--- a/5 semestre/Giuliano/Modelo_TG_BD_Todos_Devem_Seguir.docx
+++ b/5 semestre/Giuliano/Modelo_TG_BD_Todos_Devem_Seguir.docx
@@ -5034,51 +5034,34 @@
     </w:p>
     <w:p>
       <w:pPr>
+        <w:spacing w:line="360" w:lineRule="auto"/>
         <w:rPr>
           <w:lang w:val="en-US"/>
         </w:rPr>
       </w:pPr>
-    </w:p>
-    <w:p>
-      <w:pPr>
-        <w:rPr>
-          <w:b/>
-          <w:bCs/>
-          <w:sz w:val="28"/>
-          <w:szCs w:val="28"/>
+      <w:r>
+        <w:rPr>
           <w:lang w:val="en-US"/>
         </w:rPr>
-      </w:pPr>
-    </w:p>
-    <w:p>
-      <w:pPr>
-        <w:rPr>
-          <w:b/>
-          <w:bCs/>
-          <w:sz w:val="28"/>
-          <w:szCs w:val="28"/>
+        <w:t>NF</w:t>
+      </w:r>
+      <w:r>
+        <w:rPr>
           <w:lang w:val="en-US"/>
         </w:rPr>
-      </w:pPr>
-    </w:p>
-    <w:p>
-      <w:pPr>
-        <w:rPr>
-          <w:b/>
-          <w:bCs/>
-          <w:sz w:val="28"/>
-          <w:szCs w:val="28"/>
+        <w:tab/>
+      </w:r>
+      <w:r>
+        <w:rPr>
           <w:lang w:val="en-US"/>
         </w:rPr>
-      </w:pPr>
-    </w:p>
-    <w:p>
-      <w:pPr>
-        <w:rPr>
-          <w:b/>
-          <w:bCs/>
-          <w:sz w:val="28"/>
-          <w:szCs w:val="28"/>
+        <w:tab/>
+        <w:t>Nota Fiscal</w:t>
+      </w:r>
+    </w:p>
+    <w:p>
+      <w:pPr>
+        <w:rPr>
           <w:lang w:val="en-US"/>
         </w:rPr>
       </w:pPr>
@@ -5382,6 +5365,50 @@
     </w:p>
     <w:p>
       <w:pPr>
+        <w:rPr>
+          <w:b/>
+          <w:bCs/>
+          <w:sz w:val="28"/>
+          <w:szCs w:val="28"/>
+          <w:lang w:val="en-US"/>
+        </w:rPr>
+      </w:pPr>
+    </w:p>
+    <w:p>
+      <w:pPr>
+        <w:rPr>
+          <w:b/>
+          <w:bCs/>
+          <w:sz w:val="28"/>
+          <w:szCs w:val="28"/>
+          <w:lang w:val="en-US"/>
+        </w:rPr>
+      </w:pPr>
+    </w:p>
+    <w:p>
+      <w:pPr>
+        <w:rPr>
+          <w:b/>
+          <w:bCs/>
+          <w:sz w:val="28"/>
+          <w:szCs w:val="28"/>
+          <w:lang w:val="en-US"/>
+        </w:rPr>
+      </w:pPr>
+    </w:p>
+    <w:p>
+      <w:pPr>
+        <w:rPr>
+          <w:b/>
+          <w:bCs/>
+          <w:sz w:val="28"/>
+          <w:szCs w:val="28"/>
+          <w:lang w:val="en-US"/>
+        </w:rPr>
+      </w:pPr>
+    </w:p>
+    <w:p>
+      <w:pPr>
         <w:jc w:val="center"/>
         <w:rPr>
           <w:b/>
@@ -5402,7 +5429,6 @@
           <w:b/>
           <w:sz w:val="28"/>
         </w:rPr>
-        <w:lastRenderedPageBreak/>
         <w:t>LISTA DE SÍMBOLOS</w:t>
       </w:r>
     </w:p>
@@ -5837,7 +5863,6 @@
           <w:b/>
           <w:sz w:val="28"/>
         </w:rPr>
-        <w:lastRenderedPageBreak/>
         <w:t>SUMÁRIO</w:t>
       </w:r>
     </w:p>
@@ -7464,95 +7489,245 @@
     </w:p>
     <w:p>
       <w:pPr>
+        <w:spacing w:line="360" w:lineRule="auto"/>
+        <w:jc w:val="both"/>
+      </w:pPr>
+      <w:r>
+        <w:t xml:space="preserve">Como de costume fui a uma consulta de rotina, e o médico estava se queixando da falta de organização de seus prontuários, da demora que é fazer tudo a mão, dos transtornos causados por perda de prontuários, do grande espaço que é preciso despojar em seu consultório para armazenamento dos arquivos de seus pacientes, do quão difícil é encontrar um prontuário de um determinado dia, pois precisa passar pasta a pasta olhando todos os registros para saber quais eram do dia que estava sendo pesquisado, sem contar a grande quantidade de papel e tinta que é gasto por dia para impressão dos prontuários. </w:t>
+      </w:r>
+    </w:p>
+    <w:p>
+      <w:pPr>
+        <w:spacing w:line="360" w:lineRule="auto"/>
+        <w:jc w:val="both"/>
+      </w:pPr>
+      <w:r>
+        <w:t>Atualmente falta eficiência e segurança no atual modo de se armazenar prontuários, o número de prontuários perdidos por dia gera muitos transtornos, em algumas situações o caso é até levado para polícia onde se é feito abertura de Boletins de ocorrência (BO).</w:t>
+      </w:r>
+    </w:p>
+    <w:p>
+      <w:pPr>
+        <w:spacing w:line="360" w:lineRule="auto"/>
+        <w:jc w:val="both"/>
+      </w:pPr>
+      <w:r>
+        <w:t>Não é possível imaginar a perda de prontuários médicos em pleno século 21. Afinal, a tecnologia surge como forte aliada na proteção dos dados.</w:t>
+      </w:r>
+    </w:p>
+    <w:p>
+      <w:pPr>
+        <w:spacing w:line="360" w:lineRule="auto"/>
+        <w:jc w:val="both"/>
+      </w:pPr>
+      <w:r>
+        <w:t xml:space="preserve">Esse triste cenário mostra uma realidade em nosso país: Pacientes do Centro Municipal de Especialidades Médicas (CEME) de São Carlos não conseguiram atendimento médico porque vários prontuários desapareceram. Junto a isso, temos o impacto sobre pessoas, em diferentes estados de saúde, por conta de algo que já deveria ter passado por um processo de digitalização. Disponível em </w:t>
+      </w:r>
+      <w:r>
+        <w:rPr>
+          <w:color w:val="000000" w:themeColor="text1"/>
+        </w:rPr>
+        <w:t>(</w:t>
+      </w:r>
+      <w:hyperlink r:id="rId15" w:history="1">
+        <w:r>
+          <w:rPr>
+            <w:rStyle w:val="Hyperlink"/>
+            <w:color w:val="000000" w:themeColor="text1"/>
+          </w:rPr>
+          <w:t>http://g1.globo.com/sp/sao-carlos-regiao/noticia/2014/01/perda-de-prontuarios-medicos-dificulta-atendimento-no-ceme-de-sao-carlos.html</w:t>
+        </w:r>
+      </w:hyperlink>
+      <w:r>
+        <w:rPr>
+          <w:color w:val="000000" w:themeColor="text1"/>
+        </w:rPr>
+        <w:t xml:space="preserve">) </w:t>
+      </w:r>
+      <w:r>
+        <w:t>acesso em 24/11/2019. Não temos apenas uma questão administrativa ou gerencial, mas uma situação humanitária.  Além de facilitar e melhorar a documentação clínica dos pacientes, a tecnologia da informação veio resolver grandes desafios em relação à eficiência, ao aumento de produtividade nos tratamentos médicos e na segurança necessária para os documentos reduzindo assim os riscos de erros e fraudes.  disponível em (</w:t>
+      </w:r>
+      <w:hyperlink r:id="rId16" w:history="1">
+        <w:r>
+          <w:rPr>
+            <w:rStyle w:val="Hyperlink"/>
+            <w:color w:val="000000" w:themeColor="text1"/>
+          </w:rPr>
+          <w:t>https://evalsaude.com.br/como-resolver-problemas-como-perda-de-prontuarios/</w:t>
+        </w:r>
+      </w:hyperlink>
+      <w:r>
+        <w:rPr>
+          <w:color w:val="000000" w:themeColor="text1"/>
+        </w:rPr>
+        <w:t>)</w:t>
+      </w:r>
+      <w:r>
+        <w:t xml:space="preserve"> acesso em 27/11/2019.</w:t>
+      </w:r>
+    </w:p>
+    <w:p>
+      <w:pPr>
+        <w:spacing w:line="360" w:lineRule="auto"/>
+        <w:jc w:val="both"/>
+        <w:rPr>
+          <w:color w:val="000000" w:themeColor="text1"/>
+        </w:rPr>
+      </w:pPr>
+      <w:r>
+        <w:t xml:space="preserve">Os atuais softwares de prontuário eletrônicos ainda são muito defasados e apresentam inúmeros problemas sendo eles desde a disponibilidade do sistema até a integridade e disponibilidade dos dados </w:t>
+      </w:r>
+      <w:r>
+        <w:rPr>
+          <w:color w:val="000000" w:themeColor="text1"/>
+        </w:rPr>
+        <w:t>(</w:t>
+      </w:r>
+      <w:hyperlink r:id="rId17" w:history="1">
+        <w:r>
+          <w:rPr>
+            <w:rStyle w:val="Hyperlink"/>
+            <w:color w:val="000000" w:themeColor="text1"/>
+          </w:rPr>
+          <w:t>https://oglobo.globo.com/sociedade/saude/artigo-uma-receita-para-prontuario-eletronico-23230878</w:t>
+        </w:r>
+      </w:hyperlink>
+      <w:r>
+        <w:rPr>
+          <w:color w:val="000000" w:themeColor="text1"/>
+        </w:rPr>
+        <w:t>) acesso em 21/10/2019.</w:t>
+      </w:r>
+    </w:p>
+    <w:p>
+      <w:pPr>
+        <w:spacing w:line="360" w:lineRule="auto"/>
+        <w:jc w:val="both"/>
+      </w:pPr>
+      <w:r>
+        <w:t xml:space="preserve">Um ponto positivo de se ter um software que faça esse tipo de controle, seria o fim do problema da caligrafia inadequada dos médicos pois as receitas seriam todas impressas, o </w:t>
+      </w:r>
+      <w:r>
+        <w:lastRenderedPageBreak/>
+        <w:t>que diminuiria os riscos de se comprar remédios errados, ou até mesmo tomar a dose errada por não entender corretamente o que médico escreveu.</w:t>
+      </w:r>
+    </w:p>
+    <w:p>
+      <w:pPr>
+        <w:spacing w:line="360" w:lineRule="auto"/>
+        <w:jc w:val="both"/>
+      </w:pPr>
+      <w:r>
+        <w:t>Atualmente, no Brasil, efetuam-se mais de 360 milhões de consultas médicas por ano, o que torna inviável o arquivamento de elevada quantidade de papéis". Constata, também, que" a Resolução CFM nº 1.331/89, bem como o Parecer CFM nº 23/89, determinam a manutenção dos prontuários médicos por, pelo menos, dez anos". E, considerando ainda "a necessidade de redução de custos e da otimização de espaços, além dos atuais avanços tecnológicos operados na área da microinformática" - Câmara Técnica de Informática em Saúde do CFM (Cons. Mauro Brandão Carneiro, dra. Beatriz de Faria Leão, dr. Luiz Augusto Pereira).</w:t>
+      </w:r>
+    </w:p>
+    <w:p>
+      <w:pPr>
+        <w:spacing w:line="360" w:lineRule="auto"/>
+        <w:jc w:val="both"/>
+      </w:pPr>
+      <w:r>
+        <w:t>O CFM (Conselho Federal de Medicina), é a autoridade certificadora dos médicos do Brasil (AC), o uso das atribuições que lhe confere a Lei nº 3.268, de 30 de setembro de 1957, alterada pela Lei nº 11.000, de 15 de dezembro de 2004, regulamentada pelo Decreto nº 44.045, de 19 de julho de 1958, versa sobre Normas Técnicas dos sistemas informatizados para a guarda e manuseio do Prontuário Médico. disponível em Resolução CFM n. 1.638/02 (art. 1º) acesso em 27/11/2019.</w:t>
+      </w:r>
+    </w:p>
+    <w:p>
+      <w:pPr>
+        <w:spacing w:line="360" w:lineRule="auto"/>
+        <w:jc w:val="both"/>
+      </w:pPr>
+      <w:r>
+        <w:t xml:space="preserve">O médico tem o dever de elaborar um prontuário para cada paciente a que assiste, atendendo ao artigo 87 do Código de Ética Médica, e em qualquer meio de armazenamento, é propriedade física da instituição na qual o paciente é assistido − </w:t>
+      </w:r>
+      <w:proofErr w:type="spellStart"/>
+      <w:r>
+        <w:t>independente</w:t>
+      </w:r>
+      <w:proofErr w:type="spellEnd"/>
+      <w:r>
+        <w:t xml:space="preserve"> de ser unidade de saúde ou consultório, a quem cabe o dever da guarda do documento disponível em </w:t>
+      </w:r>
+      <w:hyperlink r:id="rId18" w:history="1">
+        <w:r>
+          <w:rPr>
+            <w:rStyle w:val="Hyperlink"/>
+            <w:color w:val="000000" w:themeColor="text1"/>
+          </w:rPr>
+          <w:t>https://sistemas.cfm.org.br/normas/arquivos/pareceres/ES/2017/1_2017.pdf</w:t>
+        </w:r>
+      </w:hyperlink>
+      <w:r>
+        <w:rPr>
+          <w:color w:val="000000" w:themeColor="text1"/>
+        </w:rPr>
+        <w:t xml:space="preserve">) </w:t>
+      </w:r>
+      <w:r>
+        <w:t>acesso em 27/11/2019.</w:t>
+      </w:r>
+    </w:p>
+    <w:p>
+      <w:pPr>
+        <w:spacing w:line="360" w:lineRule="auto"/>
+        <w:jc w:val="both"/>
+      </w:pPr>
+      <w:r>
+        <w:t>O prontuário e seus respectivos dados pertencem ao paciente e devem estar permanentemente disponíveis, de modo que quando solicitado por ele ou seu representante legal permita o fornecimento de cópias autênticas das informações pertinentes no documento, as informações ali contidas pertencem ao paciente e só podem ser divulgados com sua autorização ou a de seu responsável, ou por dever legal. O sigilo profissional, que visa preservar a privacidade do indivíduo, deve estar sujeito às normas estabelecidas na legislação e no Código de Ética Médica constantes nos artigos 102 a 109 do Capítulo IX discorre que o médico tem a total obrigação ética de proteger o sigilo profissional disponível em Resolução CFM n. 1.638/02 (art. 1º) acesso em 27/11/2019.</w:t>
+      </w:r>
+    </w:p>
+    <w:p>
+      <w:pPr>
+        <w:spacing w:line="360" w:lineRule="auto"/>
+        <w:jc w:val="both"/>
+      </w:pPr>
+      <w:r>
+        <w:t xml:space="preserve">Trata-se de uma consulta referente à quantidade de prontuários, fichas e boletins médicos que se acumulam ao longo dos anos nos hospitais, clínicas e consultórios médicos, ocasionando elevados custos para a sua manutenção e ocupando um espaço que poderia ser </w:t>
+      </w:r>
+      <w:proofErr w:type="gramStart"/>
+      <w:r>
+        <w:t>melhor</w:t>
+      </w:r>
+      <w:proofErr w:type="gramEnd"/>
+      <w:r>
+        <w:t xml:space="preserve"> utilizado.</w:t>
+      </w:r>
+    </w:p>
+    <w:p>
+      <w:pPr>
+        <w:spacing w:line="360" w:lineRule="auto"/>
+        <w:jc w:val="both"/>
+      </w:pPr>
+      <w:proofErr w:type="gramStart"/>
+      <w:r>
+        <w:lastRenderedPageBreak/>
+        <w:t>Os custos com folhas sulfite</w:t>
+      </w:r>
+      <w:proofErr w:type="gramEnd"/>
+      <w:r>
+        <w:t xml:space="preserve"> e tinta de impressora seriam consideravelmente reduzidos, pois a partir do momento em que o software estiver sendo utilizado, será necessário imprimir apenas receitas e atestados quando necessário, e não mais o prontuário toda vez que o paciente for se consultar. </w:t>
+      </w:r>
+    </w:p>
+    <w:p>
+      <w:pPr>
+        <w:spacing w:line="360" w:lineRule="auto"/>
+        <w:jc w:val="both"/>
+      </w:pPr>
+      <w:r>
+        <w:t>Sairiam ganhando também no quesito espaço físico, pois não teriam mais de armazenar toda a papelada gerada, todos os dados serão armazenados num servidor em nuvem, liberando assim todo o espaço ocupado.</w:t>
+      </w:r>
+    </w:p>
+    <w:p>
+      <w:pPr>
         <w:autoSpaceDE w:val="0"/>
         <w:autoSpaceDN w:val="0"/>
         <w:adjustRightInd w:val="0"/>
         <w:spacing w:line="360" w:lineRule="auto"/>
-        <w:ind w:firstLine="709"/>
         <w:jc w:val="both"/>
       </w:pPr>
-      <w:r>
-        <w:t xml:space="preserve">A introdução deve conter uma breve revisão sobre o tema do trabalho de </w:t>
-      </w:r>
-      <w:proofErr w:type="gramStart"/>
-      <w:r>
-        <w:t xml:space="preserve">graduação, </w:t>
-      </w:r>
-      <w:r>
-        <w:t xml:space="preserve"> problematização</w:t>
-      </w:r>
-      <w:proofErr w:type="gramEnd"/>
-      <w:r>
-        <w:t>, relevância, proposta metodológica</w:t>
-      </w:r>
-      <w:r>
-        <w:t>, motivação e justificativa do tema.</w:t>
-      </w:r>
-      <w:r>
-        <w:t xml:space="preserve"> </w:t>
-      </w:r>
-    </w:p>
-    <w:p>
-      <w:pPr>
-        <w:autoSpaceDE w:val="0"/>
-        <w:autoSpaceDN w:val="0"/>
-        <w:adjustRightInd w:val="0"/>
-        <w:spacing w:line="360" w:lineRule="auto"/>
-        <w:ind w:firstLine="709"/>
+    </w:p>
+    <w:p>
+      <w:pPr>
+        <w:pStyle w:val="Ttulo2"/>
+        <w:spacing w:line="360" w:lineRule="auto"/>
         <w:jc w:val="both"/>
-      </w:pPr>
-      <w:r>
-        <w:t>Em relação a formatação, a configuração da página deve ser A4 medindo (21,0 cm x 29,7 cm) com margem esquerda e superior de 3 cm e margem direita e inferior de 2 cm. A fonte é Times New Roman, Tamanho 12 para o texto. O espaço entre linhas é de 1,5 linhas e texto justificado. Espaços especiais devem ser usados para as páginas de rosto, verso e banca. Esta informação pode ser obtida a partir do modelo especificado do site da FATEC</w:t>
-      </w:r>
-      <w:r>
-        <w:rPr>
-          <w:rFonts w:eastAsia="MS Mincho"/>
-        </w:rPr>
-        <w:t>‐</w:t>
-      </w:r>
-      <w:r>
-        <w:t>SJC.</w:t>
-      </w:r>
-    </w:p>
-    <w:p>
-      <w:pPr>
-        <w:autoSpaceDE w:val="0"/>
-        <w:autoSpaceDN w:val="0"/>
-        <w:adjustRightInd w:val="0"/>
-        <w:spacing w:line="360" w:lineRule="auto"/>
-        <w:ind w:firstLine="709"/>
-        <w:jc w:val="both"/>
-      </w:pPr>
-      <w:r>
-        <w:t>Os títulos dos capítulos serão escritos em tamanho 14, a fonte é Times New Roman e em negrito, não devendo ser utilizado o termo “capítulo”. Os subitens são em negrito, tamanho 12 com a fonte Times New Roman e numerados a partir da numeração do capítulo. Os capítulos são numerados em arábico. </w:t>
-      </w:r>
-    </w:p>
-    <w:p>
-      <w:pPr>
-        <w:autoSpaceDE w:val="0"/>
-        <w:autoSpaceDN w:val="0"/>
-        <w:adjustRightInd w:val="0"/>
-        <w:spacing w:line="360" w:lineRule="auto"/>
-        <w:ind w:firstLine="709"/>
-        <w:jc w:val="both"/>
-      </w:pPr>
-      <w:r>
-        <w:t>Todas as folhas do trabalho de graduação, a partir da folha de rosto, devem ser contadas sequencialmente (Exceto a folha no qual consta os Dados de Catalogação, pois esta é impressa no verso da folha de rosto). Da contra capa, inclusive, a numeração é sequencial em algarismos romanos. A partir da Introdução continua a numeração sequencial em algarismos arábicos no canto superior direito da folha. A numeração da página é feita em tamanho 10. Apêndice(s) e Anexo(s) seguem a numeração sequencial em algarismos arábicos. </w:t>
-      </w:r>
-    </w:p>
-    <w:p>
-      <w:pPr>
-        <w:autoSpaceDE w:val="0"/>
-        <w:autoSpaceDN w:val="0"/>
-        <w:adjustRightInd w:val="0"/>
-        <w:spacing w:line="360" w:lineRule="auto"/>
-        <w:jc w:val="both"/>
-      </w:pPr>
-    </w:p>
-    <w:p>
-      <w:pPr>
-        <w:pStyle w:val="Ttulo2"/>
-        <w:spacing w:line="360" w:lineRule="auto"/>
       </w:pPr>
       <w:bookmarkStart w:id="5" w:name="_Toc118654378"/>
       <w:bookmarkStart w:id="6" w:name="_Toc483916784"/>
@@ -7589,9 +7764,12 @@
         <w:ind w:firstLine="709"/>
       </w:pPr>
       <w:r>
-        <w:t>O objetivo geral deste trabalho é...</w:t>
+        <w:t>O objetivo geral deste trabalho é</w:t>
       </w:r>
       <w:bookmarkEnd w:id="9"/>
+      <w:r>
+        <w:t xml:space="preserve"> desenvolver um software que faça cadastro de pacientes, agendamento de consultas, modelo padrão exigido por lei de prontuário médico e receitas médicas.</w:t>
+      </w:r>
     </w:p>
     <w:p>
       <w:pPr>
@@ -7599,9 +7777,65 @@
         <w:spacing w:line="360" w:lineRule="auto"/>
         <w:ind w:firstLine="709"/>
       </w:pPr>
+      <w:r>
+        <w:t>Tendo em foco também o ganho na segurança, evitando perca de prontuários https://cryptoid.com.br/e-val-tecnologia/como-resolver-problemas-como-perda-de-prontuarios-ouca/ acesso em 11/09/2019</w:t>
+      </w:r>
+    </w:p>
+    <w:p>
+      <w:pPr>
+        <w:pStyle w:val="Corpodetexto"/>
+        <w:spacing w:line="360" w:lineRule="auto"/>
+        <w:ind w:firstLine="709"/>
+      </w:pPr>
+      <w:r>
+        <w:t>A perda de prontuários causa danos irreparáveis, principalmente quando temos situações críticas que dependem de decisões rápidas que podem custar vidas. Disponível em (</w:t>
+      </w:r>
+      <w:proofErr w:type="gramStart"/>
+      <w:r>
+        <w:t>https://cryptoid.com.br/e-val-tecnologia/como-resolver-problemas-como-perda-de-prontuarios-ouca/)  acesso</w:t>
+      </w:r>
+      <w:proofErr w:type="gramEnd"/>
+      <w:r>
+        <w:t xml:space="preserve"> em 11/09/2019</w:t>
+      </w:r>
+    </w:p>
+    <w:p>
+      <w:pPr>
+        <w:pStyle w:val="Corpodetexto"/>
+        <w:spacing w:line="360" w:lineRule="auto"/>
+        <w:ind w:firstLine="709"/>
+      </w:pPr>
+      <w:r>
+        <w:t>Quando se trata de documento mais vale uma pálida tinta do que uma excelente memória.  http://www.portalmedico.org.br/regional/crmsc/manual/parte3b.htm acesso em 15/09/2019</w:t>
+      </w:r>
+    </w:p>
+    <w:p>
+      <w:pPr>
+        <w:pStyle w:val="Corpodetexto"/>
+        <w:spacing w:line="360" w:lineRule="auto"/>
+        <w:ind w:firstLine="709"/>
+      </w:pPr>
       <w:bookmarkStart w:id="10" w:name="_Toc118654380"/>
       <w:r>
-        <w:t>Para a consecução deste objetivo foram estabelecidos os objetivos específicos:</w:t>
+        <w:t>Para a consecução deste</w:t>
+      </w:r>
+      <w:r>
+        <w:t>s</w:t>
+      </w:r>
+      <w:r>
+        <w:t xml:space="preserve"> objetivo</w:t>
+      </w:r>
+      <w:r>
+        <w:t>s</w:t>
+      </w:r>
+      <w:r>
+        <w:t xml:space="preserve"> foram estabelecidos</w:t>
+      </w:r>
+      <w:r>
+        <w:t xml:space="preserve"> pontos </w:t>
+      </w:r>
+      <w:r>
+        <w:t>específicos:</w:t>
       </w:r>
     </w:p>
     <w:p>
@@ -7618,21 +7852,55 @@
         <w:t>Realizar uma i</w:t>
       </w:r>
       <w:r>
-        <w:t>nvestigação sobre os atuais...</w:t>
-      </w:r>
-    </w:p>
-    <w:p>
-      <w:pPr>
-        <w:pStyle w:val="Corpodetexto"/>
-        <w:numPr>
-          <w:ilvl w:val="0"/>
-          <w:numId w:val="5"/>
-        </w:numPr>
-        <w:spacing w:line="360" w:lineRule="auto"/>
-        <w:ind w:left="0" w:firstLine="709"/>
-      </w:pPr>
-      <w:r>
-        <w:t>Propor ...</w:t>
+        <w:t>nvestigação sobre os atuais</w:t>
+      </w:r>
+      <w:r>
+        <w:t xml:space="preserve"> softwares disponíveis no mercado e observar suas principais defasagens em relação a</w:t>
+      </w:r>
+      <w:r>
+        <w:t>o</w:t>
+      </w:r>
+      <w:r>
+        <w:t xml:space="preserve"> que foi previamente proposto, para melhor atender a área da psiquiatria d</w:t>
+      </w:r>
+      <w:r>
+        <w:t xml:space="preserve">o Instituto de Psiquiatria e Psicologia Positiva, localizado na </w:t>
+      </w:r>
+      <w:r>
+        <w:t>Av</w:t>
+      </w:r>
+      <w:r>
+        <w:t>enida</w:t>
+      </w:r>
+      <w:r>
+        <w:t xml:space="preserve"> Anchieta, 585 - Jardim Nova Am</w:t>
+      </w:r>
+      <w:r>
+        <w:t>ér</w:t>
+      </w:r>
+      <w:r>
+        <w:t>ica</w:t>
+      </w:r>
+      <w:r>
+        <w:t xml:space="preserve"> </w:t>
+      </w:r>
+      <w:r>
+        <w:t>São José dos Campos - SP, 12242-280</w:t>
+      </w:r>
+      <w:r>
+        <w:t xml:space="preserve">. </w:t>
+      </w:r>
+      <w:r>
+        <w:t>Propo</w:t>
+      </w:r>
+      <w:r>
+        <w:t>ndo digitalização de prontuários, receitas, fi</w:t>
+      </w:r>
+      <w:r>
+        <w:t>ch</w:t>
+      </w:r>
+      <w:r>
+        <w:t>as, NF (Notas Fiscais) e todo tipo de dado referente ao paciente de modo que diminuiria custos e aumentaria despojo de espaço físico.</w:t>
       </w:r>
     </w:p>
     <w:p>
@@ -7661,6 +7929,7 @@
       <w:bookmarkStart w:id="14" w:name="_Toc26991658"/>
       <w:bookmarkEnd w:id="10"/>
       <w:r>
+        <w:lastRenderedPageBreak/>
         <w:t>1.</w:t>
       </w:r>
       <w:r>
@@ -7676,88 +7945,213 @@
     </w:p>
     <w:p>
       <w:pPr>
-        <w:pStyle w:val="Corpodetexto"/>
-        <w:spacing w:line="360" w:lineRule="auto"/>
-        <w:ind w:firstLine="709"/>
-      </w:pPr>
-      <w:r>
-        <w:t>O presente trabalho está estruturado em seis Capítulos, cujo conteúdo é sucintamente apresentado a seguir:</w:t>
-      </w:r>
-    </w:p>
-    <w:p>
-      <w:pPr>
-        <w:pStyle w:val="Corpodetexto"/>
-        <w:spacing w:line="360" w:lineRule="auto"/>
-        <w:ind w:firstLine="709"/>
-      </w:pPr>
-      <w:r>
-        <w:t xml:space="preserve">No Capítulo 2 é feita a </w:t>
-      </w:r>
-      <w:r>
-        <w:t>fundamentação das tecnologias</w:t>
-      </w:r>
-      <w:r>
-        <w:t>...</w:t>
-      </w:r>
-    </w:p>
-    <w:p>
-      <w:pPr>
-        <w:pStyle w:val="Corpodetexto"/>
-        <w:spacing w:line="360" w:lineRule="auto"/>
-        <w:ind w:firstLine="709"/>
-      </w:pPr>
-      <w:r>
-        <w:t>O Capítulo 3 apresenta o desenvolvimento da solução...</w:t>
-      </w:r>
-    </w:p>
-    <w:p>
-      <w:pPr>
-        <w:pStyle w:val="Corpodetexto"/>
-        <w:spacing w:line="360" w:lineRule="auto"/>
-        <w:ind w:firstLine="709"/>
-      </w:pPr>
-      <w:r>
-        <w:lastRenderedPageBreak/>
-        <w:t xml:space="preserve">No </w:t>
-      </w:r>
-      <w:r>
-        <w:t>Capítulo 4 são apresentados os resultados</w:t>
-      </w:r>
-      <w:r>
-        <w:t xml:space="preserve"> ...</w:t>
-      </w:r>
-    </w:p>
-    <w:p>
-      <w:pPr>
-        <w:pStyle w:val="Corpodetexto"/>
-        <w:spacing w:line="360" w:lineRule="auto"/>
-        <w:ind w:firstLine="709"/>
-      </w:pPr>
-      <w:r>
-        <w:t>O</w:t>
-      </w:r>
-      <w:r>
-        <w:t xml:space="preserve"> Capítulo </w:t>
-      </w:r>
-      <w:r>
-        <w:t>5</w:t>
-      </w:r>
-      <w:r>
-        <w:t xml:space="preserve"> apresenta as </w:t>
-      </w:r>
-      <w:r>
-        <w:t xml:space="preserve">considerações </w:t>
-      </w:r>
-      <w:proofErr w:type="gramStart"/>
-      <w:r>
-        <w:t xml:space="preserve">finais </w:t>
-      </w:r>
-      <w:r>
-        <w:t xml:space="preserve"> deste</w:t>
-      </w:r>
-      <w:proofErr w:type="gramEnd"/>
-      <w:r>
-        <w:t xml:space="preserve"> trabalho a partir da análise dos resultados obtidos...</w:t>
+        <w:spacing w:line="360" w:lineRule="auto"/>
+        <w:jc w:val="both"/>
+      </w:pPr>
+      <w:r>
+        <w:t xml:space="preserve">Conceito e definição de prontuário: O prontuário médico é um documento elaborado pelo profissional e uma ferramenta fundamental para seu trabalho. Nele constam, de forma organizada e concisa, todos os dados relativos ao paciente, como seu histórico familiar, anamnese, descrição e evolução de sintomas e exames, além das indicações de tratamentos e prescrições. Feito no consultório ou hospital, o prontuário é composto de informações valiosas tanto para o paciente como para o próprio médico. Seu principal objetivo é facilitar assistência ao paciente. </w:t>
+      </w:r>
+      <w:r>
+        <w:t>Disponível em</w:t>
+      </w:r>
+      <w:r>
+        <w:t xml:space="preserve"> http://portal.cfm.org.br/index.php?option=com_content&amp;id=20462:prontuario-medico acesso em 15/10/2019.</w:t>
+      </w:r>
+    </w:p>
+    <w:p>
+      <w:pPr>
+        <w:spacing w:line="360" w:lineRule="auto"/>
+      </w:pPr>
+    </w:p>
+    <w:p>
+      <w:pPr>
+        <w:spacing w:line="360" w:lineRule="auto"/>
+        <w:jc w:val="both"/>
+      </w:pPr>
+      <w:r>
+        <w:t>Possível conteúdo de um prontuário:</w:t>
+      </w:r>
+    </w:p>
+    <w:p>
+      <w:pPr>
+        <w:spacing w:line="360" w:lineRule="auto"/>
+        <w:ind w:firstLine="421"/>
+        <w:jc w:val="both"/>
+      </w:pPr>
+      <w:r>
+        <w:t>•</w:t>
+      </w:r>
+      <w:r>
+        <w:tab/>
+        <w:t xml:space="preserve"> Identificação do paciente;</w:t>
+      </w:r>
+    </w:p>
+    <w:p>
+      <w:pPr>
+        <w:spacing w:line="360" w:lineRule="auto"/>
+        <w:ind w:firstLine="421"/>
+        <w:jc w:val="both"/>
+      </w:pPr>
+      <w:r>
+        <w:t>•</w:t>
+      </w:r>
+      <w:r>
+        <w:tab/>
+        <w:t xml:space="preserve"> Evolução médica;</w:t>
+      </w:r>
+    </w:p>
+    <w:p>
+      <w:pPr>
+        <w:spacing w:line="360" w:lineRule="auto"/>
+        <w:ind w:firstLine="421"/>
+        <w:jc w:val="both"/>
+      </w:pPr>
+      <w:r>
+        <w:t>•</w:t>
+      </w:r>
+      <w:r>
+        <w:tab/>
+        <w:t xml:space="preserve"> Evoluções de enfermagem e outros profissionais assistentes;</w:t>
+      </w:r>
+    </w:p>
+    <w:p>
+      <w:pPr>
+        <w:spacing w:line="360" w:lineRule="auto"/>
+        <w:ind w:firstLine="421"/>
+        <w:jc w:val="both"/>
+      </w:pPr>
+      <w:r>
+        <w:t>•</w:t>
+      </w:r>
+      <w:r>
+        <w:tab/>
+        <w:t xml:space="preserve"> Exames laboratoriais, radiológicos e outros;</w:t>
+      </w:r>
+    </w:p>
+    <w:p>
+      <w:pPr>
+        <w:spacing w:line="360" w:lineRule="auto"/>
+        <w:ind w:firstLine="421"/>
+        <w:jc w:val="both"/>
+      </w:pPr>
+      <w:r>
+        <w:t>•</w:t>
+      </w:r>
+      <w:r>
+        <w:tab/>
+        <w:t xml:space="preserve"> Raciocínio médico;</w:t>
+      </w:r>
+    </w:p>
+    <w:p>
+      <w:pPr>
+        <w:spacing w:line="360" w:lineRule="auto"/>
+        <w:ind w:firstLine="421"/>
+        <w:jc w:val="both"/>
+      </w:pPr>
+      <w:r>
+        <w:t>•</w:t>
+      </w:r>
+      <w:r>
+        <w:tab/>
+        <w:t xml:space="preserve"> Hipóteses diagnósticas e diagnóstico definitivo;</w:t>
+      </w:r>
+    </w:p>
+    <w:p>
+      <w:pPr>
+        <w:spacing w:line="360" w:lineRule="auto"/>
+        <w:ind w:firstLine="421"/>
+        <w:jc w:val="both"/>
+      </w:pPr>
+      <w:r>
+        <w:t>•</w:t>
+      </w:r>
+      <w:r>
+        <w:tab/>
+        <w:t xml:space="preserve"> Conduta terapêutica;</w:t>
+      </w:r>
+    </w:p>
+    <w:p>
+      <w:pPr>
+        <w:spacing w:line="360" w:lineRule="auto"/>
+        <w:ind w:firstLine="421"/>
+        <w:jc w:val="both"/>
+      </w:pPr>
+      <w:r>
+        <w:t>•</w:t>
+      </w:r>
+      <w:r>
+        <w:tab/>
+        <w:t xml:space="preserve"> Prescrições médicas e de enfermagem;</w:t>
+      </w:r>
+    </w:p>
+    <w:p>
+      <w:pPr>
+        <w:spacing w:line="360" w:lineRule="auto"/>
+        <w:ind w:firstLine="421"/>
+        <w:jc w:val="both"/>
+      </w:pPr>
+      <w:r>
+        <w:t>•</w:t>
+      </w:r>
+      <w:r>
+        <w:tab/>
+        <w:t xml:space="preserve"> Descrições cirúrgicas, fichas anestésicas;</w:t>
+      </w:r>
+    </w:p>
+    <w:p>
+      <w:pPr>
+        <w:spacing w:line="360" w:lineRule="auto"/>
+        <w:ind w:firstLine="421"/>
+        <w:jc w:val="both"/>
+      </w:pPr>
+      <w:r>
+        <w:t>•</w:t>
+      </w:r>
+      <w:r>
+        <w:tab/>
+        <w:t xml:space="preserve"> Resumo de alta;</w:t>
+      </w:r>
+    </w:p>
+    <w:p>
+      <w:pPr>
+        <w:spacing w:line="360" w:lineRule="auto"/>
+        <w:ind w:firstLine="421"/>
+        <w:jc w:val="both"/>
+      </w:pPr>
+      <w:r>
+        <w:t>•</w:t>
+      </w:r>
+      <w:r>
+        <w:tab/>
+        <w:t xml:space="preserve"> Fichas de atendimento ambulatorial e/ou atendimento de urgência;</w:t>
+      </w:r>
+    </w:p>
+    <w:p>
+      <w:pPr>
+        <w:spacing w:line="360" w:lineRule="auto"/>
+        <w:ind w:firstLine="421"/>
+        <w:jc w:val="both"/>
+      </w:pPr>
+      <w:r>
+        <w:t>•</w:t>
+      </w:r>
+      <w:r>
+        <w:tab/>
+        <w:t xml:space="preserve"> Folhas de observação médica, boletins médicos.</w:t>
+      </w:r>
+    </w:p>
+    <w:p>
+      <w:pPr>
+        <w:spacing w:line="360" w:lineRule="auto"/>
+        <w:ind w:firstLine="421"/>
+        <w:jc w:val="both"/>
+      </w:pPr>
+      <w:r>
+        <w:t>•</w:t>
+      </w:r>
+      <w:r>
+        <w:tab/>
+        <w:t xml:space="preserve"> Laudos biópsia, lâminas.</w:t>
       </w:r>
     </w:p>
     <w:p>
@@ -10238,7 +10632,7 @@
                           </pic:cNvPicPr>
                         </pic:nvPicPr>
                         <pic:blipFill>
-                          <a:blip r:embed="rId15"/>
+                          <a:blip r:embed="rId19"/>
                           <a:srcRect/>
                           <a:stretch>
                             <a:fillRect/>
@@ -13136,7 +13530,7 @@
         <v:path o:extrusionok="f" gradientshapeok="t" o:connecttype="rect"/>
         <o:lock v:ext="edit" aspectratio="t"/>
       </v:shapetype>
-      <v:shape id="_x0000_i1053" type="#_x0000_t75" style="width:3in;height:3in" o:bullet="t">
+      <v:shape id="_x0000_i1146" type="#_x0000_t75" style="width:3in;height:3in" o:bullet="t">
         <v:imagedata r:id="rId1" o:title=""/>
       </v:shape>
     </w:pict>

--- a/5 semestre/Giuliano/Modelo_TG_BD_Todos_Devem_Seguir.docx
+++ b/5 semestre/Giuliano/Modelo_TG_BD_Todos_Devem_Seguir.docx
@@ -207,6 +207,7 @@
     </w:p>
     <w:p>
       <w:pPr>
+        <w:ind w:left="709"/>
         <w:jc w:val="center"/>
         <w:rPr>
           <w:b/>
@@ -746,7 +747,7 @@
           <w:bCs/>
           <w:color w:val="00B050"/>
         </w:rPr>
-        <w:t xml:space="preserve">Titulação e </w:t>
+        <w:t xml:space="preserve">Titulação </w:t>
       </w:r>
       <w:r>
         <w:rPr>
@@ -754,7 +755,7 @@
           <w:bCs/>
           <w:color w:val="000000" w:themeColor="text1"/>
         </w:rPr>
-        <w:t xml:space="preserve">Fabiano </w:t>
+        <w:t xml:space="preserve">Emanuel </w:t>
       </w:r>
       <w:proofErr w:type="spellStart"/>
       <w:r>
@@ -763,7 +764,7 @@
           <w:bCs/>
           <w:color w:val="000000" w:themeColor="text1"/>
         </w:rPr>
-        <w:t>Sabha</w:t>
+        <w:t>Mineda</w:t>
       </w:r>
       <w:proofErr w:type="spellEnd"/>
       <w:r>
@@ -772,18 +773,8 @@
           <w:bCs/>
           <w:color w:val="000000" w:themeColor="text1"/>
         </w:rPr>
-        <w:t xml:space="preserve"> </w:t>
-      </w:r>
-      <w:proofErr w:type="spellStart"/>
-      <w:r>
-        <w:rPr>
-          <w:b/>
-          <w:bCs/>
-          <w:color w:val="000000" w:themeColor="text1"/>
-        </w:rPr>
-        <w:t>Walczak</w:t>
-      </w:r>
-      <w:proofErr w:type="spellEnd"/>
+        <w:t xml:space="preserve"> Carneiro</w:t>
+      </w:r>
     </w:p>
     <w:p>
       <w:pPr>
@@ -823,8 +814,24 @@
           <w:bCs/>
           <w:color w:val="00B050"/>
         </w:rPr>
-        <w:t>Titulação e Nome do Coorientador</w:t>
-      </w:r>
+        <w:t xml:space="preserve">Titulação </w:t>
+      </w:r>
+      <w:r>
+        <w:rPr>
+          <w:b/>
+          <w:bCs/>
+        </w:rPr>
+        <w:t xml:space="preserve">Carlos Eduardo </w:t>
+      </w:r>
+      <w:proofErr w:type="spellStart"/>
+      <w:r>
+        <w:rPr>
+          <w:b/>
+          <w:bCs/>
+        </w:rPr>
+        <w:t>Langoni</w:t>
+      </w:r>
+      <w:proofErr w:type="spellEnd"/>
     </w:p>
     <w:p>
       <w:pPr>
@@ -982,28 +989,16 @@
     </w:p>
     <w:p>
       <w:pPr>
-        <w:tabs>
-          <w:tab w:val="left" w:pos="5949"/>
-        </w:tabs>
-        <w:jc w:val="center"/>
-        <w:rPr>
-          <w:sz w:val="28"/>
-          <w:szCs w:val="28"/>
-        </w:rPr>
-      </w:pPr>
-    </w:p>
-    <w:p>
-      <w:pPr>
-        <w:jc w:val="center"/>
-      </w:pPr>
-    </w:p>
-    <w:p>
-      <w:pPr>
-        <w:jc w:val="center"/>
-      </w:pPr>
-    </w:p>
-    <w:p>
-      <w:pPr>
+        <w:ind w:left="0"/>
+        <w:rPr>
+          <w:sz w:val="28"/>
+          <w:szCs w:val="28"/>
+        </w:rPr>
+      </w:pPr>
+    </w:p>
+    <w:p>
+      <w:pPr>
+        <w:ind w:left="0" w:firstLine="288"/>
         <w:rPr>
           <w:b/>
           <w:bCs/>
@@ -1011,13 +1006,25 @@
           <w:szCs w:val="20"/>
         </w:rPr>
       </w:pPr>
-      <w:r>
+    </w:p>
+    <w:p>
+      <w:pPr>
+        <w:ind w:left="0" w:firstLine="288"/>
         <w:rPr>
           <w:b/>
           <w:bCs/>
           <w:sz w:val="20"/>
           <w:szCs w:val="20"/>
         </w:rPr>
+      </w:pPr>
+      <w:r>
+        <w:rPr>
+          <w:b/>
+          <w:bCs/>
+          <w:sz w:val="20"/>
+          <w:szCs w:val="20"/>
+        </w:rPr>
+        <w:lastRenderedPageBreak/>
         <w:t>Dados Internacionais de Catalogação-na-Publicação (CIP)</w:t>
       </w:r>
     </w:p>
@@ -1127,13 +1134,7 @@
                               <w:ind w:left="0" w:firstLine="567"/>
                             </w:pPr>
                             <w:r>
-                              <w:rPr>
-                                <w:color w:val="00B050"/>
-                              </w:rPr>
-                              <w:t>Título do Trabalho de Graduação</w:t>
-                            </w:r>
-                            <w:r>
-                              <w:t>.</w:t>
+                              <w:t>Sistema de Gerenciamento de Prontuário Médico</w:t>
                             </w:r>
                           </w:p>
                           <w:p>
@@ -1333,30 +1334,30 @@
                                 <w:sz w:val="20"/>
                                 <w:szCs w:val="20"/>
                               </w:rPr>
-                              <w:t>Orientador</w:t>
-                            </w:r>
-                            <w:r>
-                              <w:rPr>
-                                <w:color w:val="00B050"/>
-                                <w:sz w:val="20"/>
-                                <w:szCs w:val="20"/>
-                              </w:rPr>
-                              <w:t xml:space="preserve"> Interno ou Principal</w:t>
-                            </w:r>
-                            <w:r>
-                              <w:rPr>
-                                <w:color w:val="00B050"/>
-                                <w:sz w:val="20"/>
-                                <w:szCs w:val="20"/>
-                              </w:rPr>
-                              <w:t>: Titulação e Nome do Orientador</w:t>
+                              <w:t xml:space="preserve">Titulação e </w:t>
                             </w:r>
                             <w:r>
                               <w:rPr>
                                 <w:sz w:val="20"/>
                                 <w:szCs w:val="20"/>
                               </w:rPr>
-                              <w:t>.</w:t>
+                              <w:t xml:space="preserve">Emanuel </w:t>
+                            </w:r>
+                            <w:proofErr w:type="spellStart"/>
+                            <w:r>
+                              <w:rPr>
+                                <w:sz w:val="20"/>
+                                <w:szCs w:val="20"/>
+                              </w:rPr>
+                              <w:t>Mineda</w:t>
+                            </w:r>
+                            <w:proofErr w:type="spellEnd"/>
+                            <w:r>
+                              <w:rPr>
+                                <w:sz w:val="20"/>
+                                <w:szCs w:val="20"/>
+                              </w:rPr>
+                              <w:t xml:space="preserve"> Carneiro</w:t>
                             </w:r>
                           </w:p>
                           <w:p>
@@ -1374,47 +1375,24 @@
                                 <w:sz w:val="20"/>
                                 <w:szCs w:val="20"/>
                               </w:rPr>
-                              <w:t>Orientador</w:t>
-                            </w:r>
-                            <w:r>
-                              <w:rPr>
-                                <w:color w:val="00B050"/>
-                                <w:sz w:val="20"/>
-                                <w:szCs w:val="20"/>
-                              </w:rPr>
-                              <w:t xml:space="preserve"> Externo ou Coorientador</w:t>
-                            </w:r>
-                            <w:r>
-                              <w:rPr>
-                                <w:color w:val="00B050"/>
-                                <w:sz w:val="20"/>
-                                <w:szCs w:val="20"/>
-                              </w:rPr>
-                              <w:t xml:space="preserve">: Titulação e Nome do </w:t>
-                            </w:r>
-                            <w:r>
-                              <w:rPr>
-                                <w:color w:val="00B050"/>
-                                <w:sz w:val="20"/>
-                                <w:szCs w:val="20"/>
-                              </w:rPr>
-                              <w:t>Coo</w:t>
-                            </w:r>
-                            <w:r>
-                              <w:rPr>
-                                <w:color w:val="00B050"/>
-                                <w:sz w:val="20"/>
-                                <w:szCs w:val="20"/>
-                              </w:rPr>
-                              <w:t>rientador</w:t>
+                              <w:t xml:space="preserve">Titulação e </w:t>
                             </w:r>
                             <w:r>
                               <w:rPr>
                                 <w:sz w:val="20"/>
                                 <w:szCs w:val="20"/>
                               </w:rPr>
-                              <w:t>.</w:t>
+                              <w:t xml:space="preserve">Carlos Eduardo </w:t>
                             </w:r>
+                            <w:proofErr w:type="spellStart"/>
+                            <w:r>
+                              <w:rPr>
+                                <w:sz w:val="20"/>
+                                <w:szCs w:val="20"/>
+                              </w:rPr>
+                              <w:t>Langoni</w:t>
+                            </w:r>
+                            <w:proofErr w:type="spellEnd"/>
                           </w:p>
                           <w:p>
                             <w:pPr>
@@ -1575,13 +1553,7 @@
                         <w:ind w:left="0" w:firstLine="567"/>
                       </w:pPr>
                       <w:r>
-                        <w:rPr>
-                          <w:color w:val="00B050"/>
-                        </w:rPr>
-                        <w:t>Título do Trabalho de Graduação</w:t>
-                      </w:r>
-                      <w:r>
-                        <w:t>.</w:t>
+                        <w:t>Sistema de Gerenciamento de Prontuário Médico</w:t>
                       </w:r>
                     </w:p>
                     <w:p>
@@ -1781,30 +1753,30 @@
                           <w:sz w:val="20"/>
                           <w:szCs w:val="20"/>
                         </w:rPr>
-                        <w:t>Orientador</w:t>
-                      </w:r>
-                      <w:r>
-                        <w:rPr>
-                          <w:color w:val="00B050"/>
-                          <w:sz w:val="20"/>
-                          <w:szCs w:val="20"/>
-                        </w:rPr>
-                        <w:t xml:space="preserve"> Interno ou Principal</w:t>
-                      </w:r>
-                      <w:r>
-                        <w:rPr>
-                          <w:color w:val="00B050"/>
-                          <w:sz w:val="20"/>
-                          <w:szCs w:val="20"/>
-                        </w:rPr>
-                        <w:t>: Titulação e Nome do Orientador</w:t>
+                        <w:t xml:space="preserve">Titulação e </w:t>
                       </w:r>
                       <w:r>
                         <w:rPr>
                           <w:sz w:val="20"/>
                           <w:szCs w:val="20"/>
                         </w:rPr>
-                        <w:t>.</w:t>
+                        <w:t xml:space="preserve">Emanuel </w:t>
+                      </w:r>
+                      <w:proofErr w:type="spellStart"/>
+                      <w:r>
+                        <w:rPr>
+                          <w:sz w:val="20"/>
+                          <w:szCs w:val="20"/>
+                        </w:rPr>
+                        <w:t>Mineda</w:t>
+                      </w:r>
+                      <w:proofErr w:type="spellEnd"/>
+                      <w:r>
+                        <w:rPr>
+                          <w:sz w:val="20"/>
+                          <w:szCs w:val="20"/>
+                        </w:rPr>
+                        <w:t xml:space="preserve"> Carneiro</w:t>
                       </w:r>
                     </w:p>
                     <w:p>
@@ -1822,47 +1794,24 @@
                           <w:sz w:val="20"/>
                           <w:szCs w:val="20"/>
                         </w:rPr>
-                        <w:t>Orientador</w:t>
-                      </w:r>
-                      <w:r>
-                        <w:rPr>
-                          <w:color w:val="00B050"/>
-                          <w:sz w:val="20"/>
-                          <w:szCs w:val="20"/>
-                        </w:rPr>
-                        <w:t xml:space="preserve"> Externo ou Coorientador</w:t>
-                      </w:r>
-                      <w:r>
-                        <w:rPr>
-                          <w:color w:val="00B050"/>
-                          <w:sz w:val="20"/>
-                          <w:szCs w:val="20"/>
-                        </w:rPr>
-                        <w:t xml:space="preserve">: Titulação e Nome do </w:t>
-                      </w:r>
-                      <w:r>
-                        <w:rPr>
-                          <w:color w:val="00B050"/>
-                          <w:sz w:val="20"/>
-                          <w:szCs w:val="20"/>
-                        </w:rPr>
-                        <w:t>Coo</w:t>
-                      </w:r>
-                      <w:r>
-                        <w:rPr>
-                          <w:color w:val="00B050"/>
-                          <w:sz w:val="20"/>
-                          <w:szCs w:val="20"/>
-                        </w:rPr>
-                        <w:t>rientador</w:t>
+                        <w:t xml:space="preserve">Titulação e </w:t>
                       </w:r>
                       <w:r>
                         <w:rPr>
                           <w:sz w:val="20"/>
                           <w:szCs w:val="20"/>
                         </w:rPr>
-                        <w:t>.</w:t>
+                        <w:t xml:space="preserve">Carlos Eduardo </w:t>
                       </w:r>
+                      <w:proofErr w:type="spellStart"/>
+                      <w:r>
+                        <w:rPr>
+                          <w:sz w:val="20"/>
+                          <w:szCs w:val="20"/>
+                        </w:rPr>
+                        <w:t>Langoni</w:t>
+                      </w:r>
+                      <w:proofErr w:type="spellEnd"/>
                     </w:p>
                     <w:p>
                       <w:pPr>
@@ -2095,9 +2044,17 @@
         <w:rPr>
           <w:b/>
           <w:bCs/>
+          <w:color w:val="000000" w:themeColor="text1"/>
+        </w:rPr>
+        <w:t>Sistema de Gerenciamento do Prontuário Médico</w:t>
+      </w:r>
+      <w:r>
+        <w:rPr>
+          <w:b/>
+          <w:bCs/>
           <w:color w:val="00B050"/>
         </w:rPr>
-        <w:t xml:space="preserve">Título do Trabalho de Graduação. </w:t>
+        <w:t xml:space="preserve"> </w:t>
       </w:r>
       <w:r>
         <w:rPr>
@@ -2169,17 +2126,19 @@
       </w:r>
     </w:p>
     <w:p>
+      <w:pPr>
+        <w:rPr>
+          <w:color w:val="000000" w:themeColor="text1"/>
+        </w:rPr>
+      </w:pPr>
       <w:r>
         <w:t xml:space="preserve">TÍTULO DO TRABALHO: </w:t>
       </w:r>
       <w:r>
         <w:rPr>
-          <w:color w:val="00B050"/>
-        </w:rPr>
-        <w:t>Título do Trabalho de Graduação</w:t>
-      </w:r>
-      <w:r>
-        <w:t xml:space="preserve"> </w:t>
+          <w:color w:val="000000" w:themeColor="text1"/>
+        </w:rPr>
+        <w:t>Sistema de Gerenciamento de Prontuário Médico</w:t>
       </w:r>
     </w:p>
     <w:p>
@@ -2311,7 +2270,6 @@
               <w:rPr>
                 <w:color w:val="000000" w:themeColor="text1"/>
               </w:rPr>
-              <w:lastRenderedPageBreak/>
               <w:t>12224-797</w:t>
             </w:r>
             <w:r>
@@ -2355,15 +2313,7 @@
             <w:pPr>
               <w:pStyle w:val="Corpodetexto"/>
               <w:spacing w:line="240" w:lineRule="auto"/>
-              <w:rPr>
-                <w:color w:val="000000" w:themeColor="text1"/>
-              </w:rPr>
-            </w:pPr>
-          </w:p>
-          <w:p>
-            <w:pPr>
-              <w:pStyle w:val="Corpodetexto"/>
-              <w:spacing w:line="240" w:lineRule="auto"/>
+              <w:ind w:left="0"/>
               <w:rPr>
                 <w:color w:val="000000" w:themeColor="text1"/>
               </w:rPr>
@@ -2401,6 +2351,7 @@
           <w:color w:val="000000" w:themeColor="text1"/>
           <w:sz w:val="28"/>
         </w:rPr>
+        <w:lastRenderedPageBreak/>
         <w:t>BRUNA CRISTINA LOPES</w:t>
       </w:r>
     </w:p>
@@ -2432,20 +2383,30 @@
         <w:jc w:val="center"/>
         <w:rPr>
           <w:b/>
-          <w:color w:val="00B050"/>
           <w:sz w:val="32"/>
         </w:rPr>
       </w:pPr>
-      <w:bookmarkStart w:id="1" w:name="_Toc483915924"/>
-      <w:r>
-        <w:rPr>
-          <w:b/>
-          <w:color w:val="00B050"/>
+      <w:r>
+        <w:rPr>
+          <w:b/>
           <w:sz w:val="32"/>
         </w:rPr>
-        <w:t>TÍTULO DO TRABALHO DE GRADUAÇÃO</w:t>
-      </w:r>
-      <w:bookmarkEnd w:id="1"/>
+        <w:t>SISTEMA DE GERENCIAMENTO DE PRONTUÁRIO</w:t>
+      </w:r>
+      <w:r>
+        <w:rPr>
+          <w:b/>
+          <w:sz w:val="32"/>
+        </w:rPr>
+        <w:t xml:space="preserve"> </w:t>
+      </w:r>
+      <w:r>
+        <w:rPr>
+          <w:b/>
+          <w:sz w:val="32"/>
+        </w:rPr>
+        <w:t>MÉDICO</w:t>
+      </w:r>
     </w:p>
     <w:p>
       <w:pPr>
@@ -2992,37 +2953,36 @@
     </w:p>
     <w:p>
       <w:pPr>
-        <w:spacing w:line="360" w:lineRule="auto"/>
-        <w:ind w:left="4536"/>
-        <w:jc w:val="both"/>
-        <w:rPr>
-          <w:color w:val="00B050"/>
-        </w:rPr>
-      </w:pPr>
-    </w:p>
-    <w:p>
-      <w:pPr>
-        <w:spacing w:line="360" w:lineRule="auto"/>
-        <w:ind w:left="4536"/>
-        <w:jc w:val="both"/>
-        <w:rPr>
-          <w:color w:val="00B050"/>
-        </w:rPr>
-      </w:pPr>
-    </w:p>
-    <w:p>
-      <w:pPr>
         <w:jc w:val="center"/>
         <w:rPr>
           <w:b/>
           <w:sz w:val="28"/>
         </w:rPr>
       </w:pPr>
-      <w:r>
-        <w:rPr>
-          <w:b/>
-          <w:sz w:val="28"/>
-        </w:rPr>
+    </w:p>
+    <w:p>
+      <w:pPr>
+        <w:jc w:val="center"/>
+        <w:rPr>
+          <w:b/>
+          <w:sz w:val="28"/>
+        </w:rPr>
+      </w:pPr>
+    </w:p>
+    <w:p>
+      <w:pPr>
+        <w:jc w:val="center"/>
+        <w:rPr>
+          <w:b/>
+          <w:sz w:val="28"/>
+        </w:rPr>
+      </w:pPr>
+      <w:r>
+        <w:rPr>
+          <w:b/>
+          <w:sz w:val="28"/>
+        </w:rPr>
+        <w:lastRenderedPageBreak/>
         <w:t>AGRADECIMENTOS</w:t>
       </w:r>
     </w:p>
@@ -3445,16 +3405,25 @@
     </w:p>
     <w:p>
       <w:pPr>
-        <w:spacing w:line="360" w:lineRule="auto"/>
-        <w:ind w:left="4536"/>
-        <w:jc w:val="both"/>
-      </w:pPr>
-      <w:r>
-        <w:t>“</w:t>
-      </w:r>
-      <w:r>
-        <w:t>O que importa não é o que acontece, mas como você reage”</w:t>
-      </w:r>
+        <w:rPr>
+          <w:b/>
+          <w:bCs/>
+          <w:color w:val="00B050"/>
+          <w:sz w:val="28"/>
+          <w:szCs w:val="28"/>
+        </w:rPr>
+      </w:pPr>
+    </w:p>
+    <w:p>
+      <w:pPr>
+        <w:rPr>
+          <w:b/>
+          <w:bCs/>
+          <w:color w:val="00B050"/>
+          <w:sz w:val="28"/>
+          <w:szCs w:val="28"/>
+        </w:rPr>
+      </w:pPr>
     </w:p>
     <w:p>
       <w:pPr>
@@ -3462,36 +3431,131 @@
         <w:ind w:left="4536"/>
         <w:jc w:val="right"/>
       </w:pPr>
-      <w:r>
-        <w:t>Bruce Lee</w:t>
-      </w:r>
-    </w:p>
-    <w:p>
-      <w:pPr>
-        <w:jc w:val="center"/>
-        <w:rPr>
-          <w:b/>
-          <w:sz w:val="28"/>
-        </w:rPr>
-      </w:pPr>
-    </w:p>
-    <w:p>
-      <w:pPr>
-        <w:jc w:val="center"/>
-        <w:rPr>
-          <w:b/>
-          <w:sz w:val="28"/>
-        </w:rPr>
-      </w:pPr>
-    </w:p>
-    <w:p>
-      <w:pPr>
-        <w:jc w:val="center"/>
-        <w:rPr>
-          <w:b/>
-          <w:sz w:val="28"/>
-        </w:rPr>
-      </w:pPr>
+    </w:p>
+    <w:p>
+      <w:pPr>
+        <w:spacing w:line="360" w:lineRule="auto"/>
+        <w:ind w:left="4536"/>
+        <w:jc w:val="right"/>
+      </w:pPr>
+    </w:p>
+    <w:p>
+      <w:pPr>
+        <w:spacing w:line="360" w:lineRule="auto"/>
+        <w:ind w:left="4536"/>
+        <w:jc w:val="right"/>
+      </w:pPr>
+    </w:p>
+    <w:p>
+      <w:pPr>
+        <w:spacing w:line="360" w:lineRule="auto"/>
+        <w:ind w:left="4536"/>
+        <w:jc w:val="right"/>
+      </w:pPr>
+      <w:r>
+        <w:t>“N</w:t>
+      </w:r>
+      <w:r>
+        <w:t>o</w:t>
+      </w:r>
+      <w:r>
+        <w:t>,</w:t>
+      </w:r>
+      <w:r>
+        <w:t xml:space="preserve"> </w:t>
+      </w:r>
+      <w:proofErr w:type="spellStart"/>
+      <w:r>
+        <w:t>try</w:t>
+      </w:r>
+      <w:proofErr w:type="spellEnd"/>
+      <w:r>
+        <w:t xml:space="preserve"> </w:t>
+      </w:r>
+      <w:proofErr w:type="spellStart"/>
+      <w:r>
+        <w:t>not</w:t>
+      </w:r>
+      <w:proofErr w:type="spellEnd"/>
+      <w:r>
+        <w:t>,</w:t>
+      </w:r>
+      <w:r>
+        <w:t xml:space="preserve"> do </w:t>
+      </w:r>
+      <w:proofErr w:type="spellStart"/>
+      <w:r>
+        <w:t>or</w:t>
+      </w:r>
+      <w:proofErr w:type="spellEnd"/>
+      <w:r>
+        <w:t xml:space="preserve"> do </w:t>
+      </w:r>
+      <w:proofErr w:type="spellStart"/>
+      <w:r>
+        <w:t>not</w:t>
+      </w:r>
+      <w:proofErr w:type="spellEnd"/>
+      <w:r>
+        <w:t>,</w:t>
+      </w:r>
+      <w:r>
+        <w:t xml:space="preserve"> </w:t>
+      </w:r>
+      <w:proofErr w:type="spellStart"/>
+      <w:r>
+        <w:t>there</w:t>
+      </w:r>
+      <w:proofErr w:type="spellEnd"/>
+      <w:r>
+        <w:t xml:space="preserve"> </w:t>
+      </w:r>
+      <w:proofErr w:type="spellStart"/>
+      <w:r>
+        <w:t>is</w:t>
+      </w:r>
+      <w:proofErr w:type="spellEnd"/>
+      <w:r>
+        <w:t xml:space="preserve"> no </w:t>
+      </w:r>
+      <w:proofErr w:type="spellStart"/>
+      <w:r>
+        <w:t>try</w:t>
+      </w:r>
+      <w:proofErr w:type="spellEnd"/>
+      <w:r>
+        <w:t>”</w:t>
+      </w:r>
+    </w:p>
+    <w:p>
+      <w:pPr>
+        <w:spacing w:line="360" w:lineRule="auto"/>
+        <w:ind w:left="4536"/>
+        <w:jc w:val="right"/>
+      </w:pPr>
+      <w:r>
+        <w:t>- Yoda</w:t>
+      </w:r>
+    </w:p>
+    <w:p>
+      <w:pPr>
+        <w:spacing w:line="360" w:lineRule="auto"/>
+        <w:ind w:left="1276"/>
+        <w:jc w:val="right"/>
+      </w:pPr>
+      <w:r>
+        <w:t xml:space="preserve">(LUCAS, GEORGE; </w:t>
+      </w:r>
+      <w:r>
+        <w:rPr>
+          <w:b/>
+          <w:bCs/>
+        </w:rPr>
+        <w:t xml:space="preserve">STAR WARS: O IMPÉRIO CONTRA ATACA, </w:t>
+      </w:r>
+      <w:r>
+        <w:t>1980)</w:t>
+      </w:r>
     </w:p>
     <w:p>
       <w:pPr>
@@ -4016,7 +4080,31 @@
             <w:rFonts w:eastAsia="Arial Unicode MS"/>
             <w:noProof/>
           </w:rPr>
-          <w:t>Figura 1 - Proposta metodológica</w:t>
+          <w:t xml:space="preserve">Figura 1 </w:t>
+        </w:r>
+        <w:r>
+          <w:rPr>
+            <w:rStyle w:val="Hyperlink"/>
+            <w:rFonts w:eastAsia="Arial Unicode MS"/>
+            <w:noProof/>
+          </w:rPr>
+          <w:t>–</w:t>
+        </w:r>
+        <w:r>
+          <w:rPr>
+            <w:rStyle w:val="Hyperlink"/>
+            <w:rFonts w:eastAsia="Arial Unicode MS"/>
+            <w:noProof/>
+          </w:rPr>
+          <w:t xml:space="preserve"> </w:t>
+        </w:r>
+        <w:r>
+          <w:rPr>
+            <w:rStyle w:val="Hyperlink"/>
+            <w:rFonts w:eastAsia="Arial Unicode MS"/>
+            <w:noProof/>
+          </w:rPr>
+          <w:t>Diagrama de Casos de Uso</w:t>
         </w:r>
         <w:r>
           <w:rPr>
@@ -5061,10 +5149,87 @@
     </w:p>
     <w:p>
       <w:pPr>
+        <w:spacing w:line="360" w:lineRule="auto"/>
         <w:rPr>
           <w:lang w:val="en-US"/>
         </w:rPr>
       </w:pPr>
+      <w:r>
+        <w:rPr>
+          <w:lang w:val="en-US"/>
+        </w:rPr>
+        <w:t>SGBD</w:t>
+      </w:r>
+      <w:r>
+        <w:rPr>
+          <w:lang w:val="en-US"/>
+        </w:rPr>
+        <w:tab/>
+      </w:r>
+      <w:r>
+        <w:t xml:space="preserve">Sistema de </w:t>
+      </w:r>
+      <w:r>
+        <w:t>G</w:t>
+      </w:r>
+      <w:r>
+        <w:t xml:space="preserve">erenciamento de </w:t>
+      </w:r>
+      <w:r>
+        <w:t>B</w:t>
+      </w:r>
+      <w:r>
+        <w:t xml:space="preserve">anco de </w:t>
+      </w:r>
+      <w:r>
+        <w:t>D</w:t>
+      </w:r>
+      <w:r>
+        <w:t>ados</w:t>
+      </w:r>
+    </w:p>
+    <w:p>
+      <w:r>
+        <w:t xml:space="preserve">CMS </w:t>
+      </w:r>
+      <w:r>
+        <w:tab/>
+      </w:r>
+      <w:r>
+        <w:t>G</w:t>
+      </w:r>
+      <w:r>
+        <w:t>erenciado</w:t>
+      </w:r>
+      <w:r>
+        <w:t>res</w:t>
+      </w:r>
+      <w:r>
+        <w:t xml:space="preserve"> de </w:t>
+      </w:r>
+      <w:r>
+        <w:t>C</w:t>
+      </w:r>
+      <w:r>
+        <w:t>onteúdos</w:t>
+      </w:r>
+    </w:p>
+    <w:p>
+      <w:pPr>
+        <w:rPr>
+          <w:lang w:val="en-US"/>
+        </w:rPr>
+      </w:pPr>
+      <w:r>
+        <w:t>JS</w:t>
+      </w:r>
+      <w:r>
+        <w:tab/>
+      </w:r>
+      <w:r>
+        <w:tab/>
+        <w:t>Java Script</w:t>
+      </w:r>
     </w:p>
     <w:p>
       <w:pPr>
@@ -7470,9 +7635,9 @@
           <w:szCs w:val="28"/>
         </w:rPr>
       </w:pPr>
-      <w:bookmarkStart w:id="2" w:name="_Toc483916783"/>
-      <w:bookmarkStart w:id="3" w:name="_Toc483916828"/>
-      <w:bookmarkStart w:id="4" w:name="_Toc26991656"/>
+      <w:bookmarkStart w:id="1" w:name="_Toc483916783"/>
+      <w:bookmarkStart w:id="2" w:name="_Toc483916828"/>
+      <w:bookmarkStart w:id="3" w:name="_Toc26991656"/>
       <w:r>
         <w:rPr>
           <w:caps w:val="0"/>
@@ -7483,9 +7648,9 @@
         <w:t>1. INTRODUÇÃO</w:t>
       </w:r>
       <w:bookmarkEnd w:id="0"/>
+      <w:bookmarkEnd w:id="1"/>
       <w:bookmarkEnd w:id="2"/>
       <w:bookmarkEnd w:id="3"/>
-      <w:bookmarkEnd w:id="4"/>
     </w:p>
     <w:p>
       <w:pPr>
@@ -7493,7 +7658,13 @@
         <w:jc w:val="both"/>
       </w:pPr>
       <w:r>
-        <w:t xml:space="preserve">Como de costume fui a uma consulta de rotina, e o médico estava se queixando da falta de organização de seus prontuários, da demora que é fazer tudo a mão, dos transtornos causados por perda de prontuários, do grande espaço que é preciso despojar em seu consultório para armazenamento dos arquivos de seus pacientes, do quão difícil é encontrar um prontuário de um determinado dia, pois precisa passar pasta a pasta olhando todos os registros para saber quais eram do dia que estava sendo pesquisado, sem contar a grande quantidade de papel e tinta que é gasto por dia para impressão dos prontuários. </w:t>
+        <w:t xml:space="preserve">Como de costume fui a uma consulta de rotina, e o médico estava se queixando da falta de organização de seus prontuários, da demora que é fazer tudo a mão, dos transtornos causados por perda de prontuários, do grande espaço que é preciso despojar em seu consultório para </w:t>
+      </w:r>
+      <w:r>
+        <w:t xml:space="preserve">o </w:t>
+      </w:r>
+      <w:r>
+        <w:t xml:space="preserve">armazenamento dos arquivos de seus pacientes, do quão difícil é encontrar um prontuário de um determinado dia, pois precisa passar pasta a pasta olhando todos os registros para saber quais eram do dia que estava sendo pesquisado, sem contar a grande quantidade de papel e tinta que é gasto por dia para impressão dos prontuários. </w:t>
       </w:r>
     </w:p>
     <w:p>
@@ -7511,7 +7682,13 @@
         <w:jc w:val="both"/>
       </w:pPr>
       <w:r>
-        <w:t>Não é possível imaginar a perda de prontuários médicos em pleno século 21. Afinal, a tecnologia surge como forte aliada na proteção dos dados.</w:t>
+        <w:t xml:space="preserve">Não é possível imaginar a perda de prontuários médicos em pleno século </w:t>
+      </w:r>
+      <w:r>
+        <w:t>XXI</w:t>
+      </w:r>
+      <w:r>
+        <w:t>. Afinal, a tecnologia surge como forte aliada na proteção dos dados.</w:t>
       </w:r>
     </w:p>
     <w:p>
@@ -7617,7 +7794,13 @@
         <w:jc w:val="both"/>
       </w:pPr>
       <w:r>
-        <w:t>Atualmente, no Brasil, efetuam-se mais de 360 milhões de consultas médicas por ano, o que torna inviável o arquivamento de elevada quantidade de papéis". Constata, também, que" a Resolução CFM nº 1.331/89, bem como o Parecer CFM nº 23/89, determinam a manutenção dos prontuários médicos por, pelo menos, dez anos". E, considerando ainda "a necessidade de redução de custos e da otimização de espaços, além dos atuais avanços tecnológicos operados na área da microinformática" - Câmara Técnica de Informática em Saúde do CFM (Cons. Mauro Brandão Carneiro, dra. Beatriz de Faria Leão, dr. Luiz Augusto Pereira).</w:t>
+        <w:t>Atualmente, no Brasil, efetuam-se mais de 360 milhões de consultas médicas por ano, o que torna inviável o arquivamento de</w:t>
+      </w:r>
+      <w:r>
+        <w:t>sta</w:t>
+      </w:r>
+      <w:r>
+        <w:t xml:space="preserve"> elevada quantidade de papéis. Constata, também, que a Resolução CFM nº 1.331/89, bem como o Parecer CFM nº 23/89, determinam a manutenção dos prontuários médicos por, pelo menos, dez anos. E, considerando ainda a necessidade de redução de custos e da otimização de espaços, além dos atuais avanços tecnológicos operados na área da microinformática - Câmara Técnica de Informática em Saúde do CFM (Cons. Mauro Brandão Carneiro, dra. Beatriz de Faria Leão, dr. Luiz Augusto Pereira).</w:t>
       </w:r>
     </w:p>
     <w:p>
@@ -7637,11 +7820,9 @@
       <w:r>
         <w:t xml:space="preserve">O médico tem o dever de elaborar um prontuário para cada paciente a que assiste, atendendo ao artigo 87 do Código de Ética Médica, e em qualquer meio de armazenamento, é propriedade física da instituição na qual o paciente é assistido − </w:t>
       </w:r>
-      <w:proofErr w:type="spellStart"/>
-      <w:r>
-        <w:t>independente</w:t>
-      </w:r>
-      <w:proofErr w:type="spellEnd"/>
+      <w:r>
+        <w:t>independentemente</w:t>
+      </w:r>
       <w:r>
         <w:t xml:space="preserve"> de ser unidade de saúde ou consultório, a quem cabe o dever da guarda do documento disponível em </w:t>
       </w:r>
@@ -7729,11 +7910,11 @@
         <w:spacing w:line="360" w:lineRule="auto"/>
         <w:jc w:val="both"/>
       </w:pPr>
-      <w:bookmarkStart w:id="5" w:name="_Toc118654378"/>
-      <w:bookmarkStart w:id="6" w:name="_Toc483916784"/>
-      <w:bookmarkStart w:id="7" w:name="_Toc483916829"/>
-      <w:bookmarkStart w:id="8" w:name="_Toc26991657"/>
-      <w:bookmarkStart w:id="9" w:name="_Toc118654379"/>
+      <w:bookmarkStart w:id="4" w:name="_Toc118654378"/>
+      <w:bookmarkStart w:id="5" w:name="_Toc483916784"/>
+      <w:bookmarkStart w:id="6" w:name="_Toc483916829"/>
+      <w:bookmarkStart w:id="7" w:name="_Toc26991657"/>
+      <w:bookmarkStart w:id="8" w:name="_Toc118654379"/>
       <w:r>
         <w:t>1.</w:t>
       </w:r>
@@ -7743,18 +7924,32 @@
       <w:r>
         <w:t>. Objetivo</w:t>
       </w:r>
+      <w:bookmarkEnd w:id="4"/>
       <w:bookmarkEnd w:id="5"/>
       <w:bookmarkEnd w:id="6"/>
+      <w:r>
+        <w:t>s</w:t>
+      </w:r>
+      <w:r>
+        <w:t xml:space="preserve"> do Trabalho</w:t>
+      </w:r>
       <w:bookmarkEnd w:id="7"/>
       <w:r>
-        <w:t>s</w:t>
-      </w:r>
-      <w:r>
-        <w:t xml:space="preserve"> do Trabalho</w:t>
+        <w:t xml:space="preserve"> </w:t>
+      </w:r>
+    </w:p>
+    <w:p>
+      <w:pPr>
+        <w:pStyle w:val="Corpodetexto"/>
+        <w:spacing w:line="360" w:lineRule="auto"/>
+        <w:ind w:firstLine="709"/>
+      </w:pPr>
+      <w:r>
+        <w:t>O objetivo geral deste trabalho é</w:t>
       </w:r>
       <w:bookmarkEnd w:id="8"/>
       <w:r>
-        <w:t xml:space="preserve"> </w:t>
+        <w:t xml:space="preserve"> desenvolver um software que faça cadastro de pacientes, agendamento de consultas, modelo padrão exigido por lei de prontuário médico e receitas médicas.</w:t>
       </w:r>
     </w:p>
     <w:p>
@@ -7764,11 +7959,7 @@
         <w:ind w:firstLine="709"/>
       </w:pPr>
       <w:r>
-        <w:t>O objetivo geral deste trabalho é</w:t>
-      </w:r>
-      <w:bookmarkEnd w:id="9"/>
-      <w:r>
-        <w:t xml:space="preserve"> desenvolver um software que faça cadastro de pacientes, agendamento de consultas, modelo padrão exigido por lei de prontuário médico e receitas médicas.</w:t>
+        <w:t>Tendo em foco também o ganho na segurança, evitando perca de prontuários https://cryptoid.com.br/e-val-tecnologia/como-resolver-problemas-como-perda-de-prontuarios-ouca/ acesso em 11/09/2019</w:t>
       </w:r>
     </w:p>
     <w:p>
@@ -7778,7 +7969,15 @@
         <w:ind w:firstLine="709"/>
       </w:pPr>
       <w:r>
-        <w:t>Tendo em foco também o ganho na segurança, evitando perca de prontuários https://cryptoid.com.br/e-val-tecnologia/como-resolver-problemas-como-perda-de-prontuarios-ouca/ acesso em 11/09/2019</w:t>
+        <w:t>A perda de prontuários causa danos irreparáveis, principalmente quando temos situações críticas que dependem de decisões rápidas que podem custar vidas. Disponível em (</w:t>
+      </w:r>
+      <w:proofErr w:type="gramStart"/>
+      <w:r>
+        <w:t>https://cryptoid.com.br/e-val-tecnologia/como-resolver-problemas-como-perda-de-prontuarios-ouca/)  acesso</w:t>
+      </w:r>
+      <w:proofErr w:type="gramEnd"/>
+      <w:r>
+        <w:t xml:space="preserve"> em 11/09/2019</w:t>
       </w:r>
     </w:p>
     <w:p>
@@ -7788,15 +7987,7 @@
         <w:ind w:firstLine="709"/>
       </w:pPr>
       <w:r>
-        <w:t>A perda de prontuários causa danos irreparáveis, principalmente quando temos situações críticas que dependem de decisões rápidas que podem custar vidas. Disponível em (</w:t>
-      </w:r>
-      <w:proofErr w:type="gramStart"/>
-      <w:r>
-        <w:t>https://cryptoid.com.br/e-val-tecnologia/como-resolver-problemas-como-perda-de-prontuarios-ouca/)  acesso</w:t>
-      </w:r>
-      <w:proofErr w:type="gramEnd"/>
-      <w:r>
-        <w:t xml:space="preserve"> em 11/09/2019</w:t>
+        <w:t>Quando se trata de documento mais vale uma pálida tinta do que uma excelente memória.  http://www.portalmedico.org.br/regional/crmsc/manual/parte3b.htm acesso em 15/09/2019</w:t>
       </w:r>
     </w:p>
     <w:p>
@@ -7805,17 +7996,7 @@
         <w:spacing w:line="360" w:lineRule="auto"/>
         <w:ind w:firstLine="709"/>
       </w:pPr>
-      <w:r>
-        <w:t>Quando se trata de documento mais vale uma pálida tinta do que uma excelente memória.  http://www.portalmedico.org.br/regional/crmsc/manual/parte3b.htm acesso em 15/09/2019</w:t>
-      </w:r>
-    </w:p>
-    <w:p>
-      <w:pPr>
-        <w:pStyle w:val="Corpodetexto"/>
-        <w:spacing w:line="360" w:lineRule="auto"/>
-        <w:ind w:firstLine="709"/>
-      </w:pPr>
-      <w:bookmarkStart w:id="10" w:name="_Toc118654380"/>
+      <w:bookmarkStart w:id="9" w:name="_Toc118654380"/>
       <w:r>
         <w:t>Para a consecução deste</w:t>
       </w:r>
@@ -7900,7 +8081,13 @@
         <w:t>ch</w:t>
       </w:r>
       <w:r>
-        <w:t>as, NF (Notas Fiscais) e todo tipo de dado referente ao paciente de modo que diminuiria custos e aumentaria despojo de espaço físico.</w:t>
+        <w:t>as, NF (Notas Fiscais) e todo tipo de dado referente ao paciente de modo que diminuiria custos e aumentaria</w:t>
+      </w:r>
+      <w:r>
+        <w:t xml:space="preserve"> o</w:t>
+      </w:r>
+      <w:r>
+        <w:t xml:space="preserve"> despojo de espaço físico.</w:t>
       </w:r>
     </w:p>
     <w:p>
@@ -7915,6 +8102,9 @@
         <w:pStyle w:val="Corpodetexto"/>
         <w:spacing w:line="360" w:lineRule="auto"/>
         <w:ind w:left="709"/>
+        <w:rPr>
+          <w:u w:val="single"/>
+        </w:rPr>
       </w:pPr>
     </w:p>
     <w:p>
@@ -7923,11 +8113,11 @@
         <w:spacing w:before="0" w:after="0" w:line="360" w:lineRule="auto"/>
         <w:jc w:val="both"/>
       </w:pPr>
-      <w:bookmarkStart w:id="11" w:name="_Toc118654384"/>
-      <w:bookmarkStart w:id="12" w:name="_Toc483916786"/>
-      <w:bookmarkStart w:id="13" w:name="_Toc483916831"/>
-      <w:bookmarkStart w:id="14" w:name="_Toc26991658"/>
-      <w:bookmarkEnd w:id="10"/>
+      <w:bookmarkStart w:id="10" w:name="_Toc118654384"/>
+      <w:bookmarkStart w:id="11" w:name="_Toc483916786"/>
+      <w:bookmarkStart w:id="12" w:name="_Toc483916831"/>
+      <w:bookmarkStart w:id="13" w:name="_Toc26991658"/>
+      <w:bookmarkEnd w:id="9"/>
       <w:r>
         <w:lastRenderedPageBreak/>
         <w:t>1.</w:t>
@@ -7938,10 +8128,10 @@
       <w:r>
         <w:t>. Conteúdo do Trabalho</w:t>
       </w:r>
+      <w:bookmarkEnd w:id="10"/>
       <w:bookmarkEnd w:id="11"/>
       <w:bookmarkEnd w:id="12"/>
       <w:bookmarkEnd w:id="13"/>
-      <w:bookmarkEnd w:id="14"/>
     </w:p>
     <w:p>
       <w:pPr>
@@ -8168,13 +8358,14 @@
         <w:pageBreakBefore/>
         <w:spacing w:after="120" w:line="360" w:lineRule="auto"/>
         <w:rPr>
-          <w:sz w:val="28"/>
-          <w:szCs w:val="28"/>
-        </w:rPr>
-      </w:pPr>
-      <w:bookmarkStart w:id="15" w:name="_Toc483916789"/>
-      <w:bookmarkStart w:id="16" w:name="_Toc483916834"/>
-      <w:bookmarkStart w:id="17" w:name="_Toc26991659"/>
+          <w:caps w:val="0"/>
+          <w:sz w:val="28"/>
+          <w:szCs w:val="28"/>
+        </w:rPr>
+      </w:pPr>
+      <w:bookmarkStart w:id="14" w:name="_Toc483916789"/>
+      <w:bookmarkStart w:id="15" w:name="_Toc483916834"/>
+      <w:bookmarkStart w:id="16" w:name="_Toc26991659"/>
       <w:r>
         <w:rPr>
           <w:caps w:val="0"/>
@@ -8184,45 +8375,1422 @@
         <w:lastRenderedPageBreak/>
         <w:t xml:space="preserve">2. </w:t>
       </w:r>
+      <w:bookmarkEnd w:id="14"/>
       <w:bookmarkEnd w:id="15"/>
+      <w:r>
+        <w:rPr>
+          <w:caps w:val="0"/>
+          <w:sz w:val="28"/>
+          <w:szCs w:val="28"/>
+        </w:rPr>
+        <w:t>FUNDAMENTAÇÃO T</w:t>
+      </w:r>
+      <w:r>
+        <w:rPr>
+          <w:caps w:val="0"/>
+          <w:sz w:val="28"/>
+          <w:szCs w:val="28"/>
+        </w:rPr>
+        <w:t>ÉCNICA</w:t>
+      </w:r>
       <w:bookmarkEnd w:id="16"/>
-      <w:r>
-        <w:rPr>
-          <w:caps w:val="0"/>
-          <w:sz w:val="28"/>
-          <w:szCs w:val="28"/>
-        </w:rPr>
-        <w:t>FUNDAMENTAÇÃO T</w:t>
-      </w:r>
-      <w:r>
-        <w:rPr>
-          <w:caps w:val="0"/>
-          <w:sz w:val="28"/>
-          <w:szCs w:val="28"/>
-        </w:rPr>
-        <w:t>ÉCNICA</w:t>
-      </w:r>
-      <w:bookmarkEnd w:id="17"/>
-    </w:p>
+    </w:p>
+    <w:p>
+      <w:pPr>
+        <w:spacing w:line="360" w:lineRule="auto"/>
+      </w:pPr>
+      <w:r>
+        <w:tab/>
+        <w:t xml:space="preserve">     </w:t>
+      </w:r>
+      <w:r>
+        <w:t xml:space="preserve">Levantamento de </w:t>
+      </w:r>
+      <w:r>
+        <w:t>r</w:t>
+      </w:r>
+      <w:r>
+        <w:t>equisitos</w:t>
+      </w:r>
+      <w:r>
+        <w:t xml:space="preserve"> juntamente ao cliente </w:t>
+      </w:r>
+      <w:r>
+        <w:t>para</w:t>
+      </w:r>
+      <w:r>
+        <w:t xml:space="preserve"> o</w:t>
+      </w:r>
+      <w:r>
+        <w:t xml:space="preserve"> desenvolvimento do software</w:t>
+      </w:r>
+      <w:r>
+        <w:t xml:space="preserve"> (</w:t>
+      </w:r>
+      <w:proofErr w:type="spellStart"/>
+      <w:r>
+        <w:t>Broyde</w:t>
+      </w:r>
+      <w:proofErr w:type="spellEnd"/>
+      <w:r>
+        <w:t>)</w:t>
+      </w:r>
+      <w:r>
+        <w:t>:</w:t>
+      </w:r>
+      <w:r>
+        <w:tab/>
+      </w:r>
+    </w:p>
+    <w:p>
+      <w:pPr>
+        <w:spacing w:line="360" w:lineRule="auto"/>
+        <w:ind w:firstLine="421"/>
+      </w:pPr>
+      <w:r>
+        <w:t xml:space="preserve">     </w:t>
+      </w:r>
+      <w:r>
+        <w:t>O sistema deverá ser capaz de cadastrar o paciente, agendar sua consulta</w:t>
+      </w:r>
+    </w:p>
+    <w:p>
+      <w:pPr>
+        <w:spacing w:line="360" w:lineRule="auto"/>
+      </w:pPr>
+      <w:r>
+        <w:t>lembrando que</w:t>
+      </w:r>
+      <w:r>
+        <w:t>,</w:t>
+      </w:r>
+      <w:r>
+        <w:t xml:space="preserve"> no processo de agendamento será necessário também escolher qual o tipo de procedimento a ser realizado e seu referente valor já pré-definido.</w:t>
+      </w:r>
+    </w:p>
+    <w:p>
+      <w:pPr>
+        <w:spacing w:line="360" w:lineRule="auto"/>
+        <w:ind w:firstLine="421"/>
+      </w:pPr>
+      <w:r>
+        <w:t xml:space="preserve">     </w:t>
+      </w:r>
+      <w:r>
+        <w:t>Todos os procedimentos, marcação de consulta, falta, falta sem avisar, remarcação,</w:t>
+      </w:r>
+      <w:r>
+        <w:t xml:space="preserve"> cancelamento,</w:t>
+      </w:r>
+      <w:r>
+        <w:t xml:space="preserve"> prescrições, registro da consulta anterior </w:t>
+      </w:r>
+      <w:r>
+        <w:t xml:space="preserve">(caso aja) </w:t>
+      </w:r>
+      <w:r>
+        <w:t>e contatos realizados serão exibidos na página inicial do paciente</w:t>
+      </w:r>
+      <w:r>
+        <w:t>.</w:t>
+      </w:r>
+    </w:p>
+    <w:p>
+      <w:pPr>
+        <w:spacing w:line="360" w:lineRule="auto"/>
+        <w:ind w:firstLine="421"/>
+      </w:pPr>
+      <w:r>
+        <w:t xml:space="preserve">     </w:t>
+      </w:r>
+      <w:r>
+        <w:t xml:space="preserve">Após a consulta ser agendada serão enviados lembretes previamente configuráveis ao paciente, o lembrete deverá conter a data e hora da consulta e outras orientações necessárias, os mesmos podem ser enviados por e-mail, SMS ou </w:t>
+      </w:r>
+      <w:proofErr w:type="spellStart"/>
+      <w:r>
+        <w:t>whatsApp</w:t>
+      </w:r>
+      <w:proofErr w:type="spellEnd"/>
+      <w:r>
+        <w:t xml:space="preserve"> de forma automatizada</w:t>
+      </w:r>
+      <w:r>
+        <w:t>, posteriormente enviar um link para confirmação da consulta agendada utilizando os mesmos canais.</w:t>
+      </w:r>
+    </w:p>
+    <w:p>
+      <w:pPr>
+        <w:spacing w:line="360" w:lineRule="auto"/>
+        <w:ind w:firstLine="421"/>
+      </w:pPr>
+      <w:r>
+        <w:t xml:space="preserve">     Uma vez que o paciente chegou ao consultório a secretária terá a sua disposição a visualização da agenda e do cadastro do paciente a mesma receberá o pagamento e dará baixa no sistema, (lembrando que o pagamento pode ter sido efetuado anteriormente por transferência bancária) em seguida utilizará os dados do paciente para emitir a NF (Nota Fiscal) </w:t>
+      </w:r>
+      <w:r>
+        <w:t>.</w:t>
+      </w:r>
+    </w:p>
+    <w:p>
+      <w:pPr>
+        <w:spacing w:line="360" w:lineRule="auto"/>
+        <w:ind w:firstLine="421"/>
+      </w:pPr>
+      <w:r>
+        <w:t xml:space="preserve">     Ao iniciar a consulta, abrir uma tela com um modelo de prontuário médico para registrar e salvar após feitas as devidas anotações. Juntamente ao prontuário deve ser permitido também fazer o receituário e atestados (pré-moldados) sendo preciso a possibilidade de fazer a impressão destes documentos caso necessário, subsequente a receita um resumo dos medicamentos prescritos e sua forma de injeção é crucial que este possa ser impresso ou enviado por PDF ao paciente.</w:t>
+      </w:r>
+    </w:p>
+    <w:p>
+      <w:pPr>
+        <w:spacing w:line="360" w:lineRule="auto"/>
+        <w:ind w:firstLine="421"/>
+      </w:pPr>
+      <w:r>
+        <w:t xml:space="preserve">     Por </w:t>
+      </w:r>
+      <w:r>
+        <w:t>último</w:t>
+      </w:r>
+      <w:r>
+        <w:t xml:space="preserve"> o paciente será “catalogado” com uma etiqueta</w:t>
+      </w:r>
+      <w:r>
+        <w:t xml:space="preserve"> </w:t>
+      </w:r>
+      <w:r>
+        <w:t>já pré-cadastrada</w:t>
+      </w:r>
+      <w:r>
+        <w:t xml:space="preserve">. Por exemplo: “Depressão e Primeira vez”, cada etiqueta será gatilho para disparar uma sequência de e-mails precedentemente determinados. </w:t>
+      </w:r>
+    </w:p>
+    <w:p>
+      <w:pPr>
+        <w:spacing w:line="360" w:lineRule="auto"/>
+        <w:ind w:firstLine="421"/>
+      </w:pPr>
+      <w:r>
+        <w:t xml:space="preserve">     </w:t>
+      </w:r>
+      <w:r>
+        <w:t>Em suma será agendada a próxima consulta do paciente, e juntamente a esta data, os dias em que serão enviadas notificações de lembrança da próxima consulta ao paciente.</w:t>
+      </w:r>
+    </w:p>
+    <w:p>
+      <w:pPr>
+        <w:spacing w:line="360" w:lineRule="auto"/>
+        <w:ind w:firstLine="421"/>
+      </w:pPr>
+      <w:r>
+        <w:t xml:space="preserve">     </w:t>
+      </w:r>
+      <w:r>
+        <w:t xml:space="preserve">Se possível integrar a prescrição ao </w:t>
+      </w:r>
+      <w:proofErr w:type="spellStart"/>
+      <w:r>
+        <w:t>memed</w:t>
+      </w:r>
+      <w:proofErr w:type="spellEnd"/>
+      <w:r>
+        <w:t>.</w:t>
+      </w:r>
+    </w:p>
+    <w:p>
+      <w:pPr>
+        <w:spacing w:line="360" w:lineRule="auto"/>
+        <w:ind w:firstLine="421"/>
+      </w:pPr>
+      <w:r>
+        <w:t xml:space="preserve">     Segue diagrama para melhor visualização dos requisitos listados acima:</w:t>
+      </w:r>
+    </w:p>
+    <w:p/>
+    <w:p>
+      <w:pPr>
+        <w:jc w:val="center"/>
+        <w:rPr>
+          <w:b/>
+          <w:bCs/>
+        </w:rPr>
+      </w:pPr>
+    </w:p>
+    <w:p>
+      <w:pPr>
+        <w:jc w:val="center"/>
+        <w:rPr>
+          <w:b/>
+          <w:bCs/>
+        </w:rPr>
+      </w:pPr>
+      <w:r>
+        <w:rPr>
+          <w:b/>
+          <w:bCs/>
+        </w:rPr>
+        <w:lastRenderedPageBreak/>
+        <w:t>Figura 1 – Diagrama de Casos de Uso</w:t>
+      </w:r>
+    </w:p>
+    <w:p>
+      <w:pPr>
+        <w:jc w:val="center"/>
+        <w:rPr>
+          <w:b/>
+          <w:bCs/>
+        </w:rPr>
+      </w:pPr>
+    </w:p>
+    <w:p>
+      <w:pPr>
+        <w:jc w:val="center"/>
+        <w:rPr>
+          <w:b/>
+          <w:bCs/>
+        </w:rPr>
+      </w:pPr>
+      <w:r>
+        <w:rPr>
+          <w:noProof/>
+        </w:rPr>
+        <w:drawing>
+          <wp:inline distT="0" distB="0" distL="0" distR="0" wp14:anchorId="73E23B44" wp14:editId="4908830F">
+            <wp:extent cx="5400040" cy="4497705"/>
+            <wp:effectExtent l="0" t="0" r="0" b="0"/>
+            <wp:docPr id="3" name="Imagem 3" descr="Uma imagem contendo texto, mapa&#10;&#10;Descrição gerada automaticamente"/>
+            <wp:cNvGraphicFramePr>
+              <a:graphicFrameLocks xmlns:a="http://schemas.openxmlformats.org/drawingml/2006/main" noChangeAspect="1"/>
+            </wp:cNvGraphicFramePr>
+            <a:graphic xmlns:a="http://schemas.openxmlformats.org/drawingml/2006/main">
+              <a:graphicData uri="http://schemas.openxmlformats.org/drawingml/2006/picture">
+                <pic:pic xmlns:pic="http://schemas.openxmlformats.org/drawingml/2006/picture">
+                  <pic:nvPicPr>
+                    <pic:cNvPr id="1" name="casos de uso.jpg"/>
+                    <pic:cNvPicPr/>
+                  </pic:nvPicPr>
+                  <pic:blipFill>
+                    <a:blip r:embed="rId19">
+                      <a:extLst>
+                        <a:ext uri="{28A0092B-C50C-407E-A947-70E740481C1C}">
+                          <a14:useLocalDpi xmlns:a14="http://schemas.microsoft.com/office/drawing/2010/main" val="0"/>
+                        </a:ext>
+                      </a:extLst>
+                    </a:blip>
+                    <a:stretch>
+                      <a:fillRect/>
+                    </a:stretch>
+                  </pic:blipFill>
+                  <pic:spPr>
+                    <a:xfrm>
+                      <a:off x="0" y="0"/>
+                      <a:ext cx="5400040" cy="4497705"/>
+                    </a:xfrm>
+                    <a:prstGeom prst="rect">
+                      <a:avLst/>
+                    </a:prstGeom>
+                  </pic:spPr>
+                </pic:pic>
+              </a:graphicData>
+            </a:graphic>
+          </wp:inline>
+        </w:drawing>
+      </w:r>
+    </w:p>
+    <w:p>
+      <w:pPr>
+        <w:jc w:val="center"/>
+        <w:rPr>
+          <w:b/>
+          <w:bCs/>
+        </w:rPr>
+      </w:pPr>
+    </w:p>
+    <w:p/>
     <w:p>
       <w:pPr>
         <w:autoSpaceDE w:val="0"/>
         <w:autoSpaceDN w:val="0"/>
         <w:adjustRightInd w:val="0"/>
         <w:spacing w:line="360" w:lineRule="auto"/>
-        <w:ind w:firstLine="709"/>
+        <w:ind w:left="0"/>
         <w:jc w:val="both"/>
-      </w:pPr>
-      <w:r>
-        <w:t xml:space="preserve">Neste capítulo serão revistos textos que subsidiem os conhecimentos necessários ao entendimento do trabalho apresentado. Será realizada pesquisa na literatura específica envolvendo manuais técnicos, catálogos de fabricantes, base de patentes, livros texto, revistas técnicas, </w:t>
-      </w:r>
-      <w:r>
-        <w:t xml:space="preserve">quando o trabalho for acadêmico, ou </w:t>
-      </w:r>
-      <w:r>
-        <w:t xml:space="preserve"> será feito o levantamento de requisitos, tecnologias utilizadas e suas justificativas e soluções existentes/similares no caso do trabalho tecnológico (com cliente real).</w:t>
-      </w:r>
-    </w:p>
+        <w:rPr>
+          <w:b/>
+          <w:bCs/>
+          <w:color w:val="000000" w:themeColor="text1"/>
+          <w:sz w:val="20"/>
+          <w:szCs w:val="20"/>
+        </w:rPr>
+      </w:pPr>
+      <w:r>
+        <w:rPr>
+          <w:color w:val="000000" w:themeColor="text1"/>
+          <w:sz w:val="20"/>
+          <w:szCs w:val="20"/>
+        </w:rPr>
+        <w:t xml:space="preserve">Fonte: </w:t>
+      </w:r>
+      <w:r>
+        <w:rPr>
+          <w:color w:val="000000" w:themeColor="text1"/>
+          <w:sz w:val="20"/>
+          <w:szCs w:val="20"/>
+        </w:rPr>
+        <w:t xml:space="preserve">CABEÇA, vozes na minha (2020) – </w:t>
+      </w:r>
+      <w:r>
+        <w:rPr>
+          <w:color w:val="000000" w:themeColor="text1"/>
+          <w:sz w:val="20"/>
+          <w:szCs w:val="20"/>
+          <w:highlight w:val="yellow"/>
+        </w:rPr>
+        <w:t>DESC</w:t>
+      </w:r>
+      <w:r>
+        <w:rPr>
+          <w:color w:val="000000" w:themeColor="text1"/>
+          <w:sz w:val="20"/>
+          <w:szCs w:val="20"/>
+          <w:highlight w:val="yellow"/>
+        </w:rPr>
+        <w:t>O</w:t>
+      </w:r>
+      <w:r>
+        <w:rPr>
+          <w:color w:val="000000" w:themeColor="text1"/>
+          <w:sz w:val="20"/>
+          <w:szCs w:val="20"/>
+          <w:highlight w:val="yellow"/>
+        </w:rPr>
+        <w:t xml:space="preserve">BRIR COMO E </w:t>
+      </w:r>
+      <w:r>
+        <w:rPr>
+          <w:color w:val="000000" w:themeColor="text1"/>
+          <w:sz w:val="20"/>
+          <w:szCs w:val="20"/>
+          <w:highlight w:val="yellow"/>
+        </w:rPr>
+        <w:t>M</w:t>
+      </w:r>
+      <w:r>
+        <w:rPr>
+          <w:color w:val="000000" w:themeColor="text1"/>
+          <w:sz w:val="20"/>
+          <w:szCs w:val="20"/>
+          <w:highlight w:val="yellow"/>
+        </w:rPr>
+        <w:t>UDAR A FONTE P</w:t>
+      </w:r>
+      <w:r>
+        <w:rPr>
+          <w:color w:val="000000" w:themeColor="text1"/>
+          <w:sz w:val="20"/>
+          <w:szCs w:val="20"/>
+          <w:highlight w:val="yellow"/>
+        </w:rPr>
+        <w:t>A</w:t>
+      </w:r>
+      <w:r>
+        <w:rPr>
+          <w:color w:val="000000" w:themeColor="text1"/>
+          <w:sz w:val="20"/>
+          <w:szCs w:val="20"/>
+          <w:highlight w:val="yellow"/>
+        </w:rPr>
+        <w:t>RA AUTORIA PRÓPRIA</w:t>
+      </w:r>
+    </w:p>
+    <w:p/>
+    <w:p>
+      <w:pPr>
+        <w:spacing w:line="360" w:lineRule="auto"/>
+        <w:jc w:val="both"/>
+        <w:rPr>
+          <w:rFonts w:ascii="Arial" w:hAnsi="Arial" w:cs="Arial"/>
+        </w:rPr>
+      </w:pPr>
+      <w:r>
+        <w:rPr>
+          <w:rFonts w:ascii="Arial" w:hAnsi="Arial" w:cs="Arial"/>
+        </w:rPr>
+        <w:t>Para o acesso utilizando o usuário “secretário(a)”, será possível:</w:t>
+      </w:r>
+    </w:p>
+    <w:p>
+      <w:pPr>
+        <w:pStyle w:val="PargrafodaLista"/>
+        <w:numPr>
+          <w:ilvl w:val="0"/>
+          <w:numId w:val="16"/>
+        </w:numPr>
+        <w:spacing w:line="360" w:lineRule="auto"/>
+        <w:jc w:val="both"/>
+        <w:rPr>
+          <w:rFonts w:ascii="Arial" w:hAnsi="Arial" w:cs="Arial"/>
+        </w:rPr>
+      </w:pPr>
+      <w:r>
+        <w:rPr>
+          <w:rFonts w:ascii="Arial" w:hAnsi="Arial" w:cs="Arial"/>
+        </w:rPr>
+        <w:t xml:space="preserve">Enviar </w:t>
+      </w:r>
+      <w:proofErr w:type="spellStart"/>
+      <w:r>
+        <w:rPr>
+          <w:rFonts w:ascii="Arial" w:hAnsi="Arial" w:cs="Arial"/>
+        </w:rPr>
+        <w:t>e-mail’s</w:t>
+      </w:r>
+      <w:proofErr w:type="spellEnd"/>
+      <w:r>
+        <w:rPr>
+          <w:rFonts w:ascii="Arial" w:hAnsi="Arial" w:cs="Arial"/>
+        </w:rPr>
+        <w:t>;</w:t>
+      </w:r>
+    </w:p>
+    <w:p>
+      <w:pPr>
+        <w:pStyle w:val="PargrafodaLista"/>
+        <w:numPr>
+          <w:ilvl w:val="0"/>
+          <w:numId w:val="16"/>
+        </w:numPr>
+        <w:spacing w:line="360" w:lineRule="auto"/>
+        <w:jc w:val="both"/>
+        <w:rPr>
+          <w:rFonts w:ascii="Arial" w:hAnsi="Arial" w:cs="Arial"/>
+        </w:rPr>
+      </w:pPr>
+      <w:r>
+        <w:rPr>
+          <w:rFonts w:ascii="Arial" w:hAnsi="Arial" w:cs="Arial"/>
+        </w:rPr>
+        <w:t>Agendar a consulta de seu paciente;</w:t>
+      </w:r>
+    </w:p>
+    <w:p>
+      <w:pPr>
+        <w:pStyle w:val="PargrafodaLista"/>
+        <w:numPr>
+          <w:ilvl w:val="0"/>
+          <w:numId w:val="16"/>
+        </w:numPr>
+        <w:spacing w:line="360" w:lineRule="auto"/>
+        <w:jc w:val="both"/>
+        <w:rPr>
+          <w:rFonts w:ascii="Arial" w:hAnsi="Arial" w:cs="Arial"/>
+        </w:rPr>
+      </w:pPr>
+      <w:r>
+        <w:rPr>
+          <w:rFonts w:ascii="Arial" w:hAnsi="Arial" w:cs="Arial"/>
+        </w:rPr>
+        <w:t>Visualizar agenda; mas neste nível de usuário não é possível visualizar o prontuário ao clicar no horário reservado;</w:t>
+      </w:r>
+    </w:p>
+    <w:p>
+      <w:pPr>
+        <w:pStyle w:val="PargrafodaLista"/>
+        <w:numPr>
+          <w:ilvl w:val="0"/>
+          <w:numId w:val="16"/>
+        </w:numPr>
+        <w:spacing w:line="360" w:lineRule="auto"/>
+        <w:jc w:val="both"/>
+        <w:rPr>
+          <w:rFonts w:ascii="Arial" w:hAnsi="Arial" w:cs="Arial"/>
+        </w:rPr>
+      </w:pPr>
+      <w:r>
+        <w:rPr>
+          <w:rFonts w:ascii="Arial" w:hAnsi="Arial" w:cs="Arial"/>
+        </w:rPr>
+        <w:t>Enviar lembretes via SMS;</w:t>
+      </w:r>
+    </w:p>
+    <w:p>
+      <w:pPr>
+        <w:pStyle w:val="PargrafodaLista"/>
+        <w:numPr>
+          <w:ilvl w:val="0"/>
+          <w:numId w:val="16"/>
+        </w:numPr>
+        <w:spacing w:line="360" w:lineRule="auto"/>
+        <w:jc w:val="both"/>
+        <w:rPr>
+          <w:rFonts w:ascii="Arial" w:hAnsi="Arial" w:cs="Arial"/>
+        </w:rPr>
+      </w:pPr>
+      <w:r>
+        <w:rPr>
+          <w:rFonts w:ascii="Arial" w:hAnsi="Arial" w:cs="Arial"/>
+        </w:rPr>
+        <w:t>Editar cadastro pessoal e dos pacientes;</w:t>
+      </w:r>
+    </w:p>
+    <w:p>
+      <w:pPr>
+        <w:pStyle w:val="PargrafodaLista"/>
+        <w:numPr>
+          <w:ilvl w:val="0"/>
+          <w:numId w:val="16"/>
+        </w:numPr>
+        <w:spacing w:line="360" w:lineRule="auto"/>
+        <w:jc w:val="both"/>
+        <w:rPr>
+          <w:rFonts w:ascii="Arial" w:hAnsi="Arial" w:cs="Arial"/>
+        </w:rPr>
+      </w:pPr>
+      <w:r>
+        <w:rPr>
+          <w:rFonts w:ascii="Arial" w:hAnsi="Arial" w:cs="Arial"/>
+        </w:rPr>
+        <w:t>Classificar pacientes em grupos, como por ex</w:t>
+      </w:r>
+      <w:r>
+        <w:rPr>
+          <w:rFonts w:ascii="Arial" w:hAnsi="Arial" w:cs="Arial"/>
+        </w:rPr>
+        <w:t>emplo</w:t>
+      </w:r>
+      <w:r>
+        <w:rPr>
+          <w:rFonts w:ascii="Arial" w:hAnsi="Arial" w:cs="Arial"/>
+        </w:rPr>
+        <w:t>: atendidos por convênio ou atendidos no particular;</w:t>
+      </w:r>
+    </w:p>
+    <w:p>
+      <w:pPr>
+        <w:pStyle w:val="PargrafodaLista"/>
+        <w:numPr>
+          <w:ilvl w:val="0"/>
+          <w:numId w:val="16"/>
+        </w:numPr>
+        <w:spacing w:line="360" w:lineRule="auto"/>
+        <w:jc w:val="both"/>
+        <w:rPr>
+          <w:rFonts w:ascii="Arial" w:hAnsi="Arial" w:cs="Arial"/>
+        </w:rPr>
+      </w:pPr>
+      <w:r>
+        <w:rPr>
+          <w:rFonts w:ascii="Arial" w:hAnsi="Arial" w:cs="Arial"/>
+        </w:rPr>
+        <w:t>Remarcar consultas;</w:t>
+      </w:r>
+    </w:p>
+    <w:p>
+      <w:pPr>
+        <w:pStyle w:val="PargrafodaLista"/>
+        <w:numPr>
+          <w:ilvl w:val="0"/>
+          <w:numId w:val="16"/>
+        </w:numPr>
+        <w:spacing w:line="360" w:lineRule="auto"/>
+        <w:jc w:val="both"/>
+        <w:rPr>
+          <w:rFonts w:ascii="Arial" w:hAnsi="Arial" w:cs="Arial"/>
+        </w:rPr>
+      </w:pPr>
+      <w:r>
+        <w:rPr>
+          <w:rFonts w:ascii="Arial" w:hAnsi="Arial" w:cs="Arial"/>
+        </w:rPr>
+        <w:t>Des agendar consultas;</w:t>
+      </w:r>
+    </w:p>
+    <w:p>
+      <w:pPr>
+        <w:pStyle w:val="PargrafodaLista"/>
+        <w:numPr>
+          <w:ilvl w:val="0"/>
+          <w:numId w:val="16"/>
+        </w:numPr>
+        <w:spacing w:line="360" w:lineRule="auto"/>
+        <w:jc w:val="both"/>
+        <w:rPr>
+          <w:rFonts w:ascii="Arial" w:hAnsi="Arial" w:cs="Arial"/>
+        </w:rPr>
+      </w:pPr>
+      <w:r>
+        <w:rPr>
+          <w:rFonts w:ascii="Arial" w:hAnsi="Arial" w:cs="Arial"/>
+        </w:rPr>
+        <w:t>Cadastrar pacientes;</w:t>
+      </w:r>
+    </w:p>
+    <w:p>
+      <w:pPr>
+        <w:pStyle w:val="PargrafodaLista"/>
+        <w:numPr>
+          <w:ilvl w:val="0"/>
+          <w:numId w:val="16"/>
+        </w:numPr>
+        <w:spacing w:line="360" w:lineRule="auto"/>
+        <w:jc w:val="both"/>
+        <w:rPr>
+          <w:rFonts w:ascii="Arial" w:hAnsi="Arial" w:cs="Arial"/>
+        </w:rPr>
+      </w:pPr>
+      <w:r>
+        <w:rPr>
+          <w:rFonts w:ascii="Arial" w:hAnsi="Arial" w:cs="Arial"/>
+        </w:rPr>
+        <w:lastRenderedPageBreak/>
+        <w:t>Editar agenda, como por ex.: sua forma de exibição.</w:t>
+      </w:r>
+    </w:p>
+    <w:p>
+      <w:pPr>
+        <w:spacing w:line="360" w:lineRule="auto"/>
+        <w:jc w:val="both"/>
+        <w:rPr>
+          <w:rFonts w:ascii="Arial" w:hAnsi="Arial" w:cs="Arial"/>
+        </w:rPr>
+      </w:pPr>
+    </w:p>
+    <w:p>
+      <w:pPr>
+        <w:spacing w:line="360" w:lineRule="auto"/>
+        <w:jc w:val="both"/>
+        <w:rPr>
+          <w:rFonts w:ascii="Arial" w:hAnsi="Arial" w:cs="Arial"/>
+        </w:rPr>
+      </w:pPr>
+      <w:r>
+        <w:rPr>
+          <w:rFonts w:ascii="Arial" w:hAnsi="Arial" w:cs="Arial"/>
+        </w:rPr>
+        <w:t>Para o acesso como “médico”, será possível:</w:t>
+      </w:r>
+    </w:p>
+    <w:p>
+      <w:pPr>
+        <w:pStyle w:val="PargrafodaLista"/>
+        <w:numPr>
+          <w:ilvl w:val="0"/>
+          <w:numId w:val="16"/>
+        </w:numPr>
+        <w:spacing w:line="360" w:lineRule="auto"/>
+        <w:jc w:val="both"/>
+        <w:rPr>
+          <w:rFonts w:ascii="Arial" w:hAnsi="Arial" w:cs="Arial"/>
+        </w:rPr>
+      </w:pPr>
+      <w:r>
+        <w:rPr>
+          <w:rFonts w:ascii="Arial" w:hAnsi="Arial" w:cs="Arial"/>
+        </w:rPr>
+        <w:t xml:space="preserve">Editar agenda, como por </w:t>
+      </w:r>
+      <w:r>
+        <w:rPr>
+          <w:rFonts w:ascii="Arial" w:hAnsi="Arial" w:cs="Arial"/>
+        </w:rPr>
+        <w:t>exemplo</w:t>
+      </w:r>
+      <w:r>
+        <w:rPr>
+          <w:rFonts w:ascii="Arial" w:hAnsi="Arial" w:cs="Arial"/>
+        </w:rPr>
+        <w:t>: sua forma de exibição;</w:t>
+      </w:r>
+    </w:p>
+    <w:p>
+      <w:pPr>
+        <w:pStyle w:val="PargrafodaLista"/>
+        <w:numPr>
+          <w:ilvl w:val="0"/>
+          <w:numId w:val="16"/>
+        </w:numPr>
+        <w:spacing w:line="360" w:lineRule="auto"/>
+        <w:jc w:val="both"/>
+        <w:rPr>
+          <w:rFonts w:ascii="Arial" w:hAnsi="Arial" w:cs="Arial"/>
+        </w:rPr>
+      </w:pPr>
+      <w:r>
+        <w:rPr>
+          <w:rFonts w:ascii="Arial" w:hAnsi="Arial" w:cs="Arial"/>
+        </w:rPr>
+        <w:t>Visualizar sua agenda geral, conseguindo observar todos os pacientes que serão atendidos durante a semana, ou mês, tendo uma visualização detalhada sobre cada paciente ao clicar sobre sua reserva na agenda, abrindo o prontuário do paciente;</w:t>
+      </w:r>
+    </w:p>
+    <w:p>
+      <w:pPr>
+        <w:pStyle w:val="PargrafodaLista"/>
+        <w:numPr>
+          <w:ilvl w:val="0"/>
+          <w:numId w:val="16"/>
+        </w:numPr>
+        <w:spacing w:line="360" w:lineRule="auto"/>
+        <w:jc w:val="both"/>
+        <w:rPr>
+          <w:rFonts w:ascii="Arial" w:hAnsi="Arial" w:cs="Arial"/>
+        </w:rPr>
+      </w:pPr>
+      <w:r>
+        <w:rPr>
+          <w:rFonts w:ascii="Arial" w:hAnsi="Arial" w:cs="Arial"/>
+        </w:rPr>
+        <w:t>Gerar prontuário médico, será criado um arquivo PDF caso seja necessário imprimir;</w:t>
+      </w:r>
+    </w:p>
+    <w:p>
+      <w:pPr>
+        <w:pStyle w:val="PargrafodaLista"/>
+        <w:numPr>
+          <w:ilvl w:val="0"/>
+          <w:numId w:val="16"/>
+        </w:numPr>
+        <w:spacing w:line="360" w:lineRule="auto"/>
+        <w:jc w:val="both"/>
+        <w:rPr>
+          <w:rFonts w:ascii="Arial" w:hAnsi="Arial" w:cs="Arial"/>
+        </w:rPr>
+      </w:pPr>
+      <w:r>
+        <w:rPr>
+          <w:rFonts w:ascii="Arial" w:hAnsi="Arial" w:cs="Arial"/>
+        </w:rPr>
+        <w:t>Gerar receita médica, com assinatura e carimbo digital, retornara um arquivo PDF para impressão p</w:t>
+      </w:r>
+      <w:r>
+        <w:rPr>
+          <w:rFonts w:ascii="Arial" w:hAnsi="Arial" w:cs="Arial"/>
+        </w:rPr>
+        <w:t>a</w:t>
+      </w:r>
+      <w:r>
+        <w:rPr>
+          <w:rFonts w:ascii="Arial" w:hAnsi="Arial" w:cs="Arial"/>
+        </w:rPr>
+        <w:t>r</w:t>
+      </w:r>
+      <w:r>
+        <w:rPr>
+          <w:rFonts w:ascii="Arial" w:hAnsi="Arial" w:cs="Arial"/>
+        </w:rPr>
+        <w:t xml:space="preserve">a </w:t>
+      </w:r>
+      <w:r>
+        <w:rPr>
+          <w:rFonts w:ascii="Arial" w:hAnsi="Arial" w:cs="Arial"/>
+        </w:rPr>
+        <w:t>o paciente;</w:t>
+      </w:r>
+    </w:p>
+    <w:p>
+      <w:pPr>
+        <w:pStyle w:val="PargrafodaLista"/>
+        <w:numPr>
+          <w:ilvl w:val="0"/>
+          <w:numId w:val="16"/>
+        </w:numPr>
+        <w:spacing w:line="360" w:lineRule="auto"/>
+        <w:jc w:val="both"/>
+        <w:rPr>
+          <w:rFonts w:ascii="Arial" w:hAnsi="Arial" w:cs="Arial"/>
+        </w:rPr>
+      </w:pPr>
+      <w:r>
+        <w:rPr>
+          <w:rFonts w:ascii="Arial" w:hAnsi="Arial" w:cs="Arial"/>
+        </w:rPr>
+        <w:t>Gerar atestado médico, será criado um arquivo PDF padrão com a informação preenchida pelo sistema;</w:t>
+      </w:r>
+    </w:p>
+    <w:p>
+      <w:pPr>
+        <w:pStyle w:val="PargrafodaLista"/>
+        <w:numPr>
+          <w:ilvl w:val="0"/>
+          <w:numId w:val="16"/>
+        </w:numPr>
+        <w:spacing w:line="360" w:lineRule="auto"/>
+        <w:jc w:val="both"/>
+        <w:rPr>
+          <w:rFonts w:ascii="Arial" w:hAnsi="Arial" w:cs="Arial"/>
+        </w:rPr>
+      </w:pPr>
+      <w:r>
+        <w:rPr>
+          <w:rFonts w:ascii="Arial" w:hAnsi="Arial" w:cs="Arial"/>
+        </w:rPr>
+        <w:t>Catalogar doenças;</w:t>
+      </w:r>
+    </w:p>
+    <w:p>
+      <w:pPr>
+        <w:spacing w:line="360" w:lineRule="auto"/>
+        <w:jc w:val="both"/>
+        <w:rPr>
+          <w:rFonts w:ascii="Arial" w:hAnsi="Arial" w:cs="Arial"/>
+        </w:rPr>
+      </w:pPr>
+    </w:p>
+    <w:p>
+      <w:pPr>
+        <w:spacing w:line="360" w:lineRule="auto"/>
+        <w:jc w:val="both"/>
+        <w:rPr>
+          <w:rFonts w:ascii="Arial" w:hAnsi="Arial" w:cs="Arial"/>
+        </w:rPr>
+      </w:pPr>
+      <w:r>
+        <w:rPr>
+          <w:rFonts w:ascii="Arial" w:hAnsi="Arial" w:cs="Arial"/>
+        </w:rPr>
+        <w:t>Para acesso como “paciente”, será possível:</w:t>
+      </w:r>
+    </w:p>
+    <w:p>
+      <w:pPr>
+        <w:pStyle w:val="PargrafodaLista"/>
+        <w:numPr>
+          <w:ilvl w:val="0"/>
+          <w:numId w:val="16"/>
+        </w:numPr>
+        <w:spacing w:line="360" w:lineRule="auto"/>
+        <w:jc w:val="both"/>
+        <w:rPr>
+          <w:rFonts w:ascii="Arial" w:hAnsi="Arial" w:cs="Arial"/>
+        </w:rPr>
+      </w:pPr>
+      <w:r>
+        <w:rPr>
+          <w:rFonts w:ascii="Arial" w:hAnsi="Arial" w:cs="Arial"/>
+        </w:rPr>
+        <w:t>Visualizar seu histórico de consultas;</w:t>
+      </w:r>
+    </w:p>
+    <w:p>
+      <w:pPr>
+        <w:pStyle w:val="PargrafodaLista"/>
+        <w:numPr>
+          <w:ilvl w:val="0"/>
+          <w:numId w:val="16"/>
+        </w:numPr>
+        <w:spacing w:line="360" w:lineRule="auto"/>
+        <w:jc w:val="both"/>
+        <w:rPr>
+          <w:rFonts w:ascii="Arial" w:hAnsi="Arial" w:cs="Arial"/>
+        </w:rPr>
+      </w:pPr>
+      <w:r>
+        <w:rPr>
+          <w:rFonts w:ascii="Arial" w:hAnsi="Arial" w:cs="Arial"/>
+        </w:rPr>
+        <w:t>Consultar seu receituário no sistema;</w:t>
+      </w:r>
+    </w:p>
+    <w:p>
+      <w:pPr>
+        <w:pStyle w:val="PargrafodaLista"/>
+        <w:numPr>
+          <w:ilvl w:val="0"/>
+          <w:numId w:val="16"/>
+        </w:numPr>
+        <w:spacing w:line="360" w:lineRule="auto"/>
+        <w:jc w:val="both"/>
+        <w:rPr>
+          <w:rFonts w:ascii="Arial" w:hAnsi="Arial" w:cs="Arial"/>
+        </w:rPr>
+      </w:pPr>
+      <w:r>
+        <w:rPr>
+          <w:rFonts w:ascii="Arial" w:hAnsi="Arial" w:cs="Arial"/>
+        </w:rPr>
+        <w:t>Fazer seu próprio cadastro;</w:t>
+      </w:r>
+    </w:p>
+    <w:p>
+      <w:pPr>
+        <w:pStyle w:val="PargrafodaLista"/>
+        <w:numPr>
+          <w:ilvl w:val="0"/>
+          <w:numId w:val="16"/>
+        </w:numPr>
+        <w:spacing w:line="360" w:lineRule="auto"/>
+        <w:jc w:val="both"/>
+        <w:rPr>
+          <w:rFonts w:ascii="Arial" w:hAnsi="Arial" w:cs="Arial"/>
+        </w:rPr>
+      </w:pPr>
+      <w:r>
+        <w:rPr>
+          <w:rFonts w:ascii="Arial" w:hAnsi="Arial" w:cs="Arial"/>
+        </w:rPr>
+        <w:t>Editar cadastro;</w:t>
+      </w:r>
+    </w:p>
+    <w:p>
+      <w:pPr>
+        <w:pStyle w:val="PargrafodaLista"/>
+        <w:numPr>
+          <w:ilvl w:val="0"/>
+          <w:numId w:val="16"/>
+        </w:numPr>
+        <w:spacing w:line="360" w:lineRule="auto"/>
+        <w:jc w:val="both"/>
+        <w:rPr>
+          <w:rFonts w:ascii="Arial" w:hAnsi="Arial" w:cs="Arial"/>
+        </w:rPr>
+      </w:pPr>
+      <w:r>
+        <w:rPr>
+          <w:rFonts w:ascii="Arial" w:hAnsi="Arial" w:cs="Arial"/>
+        </w:rPr>
+        <w:t>Visualizar agenda geral, neste nível de usuário não é possível ver detalhes, apenas o registro.</w:t>
+      </w:r>
+    </w:p>
+    <w:p>
+      <w:pPr>
+        <w:spacing w:line="360" w:lineRule="auto"/>
+        <w:jc w:val="both"/>
+        <w:rPr>
+          <w:rFonts w:ascii="Arial" w:hAnsi="Arial" w:cs="Arial"/>
+        </w:rPr>
+      </w:pPr>
+    </w:p>
+    <w:p>
+      <w:pPr>
+        <w:pStyle w:val="Ttulo2"/>
+        <w:spacing w:line="360" w:lineRule="auto"/>
+      </w:pPr>
+      <w:r>
+        <w:t xml:space="preserve">2.1. </w:t>
+      </w:r>
+      <w:r>
+        <w:t>T</w:t>
+      </w:r>
+      <w:r>
+        <w:t xml:space="preserve">ecnologias </w:t>
+      </w:r>
+      <w:r>
+        <w:t>U</w:t>
+      </w:r>
+      <w:r>
+        <w:t xml:space="preserve">tilizadas e </w:t>
+      </w:r>
+      <w:r>
+        <w:t>S</w:t>
+      </w:r>
+      <w:r>
+        <w:t xml:space="preserve">uas </w:t>
+      </w:r>
+      <w:r>
+        <w:t>J</w:t>
+      </w:r>
+      <w:r>
+        <w:t>ustificativas</w:t>
+      </w:r>
+    </w:p>
+    <w:p>
+      <w:pPr>
+        <w:spacing w:line="360" w:lineRule="auto"/>
+      </w:pPr>
+      <w:r>
+        <w:tab/>
+        <w:t xml:space="preserve">     </w:t>
+      </w:r>
+      <w:r>
+        <w:t>As tecnologias escolhidas para o devido desenvolvimento deste software</w:t>
+      </w:r>
+      <w:r>
+        <w:t xml:space="preserve"> foram: MySQL</w:t>
+      </w:r>
+      <w:r>
+        <w:t xml:space="preserve"> </w:t>
+      </w:r>
+      <w:r>
+        <w:t>-8-communty</w:t>
+      </w:r>
+      <w:r>
+        <w:t xml:space="preserve"> para compor toda a estrutura do banco de dados, foi feita a utilização </w:t>
+      </w:r>
+      <w:r>
+        <w:t>deste SGBD (</w:t>
+      </w:r>
+      <w:r>
+        <w:t xml:space="preserve">Sistema de </w:t>
+      </w:r>
+      <w:r>
+        <w:t>G</w:t>
+      </w:r>
+      <w:r>
+        <w:t xml:space="preserve">erenciamento de </w:t>
+      </w:r>
+      <w:r>
+        <w:t>B</w:t>
+      </w:r>
+      <w:r>
+        <w:t xml:space="preserve">anco de </w:t>
+      </w:r>
+      <w:r>
+        <w:t>D</w:t>
+      </w:r>
+      <w:r>
+        <w:t>ados</w:t>
+      </w:r>
+      <w:r>
+        <w:t xml:space="preserve">) devido </w:t>
+      </w:r>
+      <w:r>
+        <w:t>a sua alta performance o que é fortemente requisitado em sistemas WEB</w:t>
+      </w:r>
+      <w:r>
+        <w:t xml:space="preserve">, </w:t>
+      </w:r>
+      <w:r>
+        <w:t xml:space="preserve">consistência, </w:t>
+      </w:r>
+      <w:r>
+        <w:t xml:space="preserve">integridade, </w:t>
+      </w:r>
+      <w:r>
+        <w:t>uso gratuito, multiusuário,</w:t>
+      </w:r>
+      <w:r>
+        <w:t xml:space="preserve"> open </w:t>
+      </w:r>
+      <w:proofErr w:type="spellStart"/>
+      <w:r>
+        <w:t>surce</w:t>
+      </w:r>
+      <w:proofErr w:type="spellEnd"/>
+      <w:r>
+        <w:t>,</w:t>
+      </w:r>
+      <w:r>
+        <w:t xml:space="preserve"> robusto e seguro</w:t>
+      </w:r>
+      <w:r>
+        <w:t>, a</w:t>
+      </w:r>
+      <w:r>
+        <w:t xml:space="preserve">lém disso, o SGBD </w:t>
+      </w:r>
+      <w:r>
+        <w:t xml:space="preserve">é de fácil usabilidade e </w:t>
+      </w:r>
+      <w:r>
+        <w:t xml:space="preserve">viabiliza realizar auditorias de acesso, para rastrear as atividades praticadas por cada usuário, sendo </w:t>
+      </w:r>
+      <w:r>
+        <w:t xml:space="preserve">esta </w:t>
+      </w:r>
+      <w:r>
+        <w:t>mais uma d</w:t>
+      </w:r>
+      <w:r>
+        <w:t xml:space="preserve">e suas vantagens. </w:t>
+      </w:r>
+    </w:p>
+    <w:p>
+      <w:pPr>
+        <w:spacing w:line="360" w:lineRule="auto"/>
+      </w:pPr>
+      <w:r>
+        <w:lastRenderedPageBreak/>
+        <w:t>Disponível em</w:t>
+      </w:r>
+      <w:r>
+        <w:t xml:space="preserve"> </w:t>
+      </w:r>
+      <w:r>
+        <w:t xml:space="preserve"> </w:t>
+      </w:r>
+      <w:hyperlink r:id="rId20" w:history="1">
+        <w:r>
+          <w:rPr>
+            <w:rStyle w:val="Hyperlink"/>
+            <w:rFonts w:eastAsia="Arial Unicode MS"/>
+            <w:color w:val="auto"/>
+          </w:rPr>
+          <w:t>https://www.linkoficial.com.br/mysql-o-que-e-para-que-serve-e-suas-vantagens/</w:t>
+        </w:r>
+      </w:hyperlink>
+      <w:r>
+        <w:t xml:space="preserve"> </w:t>
+      </w:r>
+      <w:r>
+        <w:t>acesso em 28/08/2020</w:t>
+      </w:r>
+      <w:r>
+        <w:t xml:space="preserve">. </w:t>
+      </w:r>
+      <w:r>
+        <w:t xml:space="preserve"> </w:t>
+      </w:r>
+    </w:p>
+    <w:p>
+      <w:pPr>
+        <w:spacing w:line="360" w:lineRule="auto"/>
+        <w:ind w:left="0" w:firstLine="421"/>
+      </w:pPr>
+      <w:r>
+        <w:t xml:space="preserve">     </w:t>
+      </w:r>
+      <w:r>
+        <w:t xml:space="preserve">     </w:t>
+      </w:r>
+      <w:r>
+        <w:t>Para</w:t>
+      </w:r>
+      <w:r>
+        <w:t xml:space="preserve"> todo</w:t>
+      </w:r>
+      <w:r>
+        <w:t xml:space="preserve"> o </w:t>
+      </w:r>
+      <w:proofErr w:type="spellStart"/>
+      <w:r>
+        <w:t>back-end</w:t>
+      </w:r>
+      <w:proofErr w:type="spellEnd"/>
+      <w:r>
+        <w:t xml:space="preserve"> foi escolhida uma linguagem de alto nível</w:t>
+      </w:r>
+      <w:r>
+        <w:t xml:space="preserve"> e open </w:t>
+      </w:r>
+      <w:proofErr w:type="spellStart"/>
+      <w:r>
+        <w:t>surce</w:t>
+      </w:r>
+      <w:proofErr w:type="spellEnd"/>
+      <w:r>
+        <w:t>, o PHP</w:t>
+      </w:r>
+      <w:r>
+        <w:t>-7</w:t>
+      </w:r>
+      <w:r>
+        <w:t xml:space="preserve"> em razão de sua grande popularização, </w:t>
+      </w:r>
+      <w:r>
+        <w:t xml:space="preserve">trabalhar com uma linguagem popular torna mais rico o número de recursos disponíveis, e também a quantidade de pessoas dispostas a ajudar, e consequentemente o número de tutoriais e artigos </w:t>
+      </w:r>
+      <w:r>
+        <w:t>ao dispor,</w:t>
+      </w:r>
+      <w:r>
+        <w:t xml:space="preserve"> outro fator excelente</w:t>
+      </w:r>
+      <w:r>
+        <w:t xml:space="preserve">, </w:t>
+      </w:r>
+      <w:r>
+        <w:t xml:space="preserve">é </w:t>
+      </w:r>
+      <w:r>
+        <w:t>dotada</w:t>
+      </w:r>
+      <w:r>
+        <w:t xml:space="preserve"> de uma sintaxe de fácil domínio torna o processo de aprendizagem mais aguçado e rápido sem contar as vastas funções nativas da linguagem, a mesma se dispõem de recursos que permite facilmente a integração com outras tecnologias</w:t>
+      </w:r>
+      <w:r>
+        <w:t xml:space="preserve"> além de ser gratuita</w:t>
+      </w:r>
+      <w:r>
+        <w:t xml:space="preserve"> e regozija-se de inúmeras </w:t>
+      </w:r>
+      <w:r>
+        <w:t>CMS (</w:t>
+      </w:r>
+      <w:r>
+        <w:t>G</w:t>
+      </w:r>
+      <w:r>
+        <w:t>erenciado</w:t>
+      </w:r>
+      <w:r>
+        <w:t>res</w:t>
+      </w:r>
+      <w:r>
+        <w:t xml:space="preserve"> de </w:t>
+      </w:r>
+      <w:r>
+        <w:t>C</w:t>
+      </w:r>
+      <w:r>
+        <w:t>onteúdos) e Frameworks</w:t>
+      </w:r>
+      <w:r>
+        <w:t xml:space="preserve"> como alguns exemplos de Frameworks mais populares podemos apresentar o Word Press que mesmo </w:t>
+      </w:r>
+      <w:r>
+        <w:t xml:space="preserve">as </w:t>
+      </w:r>
+      <w:r>
+        <w:t>pessoas leigas em de</w:t>
+      </w:r>
+      <w:r>
+        <w:t>senvolvimento conseguem construir seus sites a partir deste framework, e</w:t>
+      </w:r>
+      <w:r>
+        <w:t>ntre os</w:t>
+      </w:r>
+      <w:r>
+        <w:t xml:space="preserve"> outros</w:t>
+      </w:r>
+      <w:r>
+        <w:t xml:space="preserve"> inúmeros frameworks disponíveis hoje, o PHP conta com o </w:t>
+      </w:r>
+      <w:proofErr w:type="spellStart"/>
+      <w:r>
+        <w:t>Laravel</w:t>
+      </w:r>
+      <w:proofErr w:type="spellEnd"/>
+      <w:r>
+        <w:t xml:space="preserve">, que é o Framework mais utilizado no mundo, esse Framework elevou o nível </w:t>
+      </w:r>
+      <w:r>
+        <w:t>de de</w:t>
+      </w:r>
+      <w:r>
+        <w:t>senvolv</w:t>
+      </w:r>
+      <w:r>
+        <w:t>imento</w:t>
+      </w:r>
+      <w:r>
+        <w:t xml:space="preserve"> com PHP, dando uma base sólida e de altíssimo nível para quem deseja criar aplicações de grande porte</w:t>
+      </w:r>
+      <w:r>
+        <w:t xml:space="preserve">. </w:t>
+      </w:r>
+      <w:r>
+        <w:t xml:space="preserve">Disponível </w:t>
+      </w:r>
+      <w:r>
+        <w:t xml:space="preserve">em </w:t>
+      </w:r>
+      <w:hyperlink r:id="rId21" w:history="1">
+        <w:r>
+          <w:rPr>
+            <w:rStyle w:val="Hyperlink"/>
+            <w:color w:val="auto"/>
+          </w:rPr>
+          <w:t>https://blog.especializati.com.br/7-motivos-para-aprender-php-em-2018/</w:t>
+        </w:r>
+      </w:hyperlink>
+      <w:r>
+        <w:t xml:space="preserve"> acesso em 28/08/2020.</w:t>
+      </w:r>
+      <w:r>
+        <w:t xml:space="preserve"> Apesar da grande popularidade do </w:t>
+      </w:r>
+      <w:proofErr w:type="spellStart"/>
+      <w:r>
+        <w:t>Laravel</w:t>
+      </w:r>
+      <w:proofErr w:type="spellEnd"/>
+      <w:r>
+        <w:t xml:space="preserve"> o sistema foi desenvolvido utilizando o C</w:t>
+      </w:r>
+      <w:r>
+        <w:t>odeigniter</w:t>
+      </w:r>
+      <w:r>
+        <w:t xml:space="preserve"> como principal Framework</w:t>
+      </w:r>
+      <w:r>
+        <w:t xml:space="preserve"> </w:t>
+      </w:r>
+      <w:r>
+        <w:t xml:space="preserve">desta aplicação. </w:t>
+      </w:r>
+    </w:p>
+    <w:p>
+      <w:pPr>
+        <w:spacing w:line="360" w:lineRule="auto"/>
+        <w:ind w:left="0" w:firstLine="421"/>
+      </w:pPr>
+      <w:r>
+        <w:t xml:space="preserve">     </w:t>
+      </w:r>
+      <w:r>
+        <w:t xml:space="preserve">     </w:t>
+      </w:r>
+      <w:r>
+        <w:t>Para o front-</w:t>
+      </w:r>
+      <w:proofErr w:type="spellStart"/>
+      <w:r>
+        <w:t>end</w:t>
+      </w:r>
+      <w:proofErr w:type="spellEnd"/>
+      <w:r>
+        <w:t xml:space="preserve"> as tecnologias escolhidas foram </w:t>
+      </w:r>
+      <w:r>
+        <w:t xml:space="preserve">HTML5 que é o básico para a exibição das páginas WEB, </w:t>
+      </w:r>
+      <w:r>
+        <w:t>JS</w:t>
+      </w:r>
+      <w:r>
+        <w:t xml:space="preserve"> (Java Script</w:t>
+      </w:r>
+      <w:r>
+        <w:t>)</w:t>
+      </w:r>
+      <w:r>
+        <w:t xml:space="preserve"> e CSS </w:t>
+      </w:r>
+      <w:r>
+        <w:rPr>
+          <w:highlight w:val="yellow"/>
+        </w:rPr>
+        <w:t>(AINDA FALTA JUSTIFICAR ISSO AQUI)</w:t>
+      </w:r>
+    </w:p>
+    <w:p>
+      <w:pPr>
+        <w:spacing w:line="360" w:lineRule="auto"/>
+      </w:pPr>
+    </w:p>
+    <w:p>
+      <w:pPr>
+        <w:spacing w:line="360" w:lineRule="auto"/>
+        <w:rPr>
+          <w:u w:val="single"/>
+        </w:rPr>
+      </w:pPr>
+    </w:p>
+    <w:p>
+      <w:pPr>
+        <w:spacing w:line="360" w:lineRule="auto"/>
+      </w:pPr>
+    </w:p>
+    <w:p>
+      <w:pPr>
+        <w:tabs>
+          <w:tab w:val="left" w:pos="288"/>
+        </w:tabs>
+        <w:spacing w:line="360" w:lineRule="auto"/>
+        <w:ind w:firstLine="421"/>
+      </w:pPr>
+      <w:r>
+        <w:t xml:space="preserve">     E juntamente a todos os motivos anteriormente listados é preciso também levar em consideração a familiaridade do desenvolvedor com as tecnologias escolhidas.</w:t>
+      </w:r>
+    </w:p>
+    <w:p/>
+    <w:p/>
+    <w:p/>
+    <w:p/>
+    <w:p/>
+    <w:p/>
+    <w:p/>
+    <w:p/>
+    <w:p/>
+    <w:p/>
     <w:p>
       <w:pPr>
         <w:autoSpaceDE w:val="0"/>
@@ -8233,37 +9801,14 @@
         <w:jc w:val="both"/>
       </w:pPr>
       <w:r>
-        <w:t xml:space="preserve">O título do capítulo 2 deve ser </w:t>
-      </w:r>
-      <w:r>
-        <w:rPr>
-          <w:caps/>
-          <w:sz w:val="28"/>
-          <w:szCs w:val="28"/>
-        </w:rPr>
-        <w:t>FUNDAMENTAÇÃO TÉ</w:t>
-      </w:r>
-      <w:r>
-        <w:rPr>
-          <w:caps/>
-          <w:sz w:val="28"/>
-          <w:szCs w:val="28"/>
-        </w:rPr>
-        <w:t>CNICA</w:t>
-      </w:r>
-      <w:r>
-        <w:t xml:space="preserve">, porém </w:t>
-      </w:r>
-      <w:proofErr w:type="gramStart"/>
-      <w:r>
-        <w:t>os subtítulos fi</w:t>
-      </w:r>
-      <w:r>
-        <w:t>ca</w:t>
-      </w:r>
-      <w:proofErr w:type="gramEnd"/>
-      <w:r>
-        <w:t xml:space="preserve"> a critério do(s) autor(es). </w:t>
+        <w:lastRenderedPageBreak/>
+        <w:t xml:space="preserve">Neste capítulo serão revistos textos que subsidiem os conhecimentos necessários ao entendimento do trabalho apresentado. Será realizada pesquisa na literatura específica envolvendo manuais técnicos, catálogos de fabricantes, base de patentes, livros texto, revistas técnicas, </w:t>
+      </w:r>
+      <w:r>
+        <w:t xml:space="preserve">quando o trabalho for acadêmico, ou </w:t>
+      </w:r>
+      <w:r>
+        <w:t xml:space="preserve"> será feito o levantamento de requisitos, tecnologias utilizadas e suas justificativas e soluções existentes/similares no caso do trabalho tecnológico (com cliente real).</w:t>
       </w:r>
     </w:p>
     <w:p>
@@ -8276,6 +9821,49 @@
         <w:jc w:val="both"/>
       </w:pPr>
       <w:r>
+        <w:t xml:space="preserve">O título do capítulo 2 deve ser </w:t>
+      </w:r>
+      <w:r>
+        <w:rPr>
+          <w:caps/>
+          <w:sz w:val="28"/>
+          <w:szCs w:val="28"/>
+        </w:rPr>
+        <w:t>FUNDAMENTAÇÃO TÉ</w:t>
+      </w:r>
+      <w:r>
+        <w:rPr>
+          <w:caps/>
+          <w:sz w:val="28"/>
+          <w:szCs w:val="28"/>
+        </w:rPr>
+        <w:t>CNICA</w:t>
+      </w:r>
+      <w:r>
+        <w:t xml:space="preserve">, porém </w:t>
+      </w:r>
+      <w:proofErr w:type="gramStart"/>
+      <w:r>
+        <w:t>os subtítulos fi</w:t>
+      </w:r>
+      <w:r>
+        <w:t>ca</w:t>
+      </w:r>
+      <w:proofErr w:type="gramEnd"/>
+      <w:r>
+        <w:t xml:space="preserve"> a critério do(s) autor(es). </w:t>
+      </w:r>
+    </w:p>
+    <w:p>
+      <w:pPr>
+        <w:autoSpaceDE w:val="0"/>
+        <w:autoSpaceDN w:val="0"/>
+        <w:adjustRightInd w:val="0"/>
+        <w:spacing w:line="360" w:lineRule="auto"/>
+        <w:ind w:firstLine="709"/>
+        <w:jc w:val="both"/>
+      </w:pPr>
+      <w:r>
         <w:t xml:space="preserve">Em relação a formatação, deve seguir o </w:t>
       </w:r>
       <w:r>
@@ -8287,51 +9875,51 @@
         <w:pStyle w:val="Ttulo2"/>
         <w:spacing w:line="360" w:lineRule="auto"/>
       </w:pPr>
-      <w:bookmarkStart w:id="18" w:name="_Toc483916790"/>
-      <w:bookmarkStart w:id="19" w:name="_Toc483916835"/>
-      <w:bookmarkStart w:id="20" w:name="_Toc26991660"/>
+      <w:bookmarkStart w:id="17" w:name="_Toc483916790"/>
+      <w:bookmarkStart w:id="18" w:name="_Toc483916835"/>
+      <w:bookmarkStart w:id="19" w:name="_Toc26991660"/>
       <w:r>
         <w:t>2.1. Título 2.1</w:t>
       </w:r>
+      <w:bookmarkEnd w:id="17"/>
       <w:bookmarkEnd w:id="18"/>
       <w:bookmarkEnd w:id="19"/>
+    </w:p>
+    <w:p>
+      <w:pPr>
+        <w:pStyle w:val="Corpodetexto"/>
+        <w:spacing w:line="360" w:lineRule="auto"/>
+        <w:ind w:firstLine="709"/>
+      </w:pPr>
+      <w:r>
+        <w:t>Texto</w:t>
+      </w:r>
+      <w:proofErr w:type="gramStart"/>
+      <w:r>
+        <w:t>.....</w:t>
+      </w:r>
+      <w:proofErr w:type="gramEnd"/>
+    </w:p>
+    <w:p>
+      <w:pPr>
+        <w:pStyle w:val="Ttulo2"/>
+        <w:spacing w:line="360" w:lineRule="auto"/>
+      </w:pPr>
+      <w:bookmarkStart w:id="20" w:name="_Toc483916791"/>
+      <w:bookmarkStart w:id="21" w:name="_Toc483916836"/>
+      <w:bookmarkStart w:id="22" w:name="_Toc26991661"/>
+      <w:r>
+        <w:t>2.2</w:t>
+      </w:r>
+      <w:r>
+        <w:t>.</w:t>
+      </w:r>
+      <w:r>
+        <w:t xml:space="preserve"> Título 2.2</w:t>
+      </w:r>
       <w:bookmarkEnd w:id="20"/>
-    </w:p>
-    <w:p>
-      <w:pPr>
-        <w:pStyle w:val="Corpodetexto"/>
-        <w:spacing w:line="360" w:lineRule="auto"/>
-        <w:ind w:firstLine="709"/>
-      </w:pPr>
-      <w:r>
-        <w:t>Texto</w:t>
-      </w:r>
-      <w:proofErr w:type="gramStart"/>
-      <w:r>
-        <w:t>.....</w:t>
-      </w:r>
-      <w:proofErr w:type="gramEnd"/>
-    </w:p>
-    <w:p>
-      <w:pPr>
-        <w:pStyle w:val="Ttulo2"/>
-        <w:spacing w:line="360" w:lineRule="auto"/>
-      </w:pPr>
-      <w:bookmarkStart w:id="21" w:name="_Toc483916791"/>
-      <w:bookmarkStart w:id="22" w:name="_Toc483916836"/>
-      <w:bookmarkStart w:id="23" w:name="_Toc26991661"/>
-      <w:r>
-        <w:t>2.2</w:t>
-      </w:r>
-      <w:r>
-        <w:t>.</w:t>
-      </w:r>
-      <w:r>
-        <w:t xml:space="preserve"> Título 2.2</w:t>
-      </w:r>
       <w:bookmarkEnd w:id="21"/>
       <w:bookmarkEnd w:id="22"/>
-      <w:bookmarkEnd w:id="23"/>
     </w:p>
     <w:p>
       <w:pPr>
@@ -8348,11 +9936,7 @@
       </w:r>
       <w:proofErr w:type="gramEnd"/>
     </w:p>
-    <w:p>
-      <w:pPr>
-        <w:ind w:left="0" w:firstLine="709"/>
-      </w:pPr>
-    </w:p>
+    <w:p/>
     <w:p>
       <w:pPr>
         <w:pStyle w:val="Ttulo1"/>
@@ -8365,10 +9949,10 @@
           <w:szCs w:val="28"/>
         </w:rPr>
       </w:pPr>
-      <w:bookmarkStart w:id="24" w:name="_Toc483916792"/>
-      <w:bookmarkStart w:id="25" w:name="_Toc483916837"/>
-      <w:bookmarkStart w:id="26" w:name="_Toc26991662"/>
-      <w:bookmarkStart w:id="27" w:name="_Toc118654511"/>
+      <w:bookmarkStart w:id="23" w:name="_Toc483916792"/>
+      <w:bookmarkStart w:id="24" w:name="_Toc483916837"/>
+      <w:bookmarkStart w:id="25" w:name="_Toc26991662"/>
+      <w:bookmarkStart w:id="26" w:name="_Toc118654511"/>
       <w:r>
         <w:rPr>
           <w:caps w:val="0"/>
@@ -8378,9 +9962,9 @@
         <w:lastRenderedPageBreak/>
         <w:t>3. DESENVOLVIMENTO</w:t>
       </w:r>
+      <w:bookmarkEnd w:id="23"/>
       <w:bookmarkEnd w:id="24"/>
       <w:bookmarkEnd w:id="25"/>
-      <w:bookmarkEnd w:id="26"/>
     </w:p>
     <w:p>
       <w:pPr>
@@ -8445,46 +10029,46 @@
         <w:pStyle w:val="Ttulo2"/>
         <w:spacing w:line="360" w:lineRule="auto"/>
       </w:pPr>
-      <w:bookmarkStart w:id="28" w:name="_Toc26991663"/>
+      <w:bookmarkStart w:id="27" w:name="_Toc26991663"/>
       <w:r>
         <w:t xml:space="preserve">3.1. </w:t>
       </w:r>
       <w:r>
         <w:t>Arquitetura do Sistema</w:t>
       </w:r>
+      <w:bookmarkEnd w:id="27"/>
+    </w:p>
+    <w:p>
+      <w:pPr>
+        <w:pStyle w:val="Corpodetexto"/>
+        <w:spacing w:line="360" w:lineRule="auto"/>
+        <w:ind w:firstLine="709"/>
+      </w:pPr>
+      <w:r>
+        <w:t xml:space="preserve">Esse subtítulo e </w:t>
+      </w:r>
+      <w:proofErr w:type="gramStart"/>
+      <w:r>
+        <w:t>conteúdo  é</w:t>
+      </w:r>
+      <w:proofErr w:type="gramEnd"/>
+      <w:r>
+        <w:t xml:space="preserve"> obrigatório</w:t>
+      </w:r>
+      <w:r>
+        <w:t>.....</w:t>
+      </w:r>
+    </w:p>
+    <w:p>
+      <w:pPr>
+        <w:pStyle w:val="Ttulo2"/>
+        <w:spacing w:line="360" w:lineRule="auto"/>
+      </w:pPr>
+      <w:bookmarkStart w:id="28" w:name="_Toc26991664"/>
+      <w:r>
+        <w:t>3.2. Título 3.2</w:t>
+      </w:r>
       <w:bookmarkEnd w:id="28"/>
-    </w:p>
-    <w:p>
-      <w:pPr>
-        <w:pStyle w:val="Corpodetexto"/>
-        <w:spacing w:line="360" w:lineRule="auto"/>
-        <w:ind w:firstLine="709"/>
-      </w:pPr>
-      <w:r>
-        <w:t xml:space="preserve">Esse subtítulo e </w:t>
-      </w:r>
-      <w:proofErr w:type="gramStart"/>
-      <w:r>
-        <w:t>conteúdo  é</w:t>
-      </w:r>
-      <w:proofErr w:type="gramEnd"/>
-      <w:r>
-        <w:t xml:space="preserve"> obrigatório</w:t>
-      </w:r>
-      <w:r>
-        <w:t>.....</w:t>
-      </w:r>
-    </w:p>
-    <w:p>
-      <w:pPr>
-        <w:pStyle w:val="Ttulo2"/>
-        <w:spacing w:line="360" w:lineRule="auto"/>
-      </w:pPr>
-      <w:bookmarkStart w:id="29" w:name="_Toc26991664"/>
-      <w:r>
-        <w:t>3.2. Título 3.2</w:t>
-      </w:r>
-      <w:bookmarkEnd w:id="29"/>
     </w:p>
     <w:p>
       <w:pPr>
@@ -8513,9 +10097,9 @@
           <w:szCs w:val="28"/>
         </w:rPr>
       </w:pPr>
-      <w:bookmarkStart w:id="30" w:name="_Toc483916793"/>
-      <w:bookmarkStart w:id="31" w:name="_Toc483916838"/>
-      <w:bookmarkStart w:id="32" w:name="_Toc26991665"/>
+      <w:bookmarkStart w:id="29" w:name="_Toc483916793"/>
+      <w:bookmarkStart w:id="30" w:name="_Toc483916838"/>
+      <w:bookmarkStart w:id="31" w:name="_Toc26991665"/>
       <w:r>
         <w:rPr>
           <w:caps w:val="0"/>
@@ -8525,9 +10109,9 @@
         <w:lastRenderedPageBreak/>
         <w:t>4. RESULTADOS</w:t>
       </w:r>
+      <w:bookmarkEnd w:id="29"/>
       <w:bookmarkEnd w:id="30"/>
       <w:bookmarkEnd w:id="31"/>
-      <w:bookmarkEnd w:id="32"/>
     </w:p>
     <w:p>
       <w:pPr>
@@ -8575,37 +10159,37 @@
         <w:pStyle w:val="Ttulo2"/>
         <w:spacing w:line="360" w:lineRule="auto"/>
       </w:pPr>
-      <w:bookmarkStart w:id="33" w:name="_Toc26991666"/>
+      <w:bookmarkStart w:id="32" w:name="_Toc26991666"/>
       <w:r>
         <w:t>4.1. Título 4.1</w:t>
       </w:r>
+      <w:bookmarkEnd w:id="32"/>
+    </w:p>
+    <w:p>
+      <w:pPr>
+        <w:pStyle w:val="Corpodetexto"/>
+        <w:spacing w:line="360" w:lineRule="auto"/>
+        <w:ind w:firstLine="709"/>
+      </w:pPr>
+      <w:r>
+        <w:t>Texto</w:t>
+      </w:r>
+      <w:proofErr w:type="gramStart"/>
+      <w:r>
+        <w:t>.....</w:t>
+      </w:r>
+      <w:proofErr w:type="gramEnd"/>
+    </w:p>
+    <w:p>
+      <w:pPr>
+        <w:pStyle w:val="Ttulo2"/>
+        <w:spacing w:line="360" w:lineRule="auto"/>
+      </w:pPr>
+      <w:bookmarkStart w:id="33" w:name="_Toc26991667"/>
+      <w:r>
+        <w:t>4.2. Título 4.2</w:t>
+      </w:r>
       <w:bookmarkEnd w:id="33"/>
-    </w:p>
-    <w:p>
-      <w:pPr>
-        <w:pStyle w:val="Corpodetexto"/>
-        <w:spacing w:line="360" w:lineRule="auto"/>
-        <w:ind w:firstLine="709"/>
-      </w:pPr>
-      <w:r>
-        <w:t>Texto</w:t>
-      </w:r>
-      <w:proofErr w:type="gramStart"/>
-      <w:r>
-        <w:t>.....</w:t>
-      </w:r>
-      <w:proofErr w:type="gramEnd"/>
-    </w:p>
-    <w:p>
-      <w:pPr>
-        <w:pStyle w:val="Ttulo2"/>
-        <w:spacing w:line="360" w:lineRule="auto"/>
-      </w:pPr>
-      <w:bookmarkStart w:id="34" w:name="_Toc26991667"/>
-      <w:r>
-        <w:t>4.2. Título 4.2</w:t>
-      </w:r>
-      <w:bookmarkEnd w:id="34"/>
     </w:p>
     <w:p>
       <w:pPr>
@@ -8634,10 +10218,10 @@
           <w:szCs w:val="28"/>
         </w:rPr>
       </w:pPr>
-      <w:bookmarkStart w:id="35" w:name="_Toc483916794"/>
-      <w:bookmarkStart w:id="36" w:name="_Toc483916839"/>
-      <w:bookmarkStart w:id="37" w:name="_Toc26991668"/>
-      <w:bookmarkStart w:id="38" w:name="_Toc118654510"/>
+      <w:bookmarkStart w:id="34" w:name="_Toc483916794"/>
+      <w:bookmarkStart w:id="35" w:name="_Toc483916839"/>
+      <w:bookmarkStart w:id="36" w:name="_Toc26991668"/>
+      <w:bookmarkStart w:id="37" w:name="_Toc118654510"/>
       <w:r>
         <w:rPr>
           <w:caps w:val="0"/>
@@ -8647,33 +10231,33 @@
         <w:lastRenderedPageBreak/>
         <w:t>5. C</w:t>
       </w:r>
+      <w:bookmarkEnd w:id="34"/>
       <w:bookmarkEnd w:id="35"/>
+      <w:r>
+        <w:rPr>
+          <w:caps w:val="0"/>
+          <w:sz w:val="28"/>
+          <w:szCs w:val="28"/>
+        </w:rPr>
+        <w:t>ONSIDERAÇ</w:t>
+      </w:r>
+      <w:r>
+        <w:rPr>
+          <w:caps w:val="0"/>
+          <w:sz w:val="28"/>
+          <w:szCs w:val="28"/>
+        </w:rPr>
+        <w:t>ÕES FINAI</w:t>
+      </w:r>
+      <w:r>
+        <w:rPr>
+          <w:caps w:val="0"/>
+          <w:sz w:val="28"/>
+          <w:szCs w:val="28"/>
+        </w:rPr>
+        <w:t>S</w:t>
+      </w:r>
       <w:bookmarkEnd w:id="36"/>
-      <w:r>
-        <w:rPr>
-          <w:caps w:val="0"/>
-          <w:sz w:val="28"/>
-          <w:szCs w:val="28"/>
-        </w:rPr>
-        <w:t>ONSIDERAÇ</w:t>
-      </w:r>
-      <w:r>
-        <w:rPr>
-          <w:caps w:val="0"/>
-          <w:sz w:val="28"/>
-          <w:szCs w:val="28"/>
-        </w:rPr>
-        <w:t>ÕES FINAI</w:t>
-      </w:r>
-      <w:r>
-        <w:rPr>
-          <w:caps w:val="0"/>
-          <w:sz w:val="28"/>
-          <w:szCs w:val="28"/>
-        </w:rPr>
-        <w:t>S</w:t>
-      </w:r>
-      <w:bookmarkEnd w:id="37"/>
     </w:p>
     <w:p>
       <w:pPr>
@@ -8706,7 +10290,7 @@
         <w:pStyle w:val="Ttulo2"/>
         <w:spacing w:line="360" w:lineRule="auto"/>
       </w:pPr>
-      <w:bookmarkStart w:id="39" w:name="_Toc26991669"/>
+      <w:bookmarkStart w:id="38" w:name="_Toc26991669"/>
       <w:r>
         <w:t>5</w:t>
       </w:r>
@@ -8716,38 +10300,38 @@
       <w:r>
         <w:t>Contribuições</w:t>
       </w:r>
+      <w:bookmarkEnd w:id="38"/>
+    </w:p>
+    <w:p>
+      <w:r>
+        <w:t xml:space="preserve">Nessa </w:t>
+      </w:r>
+      <w:proofErr w:type="gramStart"/>
+      <w:r>
+        <w:t>seção  deverão</w:t>
+      </w:r>
+      <w:proofErr w:type="gramEnd"/>
+      <w:r>
+        <w:t xml:space="preserve"> ser listadas as contribuições do trabalho, experiências e dificuldades dos autor no decorrer do trabalho.</w:t>
+      </w:r>
+    </w:p>
+    <w:p/>
+    <w:p>
+      <w:pPr>
+        <w:pStyle w:val="Ttulo2"/>
+        <w:spacing w:line="360" w:lineRule="auto"/>
+      </w:pPr>
+      <w:bookmarkStart w:id="39" w:name="_Toc26991670"/>
+      <w:r>
+        <w:t>5.2</w:t>
+      </w:r>
+      <w:r>
+        <w:t xml:space="preserve">. </w:t>
+      </w:r>
+      <w:r>
+        <w:t>Trabalho Futuros</w:t>
+      </w:r>
       <w:bookmarkEnd w:id="39"/>
-    </w:p>
-    <w:p>
-      <w:r>
-        <w:t xml:space="preserve">Nessa </w:t>
-      </w:r>
-      <w:proofErr w:type="gramStart"/>
-      <w:r>
-        <w:t>seção  deverão</w:t>
-      </w:r>
-      <w:proofErr w:type="gramEnd"/>
-      <w:r>
-        <w:t xml:space="preserve"> ser listadas as contribuições do trabalho, experiências e dificuldades dos autor no decorrer do trabalho.</w:t>
-      </w:r>
-    </w:p>
-    <w:p/>
-    <w:p>
-      <w:pPr>
-        <w:pStyle w:val="Ttulo2"/>
-        <w:spacing w:line="360" w:lineRule="auto"/>
-      </w:pPr>
-      <w:bookmarkStart w:id="40" w:name="_Toc26991670"/>
-      <w:r>
-        <w:t>5.2</w:t>
-      </w:r>
-      <w:r>
-        <w:t xml:space="preserve">. </w:t>
-      </w:r>
-      <w:r>
-        <w:t>Trabalho Futuros</w:t>
-      </w:r>
-      <w:bookmarkEnd w:id="40"/>
     </w:p>
     <w:p>
       <w:r>
@@ -8811,9 +10395,9 @@
           <w:szCs w:val="28"/>
         </w:rPr>
       </w:pPr>
-      <w:bookmarkStart w:id="41" w:name="_Toc26991671"/>
-      <w:bookmarkStart w:id="42" w:name="_Toc483916795"/>
-      <w:bookmarkStart w:id="43" w:name="_Toc483916840"/>
+      <w:bookmarkStart w:id="40" w:name="_Toc26991671"/>
+      <w:bookmarkStart w:id="41" w:name="_Toc483916795"/>
+      <w:bookmarkStart w:id="42" w:name="_Toc483916840"/>
       <w:r>
         <w:rPr>
           <w:caps w:val="0"/>
@@ -8823,26 +10407,26 @@
         <w:lastRenderedPageBreak/>
         <w:t>REFERÊNCIAS</w:t>
       </w:r>
+      <w:bookmarkEnd w:id="40"/>
+      <w:r>
+        <w:rPr>
+          <w:caps w:val="0"/>
+          <w:sz w:val="28"/>
+          <w:szCs w:val="28"/>
+        </w:rPr>
+        <w:t xml:space="preserve"> </w:t>
+      </w:r>
+      <w:bookmarkEnd w:id="37"/>
       <w:bookmarkEnd w:id="41"/>
-      <w:r>
-        <w:rPr>
-          <w:caps w:val="0"/>
-          <w:sz w:val="28"/>
-          <w:szCs w:val="28"/>
-        </w:rPr>
-        <w:t xml:space="preserve"> </w:t>
-      </w:r>
-      <w:bookmarkEnd w:id="38"/>
       <w:bookmarkEnd w:id="42"/>
-      <w:bookmarkEnd w:id="43"/>
     </w:p>
     <w:p>
       <w:pPr>
         <w:pStyle w:val="Corpodetexto"/>
         <w:spacing w:after="120" w:line="240" w:lineRule="auto"/>
       </w:pPr>
-      <w:bookmarkStart w:id="44" w:name="OLE_LINK1"/>
-      <w:bookmarkStart w:id="45" w:name="OLE_LINK2"/>
+      <w:bookmarkStart w:id="43" w:name="OLE_LINK1"/>
+      <w:bookmarkStart w:id="44" w:name="OLE_LINK2"/>
       <w:r>
         <w:rPr>
           <w:highlight w:val="yellow"/>
@@ -9118,8 +10702,8 @@
         </w:rPr>
         <w:t>. São Paulo: Artmed, 2005.</w:t>
       </w:r>
+      <w:bookmarkEnd w:id="43"/>
       <w:bookmarkEnd w:id="44"/>
-      <w:bookmarkEnd w:id="45"/>
     </w:p>
     <w:p>
       <w:pPr>
@@ -10153,11 +11737,11 @@
         <w:pStyle w:val="Ttulo1"/>
         <w:ind w:left="480" w:hanging="480"/>
       </w:pPr>
-      <w:bookmarkStart w:id="46" w:name="_Toc444183848"/>
-      <w:bookmarkStart w:id="47" w:name="_Toc483916796"/>
-      <w:bookmarkStart w:id="48" w:name="_Toc483916841"/>
-      <w:bookmarkStart w:id="49" w:name="_Toc26991672"/>
-      <w:bookmarkEnd w:id="27"/>
+      <w:bookmarkStart w:id="45" w:name="_Toc444183848"/>
+      <w:bookmarkStart w:id="46" w:name="_Toc483916796"/>
+      <w:bookmarkStart w:id="47" w:name="_Toc483916841"/>
+      <w:bookmarkStart w:id="48" w:name="_Toc26991672"/>
+      <w:bookmarkEnd w:id="26"/>
       <w:r>
         <w:rPr>
           <w:caps w:val="0"/>
@@ -10165,24 +11749,24 @@
         <w:lastRenderedPageBreak/>
         <w:t>APÊNDICE A/ANEXO A – EXEMPLO DE APÊNDICE</w:t>
       </w:r>
+      <w:bookmarkEnd w:id="45"/>
+      <w:r>
+        <w:rPr>
+          <w:caps w:val="0"/>
+        </w:rPr>
+        <w:t>/ANEXO</w:t>
+      </w:r>
       <w:bookmarkEnd w:id="46"/>
-      <w:r>
-        <w:rPr>
-          <w:caps w:val="0"/>
-        </w:rPr>
-        <w:t>/ANEXO</w:t>
-      </w:r>
       <w:bookmarkEnd w:id="47"/>
       <w:bookmarkEnd w:id="48"/>
-      <w:bookmarkEnd w:id="49"/>
-    </w:p>
-    <w:p>
-      <w:pPr>
-        <w:rPr>
-          <w:b/>
-        </w:rPr>
-      </w:pPr>
-      <w:bookmarkStart w:id="50" w:name="_Toc444183849"/>
+    </w:p>
+    <w:p>
+      <w:pPr>
+        <w:rPr>
+          <w:b/>
+        </w:rPr>
+      </w:pPr>
+      <w:bookmarkStart w:id="49" w:name="_Toc444183849"/>
       <w:r>
         <w:rPr>
           <w:b/>
@@ -10196,7 +11780,7 @@
         <w:tab/>
         <w:t>Exemplo de Subseção do Apêndice A</w:t>
       </w:r>
-      <w:bookmarkEnd w:id="50"/>
+      <w:bookmarkEnd w:id="49"/>
     </w:p>
     <w:p>
       <w:pPr>
@@ -10384,14 +11968,14 @@
           <w:color w:val="000000" w:themeColor="text1"/>
         </w:rPr>
       </w:pPr>
-      <w:bookmarkStart w:id="51" w:name="_Toc26991673"/>
+      <w:bookmarkStart w:id="50" w:name="_Toc26991673"/>
       <w:r>
         <w:rPr>
           <w:color w:val="000000" w:themeColor="text1"/>
         </w:rPr>
         <w:t>Como deve ser a formatação das Figuras, Tabelas e Equações no trabalho</w:t>
       </w:r>
-      <w:bookmarkEnd w:id="51"/>
+      <w:bookmarkEnd w:id="50"/>
       <w:r>
         <w:rPr>
           <w:color w:val="000000" w:themeColor="text1"/>
@@ -10538,7 +12122,7 @@
                 <w:sz w:val="24"/>
               </w:rPr>
             </w:pPr>
-            <w:bookmarkStart w:id="52" w:name="_Toc483917379"/>
+            <w:bookmarkStart w:id="51" w:name="_Toc483917379"/>
             <w:r>
               <w:rPr>
                 <w:color w:val="000000" w:themeColor="text1"/>
@@ -10589,7 +12173,7 @@
               </w:rPr>
               <w:t xml:space="preserve"> - Proposta metodológica</w:t>
             </w:r>
-            <w:bookmarkEnd w:id="52"/>
+            <w:bookmarkEnd w:id="51"/>
             <w:r>
               <w:rPr>
                 <w:color w:val="000000" w:themeColor="text1"/>
@@ -10632,7 +12216,7 @@
                           </pic:cNvPicPr>
                         </pic:nvPicPr>
                         <pic:blipFill>
-                          <a:blip r:embed="rId19"/>
+                          <a:blip r:embed="rId22"/>
                           <a:srcRect/>
                           <a:stretch>
                             <a:fillRect/>
@@ -10897,7 +12481,7 @@
           <w:sz w:val="24"/>
         </w:rPr>
       </w:pPr>
-      <w:bookmarkStart w:id="53" w:name="_Toc483917392"/>
+      <w:bookmarkStart w:id="52" w:name="_Toc483917392"/>
       <w:r>
         <w:rPr>
           <w:color w:val="000000" w:themeColor="text1"/>
@@ -10948,7 +12532,7 @@
         </w:rPr>
         <w:t xml:space="preserve"> - População de 15 a 24 anos de idade</w:t>
       </w:r>
-      <w:bookmarkEnd w:id="53"/>
+      <w:bookmarkEnd w:id="52"/>
       <w:r>
         <w:rPr>
           <w:color w:val="000000" w:themeColor="text1"/>
@@ -12605,18 +14189,18 @@
           <w:color w:val="000000" w:themeColor="text1"/>
         </w:rPr>
       </w:pPr>
-      <w:bookmarkStart w:id="54" w:name="_Toc483916788"/>
-      <w:bookmarkStart w:id="55" w:name="_Toc483916833"/>
-      <w:bookmarkStart w:id="56" w:name="_Toc26991674"/>
+      <w:bookmarkStart w:id="53" w:name="_Toc483916788"/>
+      <w:bookmarkStart w:id="54" w:name="_Toc483916833"/>
+      <w:bookmarkStart w:id="55" w:name="_Toc26991674"/>
       <w:r>
         <w:rPr>
           <w:color w:val="000000" w:themeColor="text1"/>
         </w:rPr>
         <w:t>Como deve ser mencionada as Siglas no trabalho</w:t>
       </w:r>
+      <w:bookmarkEnd w:id="53"/>
       <w:bookmarkEnd w:id="54"/>
       <w:bookmarkEnd w:id="55"/>
-      <w:bookmarkEnd w:id="56"/>
     </w:p>
     <w:p>
       <w:pPr>
@@ -12650,14 +14234,14 @@
           <w:color w:val="000000" w:themeColor="text1"/>
         </w:rPr>
       </w:pPr>
-      <w:bookmarkStart w:id="57" w:name="_Toc26991675"/>
+      <w:bookmarkStart w:id="56" w:name="_Toc26991675"/>
       <w:r>
         <w:rPr>
           <w:color w:val="000000" w:themeColor="text1"/>
         </w:rPr>
         <w:t>Como deve ser feitas as citações no trabalho</w:t>
       </w:r>
-      <w:bookmarkEnd w:id="57"/>
+      <w:bookmarkEnd w:id="56"/>
       <w:r>
         <w:rPr>
           <w:color w:val="000000" w:themeColor="text1"/>
@@ -12900,14 +14484,14 @@
           <w:color w:val="000000" w:themeColor="text1"/>
         </w:rPr>
       </w:pPr>
-      <w:bookmarkStart w:id="58" w:name="_Toc26991676"/>
+      <w:bookmarkStart w:id="57" w:name="_Toc26991676"/>
       <w:r>
         <w:rPr>
           <w:color w:val="000000" w:themeColor="text1"/>
         </w:rPr>
         <w:t>Como utilizar as referências bibliográficas no texto do trabalho</w:t>
       </w:r>
-      <w:bookmarkEnd w:id="58"/>
+      <w:bookmarkEnd w:id="57"/>
     </w:p>
     <w:p>
       <w:pPr>
@@ -13530,7 +15114,7 @@
         <v:path o:extrusionok="f" gradientshapeok="t" o:connecttype="rect"/>
         <o:lock v:ext="edit" aspectratio="t"/>
       </v:shapetype>
-      <v:shape id="_x0000_i1146" type="#_x0000_t75" style="width:3in;height:3in" o:bullet="t">
+      <v:shape id="_x0000_i1284" type="#_x0000_t75" style="width:3in;height:3in" o:bullet="t">
         <v:imagedata r:id="rId1" o:title=""/>
       </v:shape>
     </w:pict>
@@ -14680,7 +16264,7 @@
   <w:abstractNum w:abstractNumId="10" w15:restartNumberingAfterBreak="0">
     <w:nsid w:val="56205988"/>
     <w:multiLevelType w:val="hybridMultilevel"/>
-    <w:tmpl w:val="1D0A68C4"/>
+    <w:tmpl w:val="DCEAA87A"/>
     <w:lvl w:ilvl="0" w:tplc="04160001">
       <w:start w:val="1"/>
       <w:numFmt w:val="bullet"/>
@@ -14690,10 +16274,10 @@
         <w:ind w:left="1428" w:hanging="360"/>
       </w:pPr>
       <w:rPr>
-        <w:rFonts w:ascii="Symbol" w:hAnsi="Symbol" w:cs="Symbol" w:hint="default"/>
+        <w:rFonts w:ascii="Symbol" w:hAnsi="Symbol" w:hint="default"/>
       </w:rPr>
     </w:lvl>
-    <w:lvl w:ilvl="1" w:tplc="04160003" w:tentative="1">
+    <w:lvl w:ilvl="1" w:tplc="04160003">
       <w:start w:val="1"/>
       <w:numFmt w:val="bullet"/>
       <w:lvlText w:val="o"/>
@@ -15111,6 +16695,155 @@
     </w:lvl>
   </w:abstractNum>
   <w:abstractNum w:abstractNumId="14" w15:restartNumberingAfterBreak="0">
+    <w:nsid w:val="62F220B8"/>
+    <w:multiLevelType w:val="multilevel"/>
+    <w:tmpl w:val="EF8A35C6"/>
+    <w:lvl w:ilvl="0">
+      <w:start w:val="1"/>
+      <w:numFmt w:val="bullet"/>
+      <w:lvlText w:val=""/>
+      <w:lvlJc w:val="left"/>
+      <w:pPr>
+        <w:tabs>
+          <w:tab w:val="num" w:pos="720"/>
+        </w:tabs>
+        <w:ind w:left="720" w:hanging="360"/>
+      </w:pPr>
+      <w:rPr>
+        <w:rFonts w:ascii="Symbol" w:hAnsi="Symbol" w:hint="default"/>
+        <w:sz w:val="20"/>
+      </w:rPr>
+    </w:lvl>
+    <w:lvl w:ilvl="1">
+      <w:start w:val="1"/>
+      <w:numFmt w:val="bullet"/>
+      <w:lvlText w:val="o"/>
+      <w:lvlJc w:val="left"/>
+      <w:pPr>
+        <w:tabs>
+          <w:tab w:val="num" w:pos="1440"/>
+        </w:tabs>
+        <w:ind w:left="1440" w:hanging="360"/>
+      </w:pPr>
+      <w:rPr>
+        <w:rFonts w:ascii="Courier New" w:hAnsi="Courier New" w:hint="default"/>
+        <w:sz w:val="20"/>
+      </w:rPr>
+    </w:lvl>
+    <w:lvl w:ilvl="2">
+      <w:start w:val="1"/>
+      <w:numFmt w:val="bullet"/>
+      <w:lvlText w:val=""/>
+      <w:lvlJc w:val="left"/>
+      <w:pPr>
+        <w:tabs>
+          <w:tab w:val="num" w:pos="2160"/>
+        </w:tabs>
+        <w:ind w:left="2160" w:hanging="360"/>
+      </w:pPr>
+      <w:rPr>
+        <w:rFonts w:ascii="Wingdings" w:hAnsi="Wingdings" w:hint="default"/>
+        <w:sz w:val="20"/>
+      </w:rPr>
+    </w:lvl>
+    <w:lvl w:ilvl="3" w:tentative="1">
+      <w:start w:val="1"/>
+      <w:numFmt w:val="bullet"/>
+      <w:lvlText w:val=""/>
+      <w:lvlJc w:val="left"/>
+      <w:pPr>
+        <w:tabs>
+          <w:tab w:val="num" w:pos="2880"/>
+        </w:tabs>
+        <w:ind w:left="2880" w:hanging="360"/>
+      </w:pPr>
+      <w:rPr>
+        <w:rFonts w:ascii="Symbol" w:hAnsi="Symbol" w:hint="default"/>
+        <w:sz w:val="20"/>
+      </w:rPr>
+    </w:lvl>
+    <w:lvl w:ilvl="4" w:tentative="1">
+      <w:start w:val="1"/>
+      <w:numFmt w:val="bullet"/>
+      <w:lvlText w:val=""/>
+      <w:lvlJc w:val="left"/>
+      <w:pPr>
+        <w:tabs>
+          <w:tab w:val="num" w:pos="3600"/>
+        </w:tabs>
+        <w:ind w:left="3600" w:hanging="360"/>
+      </w:pPr>
+      <w:rPr>
+        <w:rFonts w:ascii="Symbol" w:hAnsi="Symbol" w:hint="default"/>
+        <w:sz w:val="20"/>
+      </w:rPr>
+    </w:lvl>
+    <w:lvl w:ilvl="5" w:tentative="1">
+      <w:start w:val="1"/>
+      <w:numFmt w:val="bullet"/>
+      <w:lvlText w:val=""/>
+      <w:lvlJc w:val="left"/>
+      <w:pPr>
+        <w:tabs>
+          <w:tab w:val="num" w:pos="4320"/>
+        </w:tabs>
+        <w:ind w:left="4320" w:hanging="360"/>
+      </w:pPr>
+      <w:rPr>
+        <w:rFonts w:ascii="Symbol" w:hAnsi="Symbol" w:hint="default"/>
+        <w:sz w:val="20"/>
+      </w:rPr>
+    </w:lvl>
+    <w:lvl w:ilvl="6" w:tentative="1">
+      <w:start w:val="1"/>
+      <w:numFmt w:val="bullet"/>
+      <w:lvlText w:val=""/>
+      <w:lvlJc w:val="left"/>
+      <w:pPr>
+        <w:tabs>
+          <w:tab w:val="num" w:pos="5040"/>
+        </w:tabs>
+        <w:ind w:left="5040" w:hanging="360"/>
+      </w:pPr>
+      <w:rPr>
+        <w:rFonts w:ascii="Symbol" w:hAnsi="Symbol" w:hint="default"/>
+        <w:sz w:val="20"/>
+      </w:rPr>
+    </w:lvl>
+    <w:lvl w:ilvl="7" w:tentative="1">
+      <w:start w:val="1"/>
+      <w:numFmt w:val="bullet"/>
+      <w:lvlText w:val=""/>
+      <w:lvlJc w:val="left"/>
+      <w:pPr>
+        <w:tabs>
+          <w:tab w:val="num" w:pos="5760"/>
+        </w:tabs>
+        <w:ind w:left="5760" w:hanging="360"/>
+      </w:pPr>
+      <w:rPr>
+        <w:rFonts w:ascii="Symbol" w:hAnsi="Symbol" w:hint="default"/>
+        <w:sz w:val="20"/>
+      </w:rPr>
+    </w:lvl>
+    <w:lvl w:ilvl="8" w:tentative="1">
+      <w:start w:val="1"/>
+      <w:numFmt w:val="bullet"/>
+      <w:lvlText w:val=""/>
+      <w:lvlJc w:val="left"/>
+      <w:pPr>
+        <w:tabs>
+          <w:tab w:val="num" w:pos="6480"/>
+        </w:tabs>
+        <w:ind w:left="6480" w:hanging="360"/>
+      </w:pPr>
+      <w:rPr>
+        <w:rFonts w:ascii="Symbol" w:hAnsi="Symbol" w:hint="default"/>
+        <w:sz w:val="20"/>
+      </w:rPr>
+    </w:lvl>
+  </w:abstractNum>
+  <w:abstractNum w:abstractNumId="15" w15:restartNumberingAfterBreak="0">
     <w:nsid w:val="6DF77AC5"/>
     <w:multiLevelType w:val="multilevel"/>
     <w:tmpl w:val="07EE7B9A"/>
@@ -15251,7 +16984,7 @@
     <w:abstractNumId w:val="4"/>
   </w:num>
   <w:num w:numId="9">
-    <w:abstractNumId w:val="14"/>
+    <w:abstractNumId w:val="15"/>
   </w:num>
   <w:num w:numId="10">
     <w:abstractNumId w:val="3"/>
@@ -15270,6 +17003,9 @@
   </w:num>
   <w:num w:numId="15">
     <w:abstractNumId w:val="2"/>
+  </w:num>
+  <w:num w:numId="16">
+    <w:abstractNumId w:val="14"/>
   </w:num>
 </w:numbering>
 </file>
@@ -15464,7 +17200,7 @@
     <w:lsdException w:name="Medium Shading 2 Accent 1" w:uiPriority="64"/>
     <w:lsdException w:name="Medium List 1 Accent 1" w:uiPriority="65"/>
     <w:lsdException w:name="Revision" w:semiHidden="1"/>
-    <w:lsdException w:name="List Paragraph" w:qFormat="1"/>
+    <w:lsdException w:name="List Paragraph" w:uiPriority="34" w:qFormat="1"/>
     <w:lsdException w:name="Quote" w:uiPriority="29" w:qFormat="1"/>
     <w:lsdException w:name="Intense Quote" w:uiPriority="30" w:qFormat="1"/>
     <w:lsdException w:name="Medium List 2 Accent 1" w:uiPriority="66"/>
@@ -15665,7 +17401,7 @@
   <w:style w:type="paragraph" w:default="1" w:styleId="Normal">
     <w:name w:val="Normal"/>
     <w:qFormat/>
-    <w:rsid w:val="00803056"/>
+    <w:rsid w:val="00AC5E19"/>
     <w:pPr>
       <w:ind w:left="288"/>
     </w:pPr>
@@ -16790,7 +18526,7 @@
   <w:style w:type="paragraph" w:styleId="PargrafodaLista">
     <w:name w:val="List Paragraph"/>
     <w:basedOn w:val="Normal"/>
-    <w:uiPriority w:val="99"/>
+    <w:uiPriority w:val="34"/>
     <w:qFormat/>
     <w:rsid w:val="000C31ED"/>
     <w:pPr>
@@ -16973,6 +18709,18 @@
     <w:uiPriority w:val="99"/>
     <w:semiHidden/>
     <w:rsid w:val="00E751E1"/>
+  </w:style>
+  <w:style w:type="character" w:styleId="MenoPendente">
+    <w:name w:val="Unresolved Mention"/>
+    <w:basedOn w:val="Fontepargpadro"/>
+    <w:uiPriority w:val="99"/>
+    <w:semiHidden/>
+    <w:unhideWhenUsed/>
+    <w:rsid w:val="008E2745"/>
+    <w:rPr>
+      <w:color w:val="605E5C"/>
+      <w:shd w:val="clear" w:color="auto" w:fill="E1DFDD"/>
+    </w:rPr>
   </w:style>
 </w:styles>
 </file>

--- a/5 semestre/Giuliano/Modelo_TG_BD_Todos_Devem_Seguir.docx
+++ b/5 semestre/Giuliano/Modelo_TG_BD_Todos_Devem_Seguir.docx
@@ -219,7 +219,21 @@
           <w:b/>
           <w:sz w:val="32"/>
         </w:rPr>
-        <w:t>SISTEMA DE GERENCIAMENTO DE PRONTUÁRIO</w:t>
+        <w:t xml:space="preserve">SISTEMA DE GERENCIAMENTO </w:t>
+      </w:r>
+      <w:r>
+        <w:rPr>
+          <w:b/>
+          <w:sz w:val="32"/>
+        </w:rPr>
+        <w:t xml:space="preserve">ELETRÔNICO </w:t>
+      </w:r>
+      <w:r>
+        <w:rPr>
+          <w:b/>
+          <w:sz w:val="32"/>
+        </w:rPr>
+        <w:t>DE PRONTUÁRIO</w:t>
       </w:r>
       <w:r>
         <w:rPr>
@@ -612,7 +626,21 @@
           <w:b/>
           <w:sz w:val="32"/>
         </w:rPr>
-        <w:t>SISTEMA DE GERENCIAMENTO DE PRONTUÁRIO</w:t>
+        <w:t xml:space="preserve">SISTEMA DE GERENCIAMENTO </w:t>
+      </w:r>
+      <w:r>
+        <w:rPr>
+          <w:b/>
+          <w:sz w:val="32"/>
+        </w:rPr>
+        <w:t xml:space="preserve">ELETRÔNICO </w:t>
+      </w:r>
+      <w:r>
+        <w:rPr>
+          <w:b/>
+          <w:sz w:val="32"/>
+        </w:rPr>
+        <w:t>DE PRONTUÁRIO</w:t>
       </w:r>
       <w:r>
         <w:rPr>
@@ -745,9 +773,16 @@
         <w:rPr>
           <w:b/>
           <w:bCs/>
+        </w:rPr>
+        <w:t>Mestre</w:t>
+      </w:r>
+      <w:r>
+        <w:rPr>
+          <w:b/>
+          <w:bCs/>
           <w:color w:val="00B050"/>
         </w:rPr>
-        <w:t xml:space="preserve">Titulação </w:t>
+        <w:t xml:space="preserve"> </w:t>
       </w:r>
       <w:r>
         <w:rPr>
@@ -792,21 +827,14 @@
           <w:b/>
           <w:bCs/>
         </w:rPr>
-        <w:t>Coorientador</w:t>
-      </w:r>
-      <w:r>
-        <w:rPr>
-          <w:b/>
-          <w:bCs/>
-        </w:rPr>
-        <w:t xml:space="preserve"> (se existir)</w:t>
-      </w:r>
-      <w:r>
-        <w:rPr>
-          <w:b/>
-          <w:bCs/>
-        </w:rPr>
-        <w:t xml:space="preserve">: </w:t>
+        <w:t xml:space="preserve">Coorientador: </w:t>
+      </w:r>
+      <w:r>
+        <w:rPr>
+          <w:b/>
+          <w:bCs/>
+        </w:rPr>
+        <w:t>CEO</w:t>
       </w:r>
       <w:r>
         <w:rPr>
@@ -814,7 +842,7 @@
           <w:bCs/>
           <w:color w:val="00B050"/>
         </w:rPr>
-        <w:t xml:space="preserve">Titulação </w:t>
+        <w:t xml:space="preserve"> </w:t>
       </w:r>
       <w:r>
         <w:rPr>
@@ -1134,7 +1162,7 @@
                               <w:ind w:left="0" w:firstLine="567"/>
                             </w:pPr>
                             <w:r>
-                              <w:t>Sistema de Gerenciamento de Prontuário Médico</w:t>
+                              <w:t>Sistema de Gerenciamento Eletrônico de Prontuário Médico</w:t>
                             </w:r>
                           </w:p>
                           <w:p>
@@ -1330,34 +1358,25 @@
                             </w:pPr>
                             <w:r>
                               <w:rPr>
+                                <w:sz w:val="20"/>
+                                <w:szCs w:val="20"/>
+                              </w:rPr>
+                              <w:t>Mestre</w:t>
+                            </w:r>
+                            <w:r>
+                              <w:rPr>
                                 <w:color w:val="00B050"/>
                                 <w:sz w:val="20"/>
                                 <w:szCs w:val="20"/>
                               </w:rPr>
-                              <w:t xml:space="preserve">Titulação e </w:t>
+                              <w:t xml:space="preserve"> </w:t>
                             </w:r>
                             <w:r>
                               <w:rPr>
                                 <w:sz w:val="20"/>
                                 <w:szCs w:val="20"/>
                               </w:rPr>
-                              <w:t xml:space="preserve">Emanuel </w:t>
-                            </w:r>
-                            <w:proofErr w:type="spellStart"/>
-                            <w:r>
-                              <w:rPr>
-                                <w:sz w:val="20"/>
-                                <w:szCs w:val="20"/>
-                              </w:rPr>
-                              <w:t>Mineda</w:t>
-                            </w:r>
-                            <w:proofErr w:type="spellEnd"/>
-                            <w:r>
-                              <w:rPr>
-                                <w:sz w:val="20"/>
-                                <w:szCs w:val="20"/>
-                              </w:rPr>
-                              <w:t xml:space="preserve"> Carneiro</w:t>
+                              <w:t>Emanuel Mineda Carneiro</w:t>
                             </w:r>
                           </w:p>
                           <w:p>
@@ -1371,28 +1390,26 @@
                             </w:pPr>
                             <w:r>
                               <w:rPr>
+                                <w:sz w:val="20"/>
+                                <w:szCs w:val="20"/>
+                              </w:rPr>
+                              <w:t>CEO</w:t>
+                            </w:r>
+                            <w:r>
+                              <w:rPr>
                                 <w:color w:val="00B050"/>
                                 <w:sz w:val="20"/>
                                 <w:szCs w:val="20"/>
                               </w:rPr>
-                              <w:t xml:space="preserve">Titulação e </w:t>
+                              <w:t xml:space="preserve"> </w:t>
                             </w:r>
                             <w:r>
                               <w:rPr>
                                 <w:sz w:val="20"/>
                                 <w:szCs w:val="20"/>
                               </w:rPr>
-                              <w:t xml:space="preserve">Carlos Eduardo </w:t>
+                              <w:t>Carlos Eduardo Langoni</w:t>
                             </w:r>
-                            <w:proofErr w:type="spellStart"/>
-                            <w:r>
-                              <w:rPr>
-                                <w:sz w:val="20"/>
-                                <w:szCs w:val="20"/>
-                              </w:rPr>
-                              <w:t>Langoni</w:t>
-                            </w:r>
-                            <w:proofErr w:type="spellEnd"/>
                           </w:p>
                           <w:p>
                             <w:pPr>
@@ -1553,7 +1570,7 @@
                         <w:ind w:left="0" w:firstLine="567"/>
                       </w:pPr>
                       <w:r>
-                        <w:t>Sistema de Gerenciamento de Prontuário Médico</w:t>
+                        <w:t>Sistema de Gerenciamento Eletrônico de Prontuário Médico</w:t>
                       </w:r>
                     </w:p>
                     <w:p>
@@ -1749,34 +1766,25 @@
                       </w:pPr>
                       <w:r>
                         <w:rPr>
+                          <w:sz w:val="20"/>
+                          <w:szCs w:val="20"/>
+                        </w:rPr>
+                        <w:t>Mestre</w:t>
+                      </w:r>
+                      <w:r>
+                        <w:rPr>
                           <w:color w:val="00B050"/>
                           <w:sz w:val="20"/>
                           <w:szCs w:val="20"/>
                         </w:rPr>
-                        <w:t xml:space="preserve">Titulação e </w:t>
+                        <w:t xml:space="preserve"> </w:t>
                       </w:r>
                       <w:r>
                         <w:rPr>
                           <w:sz w:val="20"/>
                           <w:szCs w:val="20"/>
                         </w:rPr>
-                        <w:t xml:space="preserve">Emanuel </w:t>
-                      </w:r>
-                      <w:proofErr w:type="spellStart"/>
-                      <w:r>
-                        <w:rPr>
-                          <w:sz w:val="20"/>
-                          <w:szCs w:val="20"/>
-                        </w:rPr>
-                        <w:t>Mineda</w:t>
-                      </w:r>
-                      <w:proofErr w:type="spellEnd"/>
-                      <w:r>
-                        <w:rPr>
-                          <w:sz w:val="20"/>
-                          <w:szCs w:val="20"/>
-                        </w:rPr>
-                        <w:t xml:space="preserve"> Carneiro</w:t>
+                        <w:t>Emanuel Mineda Carneiro</w:t>
                       </w:r>
                     </w:p>
                     <w:p>
@@ -1790,28 +1798,26 @@
                       </w:pPr>
                       <w:r>
                         <w:rPr>
+                          <w:sz w:val="20"/>
+                          <w:szCs w:val="20"/>
+                        </w:rPr>
+                        <w:t>CEO</w:t>
+                      </w:r>
+                      <w:r>
+                        <w:rPr>
                           <w:color w:val="00B050"/>
                           <w:sz w:val="20"/>
                           <w:szCs w:val="20"/>
                         </w:rPr>
-                        <w:t xml:space="preserve">Titulação e </w:t>
+                        <w:t xml:space="preserve"> </w:t>
                       </w:r>
                       <w:r>
                         <w:rPr>
                           <w:sz w:val="20"/>
                           <w:szCs w:val="20"/>
                         </w:rPr>
-                        <w:t xml:space="preserve">Carlos Eduardo </w:t>
+                        <w:t>Carlos Eduardo Langoni</w:t>
                       </w:r>
-                      <w:proofErr w:type="spellStart"/>
-                      <w:r>
-                        <w:rPr>
-                          <w:sz w:val="20"/>
-                          <w:szCs w:val="20"/>
-                        </w:rPr>
-                        <w:t>Langoni</w:t>
-                      </w:r>
-                      <w:proofErr w:type="spellEnd"/>
                     </w:p>
                     <w:p>
                       <w:pPr>
@@ -2046,7 +2052,39 @@
           <w:bCs/>
           <w:color w:val="000000" w:themeColor="text1"/>
         </w:rPr>
-        <w:t>Sistema de Gerenciamento do Prontuário Médico</w:t>
+        <w:t xml:space="preserve">Sistema de Gerenciamento </w:t>
+      </w:r>
+      <w:r>
+        <w:rPr>
+          <w:b/>
+          <w:bCs/>
+          <w:color w:val="000000" w:themeColor="text1"/>
+        </w:rPr>
+        <w:t xml:space="preserve">Eletrônico </w:t>
+      </w:r>
+      <w:r>
+        <w:rPr>
+          <w:b/>
+          <w:bCs/>
+          <w:color w:val="000000" w:themeColor="text1"/>
+        </w:rPr>
+        <w:t>d</w:t>
+      </w:r>
+      <w:r>
+        <w:rPr>
+          <w:b/>
+          <w:bCs/>
+          <w:color w:val="000000" w:themeColor="text1"/>
+        </w:rPr>
+        <w:t>e</w:t>
+      </w:r>
+      <w:r>
+        <w:rPr>
+          <w:b/>
+          <w:bCs/>
+          <w:color w:val="000000" w:themeColor="text1"/>
+        </w:rPr>
+        <w:t xml:space="preserve"> Prontuário Médico</w:t>
       </w:r>
       <w:r>
         <w:rPr>
@@ -2351,7 +2389,6 @@
           <w:color w:val="000000" w:themeColor="text1"/>
           <w:sz w:val="28"/>
         </w:rPr>
-        <w:lastRenderedPageBreak/>
         <w:t>BRUNA CRISTINA LOPES</w:t>
       </w:r>
     </w:p>
@@ -2391,7 +2428,21 @@
           <w:b/>
           <w:sz w:val="32"/>
         </w:rPr>
-        <w:t>SISTEMA DE GERENCIAMENTO DE PRONTUÁRIO</w:t>
+        <w:t>SISTEMA DE GERENCIAMENTO</w:t>
+      </w:r>
+      <w:r>
+        <w:rPr>
+          <w:b/>
+          <w:sz w:val="32"/>
+        </w:rPr>
+        <w:t xml:space="preserve"> ELETRÔNICO</w:t>
+      </w:r>
+      <w:r>
+        <w:rPr>
+          <w:b/>
+          <w:sz w:val="32"/>
+        </w:rPr>
+        <w:t xml:space="preserve"> DE PRONTUÁRIO</w:t>
       </w:r>
       <w:r>
         <w:rPr>
@@ -2636,6 +2687,112 @@
       <w:pPr>
         <w:jc w:val="center"/>
         <w:rPr>
+          <w:color w:val="0D0D0D" w:themeColor="text1" w:themeTint="F2"/>
+        </w:rPr>
+      </w:pPr>
+      <w:r>
+        <w:rPr>
+          <w:b/>
+          <w:bCs/>
+          <w:color w:val="0D0D0D" w:themeColor="text1" w:themeTint="F2"/>
+        </w:rPr>
+        <w:t>Mestre</w:t>
+      </w:r>
+      <w:r>
+        <w:rPr>
+          <w:b/>
+          <w:bCs/>
+          <w:color w:val="0D0D0D" w:themeColor="text1" w:themeTint="F2"/>
+        </w:rPr>
+        <w:t xml:space="preserve">, </w:t>
+      </w:r>
+      <w:r>
+        <w:rPr>
+          <w:b/>
+          <w:bCs/>
+          <w:color w:val="0D0D0D" w:themeColor="text1" w:themeTint="F2"/>
+        </w:rPr>
+        <w:t xml:space="preserve">Emanuel </w:t>
+      </w:r>
+      <w:proofErr w:type="spellStart"/>
+      <w:r>
+        <w:rPr>
+          <w:b/>
+          <w:bCs/>
+          <w:color w:val="0D0D0D" w:themeColor="text1" w:themeTint="F2"/>
+        </w:rPr>
+        <w:t>Mineda</w:t>
+      </w:r>
+      <w:proofErr w:type="spellEnd"/>
+      <w:r>
+        <w:rPr>
+          <w:b/>
+          <w:bCs/>
+          <w:color w:val="0D0D0D" w:themeColor="text1" w:themeTint="F2"/>
+        </w:rPr>
+        <w:t xml:space="preserve"> Carneiro</w:t>
+      </w:r>
+      <w:r>
+        <w:rPr>
+          <w:b/>
+          <w:bCs/>
+          <w:color w:val="0D0D0D" w:themeColor="text1" w:themeTint="F2"/>
+        </w:rPr>
+        <w:t xml:space="preserve"> – </w:t>
+      </w:r>
+      <w:r>
+        <w:rPr>
+          <w:b/>
+          <w:bCs/>
+          <w:color w:val="0D0D0D" w:themeColor="text1" w:themeTint="F2"/>
+        </w:rPr>
+        <w:t>FATEC</w:t>
+      </w:r>
+    </w:p>
+    <w:p>
+      <w:pPr>
+        <w:jc w:val="center"/>
+        <w:rPr>
+          <w:b/>
+          <w:bCs/>
+          <w:color w:val="000000"/>
+        </w:rPr>
+      </w:pPr>
+    </w:p>
+    <w:p>
+      <w:pPr>
+        <w:jc w:val="center"/>
+        <w:rPr>
+          <w:b/>
+          <w:bCs/>
+          <w:color w:val="000000"/>
+        </w:rPr>
+      </w:pPr>
+    </w:p>
+    <w:p>
+      <w:pPr>
+        <w:jc w:val="center"/>
+        <w:rPr>
+          <w:b/>
+          <w:bCs/>
+          <w:color w:val="000000"/>
+        </w:rPr>
+      </w:pPr>
+      <w:r>
+        <w:rPr>
+          <w:b/>
+          <w:bCs/>
+          <w:color w:val="000000"/>
+        </w:rPr>
+        <w:t>__________________________________________________________________</w:t>
+      </w:r>
+    </w:p>
+    <w:p>
+      <w:pPr>
+        <w:jc w:val="center"/>
+        <w:rPr>
+          <w:b/>
+          <w:bCs/>
           <w:color w:val="00B050"/>
         </w:rPr>
       </w:pPr>
@@ -2645,7 +2802,7 @@
           <w:bCs/>
           <w:color w:val="00B050"/>
         </w:rPr>
-        <w:t>Titulação, Nome do Orientador – Sigla da Instituição</w:t>
+        <w:t>Nome do Coorientador</w:t>
       </w:r>
       <w:r>
         <w:rPr>
@@ -2653,7 +2810,7 @@
           <w:bCs/>
           <w:color w:val="00B050"/>
         </w:rPr>
-        <w:t xml:space="preserve"> </w:t>
+        <w:t xml:space="preserve"> (se existir)</w:t>
       </w:r>
       <w:r>
         <w:rPr>
@@ -2661,96 +2818,53 @@
           <w:bCs/>
           <w:color w:val="00B050"/>
         </w:rPr>
-        <w:t>Titulação</w:t>
-      </w:r>
-    </w:p>
-    <w:p>
-      <w:pPr>
-        <w:jc w:val="center"/>
+        <w:t xml:space="preserve"> -</w:t>
+      </w:r>
+      <w:r>
+        <w:rPr>
+          <w:b/>
+          <w:bCs/>
+          <w:color w:val="00B050"/>
+        </w:rPr>
+        <w:t xml:space="preserve"> Sigla da Instituição</w:t>
+      </w:r>
+    </w:p>
+    <w:p>
+      <w:pPr>
+        <w:autoSpaceDE w:val="0"/>
+        <w:autoSpaceDN w:val="0"/>
+        <w:adjustRightInd w:val="0"/>
+        <w:ind w:left="0"/>
+        <w:rPr>
+          <w:b/>
+          <w:bCs/>
+          <w:color w:val="00B050"/>
+        </w:rPr>
+      </w:pPr>
+    </w:p>
+    <w:p>
+      <w:pPr>
+        <w:autoSpaceDE w:val="0"/>
+        <w:autoSpaceDN w:val="0"/>
+        <w:adjustRightInd w:val="0"/>
+        <w:ind w:left="0"/>
+        <w:rPr>
+          <w:b/>
+          <w:bCs/>
+          <w:color w:val="00B050"/>
+        </w:rPr>
+      </w:pPr>
+    </w:p>
+    <w:p>
+      <w:pPr>
+        <w:autoSpaceDE w:val="0"/>
+        <w:autoSpaceDN w:val="0"/>
+        <w:adjustRightInd w:val="0"/>
+        <w:ind w:left="0"/>
         <w:rPr>
           <w:b/>
           <w:bCs/>
           <w:color w:val="000000"/>
-        </w:rPr>
-      </w:pPr>
-    </w:p>
-    <w:p>
-      <w:pPr>
-        <w:jc w:val="center"/>
-        <w:rPr>
-          <w:b/>
-          <w:bCs/>
-          <w:color w:val="000000"/>
-        </w:rPr>
-      </w:pPr>
-    </w:p>
-    <w:p>
-      <w:pPr>
-        <w:jc w:val="center"/>
-        <w:rPr>
-          <w:b/>
-          <w:bCs/>
-          <w:color w:val="000000"/>
-        </w:rPr>
-      </w:pPr>
-      <w:r>
-        <w:rPr>
-          <w:b/>
-          <w:bCs/>
-          <w:color w:val="000000"/>
-        </w:rPr>
-        <w:t>__________________________________________________________________</w:t>
-      </w:r>
-    </w:p>
-    <w:p>
-      <w:pPr>
-        <w:jc w:val="center"/>
-        <w:rPr>
-          <w:b/>
-          <w:bCs/>
-          <w:color w:val="00B050"/>
-        </w:rPr>
-      </w:pPr>
-      <w:r>
-        <w:rPr>
-          <w:b/>
-          <w:bCs/>
-          <w:color w:val="00B050"/>
-        </w:rPr>
-        <w:t>Nome do Coorientador</w:t>
-      </w:r>
-      <w:r>
-        <w:rPr>
-          <w:b/>
-          <w:bCs/>
-          <w:color w:val="00B050"/>
-        </w:rPr>
-        <w:t xml:space="preserve"> (se existir)</w:t>
-      </w:r>
-      <w:r>
-        <w:rPr>
-          <w:b/>
-          <w:bCs/>
-          <w:color w:val="00B050"/>
-        </w:rPr>
-        <w:t xml:space="preserve"> -</w:t>
-      </w:r>
-      <w:r>
-        <w:rPr>
-          <w:b/>
-          <w:bCs/>
-          <w:color w:val="00B050"/>
-        </w:rPr>
-        <w:t xml:space="preserve"> Sigla da Instituição</w:t>
-      </w:r>
-    </w:p>
-    <w:p>
-      <w:pPr>
-        <w:jc w:val="center"/>
-        <w:rPr>
-          <w:b/>
-          <w:bCs/>
-          <w:color w:val="00B050"/>
         </w:rPr>
       </w:pPr>
     </w:p>
@@ -2766,6 +2880,14 @@
           <w:color w:val="000000"/>
         </w:rPr>
       </w:pPr>
+      <w:r>
+        <w:rPr>
+          <w:b/>
+          <w:bCs/>
+          <w:color w:val="000000"/>
+        </w:rPr>
+        <w:t>_____/_____/_____</w:t>
+      </w:r>
     </w:p>
     <w:p>
       <w:pPr>
@@ -2789,97 +2911,38 @@
         <w:rPr>
           <w:b/>
           <w:bCs/>
+          <w:color w:val="00B050"/>
+        </w:rPr>
+      </w:pPr>
+      <w:r>
+        <w:rPr>
+          <w:b/>
+          <w:bCs/>
           <w:color w:val="000000"/>
         </w:rPr>
-      </w:pPr>
-    </w:p>
-    <w:p>
-      <w:pPr>
-        <w:autoSpaceDE w:val="0"/>
-        <w:autoSpaceDN w:val="0"/>
-        <w:adjustRightInd w:val="0"/>
-        <w:jc w:val="center"/>
+        <w:t>DATA DA APROVAÇÃO</w:t>
+      </w:r>
+      <w:r>
         <w:rPr>
           <w:b/>
           <w:bCs/>
           <w:color w:val="000000"/>
         </w:rPr>
-      </w:pPr>
-    </w:p>
-    <w:p>
-      <w:pPr>
-        <w:autoSpaceDE w:val="0"/>
-        <w:autoSpaceDN w:val="0"/>
-        <w:adjustRightInd w:val="0"/>
-        <w:jc w:val="center"/>
-        <w:rPr>
-          <w:b/>
-          <w:bCs/>
-          <w:color w:val="000000"/>
-        </w:rPr>
-      </w:pPr>
-      <w:r>
-        <w:rPr>
-          <w:b/>
-          <w:bCs/>
-          <w:color w:val="000000"/>
-        </w:rPr>
-        <w:t>_____/_____/_____</w:t>
-      </w:r>
-    </w:p>
-    <w:p>
-      <w:pPr>
-        <w:autoSpaceDE w:val="0"/>
-        <w:autoSpaceDN w:val="0"/>
-        <w:adjustRightInd w:val="0"/>
-        <w:jc w:val="center"/>
-        <w:rPr>
-          <w:b/>
-          <w:bCs/>
-          <w:color w:val="000000"/>
-        </w:rPr>
-      </w:pPr>
-    </w:p>
-    <w:p>
-      <w:pPr>
-        <w:autoSpaceDE w:val="0"/>
-        <w:autoSpaceDN w:val="0"/>
-        <w:adjustRightInd w:val="0"/>
-        <w:jc w:val="center"/>
+        <w:t xml:space="preserve"> </w:t>
+      </w:r>
+      <w:r>
         <w:rPr>
           <w:b/>
           <w:bCs/>
           <w:color w:val="00B050"/>
         </w:rPr>
-      </w:pPr>
-      <w:r>
-        <w:rPr>
-          <w:b/>
-          <w:bCs/>
-          <w:color w:val="000000"/>
-        </w:rPr>
-        <w:t>DATA DA APROVAÇÃO</w:t>
-      </w:r>
-      <w:r>
-        <w:rPr>
-          <w:b/>
-          <w:bCs/>
-          <w:color w:val="000000"/>
-        </w:rPr>
-        <w:t xml:space="preserve"> </w:t>
-      </w:r>
-      <w:r>
-        <w:rPr>
-          <w:b/>
-          <w:bCs/>
-          <w:color w:val="00B050"/>
-        </w:rPr>
         <w:t>(dia da banca)</w:t>
       </w:r>
     </w:p>
     <w:p/>
     <w:p>
       <w:r>
+        <w:lastRenderedPageBreak/>
         <w:t>Dedicatória (opcional)</w:t>
       </w:r>
     </w:p>
@@ -2977,6 +3040,15 @@
           <w:sz w:val="28"/>
         </w:rPr>
       </w:pPr>
+    </w:p>
+    <w:p>
+      <w:pPr>
+        <w:jc w:val="center"/>
+        <w:rPr>
+          <w:b/>
+          <w:sz w:val="28"/>
+        </w:rPr>
+      </w:pPr>
       <w:r>
         <w:rPr>
           <w:b/>
@@ -4041,9 +4113,6 @@
         </w:tabs>
         <w:rPr>
           <w:noProof/>
-          <w:sz w:val="22"/>
-          <w:szCs w:val="22"/>
-          <w:lang w:val="en-US" w:eastAsia="en-US"/>
         </w:rPr>
       </w:pPr>
       <w:r>
@@ -4145,7 +4214,7 @@
             <w:noProof/>
             <w:webHidden/>
           </w:rPr>
-          <w:t>17</w:t>
+          <w:t>20</w:t>
         </w:r>
         <w:r>
           <w:rPr>
@@ -4155,457 +4224,6 @@
           <w:fldChar w:fldCharType="end"/>
         </w:r>
       </w:hyperlink>
-    </w:p>
-    <w:p>
-      <w:pPr>
-        <w:ind w:left="0"/>
-        <w:rPr>
-          <w:b/>
-          <w:bCs/>
-          <w:sz w:val="28"/>
-          <w:szCs w:val="28"/>
-        </w:rPr>
-      </w:pPr>
-      <w:r>
-        <w:rPr>
-          <w:b/>
-          <w:bCs/>
-          <w:sz w:val="28"/>
-          <w:szCs w:val="28"/>
-        </w:rPr>
-        <w:fldChar w:fldCharType="end"/>
-      </w:r>
-    </w:p>
-    <w:p>
-      <w:pPr>
-        <w:rPr>
-          <w:b/>
-          <w:bCs/>
-          <w:sz w:val="28"/>
-          <w:szCs w:val="28"/>
-        </w:rPr>
-      </w:pPr>
-    </w:p>
-    <w:p>
-      <w:pPr>
-        <w:rPr>
-          <w:b/>
-          <w:bCs/>
-          <w:sz w:val="28"/>
-          <w:szCs w:val="28"/>
-        </w:rPr>
-      </w:pPr>
-    </w:p>
-    <w:p>
-      <w:pPr>
-        <w:rPr>
-          <w:b/>
-          <w:bCs/>
-          <w:sz w:val="28"/>
-          <w:szCs w:val="28"/>
-        </w:rPr>
-      </w:pPr>
-    </w:p>
-    <w:p>
-      <w:pPr>
-        <w:rPr>
-          <w:b/>
-          <w:bCs/>
-          <w:sz w:val="28"/>
-          <w:szCs w:val="28"/>
-        </w:rPr>
-      </w:pPr>
-    </w:p>
-    <w:p>
-      <w:pPr>
-        <w:rPr>
-          <w:b/>
-          <w:bCs/>
-          <w:sz w:val="28"/>
-          <w:szCs w:val="28"/>
-        </w:rPr>
-      </w:pPr>
-    </w:p>
-    <w:p>
-      <w:pPr>
-        <w:rPr>
-          <w:b/>
-          <w:bCs/>
-          <w:sz w:val="28"/>
-          <w:szCs w:val="28"/>
-        </w:rPr>
-      </w:pPr>
-    </w:p>
-    <w:p>
-      <w:pPr>
-        <w:rPr>
-          <w:b/>
-          <w:bCs/>
-          <w:sz w:val="28"/>
-          <w:szCs w:val="28"/>
-        </w:rPr>
-      </w:pPr>
-    </w:p>
-    <w:p>
-      <w:pPr>
-        <w:rPr>
-          <w:b/>
-          <w:bCs/>
-          <w:sz w:val="28"/>
-          <w:szCs w:val="28"/>
-        </w:rPr>
-      </w:pPr>
-    </w:p>
-    <w:p>
-      <w:pPr>
-        <w:rPr>
-          <w:b/>
-          <w:bCs/>
-          <w:sz w:val="28"/>
-          <w:szCs w:val="28"/>
-        </w:rPr>
-      </w:pPr>
-    </w:p>
-    <w:p>
-      <w:pPr>
-        <w:rPr>
-          <w:b/>
-          <w:bCs/>
-          <w:sz w:val="28"/>
-          <w:szCs w:val="28"/>
-        </w:rPr>
-      </w:pPr>
-    </w:p>
-    <w:p>
-      <w:pPr>
-        <w:rPr>
-          <w:b/>
-          <w:bCs/>
-          <w:sz w:val="28"/>
-          <w:szCs w:val="28"/>
-        </w:rPr>
-      </w:pPr>
-    </w:p>
-    <w:p>
-      <w:pPr>
-        <w:rPr>
-          <w:b/>
-          <w:bCs/>
-          <w:sz w:val="28"/>
-          <w:szCs w:val="28"/>
-        </w:rPr>
-      </w:pPr>
-    </w:p>
-    <w:p>
-      <w:pPr>
-        <w:rPr>
-          <w:b/>
-          <w:bCs/>
-          <w:sz w:val="28"/>
-          <w:szCs w:val="28"/>
-        </w:rPr>
-      </w:pPr>
-    </w:p>
-    <w:p>
-      <w:pPr>
-        <w:rPr>
-          <w:b/>
-          <w:bCs/>
-          <w:sz w:val="28"/>
-          <w:szCs w:val="28"/>
-        </w:rPr>
-      </w:pPr>
-    </w:p>
-    <w:p>
-      <w:pPr>
-        <w:rPr>
-          <w:b/>
-          <w:bCs/>
-          <w:sz w:val="28"/>
-          <w:szCs w:val="28"/>
-        </w:rPr>
-      </w:pPr>
-    </w:p>
-    <w:p>
-      <w:pPr>
-        <w:rPr>
-          <w:b/>
-          <w:bCs/>
-          <w:sz w:val="28"/>
-          <w:szCs w:val="28"/>
-        </w:rPr>
-      </w:pPr>
-    </w:p>
-    <w:p>
-      <w:pPr>
-        <w:rPr>
-          <w:b/>
-          <w:bCs/>
-          <w:sz w:val="28"/>
-          <w:szCs w:val="28"/>
-        </w:rPr>
-      </w:pPr>
-    </w:p>
-    <w:p>
-      <w:pPr>
-        <w:rPr>
-          <w:b/>
-          <w:bCs/>
-          <w:sz w:val="28"/>
-          <w:szCs w:val="28"/>
-        </w:rPr>
-      </w:pPr>
-    </w:p>
-    <w:p>
-      <w:pPr>
-        <w:rPr>
-          <w:b/>
-          <w:bCs/>
-          <w:sz w:val="28"/>
-          <w:szCs w:val="28"/>
-        </w:rPr>
-      </w:pPr>
-    </w:p>
-    <w:p>
-      <w:pPr>
-        <w:rPr>
-          <w:b/>
-          <w:bCs/>
-          <w:sz w:val="28"/>
-          <w:szCs w:val="28"/>
-        </w:rPr>
-      </w:pPr>
-    </w:p>
-    <w:p>
-      <w:pPr>
-        <w:rPr>
-          <w:b/>
-          <w:bCs/>
-          <w:sz w:val="28"/>
-          <w:szCs w:val="28"/>
-        </w:rPr>
-      </w:pPr>
-    </w:p>
-    <w:p>
-      <w:pPr>
-        <w:rPr>
-          <w:b/>
-          <w:bCs/>
-          <w:sz w:val="28"/>
-          <w:szCs w:val="28"/>
-        </w:rPr>
-      </w:pPr>
-    </w:p>
-    <w:p>
-      <w:pPr>
-        <w:rPr>
-          <w:b/>
-          <w:bCs/>
-          <w:sz w:val="28"/>
-          <w:szCs w:val="28"/>
-        </w:rPr>
-      </w:pPr>
-    </w:p>
-    <w:p>
-      <w:pPr>
-        <w:rPr>
-          <w:b/>
-          <w:bCs/>
-          <w:sz w:val="28"/>
-          <w:szCs w:val="28"/>
-        </w:rPr>
-      </w:pPr>
-    </w:p>
-    <w:p>
-      <w:pPr>
-        <w:rPr>
-          <w:b/>
-          <w:bCs/>
-          <w:sz w:val="28"/>
-          <w:szCs w:val="28"/>
-        </w:rPr>
-      </w:pPr>
-    </w:p>
-    <w:p>
-      <w:pPr>
-        <w:rPr>
-          <w:b/>
-          <w:bCs/>
-          <w:sz w:val="28"/>
-          <w:szCs w:val="28"/>
-        </w:rPr>
-      </w:pPr>
-    </w:p>
-    <w:p>
-      <w:pPr>
-        <w:rPr>
-          <w:b/>
-          <w:bCs/>
-          <w:sz w:val="28"/>
-          <w:szCs w:val="28"/>
-        </w:rPr>
-      </w:pPr>
-    </w:p>
-    <w:p>
-      <w:pPr>
-        <w:rPr>
-          <w:b/>
-          <w:bCs/>
-          <w:sz w:val="28"/>
-          <w:szCs w:val="28"/>
-        </w:rPr>
-      </w:pPr>
-    </w:p>
-    <w:p>
-      <w:pPr>
-        <w:rPr>
-          <w:b/>
-          <w:bCs/>
-          <w:sz w:val="28"/>
-          <w:szCs w:val="28"/>
-        </w:rPr>
-      </w:pPr>
-    </w:p>
-    <w:p>
-      <w:pPr>
-        <w:rPr>
-          <w:b/>
-          <w:bCs/>
-          <w:sz w:val="28"/>
-          <w:szCs w:val="28"/>
-        </w:rPr>
-      </w:pPr>
-    </w:p>
-    <w:p>
-      <w:pPr>
-        <w:rPr>
-          <w:b/>
-          <w:bCs/>
-          <w:sz w:val="28"/>
-          <w:szCs w:val="28"/>
-        </w:rPr>
-      </w:pPr>
-    </w:p>
-    <w:p>
-      <w:pPr>
-        <w:rPr>
-          <w:b/>
-          <w:bCs/>
-          <w:sz w:val="28"/>
-          <w:szCs w:val="28"/>
-        </w:rPr>
-      </w:pPr>
-    </w:p>
-    <w:p>
-      <w:pPr>
-        <w:rPr>
-          <w:b/>
-          <w:bCs/>
-          <w:sz w:val="28"/>
-          <w:szCs w:val="28"/>
-        </w:rPr>
-      </w:pPr>
-    </w:p>
-    <w:p>
-      <w:pPr>
-        <w:rPr>
-          <w:b/>
-          <w:bCs/>
-          <w:sz w:val="28"/>
-          <w:szCs w:val="28"/>
-        </w:rPr>
-      </w:pPr>
-    </w:p>
-    <w:p>
-      <w:pPr>
-        <w:rPr>
-          <w:b/>
-          <w:bCs/>
-          <w:sz w:val="28"/>
-          <w:szCs w:val="28"/>
-        </w:rPr>
-      </w:pPr>
-    </w:p>
-    <w:p>
-      <w:pPr>
-        <w:rPr>
-          <w:b/>
-          <w:bCs/>
-          <w:sz w:val="28"/>
-          <w:szCs w:val="28"/>
-        </w:rPr>
-      </w:pPr>
-    </w:p>
-    <w:p>
-      <w:pPr>
-        <w:rPr>
-          <w:b/>
-          <w:bCs/>
-          <w:sz w:val="28"/>
-          <w:szCs w:val="28"/>
-        </w:rPr>
-      </w:pPr>
-    </w:p>
-    <w:p>
-      <w:pPr>
-        <w:rPr>
-          <w:b/>
-          <w:bCs/>
-          <w:sz w:val="28"/>
-          <w:szCs w:val="28"/>
-        </w:rPr>
-      </w:pPr>
-    </w:p>
-    <w:p>
-      <w:pPr>
-        <w:rPr>
-          <w:b/>
-          <w:bCs/>
-          <w:sz w:val="28"/>
-          <w:szCs w:val="28"/>
-        </w:rPr>
-      </w:pPr>
-    </w:p>
-    <w:p>
-      <w:pPr>
-        <w:jc w:val="center"/>
-        <w:rPr>
-          <w:sz w:val="28"/>
-          <w:szCs w:val="28"/>
-        </w:rPr>
-      </w:pPr>
-      <w:r>
-        <w:rPr>
-          <w:b/>
-          <w:sz w:val="28"/>
-        </w:rPr>
-        <w:lastRenderedPageBreak/>
-        <w:t>LISTA</w:t>
-      </w:r>
-      <w:r>
-        <w:rPr>
-          <w:sz w:val="28"/>
-          <w:szCs w:val="28"/>
-        </w:rPr>
-        <w:t xml:space="preserve"> </w:t>
-      </w:r>
-      <w:r>
-        <w:rPr>
-          <w:b/>
-          <w:sz w:val="28"/>
-        </w:rPr>
-        <w:t>DE TABELAS</w:t>
-      </w:r>
-    </w:p>
-    <w:p>
-      <w:pPr>
-        <w:jc w:val="center"/>
-      </w:pPr>
-    </w:p>
-    <w:p>
-      <w:pPr>
-        <w:jc w:val="center"/>
-      </w:pPr>
     </w:p>
     <w:p>
       <w:pPr>
@@ -4615,6 +4233,743 @@
         </w:tabs>
         <w:rPr>
           <w:noProof/>
+        </w:rPr>
+      </w:pPr>
+      <w:hyperlink w:anchor="_Toc483917379" w:history="1">
+        <w:r>
+          <w:rPr>
+            <w:rStyle w:val="Hyperlink"/>
+            <w:rFonts w:eastAsia="Arial Unicode MS"/>
+            <w:noProof/>
+          </w:rPr>
+          <w:t xml:space="preserve">Figura </w:t>
+        </w:r>
+        <w:r>
+          <w:rPr>
+            <w:rStyle w:val="Hyperlink"/>
+            <w:rFonts w:eastAsia="Arial Unicode MS"/>
+            <w:noProof/>
+          </w:rPr>
+          <w:t>2</w:t>
+        </w:r>
+        <w:r>
+          <w:rPr>
+            <w:rStyle w:val="Hyperlink"/>
+            <w:rFonts w:eastAsia="Arial Unicode MS"/>
+            <w:noProof/>
+          </w:rPr>
+          <w:t xml:space="preserve"> </w:t>
+        </w:r>
+        <w:r>
+          <w:rPr>
+            <w:rStyle w:val="Hyperlink"/>
+            <w:rFonts w:eastAsia="Arial Unicode MS"/>
+            <w:noProof/>
+          </w:rPr>
+          <w:t>– Escopo do Projeto (do Banco ao front)</w:t>
+        </w:r>
+        <w:r>
+          <w:rPr>
+            <w:noProof/>
+            <w:webHidden/>
+          </w:rPr>
+          <w:tab/>
+        </w:r>
+        <w:r>
+          <w:rPr>
+            <w:noProof/>
+            <w:webHidden/>
+          </w:rPr>
+          <w:fldChar w:fldCharType="begin"/>
+        </w:r>
+        <w:r>
+          <w:rPr>
+            <w:noProof/>
+            <w:webHidden/>
+          </w:rPr>
+          <w:instrText xml:space="preserve"> PAGEREF _Toc483917379 \h </w:instrText>
+        </w:r>
+        <w:r>
+          <w:rPr>
+            <w:noProof/>
+            <w:webHidden/>
+          </w:rPr>
+        </w:r>
+        <w:r>
+          <w:rPr>
+            <w:noProof/>
+            <w:webHidden/>
+          </w:rPr>
+          <w:fldChar w:fldCharType="separate"/>
+        </w:r>
+        <w:r>
+          <w:rPr>
+            <w:noProof/>
+            <w:webHidden/>
+          </w:rPr>
+          <w:t>2</w:t>
+        </w:r>
+        <w:r>
+          <w:rPr>
+            <w:noProof/>
+            <w:webHidden/>
+          </w:rPr>
+          <w:t>4</w:t>
+        </w:r>
+        <w:r>
+          <w:rPr>
+            <w:noProof/>
+            <w:webHidden/>
+          </w:rPr>
+          <w:fldChar w:fldCharType="end"/>
+        </w:r>
+      </w:hyperlink>
+    </w:p>
+    <w:p>
+      <w:pPr>
+        <w:pStyle w:val="ndicedeilustraes"/>
+        <w:tabs>
+          <w:tab w:val="right" w:leader="dot" w:pos="9062"/>
+        </w:tabs>
+        <w:rPr>
+          <w:noProof/>
+        </w:rPr>
+      </w:pPr>
+      <w:hyperlink w:anchor="_Toc483917379" w:history="1">
+        <w:r>
+          <w:rPr>
+            <w:rStyle w:val="Hyperlink"/>
+            <w:rFonts w:eastAsia="Arial Unicode MS"/>
+            <w:noProof/>
+          </w:rPr>
+          <w:t xml:space="preserve">Figura </w:t>
+        </w:r>
+        <w:r>
+          <w:rPr>
+            <w:rStyle w:val="Hyperlink"/>
+            <w:rFonts w:eastAsia="Arial Unicode MS"/>
+            <w:noProof/>
+          </w:rPr>
+          <w:t>3</w:t>
+        </w:r>
+        <w:r>
+          <w:rPr>
+            <w:rStyle w:val="Hyperlink"/>
+            <w:rFonts w:eastAsia="Arial Unicode MS"/>
+            <w:noProof/>
+          </w:rPr>
+          <w:t xml:space="preserve"> </w:t>
+        </w:r>
+        <w:r>
+          <w:rPr>
+            <w:rStyle w:val="Hyperlink"/>
+            <w:rFonts w:eastAsia="Arial Unicode MS"/>
+            <w:noProof/>
+          </w:rPr>
+          <w:t xml:space="preserve">– </w:t>
+        </w:r>
+        <w:r>
+          <w:rPr>
+            <w:rStyle w:val="Hyperlink"/>
+            <w:rFonts w:eastAsia="Arial Unicode MS"/>
+            <w:noProof/>
+          </w:rPr>
+          <w:t>Paleta de cores escolhida</w:t>
+        </w:r>
+        <w:r>
+          <w:rPr>
+            <w:noProof/>
+            <w:webHidden/>
+          </w:rPr>
+          <w:tab/>
+        </w:r>
+        <w:r>
+          <w:rPr>
+            <w:noProof/>
+            <w:webHidden/>
+          </w:rPr>
+          <w:fldChar w:fldCharType="begin"/>
+        </w:r>
+        <w:r>
+          <w:rPr>
+            <w:noProof/>
+            <w:webHidden/>
+          </w:rPr>
+          <w:instrText xml:space="preserve"> PAGEREF _Toc483917379 \h </w:instrText>
+        </w:r>
+        <w:r>
+          <w:rPr>
+            <w:noProof/>
+            <w:webHidden/>
+          </w:rPr>
+        </w:r>
+        <w:r>
+          <w:rPr>
+            <w:noProof/>
+            <w:webHidden/>
+          </w:rPr>
+          <w:fldChar w:fldCharType="separate"/>
+        </w:r>
+        <w:r>
+          <w:rPr>
+            <w:noProof/>
+            <w:webHidden/>
+          </w:rPr>
+          <w:t>2</w:t>
+        </w:r>
+        <w:r>
+          <w:rPr>
+            <w:noProof/>
+            <w:webHidden/>
+          </w:rPr>
+          <w:fldChar w:fldCharType="end"/>
+        </w:r>
+      </w:hyperlink>
+      <w:r>
+        <w:rPr>
+          <w:noProof/>
+        </w:rPr>
+        <w:t>5</w:t>
+      </w:r>
+    </w:p>
+    <w:p>
+      <w:pPr>
+        <w:pStyle w:val="ndicedeilustraes"/>
+        <w:tabs>
+          <w:tab w:val="right" w:leader="dot" w:pos="9062"/>
+        </w:tabs>
+        <w:rPr>
+          <w:noProof/>
+        </w:rPr>
+      </w:pPr>
+      <w:hyperlink w:anchor="_Toc483917379" w:history="1">
+        <w:r>
+          <w:rPr>
+            <w:rStyle w:val="Hyperlink"/>
+            <w:rFonts w:eastAsia="Arial Unicode MS"/>
+            <w:noProof/>
+          </w:rPr>
+          <w:t xml:space="preserve">Figura </w:t>
+        </w:r>
+        <w:r>
+          <w:rPr>
+            <w:rStyle w:val="Hyperlink"/>
+            <w:rFonts w:eastAsia="Arial Unicode MS"/>
+            <w:noProof/>
+          </w:rPr>
+          <w:t>4</w:t>
+        </w:r>
+        <w:r>
+          <w:rPr>
+            <w:rStyle w:val="Hyperlink"/>
+            <w:rFonts w:eastAsia="Arial Unicode MS"/>
+            <w:noProof/>
+          </w:rPr>
+          <w:t xml:space="preserve"> </w:t>
+        </w:r>
+        <w:r>
+          <w:rPr>
+            <w:rStyle w:val="Hyperlink"/>
+            <w:rFonts w:eastAsia="Arial Unicode MS"/>
+            <w:noProof/>
+          </w:rPr>
+          <w:t xml:space="preserve">– </w:t>
+        </w:r>
+        <w:r>
+          <w:rPr>
+            <w:rStyle w:val="Hyperlink"/>
+            <w:rFonts w:eastAsia="Arial Unicode MS"/>
+            <w:noProof/>
+          </w:rPr>
+          <w:t>Tela de cadastro do paciente</w:t>
+        </w:r>
+        <w:r>
+          <w:rPr>
+            <w:noProof/>
+            <w:webHidden/>
+          </w:rPr>
+          <w:tab/>
+        </w:r>
+        <w:r>
+          <w:rPr>
+            <w:noProof/>
+            <w:webHidden/>
+          </w:rPr>
+          <w:fldChar w:fldCharType="begin"/>
+        </w:r>
+        <w:r>
+          <w:rPr>
+            <w:noProof/>
+            <w:webHidden/>
+          </w:rPr>
+          <w:instrText xml:space="preserve"> PAGEREF _Toc483917379 \h </w:instrText>
+        </w:r>
+        <w:r>
+          <w:rPr>
+            <w:noProof/>
+            <w:webHidden/>
+          </w:rPr>
+        </w:r>
+        <w:r>
+          <w:rPr>
+            <w:noProof/>
+            <w:webHidden/>
+          </w:rPr>
+          <w:fldChar w:fldCharType="separate"/>
+        </w:r>
+        <w:r>
+          <w:rPr>
+            <w:noProof/>
+            <w:webHidden/>
+          </w:rPr>
+          <w:t>2</w:t>
+        </w:r>
+        <w:r>
+          <w:rPr>
+            <w:noProof/>
+            <w:webHidden/>
+          </w:rPr>
+          <w:fldChar w:fldCharType="end"/>
+        </w:r>
+      </w:hyperlink>
+      <w:r>
+        <w:rPr>
+          <w:noProof/>
+        </w:rPr>
+        <w:t>6</w:t>
+      </w:r>
+    </w:p>
+    <w:p>
+      <w:pPr>
+        <w:ind w:left="0"/>
+      </w:pPr>
+    </w:p>
+    <w:p/>
+    <w:p/>
+    <w:p>
+      <w:pPr>
+        <w:ind w:left="0"/>
+      </w:pPr>
+    </w:p>
+    <w:p>
+      <w:pPr>
+        <w:ind w:left="0"/>
+        <w:rPr>
+          <w:b/>
+          <w:bCs/>
+          <w:sz w:val="28"/>
+          <w:szCs w:val="28"/>
+        </w:rPr>
+      </w:pPr>
+      <w:r>
+        <w:rPr>
+          <w:b/>
+          <w:bCs/>
+          <w:sz w:val="28"/>
+          <w:szCs w:val="28"/>
+        </w:rPr>
+        <w:fldChar w:fldCharType="end"/>
+      </w:r>
+    </w:p>
+    <w:p>
+      <w:pPr>
+        <w:rPr>
+          <w:b/>
+          <w:bCs/>
+          <w:sz w:val="28"/>
+          <w:szCs w:val="28"/>
+        </w:rPr>
+      </w:pPr>
+    </w:p>
+    <w:p>
+      <w:pPr>
+        <w:rPr>
+          <w:b/>
+          <w:bCs/>
+          <w:sz w:val="28"/>
+          <w:szCs w:val="28"/>
+        </w:rPr>
+      </w:pPr>
+    </w:p>
+    <w:p>
+      <w:pPr>
+        <w:rPr>
+          <w:b/>
+          <w:bCs/>
+          <w:sz w:val="28"/>
+          <w:szCs w:val="28"/>
+        </w:rPr>
+      </w:pPr>
+    </w:p>
+    <w:p>
+      <w:pPr>
+        <w:rPr>
+          <w:b/>
+          <w:bCs/>
+          <w:sz w:val="28"/>
+          <w:szCs w:val="28"/>
+        </w:rPr>
+      </w:pPr>
+    </w:p>
+    <w:p>
+      <w:pPr>
+        <w:rPr>
+          <w:b/>
+          <w:bCs/>
+          <w:sz w:val="28"/>
+          <w:szCs w:val="28"/>
+        </w:rPr>
+      </w:pPr>
+    </w:p>
+    <w:p>
+      <w:pPr>
+        <w:rPr>
+          <w:b/>
+          <w:bCs/>
+          <w:sz w:val="28"/>
+          <w:szCs w:val="28"/>
+        </w:rPr>
+      </w:pPr>
+    </w:p>
+    <w:p>
+      <w:pPr>
+        <w:rPr>
+          <w:b/>
+          <w:bCs/>
+          <w:sz w:val="28"/>
+          <w:szCs w:val="28"/>
+        </w:rPr>
+      </w:pPr>
+    </w:p>
+    <w:p>
+      <w:pPr>
+        <w:rPr>
+          <w:b/>
+          <w:bCs/>
+          <w:sz w:val="28"/>
+          <w:szCs w:val="28"/>
+        </w:rPr>
+      </w:pPr>
+    </w:p>
+    <w:p>
+      <w:pPr>
+        <w:rPr>
+          <w:b/>
+          <w:bCs/>
+          <w:sz w:val="28"/>
+          <w:szCs w:val="28"/>
+        </w:rPr>
+      </w:pPr>
+    </w:p>
+    <w:p>
+      <w:pPr>
+        <w:rPr>
+          <w:b/>
+          <w:bCs/>
+          <w:sz w:val="28"/>
+          <w:szCs w:val="28"/>
+        </w:rPr>
+      </w:pPr>
+    </w:p>
+    <w:p>
+      <w:pPr>
+        <w:rPr>
+          <w:b/>
+          <w:bCs/>
+          <w:sz w:val="28"/>
+          <w:szCs w:val="28"/>
+        </w:rPr>
+      </w:pPr>
+    </w:p>
+    <w:p>
+      <w:pPr>
+        <w:rPr>
+          <w:b/>
+          <w:bCs/>
+          <w:sz w:val="28"/>
+          <w:szCs w:val="28"/>
+        </w:rPr>
+      </w:pPr>
+    </w:p>
+    <w:p>
+      <w:pPr>
+        <w:rPr>
+          <w:b/>
+          <w:bCs/>
+          <w:sz w:val="28"/>
+          <w:szCs w:val="28"/>
+        </w:rPr>
+      </w:pPr>
+    </w:p>
+    <w:p>
+      <w:pPr>
+        <w:rPr>
+          <w:b/>
+          <w:bCs/>
+          <w:sz w:val="28"/>
+          <w:szCs w:val="28"/>
+        </w:rPr>
+      </w:pPr>
+    </w:p>
+    <w:p>
+      <w:pPr>
+        <w:rPr>
+          <w:b/>
+          <w:bCs/>
+          <w:sz w:val="28"/>
+          <w:szCs w:val="28"/>
+        </w:rPr>
+      </w:pPr>
+    </w:p>
+    <w:p>
+      <w:pPr>
+        <w:rPr>
+          <w:b/>
+          <w:bCs/>
+          <w:sz w:val="28"/>
+          <w:szCs w:val="28"/>
+        </w:rPr>
+      </w:pPr>
+    </w:p>
+    <w:p>
+      <w:pPr>
+        <w:rPr>
+          <w:b/>
+          <w:bCs/>
+          <w:sz w:val="28"/>
+          <w:szCs w:val="28"/>
+        </w:rPr>
+      </w:pPr>
+    </w:p>
+    <w:p>
+      <w:pPr>
+        <w:rPr>
+          <w:b/>
+          <w:bCs/>
+          <w:sz w:val="28"/>
+          <w:szCs w:val="28"/>
+        </w:rPr>
+      </w:pPr>
+    </w:p>
+    <w:p>
+      <w:pPr>
+        <w:rPr>
+          <w:b/>
+          <w:bCs/>
+          <w:sz w:val="28"/>
+          <w:szCs w:val="28"/>
+        </w:rPr>
+      </w:pPr>
+    </w:p>
+    <w:p>
+      <w:pPr>
+        <w:rPr>
+          <w:b/>
+          <w:bCs/>
+          <w:sz w:val="28"/>
+          <w:szCs w:val="28"/>
+        </w:rPr>
+      </w:pPr>
+    </w:p>
+    <w:p>
+      <w:pPr>
+        <w:rPr>
+          <w:b/>
+          <w:bCs/>
+          <w:sz w:val="28"/>
+          <w:szCs w:val="28"/>
+        </w:rPr>
+      </w:pPr>
+    </w:p>
+    <w:p>
+      <w:pPr>
+        <w:rPr>
+          <w:b/>
+          <w:bCs/>
+          <w:sz w:val="28"/>
+          <w:szCs w:val="28"/>
+        </w:rPr>
+      </w:pPr>
+    </w:p>
+    <w:p>
+      <w:pPr>
+        <w:rPr>
+          <w:b/>
+          <w:bCs/>
+          <w:sz w:val="28"/>
+          <w:szCs w:val="28"/>
+        </w:rPr>
+      </w:pPr>
+    </w:p>
+    <w:p>
+      <w:pPr>
+        <w:rPr>
+          <w:b/>
+          <w:bCs/>
+          <w:sz w:val="28"/>
+          <w:szCs w:val="28"/>
+        </w:rPr>
+      </w:pPr>
+    </w:p>
+    <w:p>
+      <w:pPr>
+        <w:rPr>
+          <w:b/>
+          <w:bCs/>
+          <w:sz w:val="28"/>
+          <w:szCs w:val="28"/>
+        </w:rPr>
+      </w:pPr>
+    </w:p>
+    <w:p>
+      <w:pPr>
+        <w:rPr>
+          <w:b/>
+          <w:bCs/>
+          <w:sz w:val="28"/>
+          <w:szCs w:val="28"/>
+        </w:rPr>
+      </w:pPr>
+    </w:p>
+    <w:p>
+      <w:pPr>
+        <w:rPr>
+          <w:b/>
+          <w:bCs/>
+          <w:sz w:val="28"/>
+          <w:szCs w:val="28"/>
+        </w:rPr>
+      </w:pPr>
+    </w:p>
+    <w:p>
+      <w:pPr>
+        <w:rPr>
+          <w:b/>
+          <w:bCs/>
+          <w:sz w:val="28"/>
+          <w:szCs w:val="28"/>
+        </w:rPr>
+      </w:pPr>
+    </w:p>
+    <w:p>
+      <w:pPr>
+        <w:rPr>
+          <w:b/>
+          <w:bCs/>
+          <w:sz w:val="28"/>
+          <w:szCs w:val="28"/>
+        </w:rPr>
+      </w:pPr>
+    </w:p>
+    <w:p>
+      <w:pPr>
+        <w:rPr>
+          <w:b/>
+          <w:bCs/>
+          <w:sz w:val="28"/>
+          <w:szCs w:val="28"/>
+        </w:rPr>
+      </w:pPr>
+    </w:p>
+    <w:p>
+      <w:pPr>
+        <w:rPr>
+          <w:b/>
+          <w:bCs/>
+          <w:sz w:val="28"/>
+          <w:szCs w:val="28"/>
+        </w:rPr>
+      </w:pPr>
+    </w:p>
+    <w:p>
+      <w:pPr>
+        <w:ind w:left="0"/>
+        <w:rPr>
+          <w:b/>
+          <w:bCs/>
+          <w:sz w:val="28"/>
+          <w:szCs w:val="28"/>
+        </w:rPr>
+      </w:pPr>
+    </w:p>
+    <w:p>
+      <w:pPr>
+        <w:rPr>
+          <w:b/>
+          <w:bCs/>
+          <w:sz w:val="28"/>
+          <w:szCs w:val="28"/>
+        </w:rPr>
+      </w:pPr>
+    </w:p>
+    <w:p>
+      <w:pPr>
+        <w:rPr>
+          <w:b/>
+          <w:bCs/>
+          <w:sz w:val="28"/>
+          <w:szCs w:val="28"/>
+        </w:rPr>
+      </w:pPr>
+    </w:p>
+    <w:p>
+      <w:pPr>
+        <w:rPr>
+          <w:b/>
+          <w:bCs/>
+          <w:sz w:val="28"/>
+          <w:szCs w:val="28"/>
+        </w:rPr>
+      </w:pPr>
+    </w:p>
+    <w:p>
+      <w:pPr>
+        <w:jc w:val="center"/>
+        <w:rPr>
+          <w:sz w:val="28"/>
+          <w:szCs w:val="28"/>
+        </w:rPr>
+      </w:pPr>
+      <w:r>
+        <w:rPr>
+          <w:b/>
+          <w:sz w:val="28"/>
+        </w:rPr>
+        <w:t>LISTA</w:t>
+      </w:r>
+      <w:r>
+        <w:rPr>
+          <w:sz w:val="28"/>
+          <w:szCs w:val="28"/>
+        </w:rPr>
+        <w:t xml:space="preserve"> </w:t>
+      </w:r>
+      <w:r>
+        <w:rPr>
+          <w:b/>
+          <w:sz w:val="28"/>
+        </w:rPr>
+        <w:t>DE TABELAS</w:t>
+      </w:r>
+    </w:p>
+    <w:p>
+      <w:pPr>
+        <w:jc w:val="center"/>
+      </w:pPr>
+    </w:p>
+    <w:p>
+      <w:pPr>
+        <w:jc w:val="center"/>
+      </w:pPr>
+    </w:p>
+    <w:p>
+      <w:pPr>
+        <w:pStyle w:val="ndicedeilustraes"/>
+        <w:tabs>
+          <w:tab w:val="right" w:leader="dot" w:pos="9062"/>
+        </w:tabs>
+        <w:rPr>
+          <w:noProof/>
           <w:sz w:val="22"/>
           <w:szCs w:val="22"/>
           <w:lang w:val="en-US" w:eastAsia="en-US"/>
@@ -4689,7 +5044,7 @@
             <w:noProof/>
             <w:webHidden/>
           </w:rPr>
-          <w:t>18</w:t>
+          <w:t>31</w:t>
         </w:r>
         <w:r>
           <w:rPr>
@@ -4973,7 +5328,6 @@
           <w:b/>
           <w:sz w:val="28"/>
         </w:rPr>
-        <w:lastRenderedPageBreak/>
         <w:t>LISTA DE ABREVIATURAS E SIGLAS</w:t>
       </w:r>
     </w:p>
@@ -4985,6 +5339,7 @@
     <w:p/>
     <w:p>
       <w:pPr>
+        <w:spacing w:line="360" w:lineRule="auto"/>
         <w:jc w:val="center"/>
       </w:pPr>
     </w:p>
@@ -5026,20 +5381,42 @@
         <w:rPr>
           <w:lang w:val="en-US"/>
         </w:rPr>
-        <w:t>Centro Municipal de Especialidades Médicas</w:t>
-      </w:r>
-    </w:p>
-    <w:p>
-      <w:pPr>
-        <w:spacing w:line="360" w:lineRule="auto"/>
+        <w:t xml:space="preserve">Centro Municipal de </w:t>
+      </w:r>
+      <w:proofErr w:type="spellStart"/>
+      <w:r>
         <w:rPr>
           <w:lang w:val="en-US"/>
         </w:rPr>
-      </w:pPr>
+        <w:t>Especialidades</w:t>
+      </w:r>
+      <w:proofErr w:type="spellEnd"/>
       <w:r>
         <w:rPr>
           <w:lang w:val="en-US"/>
         </w:rPr>
+        <w:t xml:space="preserve"> </w:t>
+      </w:r>
+      <w:proofErr w:type="spellStart"/>
+      <w:r>
+        <w:rPr>
+          <w:lang w:val="en-US"/>
+        </w:rPr>
+        <w:t>Médicas</w:t>
+      </w:r>
+      <w:proofErr w:type="spellEnd"/>
+    </w:p>
+    <w:p>
+      <w:pPr>
+        <w:spacing w:line="360" w:lineRule="auto"/>
+        <w:rPr>
+          <w:lang w:val="en-US"/>
+        </w:rPr>
+      </w:pPr>
+      <w:r>
+        <w:rPr>
+          <w:lang w:val="en-US"/>
+        </w:rPr>
         <w:t>CFM</w:t>
       </w:r>
       <w:r>
@@ -5048,11 +5425,19 @@
         </w:rPr>
         <w:tab/>
       </w:r>
+      <w:proofErr w:type="spellStart"/>
       <w:r>
         <w:rPr>
           <w:lang w:val="en-US"/>
         </w:rPr>
-        <w:t xml:space="preserve">Conselho Federal de </w:t>
+        <w:t>Conselho</w:t>
+      </w:r>
+      <w:proofErr w:type="spellEnd"/>
+      <w:r>
+        <w:rPr>
+          <w:lang w:val="en-US"/>
+        </w:rPr>
+        <w:t xml:space="preserve"> Federal de </w:t>
       </w:r>
       <w:r>
         <w:t>Medicina</w:t>
@@ -5090,20 +5475,28 @@
         <w:rPr>
           <w:lang w:val="en-US"/>
         </w:rPr>
-        <w:t xml:space="preserve"> Certificadora</w:t>
-      </w:r>
-    </w:p>
-    <w:p>
-      <w:pPr>
-        <w:spacing w:line="360" w:lineRule="auto"/>
+        <w:t xml:space="preserve"> </w:t>
+      </w:r>
+      <w:proofErr w:type="spellStart"/>
+      <w:r>
         <w:rPr>
           <w:lang w:val="en-US"/>
         </w:rPr>
-      </w:pPr>
-      <w:r>
+        <w:t>Certificadora</w:t>
+      </w:r>
+      <w:proofErr w:type="spellEnd"/>
+    </w:p>
+    <w:p>
+      <w:pPr>
+        <w:spacing w:line="360" w:lineRule="auto"/>
         <w:rPr>
           <w:lang w:val="en-US"/>
         </w:rPr>
+      </w:pPr>
+      <w:r>
+        <w:rPr>
+          <w:lang w:val="en-US"/>
+        </w:rPr>
         <w:t>CD</w:t>
       </w:r>
       <w:r>
@@ -5117,8 +5510,16 @@
           <w:lang w:val="en-US"/>
         </w:rPr>
         <w:tab/>
-        <w:t>Centro de Distribuição</w:t>
-      </w:r>
+        <w:t xml:space="preserve">Centro de </w:t>
+      </w:r>
+      <w:proofErr w:type="spellStart"/>
+      <w:r>
+        <w:rPr>
+          <w:lang w:val="en-US"/>
+        </w:rPr>
+        <w:t>Distribuição</w:t>
+      </w:r>
+      <w:proofErr w:type="spellEnd"/>
     </w:p>
     <w:p>
       <w:pPr>
@@ -5189,13 +5590,14 @@
       </w:r>
     </w:p>
     <w:p>
+      <w:pPr>
+        <w:spacing w:line="360" w:lineRule="auto"/>
+      </w:pPr>
       <w:r>
         <w:t xml:space="preserve">CMS </w:t>
       </w:r>
       <w:r>
         <w:tab/>
-      </w:r>
-      <w:r>
         <w:t>G</w:t>
       </w:r>
       <w:r>
@@ -5216,9 +5618,7 @@
     </w:p>
     <w:p>
       <w:pPr>
-        <w:rPr>
-          <w:lang w:val="en-US"/>
-        </w:rPr>
+        <w:spacing w:line="360" w:lineRule="auto"/>
       </w:pPr>
       <w:r>
         <w:t>JS</w:t>
@@ -5233,14 +5633,21 @@
     </w:p>
     <w:p>
       <w:pPr>
-        <w:rPr>
-          <w:b/>
-          <w:bCs/>
-          <w:sz w:val="28"/>
-          <w:szCs w:val="28"/>
+        <w:spacing w:line="360" w:lineRule="auto"/>
+        <w:rPr>
           <w:lang w:val="en-US"/>
         </w:rPr>
       </w:pPr>
+      <w:r>
+        <w:t>PEP</w:t>
+      </w:r>
+      <w:r>
+        <w:tab/>
+      </w:r>
+      <w:r>
+        <w:tab/>
+        <w:t>Prontuário eletrônico do Paciente</w:t>
+      </w:r>
     </w:p>
     <w:p>
       <w:pPr>
@@ -5497,72 +5904,7 @@
     </w:p>
     <w:p>
       <w:pPr>
-        <w:rPr>
-          <w:b/>
-          <w:bCs/>
-          <w:sz w:val="28"/>
-          <w:szCs w:val="28"/>
-          <w:lang w:val="en-US"/>
-        </w:rPr>
-      </w:pPr>
-    </w:p>
-    <w:p>
-      <w:pPr>
-        <w:rPr>
-          <w:b/>
-          <w:bCs/>
-          <w:sz w:val="28"/>
-          <w:szCs w:val="28"/>
-          <w:lang w:val="en-US"/>
-        </w:rPr>
-      </w:pPr>
-    </w:p>
-    <w:p>
-      <w:pPr>
-        <w:rPr>
-          <w:b/>
-          <w:bCs/>
-          <w:sz w:val="28"/>
-          <w:szCs w:val="28"/>
-          <w:lang w:val="en-US"/>
-        </w:rPr>
-      </w:pPr>
-    </w:p>
-    <w:p>
-      <w:pPr>
-        <w:rPr>
-          <w:b/>
-          <w:bCs/>
-          <w:sz w:val="28"/>
-          <w:szCs w:val="28"/>
-          <w:lang w:val="en-US"/>
-        </w:rPr>
-      </w:pPr>
-    </w:p>
-    <w:p>
-      <w:pPr>
-        <w:rPr>
-          <w:b/>
-          <w:bCs/>
-          <w:sz w:val="28"/>
-          <w:szCs w:val="28"/>
-          <w:lang w:val="en-US"/>
-        </w:rPr>
-      </w:pPr>
-    </w:p>
-    <w:p>
-      <w:pPr>
-        <w:rPr>
-          <w:b/>
-          <w:bCs/>
-          <w:sz w:val="28"/>
-          <w:szCs w:val="28"/>
-          <w:lang w:val="en-US"/>
-        </w:rPr>
-      </w:pPr>
-    </w:p>
-    <w:p>
-      <w:pPr>
+        <w:ind w:left="0"/>
         <w:rPr>
           <w:b/>
           <w:bCs/>
@@ -6190,7 +6532,7 @@
             <w:noProof/>
             <w:webHidden/>
           </w:rPr>
-          <w:t>15</w:t>
+          <w:t>17</w:t>
         </w:r>
         <w:r>
           <w:rPr>
@@ -6261,7 +6603,7 @@
             <w:noProof/>
             <w:webHidden/>
           </w:rPr>
-          <w:t>15</w:t>
+          <w:t>18</w:t>
         </w:r>
         <w:r>
           <w:rPr>
@@ -6334,7 +6676,7 @@
             <w:noProof/>
             <w:webHidden/>
           </w:rPr>
-          <w:t>17</w:t>
+          <w:t>19</w:t>
         </w:r>
         <w:r>
           <w:rPr>
@@ -6364,7 +6706,13 @@
             <w:rStyle w:val="Hyperlink"/>
             <w:noProof/>
           </w:rPr>
-          <w:t>2.1. Título 2.1</w:t>
+          <w:t>2.1.</w:t>
+        </w:r>
+        <w:r>
+          <w:t xml:space="preserve"> </w:t>
+        </w:r>
+        <w:r>
+          <w:t>Tecnologias Utilizadas e Suas Justificativas</w:t>
         </w:r>
         <w:r>
           <w:rPr>
@@ -6405,7 +6753,7 @@
             <w:noProof/>
             <w:webHidden/>
           </w:rPr>
-          <w:t>17</w:t>
+          <w:t>2</w:t>
         </w:r>
         <w:r>
           <w:rPr>
@@ -6415,6 +6763,12 @@
           <w:fldChar w:fldCharType="end"/>
         </w:r>
       </w:hyperlink>
+      <w:r>
+        <w:rPr>
+          <w:noProof/>
+        </w:rPr>
+        <w:t>1</w:t>
+      </w:r>
     </w:p>
     <w:p>
       <w:pPr>
@@ -6435,7 +6789,10 @@
             <w:rStyle w:val="Hyperlink"/>
             <w:noProof/>
           </w:rPr>
-          <w:t>2.2. Título 2.2</w:t>
+          <w:t xml:space="preserve">2.2. </w:t>
+        </w:r>
+        <w:r>
+          <w:t>Tecnologias semelhantes e soluções já existentes</w:t>
         </w:r>
         <w:r>
           <w:rPr>
@@ -6476,7 +6833,7 @@
             <w:noProof/>
             <w:webHidden/>
           </w:rPr>
-          <w:t>17</w:t>
+          <w:t>2</w:t>
         </w:r>
         <w:r>
           <w:rPr>
@@ -6486,6 +6843,12 @@
           <w:fldChar w:fldCharType="end"/>
         </w:r>
       </w:hyperlink>
+      <w:r>
+        <w:rPr>
+          <w:noProof/>
+        </w:rPr>
+        <w:t>2</w:t>
+      </w:r>
     </w:p>
     <w:p>
       <w:pPr>
@@ -6549,7 +6912,7 @@
             <w:noProof/>
             <w:webHidden/>
           </w:rPr>
-          <w:t>18</w:t>
+          <w:t>24</w:t>
         </w:r>
         <w:r>
           <w:rPr>
@@ -6620,7 +6983,7 @@
             <w:noProof/>
             <w:webHidden/>
           </w:rPr>
-          <w:t>18</w:t>
+          <w:t>24</w:t>
         </w:r>
         <w:r>
           <w:rPr>
@@ -6691,7 +7054,7 @@
             <w:noProof/>
             <w:webHidden/>
           </w:rPr>
-          <w:t>18</w:t>
+          <w:t>24</w:t>
         </w:r>
         <w:r>
           <w:rPr>
@@ -6764,7 +7127,7 @@
             <w:noProof/>
             <w:webHidden/>
           </w:rPr>
-          <w:t>19</w:t>
+          <w:t>25</w:t>
         </w:r>
         <w:r>
           <w:rPr>
@@ -6835,7 +7198,7 @@
             <w:noProof/>
             <w:webHidden/>
           </w:rPr>
-          <w:t>19</w:t>
+          <w:t>25</w:t>
         </w:r>
         <w:r>
           <w:rPr>
@@ -6906,7 +7269,7 @@
             <w:noProof/>
             <w:webHidden/>
           </w:rPr>
-          <w:t>19</w:t>
+          <w:t>25</w:t>
         </w:r>
         <w:r>
           <w:rPr>
@@ -6979,7 +7342,7 @@
             <w:noProof/>
             <w:webHidden/>
           </w:rPr>
-          <w:t>20</w:t>
+          <w:t>26</w:t>
         </w:r>
         <w:r>
           <w:rPr>
@@ -7050,7 +7413,7 @@
             <w:noProof/>
             <w:webHidden/>
           </w:rPr>
-          <w:t>20</w:t>
+          <w:t>26</w:t>
         </w:r>
         <w:r>
           <w:rPr>
@@ -7121,7 +7484,7 @@
             <w:noProof/>
             <w:webHidden/>
           </w:rPr>
-          <w:t>20</w:t>
+          <w:t>26</w:t>
         </w:r>
         <w:r>
           <w:rPr>
@@ -7194,7 +7557,7 @@
             <w:noProof/>
             <w:webHidden/>
           </w:rPr>
-          <w:t>21</w:t>
+          <w:t>27</w:t>
         </w:r>
         <w:r>
           <w:rPr>
@@ -7267,7 +7630,7 @@
             <w:noProof/>
             <w:webHidden/>
           </w:rPr>
-          <w:t>23</w:t>
+          <w:t>29</w:t>
         </w:r>
         <w:r>
           <w:rPr>
@@ -7338,7 +7701,7 @@
             <w:noProof/>
             <w:webHidden/>
           </w:rPr>
-          <w:t>24</w:t>
+          <w:t>30</w:t>
         </w:r>
         <w:r>
           <w:rPr>
@@ -7409,7 +7772,7 @@
             <w:noProof/>
             <w:webHidden/>
           </w:rPr>
-          <w:t>26</w:t>
+          <w:t>32</w:t>
         </w:r>
         <w:r>
           <w:rPr>
@@ -7480,7 +7843,7 @@
             <w:noProof/>
             <w:webHidden/>
           </w:rPr>
-          <w:t>26</w:t>
+          <w:t>32</w:t>
         </w:r>
         <w:r>
           <w:rPr>
@@ -7551,7 +7914,7 @@
             <w:noProof/>
             <w:webHidden/>
           </w:rPr>
-          <w:t>27</w:t>
+          <w:t>33</w:t>
         </w:r>
         <w:r>
           <w:rPr>
@@ -7655,6 +8018,7 @@
     <w:p>
       <w:pPr>
         <w:spacing w:line="360" w:lineRule="auto"/>
+        <w:ind w:firstLine="421"/>
         <w:jc w:val="both"/>
       </w:pPr>
       <w:r>
@@ -7670,6 +8034,7 @@
     <w:p>
       <w:pPr>
         <w:spacing w:line="360" w:lineRule="auto"/>
+        <w:ind w:firstLine="421"/>
         <w:jc w:val="both"/>
       </w:pPr>
       <w:r>
@@ -7694,118 +8059,87 @@
     <w:p>
       <w:pPr>
         <w:spacing w:line="360" w:lineRule="auto"/>
-        <w:jc w:val="both"/>
-      </w:pPr>
-      <w:r>
-        <w:t xml:space="preserve">Esse triste cenário mostra uma realidade em nosso país: Pacientes do Centro Municipal de Especialidades Médicas (CEME) de São Carlos não conseguiram atendimento médico porque vários prontuários desapareceram. Junto a isso, temos o impacto sobre pessoas, em diferentes estados de saúde, por conta de algo que já deveria ter passado por um processo de digitalização. Disponível em </w:t>
-      </w:r>
-      <w:r>
+        <w:ind w:firstLine="421"/>
+        <w:jc w:val="both"/>
+      </w:pPr>
+      <w:r>
+        <w:t xml:space="preserve">Esse triste cenário mostra uma realidade em nosso país: Pacientes do Centro Municipal de Especialidades Médicas (CEME) de São Carlos não conseguiram atendimento médico porque vários prontuários desapareceram. Junto a isso, temos o impacto sobre pessoas, em diferentes estados de saúde, por conta de algo que já deveria ter passado por um processo de digitalização </w:t>
+      </w:r>
+      <w:r>
+        <w:t xml:space="preserve">(G1, 2014). </w:t>
+      </w:r>
+      <w:r>
+        <w:t xml:space="preserve"> Não temos apenas uma questão administrativa ou gerencial, mas uma situação humanitária.</w:t>
+      </w:r>
+      <w:r>
+        <w:t xml:space="preserve"> </w:t>
+      </w:r>
+      <w:r>
+        <w:t>Além de facilitar e melhorar a documentação clínica dos pacientes, a tecnologia da informação veio resolver grandes desafios em relação à eficiência, ao aumento de produtividade nos tratamentos médicos e na segurança necessária para os documentos reduzindo assim os riscos de erros e fraudes</w:t>
+      </w:r>
+      <w:r>
+        <w:t xml:space="preserve"> </w:t>
+      </w:r>
+      <w:r>
+        <w:t>(E-VAL SAÚDE, 2019)</w:t>
+      </w:r>
+      <w:r>
+        <w:t xml:space="preserve">.  </w:t>
+      </w:r>
+    </w:p>
+    <w:p>
+      <w:pPr>
+        <w:spacing w:line="360" w:lineRule="auto"/>
+        <w:ind w:firstLine="421"/>
+        <w:jc w:val="both"/>
         <w:rPr>
           <w:color w:val="000000" w:themeColor="text1"/>
         </w:rPr>
-        <w:t>(</w:t>
-      </w:r>
-      <w:hyperlink r:id="rId15" w:history="1">
-        <w:r>
-          <w:rPr>
-            <w:rStyle w:val="Hyperlink"/>
-            <w:color w:val="000000" w:themeColor="text1"/>
-          </w:rPr>
-          <w:t>http://g1.globo.com/sp/sao-carlos-regiao/noticia/2014/01/perda-de-prontuarios-medicos-dificulta-atendimento-no-ceme-de-sao-carlos.html</w:t>
-        </w:r>
-      </w:hyperlink>
-      <w:r>
-        <w:rPr>
-          <w:color w:val="000000" w:themeColor="text1"/>
-        </w:rPr>
-        <w:t xml:space="preserve">) </w:t>
-      </w:r>
-      <w:r>
-        <w:t>acesso em 24/11/2019. Não temos apenas uma questão administrativa ou gerencial, mas uma situação humanitária.  Além de facilitar e melhorar a documentação clínica dos pacientes, a tecnologia da informação veio resolver grandes desafios em relação à eficiência, ao aumento de produtividade nos tratamentos médicos e na segurança necessária para os documentos reduzindo assim os riscos de erros e fraudes.  disponível em (</w:t>
-      </w:r>
-      <w:hyperlink r:id="rId16" w:history="1">
-        <w:r>
-          <w:rPr>
-            <w:rStyle w:val="Hyperlink"/>
-            <w:color w:val="000000" w:themeColor="text1"/>
-          </w:rPr>
-          <w:t>https://evalsaude.com.br/como-resolver-problemas-como-perda-de-prontuarios/</w:t>
-        </w:r>
-      </w:hyperlink>
-      <w:r>
-        <w:rPr>
-          <w:color w:val="000000" w:themeColor="text1"/>
-        </w:rPr>
-        <w:t>)</w:t>
-      </w:r>
-      <w:r>
-        <w:t xml:space="preserve"> acesso em 27/11/2019.</w:t>
-      </w:r>
-    </w:p>
-    <w:p>
-      <w:pPr>
-        <w:spacing w:line="360" w:lineRule="auto"/>
-        <w:jc w:val="both"/>
-        <w:rPr>
-          <w:color w:val="000000" w:themeColor="text1"/>
-        </w:rPr>
       </w:pPr>
       <w:r>
         <w:t xml:space="preserve">Os atuais softwares de prontuário eletrônicos ainda são muito defasados e apresentam inúmeros problemas sendo eles desde a disponibilidade do sistema até a integridade e disponibilidade dos dados </w:t>
       </w:r>
       <w:r>
-        <w:rPr>
-          <w:color w:val="000000" w:themeColor="text1"/>
-        </w:rPr>
-        <w:t>(</w:t>
-      </w:r>
-      <w:hyperlink r:id="rId17" w:history="1">
-        <w:r>
-          <w:rPr>
-            <w:rStyle w:val="Hyperlink"/>
-            <w:color w:val="000000" w:themeColor="text1"/>
-          </w:rPr>
-          <w:t>https://oglobo.globo.com/sociedade/saude/artigo-uma-receita-para-prontuario-eletronico-23230878</w:t>
-        </w:r>
-      </w:hyperlink>
-      <w:r>
-        <w:rPr>
-          <w:color w:val="000000" w:themeColor="text1"/>
-        </w:rPr>
-        <w:t>) acesso em 21/10/2019.</w:t>
-      </w:r>
-    </w:p>
-    <w:p>
-      <w:pPr>
-        <w:spacing w:line="360" w:lineRule="auto"/>
-        <w:jc w:val="both"/>
-      </w:pPr>
-      <w:r>
-        <w:t xml:space="preserve">Um ponto positivo de se ter um software que faça esse tipo de controle, seria o fim do problema da caligrafia inadequada dos médicos pois as receitas seriam todas impressas, o </w:t>
+        <w:t>(O GLOBO, 2019)</w:t>
+      </w:r>
+      <w:r>
+        <w:t>.</w:t>
+      </w:r>
+    </w:p>
+    <w:p>
+      <w:pPr>
+        <w:spacing w:line="360" w:lineRule="auto"/>
+        <w:ind w:firstLine="421"/>
+        <w:jc w:val="both"/>
+      </w:pPr>
+      <w:r>
+        <w:t>Um ponto positivo de se ter um software que faça esse tipo de controle, seria o fim do problema da caligrafia inadequada dos médicos pois as receitas seriam todas impressas, o que diminuiria os riscos de se comprar remédios errados, ou até mesmo tomar a dose errada por não entender corretamente o que médico escreveu.</w:t>
+      </w:r>
+    </w:p>
+    <w:p>
+      <w:pPr>
+        <w:spacing w:line="360" w:lineRule="auto"/>
+        <w:ind w:firstLine="421"/>
+        <w:jc w:val="both"/>
+      </w:pPr>
+      <w:r>
+        <w:t>Atualmente, no Brasil, efetuam-se mais de 360 milhões de consultas médicas por ano, o que torna inviável o arquivamento de</w:t>
+      </w:r>
+      <w:r>
+        <w:t>sta</w:t>
+      </w:r>
+      <w:r>
+        <w:t xml:space="preserve"> elevada quantidade de papéis. Constata, também, que a Resolução CFM nº 1.331/89, bem como o Parecer CFM nº 23/89, determinam a manutenção dos prontuários médicos por, pelo menos, dez anos. E, considerando ainda a </w:t>
       </w:r>
       <w:r>
         <w:lastRenderedPageBreak/>
-        <w:t>que diminuiria os riscos de se comprar remédios errados, ou até mesmo tomar a dose errada por não entender corretamente o que médico escreveu.</w:t>
-      </w:r>
-    </w:p>
-    <w:p>
-      <w:pPr>
-        <w:spacing w:line="360" w:lineRule="auto"/>
-        <w:jc w:val="both"/>
-      </w:pPr>
-      <w:r>
-        <w:t>Atualmente, no Brasil, efetuam-se mais de 360 milhões de consultas médicas por ano, o que torna inviável o arquivamento de</w:t>
-      </w:r>
-      <w:r>
-        <w:t>sta</w:t>
-      </w:r>
-      <w:r>
-        <w:t xml:space="preserve"> elevada quantidade de papéis. Constata, também, que a Resolução CFM nº 1.331/89, bem como o Parecer CFM nº 23/89, determinam a manutenção dos prontuários médicos por, pelo menos, dez anos. E, considerando ainda a necessidade de redução de custos e da otimização de espaços, além dos atuais avanços tecnológicos operados na área da microinformática - Câmara Técnica de Informática em Saúde do CFM (Cons. Mauro Brandão Carneiro, dra. Beatriz de Faria Leão, dr. Luiz Augusto Pereira).</w:t>
-      </w:r>
-    </w:p>
-    <w:p>
-      <w:pPr>
-        <w:spacing w:line="360" w:lineRule="auto"/>
+        <w:t>necessidade de redução de custos e da otimização de espaços, além dos atuais avanços tecnológicos operados na área da microinformática - Câmara Técnica de Informática em Saúde do CFM (Cons. Mauro Brandão Carneiro, dra. Beatriz de Faria Leão, dr. Luiz Augusto Pereira).</w:t>
+      </w:r>
+    </w:p>
+    <w:p>
+      <w:pPr>
+        <w:spacing w:line="360" w:lineRule="auto"/>
+        <w:ind w:firstLine="421"/>
         <w:jc w:val="both"/>
       </w:pPr>
       <w:r>
@@ -7815,6 +8149,7 @@
     <w:p>
       <w:pPr>
         <w:spacing w:line="360" w:lineRule="auto"/>
+        <w:ind w:firstLine="421"/>
         <w:jc w:val="both"/>
       </w:pPr>
       <w:r>
@@ -7824,39 +8159,35 @@
         <w:t>independentemente</w:t>
       </w:r>
       <w:r>
-        <w:t xml:space="preserve"> de ser unidade de saúde ou consultório, a quem cabe o dever da guarda do documento disponível em </w:t>
-      </w:r>
-      <w:hyperlink r:id="rId18" w:history="1">
-        <w:r>
-          <w:rPr>
-            <w:rStyle w:val="Hyperlink"/>
-            <w:color w:val="000000" w:themeColor="text1"/>
-          </w:rPr>
-          <w:t>https://sistemas.cfm.org.br/normas/arquivos/pareceres/ES/2017/1_2017.pdf</w:t>
-        </w:r>
-      </w:hyperlink>
-      <w:r>
-        <w:rPr>
-          <w:color w:val="000000" w:themeColor="text1"/>
-        </w:rPr>
-        <w:t xml:space="preserve">) </w:t>
-      </w:r>
-      <w:r>
-        <w:t>acesso em 27/11/2019.</w:t>
-      </w:r>
-    </w:p>
-    <w:p>
-      <w:pPr>
-        <w:spacing w:line="360" w:lineRule="auto"/>
-        <w:jc w:val="both"/>
-      </w:pPr>
-      <w:r>
-        <w:t>O prontuário e seus respectivos dados pertencem ao paciente e devem estar permanentemente disponíveis, de modo que quando solicitado por ele ou seu representante legal permita o fornecimento de cópias autênticas das informações pertinentes no documento, as informações ali contidas pertencem ao paciente e só podem ser divulgados com sua autorização ou a de seu responsável, ou por dever legal. O sigilo profissional, que visa preservar a privacidade do indivíduo, deve estar sujeito às normas estabelecidas na legislação e no Código de Ética Médica constantes nos artigos 102 a 109 do Capítulo IX discorre que o médico tem a total obrigação ética de proteger o sigilo profissional disponível em Resolução CFM n. 1.638/02 (art. 1º) acesso em 27/11/2019.</w:t>
-      </w:r>
-    </w:p>
-    <w:p>
-      <w:pPr>
-        <w:spacing w:line="360" w:lineRule="auto"/>
+        <w:t xml:space="preserve"> de ser unidade de saúde ou consultório, a quem cabe o dever da guarda do documento </w:t>
+      </w:r>
+      <w:r>
+        <w:t>(CRM-ES, 2017)</w:t>
+      </w:r>
+      <w:r>
+        <w:t>.</w:t>
+      </w:r>
+    </w:p>
+    <w:p>
+      <w:pPr>
+        <w:spacing w:line="360" w:lineRule="auto"/>
+        <w:ind w:firstLine="421"/>
+        <w:jc w:val="both"/>
+      </w:pPr>
+      <w:r>
+        <w:t xml:space="preserve">O prontuário e seus respectivos dados pertencem ao paciente e devem estar permanentemente disponíveis, de modo que quando solicitado por ele ou seu representante legal permita o fornecimento de cópias autênticas das informações pertinentes no documento, as informações ali contidas pertencem ao paciente e só podem ser divulgados com sua autorização ou a de seu responsável, ou por dever legal. O sigilo profissional, que visa preservar a privacidade do indivíduo, deve estar sujeito às normas estabelecidas na legislação e no Código de Ética Médica constantes nos artigos 102 a 109 do Capítulo IX discorre que o médico tem a total obrigação ética de proteger o sigilo profissional </w:t>
+      </w:r>
+      <w:r>
+        <w:t>(CFM n. 1.638/02 (art. 1º))</w:t>
+      </w:r>
+      <w:r>
+        <w:t>.</w:t>
+      </w:r>
+    </w:p>
+    <w:p>
+      <w:pPr>
+        <w:spacing w:line="360" w:lineRule="auto"/>
+        <w:ind w:firstLine="421"/>
         <w:jc w:val="both"/>
       </w:pPr>
       <w:r>
@@ -7874,24 +8205,24 @@
     <w:p>
       <w:pPr>
         <w:spacing w:line="360" w:lineRule="auto"/>
-        <w:jc w:val="both"/>
-      </w:pPr>
-      <w:proofErr w:type="gramStart"/>
+        <w:ind w:firstLine="421"/>
+        <w:jc w:val="both"/>
+      </w:pPr>
+      <w:r>
+        <w:t>Os custos com folhas sulfitem</w:t>
+      </w:r>
+      <w:r>
+        <w:t xml:space="preserve"> e tinta de impressora seriam consideravelmente reduzidos, pois a partir do momento em que o software estiver sendo utilizado, será necessário imprimir apenas receitas e atestados quando necessário, e não mais o prontuário toda vez que o paciente for se consultar. </w:t>
+      </w:r>
+    </w:p>
+    <w:p>
+      <w:pPr>
+        <w:spacing w:line="360" w:lineRule="auto"/>
+        <w:ind w:firstLine="421"/>
+        <w:jc w:val="both"/>
+      </w:pPr>
       <w:r>
         <w:lastRenderedPageBreak/>
-        <w:t>Os custos com folhas sulfite</w:t>
-      </w:r>
-      <w:proofErr w:type="gramEnd"/>
-      <w:r>
-        <w:t xml:space="preserve"> e tinta de impressora seriam consideravelmente reduzidos, pois a partir do momento em que o software estiver sendo utilizado, será necessário imprimir apenas receitas e atestados quando necessário, e não mais o prontuário toda vez que o paciente for se consultar. </w:t>
-      </w:r>
-    </w:p>
-    <w:p>
-      <w:pPr>
-        <w:spacing w:line="360" w:lineRule="auto"/>
-        <w:jc w:val="both"/>
-      </w:pPr>
-      <w:r>
         <w:t>Sairiam ganhando também no quesito espaço físico, pois não teriam mais de armazenar toda a papelada gerada, todos os dados serão armazenados num servidor em nuvem, liberando assim todo o espaço ocupado.</w:t>
       </w:r>
     </w:p>
@@ -7959,7 +8290,13 @@
         <w:ind w:firstLine="709"/>
       </w:pPr>
       <w:r>
-        <w:t>Tendo em foco também o ganho na segurança, evitando perca de prontuários https://cryptoid.com.br/e-val-tecnologia/como-resolver-problemas-como-perda-de-prontuarios-ouca/ acesso em 11/09/2019</w:t>
+        <w:t xml:space="preserve">Tendo em foco também o ganho na segurança, evitando perca de prontuários </w:t>
+      </w:r>
+      <w:r>
+        <w:t>(E-VAL TECNOLOGIA)</w:t>
+      </w:r>
+      <w:r>
+        <w:t>.</w:t>
       </w:r>
     </w:p>
     <w:p>
@@ -7969,15 +8306,13 @@
         <w:ind w:firstLine="709"/>
       </w:pPr>
       <w:r>
-        <w:t>A perda de prontuários causa danos irreparáveis, principalmente quando temos situações críticas que dependem de decisões rápidas que podem custar vidas. Disponível em (</w:t>
-      </w:r>
-      <w:proofErr w:type="gramStart"/>
-      <w:r>
-        <w:t>https://cryptoid.com.br/e-val-tecnologia/como-resolver-problemas-como-perda-de-prontuarios-ouca/)  acesso</w:t>
-      </w:r>
-      <w:proofErr w:type="gramEnd"/>
-      <w:r>
-        <w:t xml:space="preserve"> em 11/09/2019</w:t>
+        <w:t>A perda de prontuários causa danos irreparáveis, principalmente quando temos situações críticas que dependem de decisões rápidas que podem custar vidas</w:t>
+      </w:r>
+      <w:r>
+        <w:t xml:space="preserve"> </w:t>
+      </w:r>
+      <w:r>
+        <w:t>prontuários (E-VAL TECNOLOGIA).</w:t>
       </w:r>
     </w:p>
     <w:p>
@@ -7987,7 +8322,13 @@
         <w:ind w:firstLine="709"/>
       </w:pPr>
       <w:r>
-        <w:t>Quando se trata de documento mais vale uma pálida tinta do que uma excelente memória.  http://www.portalmedico.org.br/regional/crmsc/manual/parte3b.htm acesso em 15/09/2019</w:t>
+        <w:t xml:space="preserve">Quando se trata de documento mais vale uma pálida tinta do que uma excelente memória.  </w:t>
+      </w:r>
+      <w:r>
+        <w:t>(CFM) Conselho Federal de Medicina</w:t>
+      </w:r>
+      <w:r>
+        <w:t>.</w:t>
       </w:r>
     </w:p>
     <w:p>
@@ -8119,7 +8460,6 @@
       <w:bookmarkStart w:id="13" w:name="_Toc26991658"/>
       <w:bookmarkEnd w:id="9"/>
       <w:r>
-        <w:lastRenderedPageBreak/>
         <w:t>1.</w:t>
       </w:r>
       <w:r>
@@ -8136,29 +8476,34 @@
     <w:p>
       <w:pPr>
         <w:spacing w:line="360" w:lineRule="auto"/>
-        <w:jc w:val="both"/>
-      </w:pPr>
-      <w:r>
-        <w:t xml:space="preserve">Conceito e definição de prontuário: O prontuário médico é um documento elaborado pelo profissional e uma ferramenta fundamental para seu trabalho. Nele constam, de forma organizada e concisa, todos os dados relativos ao paciente, como seu histórico familiar, anamnese, descrição e evolução de sintomas e exames, além das indicações de tratamentos e prescrições. Feito no consultório ou hospital, o prontuário é composto de informações valiosas tanto para o paciente como para o próprio médico. Seu principal objetivo é facilitar assistência ao paciente. </w:t>
-      </w:r>
-      <w:r>
-        <w:t>Disponível em</w:t>
-      </w:r>
-      <w:r>
-        <w:t xml:space="preserve"> http://portal.cfm.org.br/index.php?option=com_content&amp;id=20462:prontuario-medico acesso em 15/10/2019.</w:t>
-      </w:r>
-    </w:p>
-    <w:p>
-      <w:pPr>
-        <w:spacing w:line="360" w:lineRule="auto"/>
-      </w:pPr>
-    </w:p>
-    <w:p>
-      <w:pPr>
-        <w:spacing w:line="360" w:lineRule="auto"/>
-        <w:jc w:val="both"/>
-      </w:pPr>
-      <w:r>
+        <w:ind w:firstLine="421"/>
+        <w:jc w:val="both"/>
+      </w:pPr>
+      <w:r>
+        <w:t>Conceito e definição de prontuário: O prontuário médico é um documento elaborado pelo profissional e uma ferramenta fundamental para seu trabalho. Nele constam, de forma organizada e concisa, todos os dados relativos ao paciente, como seu histórico familiar, anamnese, descrição e evolução de sintomas e exames, além das indicações de tratamentos e prescrições. Feito no consultório ou hospital, o prontuário é composto de informações valiosas tanto para o paciente como para o próprio médico. Seu principal objetivo é facilitar assistência ao paciente</w:t>
+      </w:r>
+      <w:r>
+        <w:t xml:space="preserve"> </w:t>
+      </w:r>
+      <w:r>
+        <w:t>(CFM, 1999)</w:t>
+      </w:r>
+      <w:r>
+        <w:t>.</w:t>
+      </w:r>
+    </w:p>
+    <w:p>
+      <w:pPr>
+        <w:spacing w:line="360" w:lineRule="auto"/>
+      </w:pPr>
+    </w:p>
+    <w:p>
+      <w:pPr>
+        <w:spacing w:line="360" w:lineRule="auto"/>
+        <w:jc w:val="both"/>
+      </w:pPr>
+      <w:r>
+        <w:lastRenderedPageBreak/>
         <w:t>Possível conteúdo de um prontuário:</w:t>
       </w:r>
     </w:p>
@@ -8448,163 +8793,152 @@
         <w:ind w:firstLine="421"/>
       </w:pPr>
       <w:r>
+        <w:t xml:space="preserve">     O sistema deverá ser capaz de cadastrar o paciente, agendar sua consulta</w:t>
+      </w:r>
+    </w:p>
+    <w:p>
+      <w:pPr>
+        <w:spacing w:line="360" w:lineRule="auto"/>
+      </w:pPr>
+      <w:r>
+        <w:t>lembrando que</w:t>
+      </w:r>
+      <w:r>
+        <w:t>,</w:t>
+      </w:r>
+      <w:r>
+        <w:t xml:space="preserve"> no processo de agendamento será necessário também escolher qual o tipo de procedimento a ser realizado e seu referente valor já pré-definido.</w:t>
+      </w:r>
+    </w:p>
+    <w:p>
+      <w:pPr>
+        <w:spacing w:line="360" w:lineRule="auto"/>
+        <w:ind w:firstLine="421"/>
+      </w:pPr>
+      <w:r>
+        <w:t xml:space="preserve">     Todos os procedimentos, marcação de consulta, falta, falta sem avisar, remarcação, cancelamento, prescrições</w:t>
+      </w:r>
+      <w:r>
+        <w:t xml:space="preserve"> (a prescrição será integrada ao sistema </w:t>
+      </w:r>
+      <w:proofErr w:type="spellStart"/>
+      <w:r>
+        <w:t>memed</w:t>
+      </w:r>
+      <w:proofErr w:type="spellEnd"/>
+      <w:r>
+        <w:t>,</w:t>
+      </w:r>
+      <w:r>
+        <w:t xml:space="preserve"> </w:t>
+      </w:r>
+      <w:r>
+        <w:t>(MEMED INTEGRAÇÃO)</w:t>
+      </w:r>
+      <w:r>
+        <w:t>,</w:t>
+      </w:r>
+      <w:r>
+        <w:t xml:space="preserve"> registro da consulta anterior (caso aja) e contatos realizados serão exibidos na página inicial do paciente.</w:t>
+      </w:r>
+    </w:p>
+    <w:p>
+      <w:pPr>
+        <w:spacing w:line="360" w:lineRule="auto"/>
+        <w:ind w:firstLine="421"/>
+      </w:pPr>
+      <w:r>
+        <w:t xml:space="preserve">     Após a consulta ser agendada serão enviados lembretes previamente configuráveis ao paciente, o lembrete deverá conter a data e hora da consulta e outras orientações necessárias, os mesmos podem ser enviados por e-mail, SMS ou </w:t>
+      </w:r>
+      <w:proofErr w:type="spellStart"/>
+      <w:r>
+        <w:t>whatsApp</w:t>
+      </w:r>
+      <w:proofErr w:type="spellEnd"/>
+      <w:r>
+        <w:t xml:space="preserve"> de forma automatizada, posteriormente enviar um link para confirmação da consulta agendada utilizando os mesmos canais.</w:t>
+      </w:r>
+    </w:p>
+    <w:p>
+      <w:pPr>
+        <w:spacing w:line="360" w:lineRule="auto"/>
+        <w:ind w:firstLine="421"/>
+      </w:pPr>
+      <w:r>
+        <w:t xml:space="preserve">     Uma vez que o paciente chegou ao consultório a secretária terá a sua disposição a visualização da agenda e do cadastro do paciente a mesma receberá o pagamento e dará baixa no sistema, (lembrando que o pagamento pode ter sido efetuado anteriormente por transferência bancária) em seguida utilizará os dados do paciente para emitir a NF (Nota Fiscal)</w:t>
+      </w:r>
+      <w:r>
+        <w:t>.</w:t>
+      </w:r>
+    </w:p>
+    <w:p>
+      <w:pPr>
+        <w:spacing w:line="360" w:lineRule="auto"/>
+      </w:pPr>
+      <w:r>
+        <w:t xml:space="preserve">     Ao iniciar a consulta, abrir uma tela com um modelo de prontuário médico para registrar e salvar após feitas as devidas anotações. Juntamente ao prontuário deve ser permitido também fazer o receituário e atestados (pré-moldados) sendo preciso a possibilidade de fazer a impressão destes documentos caso necessário, subsequente a receita um resumo dos medicamentos prescritos e sua forma de injeção é crucial que este possa ser impresso ou enviado por PDF ao paciente.</w:t>
+      </w:r>
+    </w:p>
+    <w:p>
+      <w:pPr>
+        <w:spacing w:line="360" w:lineRule="auto"/>
+        <w:ind w:firstLine="421"/>
+      </w:pPr>
+      <w:r>
+        <w:t xml:space="preserve">     Por </w:t>
+      </w:r>
+      <w:r>
+        <w:t>último</w:t>
+      </w:r>
+      <w:r>
+        <w:t xml:space="preserve"> o paciente será “catalogado” com uma etiqueta</w:t>
+      </w:r>
+      <w:r>
+        <w:t xml:space="preserve"> já </w:t>
+      </w:r>
+      <w:proofErr w:type="spellStart"/>
+      <w:r>
+        <w:t>pré-cadastrada</w:t>
+      </w:r>
+      <w:proofErr w:type="spellEnd"/>
+      <w:r>
+        <w:t xml:space="preserve">. Por exemplo: “Depressão e Primeira vez”, cada etiqueta será gatilho para disparar uma sequência de e-mails precedentemente determinados. </w:t>
+      </w:r>
+    </w:p>
+    <w:p>
+      <w:pPr>
+        <w:spacing w:line="360" w:lineRule="auto"/>
+        <w:ind w:firstLine="421"/>
+      </w:pPr>
+      <w:r>
         <w:t xml:space="preserve">     </w:t>
       </w:r>
       <w:r>
-        <w:t>O sistema deverá ser capaz de cadastrar o paciente, agendar sua consulta</w:t>
-      </w:r>
-    </w:p>
-    <w:p>
-      <w:pPr>
-        <w:spacing w:line="360" w:lineRule="auto"/>
-      </w:pPr>
-      <w:r>
-        <w:t>lembrando que</w:t>
-      </w:r>
-      <w:r>
-        <w:t>,</w:t>
-      </w:r>
-      <w:r>
-        <w:t xml:space="preserve"> no processo de agendamento será necessário também escolher qual o tipo de procedimento a ser realizado e seu referente valor já pré-definido.</w:t>
-      </w:r>
-    </w:p>
-    <w:p>
-      <w:pPr>
-        <w:spacing w:line="360" w:lineRule="auto"/>
-        <w:ind w:firstLine="421"/>
-      </w:pPr>
-      <w:r>
+        <w:t>Em s</w:t>
+      </w:r>
+      <w:r>
+        <w:t xml:space="preserve">eguida </w:t>
+      </w:r>
+      <w:r>
+        <w:t>será agendada a próxima consulta do paciente, e juntamente a esta data, os dias em que serão enviadas notificações de lembrança da próxima consulta ao paciente.</w:t>
+      </w:r>
+    </w:p>
+    <w:p>
+      <w:pPr>
+        <w:spacing w:line="360" w:lineRule="auto"/>
+        <w:ind w:left="0" w:firstLine="288"/>
+      </w:pPr>
+      <w:r>
+        <w:t xml:space="preserve">   </w:t>
+      </w:r>
+      <w:r>
+        <w:tab/>
         <w:t xml:space="preserve">     </w:t>
       </w:r>
       <w:r>
-        <w:t>Todos os procedimentos, marcação de consulta, falta, falta sem avisar, remarcação,</w:t>
-      </w:r>
-      <w:r>
-        <w:t xml:space="preserve"> cancelamento,</w:t>
-      </w:r>
-      <w:r>
-        <w:t xml:space="preserve"> prescrições, registro da consulta anterior </w:t>
-      </w:r>
-      <w:r>
-        <w:t xml:space="preserve">(caso aja) </w:t>
-      </w:r>
-      <w:r>
-        <w:t>e contatos realizados serão exibidos na página inicial do paciente</w:t>
-      </w:r>
-      <w:r>
-        <w:t>.</w:t>
-      </w:r>
-    </w:p>
-    <w:p>
-      <w:pPr>
-        <w:spacing w:line="360" w:lineRule="auto"/>
-        <w:ind w:firstLine="421"/>
-      </w:pPr>
-      <w:r>
-        <w:t xml:space="preserve">     </w:t>
-      </w:r>
-      <w:r>
-        <w:t xml:space="preserve">Após a consulta ser agendada serão enviados lembretes previamente configuráveis ao paciente, o lembrete deverá conter a data e hora da consulta e outras orientações necessárias, os mesmos podem ser enviados por e-mail, SMS ou </w:t>
-      </w:r>
-      <w:proofErr w:type="spellStart"/>
-      <w:r>
-        <w:t>whatsApp</w:t>
-      </w:r>
-      <w:proofErr w:type="spellEnd"/>
-      <w:r>
-        <w:t xml:space="preserve"> de forma automatizada</w:t>
-      </w:r>
-      <w:r>
-        <w:t>, posteriormente enviar um link para confirmação da consulta agendada utilizando os mesmos canais.</w:t>
-      </w:r>
-    </w:p>
-    <w:p>
-      <w:pPr>
-        <w:spacing w:line="360" w:lineRule="auto"/>
-        <w:ind w:firstLine="421"/>
-      </w:pPr>
-      <w:r>
-        <w:t xml:space="preserve">     Uma vez que o paciente chegou ao consultório a secretária terá a sua disposição a visualização da agenda e do cadastro do paciente a mesma receberá o pagamento e dará baixa no sistema, (lembrando que o pagamento pode ter sido efetuado anteriormente por transferência bancária) em seguida utilizará os dados do paciente para emitir a NF (Nota Fiscal) </w:t>
-      </w:r>
-      <w:r>
-        <w:t>.</w:t>
-      </w:r>
-    </w:p>
-    <w:p>
-      <w:pPr>
-        <w:spacing w:line="360" w:lineRule="auto"/>
-        <w:ind w:firstLine="421"/>
-      </w:pPr>
-      <w:r>
-        <w:t xml:space="preserve">     Ao iniciar a consulta, abrir uma tela com um modelo de prontuário médico para registrar e salvar após feitas as devidas anotações. Juntamente ao prontuário deve ser permitido também fazer o receituário e atestados (pré-moldados) sendo preciso a possibilidade de fazer a impressão destes documentos caso necessário, subsequente a receita um resumo dos medicamentos prescritos e sua forma de injeção é crucial que este possa ser impresso ou enviado por PDF ao paciente.</w:t>
-      </w:r>
-    </w:p>
-    <w:p>
-      <w:pPr>
-        <w:spacing w:line="360" w:lineRule="auto"/>
-        <w:ind w:firstLine="421"/>
-      </w:pPr>
-      <w:r>
-        <w:t xml:space="preserve">     Por </w:t>
-      </w:r>
-      <w:r>
-        <w:t>último</w:t>
-      </w:r>
-      <w:r>
-        <w:t xml:space="preserve"> o paciente será “catalogado” com uma etiqueta</w:t>
-      </w:r>
-      <w:r>
-        <w:t xml:space="preserve"> </w:t>
-      </w:r>
-      <w:r>
-        <w:t>já pré-cadastrada</w:t>
-      </w:r>
-      <w:r>
-        <w:t xml:space="preserve">. Por exemplo: “Depressão e Primeira vez”, cada etiqueta será gatilho para disparar uma sequência de e-mails precedentemente determinados. </w:t>
-      </w:r>
-    </w:p>
-    <w:p>
-      <w:pPr>
-        <w:spacing w:line="360" w:lineRule="auto"/>
-        <w:ind w:firstLine="421"/>
-      </w:pPr>
-      <w:r>
-        <w:t xml:space="preserve">     </w:t>
-      </w:r>
-      <w:r>
-        <w:t>Em suma será agendada a próxima consulta do paciente, e juntamente a esta data, os dias em que serão enviadas notificações de lembrança da próxima consulta ao paciente.</w:t>
-      </w:r>
-    </w:p>
-    <w:p>
-      <w:pPr>
-        <w:spacing w:line="360" w:lineRule="auto"/>
-        <w:ind w:firstLine="421"/>
-      </w:pPr>
-      <w:r>
-        <w:t xml:space="preserve">     </w:t>
-      </w:r>
-      <w:r>
-        <w:t xml:space="preserve">Se possível integrar a prescrição ao </w:t>
-      </w:r>
-      <w:proofErr w:type="spellStart"/>
-      <w:r>
-        <w:t>memed</w:t>
-      </w:r>
-      <w:proofErr w:type="spellEnd"/>
-      <w:r>
-        <w:t>.</w:t>
-      </w:r>
-    </w:p>
-    <w:p>
-      <w:pPr>
-        <w:spacing w:line="360" w:lineRule="auto"/>
-        <w:ind w:firstLine="421"/>
-      </w:pPr>
-      <w:r>
-        <w:t xml:space="preserve">     Segue diagrama para melhor visualização dos requisitos listados acima:</w:t>
-      </w:r>
-    </w:p>
-    <w:p/>
+        <w:t>Segue diagrama para melhor visualização dos requisitos listados acima:</w:t>
+      </w:r>
+    </w:p>
     <w:p>
       <w:pPr>
         <w:jc w:val="center"/>
@@ -8616,18 +8950,35 @@
     </w:p>
     <w:p>
       <w:pPr>
+        <w:ind w:left="0"/>
+        <w:rPr>
+          <w:b/>
+          <w:bCs/>
+        </w:rPr>
+      </w:pPr>
+    </w:p>
+    <w:p>
+      <w:pPr>
         <w:jc w:val="center"/>
         <w:rPr>
           <w:b/>
           <w:bCs/>
         </w:rPr>
       </w:pPr>
-      <w:r>
-        <w:rPr>
-          <w:b/>
-          <w:bCs/>
-        </w:rPr>
-        <w:lastRenderedPageBreak/>
+    </w:p>
+    <w:p>
+      <w:pPr>
+        <w:jc w:val="center"/>
+        <w:rPr>
+          <w:b/>
+          <w:bCs/>
+        </w:rPr>
+      </w:pPr>
+      <w:r>
+        <w:rPr>
+          <w:b/>
+          <w:bCs/>
+        </w:rPr>
         <w:t>Figura 1 – Diagrama de Casos de Uso</w:t>
       </w:r>
     </w:p>
@@ -8668,7 +9019,7 @@
                     <pic:cNvPicPr/>
                   </pic:nvPicPr>
                   <pic:blipFill>
-                    <a:blip r:embed="rId19">
+                    <a:blip r:embed="rId15">
                       <a:extLst>
                         <a:ext uri="{28A0092B-C50C-407E-A947-70E740481C1C}">
                           <a14:useLocalDpi xmlns:a14="http://schemas.microsoft.com/office/drawing/2010/main" val="0"/>
@@ -8735,70 +9086,15 @@
           <w:sz w:val="20"/>
           <w:szCs w:val="20"/>
         </w:rPr>
-        <w:t xml:space="preserve">CABEÇA, vozes na minha (2020) – </w:t>
+        <w:t>A</w:t>
       </w:r>
       <w:r>
         <w:rPr>
           <w:color w:val="000000" w:themeColor="text1"/>
           <w:sz w:val="20"/>
           <w:szCs w:val="20"/>
-          <w:highlight w:val="yellow"/>
-        </w:rPr>
-        <w:t>DESC</w:t>
-      </w:r>
-      <w:r>
-        <w:rPr>
-          <w:color w:val="000000" w:themeColor="text1"/>
-          <w:sz w:val="20"/>
-          <w:szCs w:val="20"/>
-          <w:highlight w:val="yellow"/>
-        </w:rPr>
-        <w:t>O</w:t>
-      </w:r>
-      <w:r>
-        <w:rPr>
-          <w:color w:val="000000" w:themeColor="text1"/>
-          <w:sz w:val="20"/>
-          <w:szCs w:val="20"/>
-          <w:highlight w:val="yellow"/>
-        </w:rPr>
-        <w:t xml:space="preserve">BRIR COMO E </w:t>
-      </w:r>
-      <w:r>
-        <w:rPr>
-          <w:color w:val="000000" w:themeColor="text1"/>
-          <w:sz w:val="20"/>
-          <w:szCs w:val="20"/>
-          <w:highlight w:val="yellow"/>
-        </w:rPr>
-        <w:t>M</w:t>
-      </w:r>
-      <w:r>
-        <w:rPr>
-          <w:color w:val="000000" w:themeColor="text1"/>
-          <w:sz w:val="20"/>
-          <w:szCs w:val="20"/>
-          <w:highlight w:val="yellow"/>
-        </w:rPr>
-        <w:t>UDAR A FONTE P</w:t>
-      </w:r>
-      <w:r>
-        <w:rPr>
-          <w:color w:val="000000" w:themeColor="text1"/>
-          <w:sz w:val="20"/>
-          <w:szCs w:val="20"/>
-          <w:highlight w:val="yellow"/>
-        </w:rPr>
-        <w:t>A</w:t>
-      </w:r>
-      <w:r>
-        <w:rPr>
-          <w:color w:val="000000" w:themeColor="text1"/>
-          <w:sz w:val="20"/>
-          <w:szCs w:val="20"/>
-          <w:highlight w:val="yellow"/>
-        </w:rPr>
-        <w:t>RA AUTORIA PRÓPRIA</w:t>
+        </w:rPr>
+        <w:t>utoria própria</w:t>
       </w:r>
     </w:p>
     <w:p/>
@@ -8806,14 +9102,8 @@
       <w:pPr>
         <w:spacing w:line="360" w:lineRule="auto"/>
         <w:jc w:val="both"/>
-        <w:rPr>
-          <w:rFonts w:ascii="Arial" w:hAnsi="Arial" w:cs="Arial"/>
-        </w:rPr>
-      </w:pPr>
-      <w:r>
-        <w:rPr>
-          <w:rFonts w:ascii="Arial" w:hAnsi="Arial" w:cs="Arial"/>
-        </w:rPr>
+      </w:pPr>
+      <w:r>
         <w:t>Para o acesso utilizando o usuário “secretário(a)”, será possível:</w:t>
       </w:r>
     </w:p>
@@ -8826,28 +9116,16 @@
         </w:numPr>
         <w:spacing w:line="360" w:lineRule="auto"/>
         <w:jc w:val="both"/>
-        <w:rPr>
-          <w:rFonts w:ascii="Arial" w:hAnsi="Arial" w:cs="Arial"/>
-        </w:rPr>
-      </w:pPr>
-      <w:r>
-        <w:rPr>
-          <w:rFonts w:ascii="Arial" w:hAnsi="Arial" w:cs="Arial"/>
-        </w:rPr>
+      </w:pPr>
+      <w:r>
         <w:t xml:space="preserve">Enviar </w:t>
       </w:r>
       <w:proofErr w:type="spellStart"/>
       <w:r>
-        <w:rPr>
-          <w:rFonts w:ascii="Arial" w:hAnsi="Arial" w:cs="Arial"/>
-        </w:rPr>
         <w:t>e-mail’s</w:t>
       </w:r>
       <w:proofErr w:type="spellEnd"/>
       <w:r>
-        <w:rPr>
-          <w:rFonts w:ascii="Arial" w:hAnsi="Arial" w:cs="Arial"/>
-        </w:rPr>
         <w:t>;</w:t>
       </w:r>
     </w:p>
@@ -8860,14 +9138,8 @@
         </w:numPr>
         <w:spacing w:line="360" w:lineRule="auto"/>
         <w:jc w:val="both"/>
-        <w:rPr>
-          <w:rFonts w:ascii="Arial" w:hAnsi="Arial" w:cs="Arial"/>
-        </w:rPr>
-      </w:pPr>
-      <w:r>
-        <w:rPr>
-          <w:rFonts w:ascii="Arial" w:hAnsi="Arial" w:cs="Arial"/>
-        </w:rPr>
+      </w:pPr>
+      <w:r>
         <w:t>Agendar a consulta de seu paciente;</w:t>
       </w:r>
     </w:p>
@@ -8880,14 +9152,8 @@
         </w:numPr>
         <w:spacing w:line="360" w:lineRule="auto"/>
         <w:jc w:val="both"/>
-        <w:rPr>
-          <w:rFonts w:ascii="Arial" w:hAnsi="Arial" w:cs="Arial"/>
-        </w:rPr>
-      </w:pPr>
-      <w:r>
-        <w:rPr>
-          <w:rFonts w:ascii="Arial" w:hAnsi="Arial" w:cs="Arial"/>
-        </w:rPr>
+      </w:pPr>
+      <w:r>
         <w:t>Visualizar agenda; mas neste nível de usuário não é possível visualizar o prontuário ao clicar no horário reservado;</w:t>
       </w:r>
     </w:p>
@@ -8900,14 +9166,8 @@
         </w:numPr>
         <w:spacing w:line="360" w:lineRule="auto"/>
         <w:jc w:val="both"/>
-        <w:rPr>
-          <w:rFonts w:ascii="Arial" w:hAnsi="Arial" w:cs="Arial"/>
-        </w:rPr>
-      </w:pPr>
-      <w:r>
-        <w:rPr>
-          <w:rFonts w:ascii="Arial" w:hAnsi="Arial" w:cs="Arial"/>
-        </w:rPr>
+      </w:pPr>
+      <w:r>
         <w:t>Enviar lembretes via SMS;</w:t>
       </w:r>
     </w:p>
@@ -8920,14 +9180,8 @@
         </w:numPr>
         <w:spacing w:line="360" w:lineRule="auto"/>
         <w:jc w:val="both"/>
-        <w:rPr>
-          <w:rFonts w:ascii="Arial" w:hAnsi="Arial" w:cs="Arial"/>
-        </w:rPr>
-      </w:pPr>
-      <w:r>
-        <w:rPr>
-          <w:rFonts w:ascii="Arial" w:hAnsi="Arial" w:cs="Arial"/>
-        </w:rPr>
+      </w:pPr>
+      <w:r>
         <w:t>Editar cadastro pessoal e dos pacientes;</w:t>
       </w:r>
     </w:p>
@@ -8940,26 +9194,14 @@
         </w:numPr>
         <w:spacing w:line="360" w:lineRule="auto"/>
         <w:jc w:val="both"/>
-        <w:rPr>
-          <w:rFonts w:ascii="Arial" w:hAnsi="Arial" w:cs="Arial"/>
-        </w:rPr>
-      </w:pPr>
-      <w:r>
-        <w:rPr>
-          <w:rFonts w:ascii="Arial" w:hAnsi="Arial" w:cs="Arial"/>
-        </w:rPr>
+      </w:pPr>
+      <w:r>
         <w:t>Classificar pacientes em grupos, como por ex</w:t>
       </w:r>
       <w:r>
-        <w:rPr>
-          <w:rFonts w:ascii="Arial" w:hAnsi="Arial" w:cs="Arial"/>
-        </w:rPr>
         <w:t>emplo</w:t>
       </w:r>
       <w:r>
-        <w:rPr>
-          <w:rFonts w:ascii="Arial" w:hAnsi="Arial" w:cs="Arial"/>
-        </w:rPr>
         <w:t>: atendidos por convênio ou atendidos no particular;</w:t>
       </w:r>
     </w:p>
@@ -8972,14 +9214,8 @@
         </w:numPr>
         <w:spacing w:line="360" w:lineRule="auto"/>
         <w:jc w:val="both"/>
-        <w:rPr>
-          <w:rFonts w:ascii="Arial" w:hAnsi="Arial" w:cs="Arial"/>
-        </w:rPr>
-      </w:pPr>
-      <w:r>
-        <w:rPr>
-          <w:rFonts w:ascii="Arial" w:hAnsi="Arial" w:cs="Arial"/>
-        </w:rPr>
+      </w:pPr>
+      <w:r>
         <w:t>Remarcar consultas;</w:t>
       </w:r>
     </w:p>
@@ -8992,14 +9228,8 @@
         </w:numPr>
         <w:spacing w:line="360" w:lineRule="auto"/>
         <w:jc w:val="both"/>
-        <w:rPr>
-          <w:rFonts w:ascii="Arial" w:hAnsi="Arial" w:cs="Arial"/>
-        </w:rPr>
-      </w:pPr>
-      <w:r>
-        <w:rPr>
-          <w:rFonts w:ascii="Arial" w:hAnsi="Arial" w:cs="Arial"/>
-        </w:rPr>
+      </w:pPr>
+      <w:r>
         <w:t>Des agendar consultas;</w:t>
       </w:r>
     </w:p>
@@ -9012,14 +9242,8 @@
         </w:numPr>
         <w:spacing w:line="360" w:lineRule="auto"/>
         <w:jc w:val="both"/>
-        <w:rPr>
-          <w:rFonts w:ascii="Arial" w:hAnsi="Arial" w:cs="Arial"/>
-        </w:rPr>
-      </w:pPr>
-      <w:r>
-        <w:rPr>
-          <w:rFonts w:ascii="Arial" w:hAnsi="Arial" w:cs="Arial"/>
-        </w:rPr>
+      </w:pPr>
+      <w:r>
         <w:t>Cadastrar pacientes;</w:t>
       </w:r>
     </w:p>
@@ -9032,14 +9256,8 @@
         </w:numPr>
         <w:spacing w:line="360" w:lineRule="auto"/>
         <w:jc w:val="both"/>
-        <w:rPr>
-          <w:rFonts w:ascii="Arial" w:hAnsi="Arial" w:cs="Arial"/>
-        </w:rPr>
-      </w:pPr>
-      <w:r>
-        <w:rPr>
-          <w:rFonts w:ascii="Arial" w:hAnsi="Arial" w:cs="Arial"/>
-        </w:rPr>
+      </w:pPr>
+      <w:r>
         <w:lastRenderedPageBreak/>
         <w:t>Editar agenda, como por ex.: sua forma de exibição.</w:t>
       </w:r>
@@ -9048,23 +9266,14 @@
       <w:pPr>
         <w:spacing w:line="360" w:lineRule="auto"/>
         <w:jc w:val="both"/>
-        <w:rPr>
-          <w:rFonts w:ascii="Arial" w:hAnsi="Arial" w:cs="Arial"/>
-        </w:rPr>
-      </w:pPr>
-    </w:p>
-    <w:p>
-      <w:pPr>
-        <w:spacing w:line="360" w:lineRule="auto"/>
-        <w:jc w:val="both"/>
-        <w:rPr>
-          <w:rFonts w:ascii="Arial" w:hAnsi="Arial" w:cs="Arial"/>
-        </w:rPr>
-      </w:pPr>
-      <w:r>
-        <w:rPr>
-          <w:rFonts w:ascii="Arial" w:hAnsi="Arial" w:cs="Arial"/>
-        </w:rPr>
+      </w:pPr>
+    </w:p>
+    <w:p>
+      <w:pPr>
+        <w:spacing w:line="360" w:lineRule="auto"/>
+        <w:jc w:val="both"/>
+      </w:pPr>
+      <w:r>
         <w:t>Para o acesso como “médico”, será possível:</w:t>
       </w:r>
     </w:p>
@@ -9077,26 +9286,14 @@
         </w:numPr>
         <w:spacing w:line="360" w:lineRule="auto"/>
         <w:jc w:val="both"/>
-        <w:rPr>
-          <w:rFonts w:ascii="Arial" w:hAnsi="Arial" w:cs="Arial"/>
-        </w:rPr>
-      </w:pPr>
-      <w:r>
-        <w:rPr>
-          <w:rFonts w:ascii="Arial" w:hAnsi="Arial" w:cs="Arial"/>
-        </w:rPr>
+      </w:pPr>
+      <w:r>
         <w:t xml:space="preserve">Editar agenda, como por </w:t>
       </w:r>
       <w:r>
-        <w:rPr>
-          <w:rFonts w:ascii="Arial" w:hAnsi="Arial" w:cs="Arial"/>
-        </w:rPr>
         <w:t>exemplo</w:t>
       </w:r>
       <w:r>
-        <w:rPr>
-          <w:rFonts w:ascii="Arial" w:hAnsi="Arial" w:cs="Arial"/>
-        </w:rPr>
         <w:t>: sua forma de exibição;</w:t>
       </w:r>
     </w:p>
@@ -9109,14 +9306,8 @@
         </w:numPr>
         <w:spacing w:line="360" w:lineRule="auto"/>
         <w:jc w:val="both"/>
-        <w:rPr>
-          <w:rFonts w:ascii="Arial" w:hAnsi="Arial" w:cs="Arial"/>
-        </w:rPr>
-      </w:pPr>
-      <w:r>
-        <w:rPr>
-          <w:rFonts w:ascii="Arial" w:hAnsi="Arial" w:cs="Arial"/>
-        </w:rPr>
+      </w:pPr>
+      <w:r>
         <w:t>Visualizar sua agenda geral, conseguindo observar todos os pacientes que serão atendidos durante a semana, ou mês, tendo uma visualização detalhada sobre cada paciente ao clicar sobre sua reserva na agenda, abrindo o prontuário do paciente;</w:t>
       </w:r>
     </w:p>
@@ -9129,14 +9320,8 @@
         </w:numPr>
         <w:spacing w:line="360" w:lineRule="auto"/>
         <w:jc w:val="both"/>
-        <w:rPr>
-          <w:rFonts w:ascii="Arial" w:hAnsi="Arial" w:cs="Arial"/>
-        </w:rPr>
-      </w:pPr>
-      <w:r>
-        <w:rPr>
-          <w:rFonts w:ascii="Arial" w:hAnsi="Arial" w:cs="Arial"/>
-        </w:rPr>
+      </w:pPr>
+      <w:r>
         <w:t>Gerar prontuário médico, será criado um arquivo PDF caso seja necessário imprimir;</w:t>
       </w:r>
     </w:p>
@@ -9149,38 +9334,20 @@
         </w:numPr>
         <w:spacing w:line="360" w:lineRule="auto"/>
         <w:jc w:val="both"/>
-        <w:rPr>
-          <w:rFonts w:ascii="Arial" w:hAnsi="Arial" w:cs="Arial"/>
-        </w:rPr>
-      </w:pPr>
-      <w:r>
-        <w:rPr>
-          <w:rFonts w:ascii="Arial" w:hAnsi="Arial" w:cs="Arial"/>
-        </w:rPr>
+      </w:pPr>
+      <w:r>
         <w:t>Gerar receita médica, com assinatura e carimbo digital, retornara um arquivo PDF para impressão p</w:t>
       </w:r>
       <w:r>
-        <w:rPr>
-          <w:rFonts w:ascii="Arial" w:hAnsi="Arial" w:cs="Arial"/>
-        </w:rPr>
         <w:t>a</w:t>
       </w:r>
       <w:r>
-        <w:rPr>
-          <w:rFonts w:ascii="Arial" w:hAnsi="Arial" w:cs="Arial"/>
-        </w:rPr>
         <w:t>r</w:t>
       </w:r>
       <w:r>
-        <w:rPr>
-          <w:rFonts w:ascii="Arial" w:hAnsi="Arial" w:cs="Arial"/>
-        </w:rPr>
         <w:t xml:space="preserve">a </w:t>
       </w:r>
       <w:r>
-        <w:rPr>
-          <w:rFonts w:ascii="Arial" w:hAnsi="Arial" w:cs="Arial"/>
-        </w:rPr>
         <w:t>o paciente;</w:t>
       </w:r>
     </w:p>
@@ -9193,14 +9360,8 @@
         </w:numPr>
         <w:spacing w:line="360" w:lineRule="auto"/>
         <w:jc w:val="both"/>
-        <w:rPr>
-          <w:rFonts w:ascii="Arial" w:hAnsi="Arial" w:cs="Arial"/>
-        </w:rPr>
-      </w:pPr>
-      <w:r>
-        <w:rPr>
-          <w:rFonts w:ascii="Arial" w:hAnsi="Arial" w:cs="Arial"/>
-        </w:rPr>
+      </w:pPr>
+      <w:r>
         <w:t>Gerar atestado médico, será criado um arquivo PDF padrão com a informação preenchida pelo sistema;</w:t>
       </w:r>
     </w:p>
@@ -9213,14 +9374,8 @@
         </w:numPr>
         <w:spacing w:line="360" w:lineRule="auto"/>
         <w:jc w:val="both"/>
-        <w:rPr>
-          <w:rFonts w:ascii="Arial" w:hAnsi="Arial" w:cs="Arial"/>
-        </w:rPr>
-      </w:pPr>
-      <w:r>
-        <w:rPr>
-          <w:rFonts w:ascii="Arial" w:hAnsi="Arial" w:cs="Arial"/>
-        </w:rPr>
+      </w:pPr>
+      <w:r>
         <w:t>Catalogar doenças;</w:t>
       </w:r>
     </w:p>
@@ -9228,23 +9383,14 @@
       <w:pPr>
         <w:spacing w:line="360" w:lineRule="auto"/>
         <w:jc w:val="both"/>
-        <w:rPr>
-          <w:rFonts w:ascii="Arial" w:hAnsi="Arial" w:cs="Arial"/>
-        </w:rPr>
-      </w:pPr>
-    </w:p>
-    <w:p>
-      <w:pPr>
-        <w:spacing w:line="360" w:lineRule="auto"/>
-        <w:jc w:val="both"/>
-        <w:rPr>
-          <w:rFonts w:ascii="Arial" w:hAnsi="Arial" w:cs="Arial"/>
-        </w:rPr>
-      </w:pPr>
-      <w:r>
-        <w:rPr>
-          <w:rFonts w:ascii="Arial" w:hAnsi="Arial" w:cs="Arial"/>
-        </w:rPr>
+      </w:pPr>
+    </w:p>
+    <w:p>
+      <w:pPr>
+        <w:spacing w:line="360" w:lineRule="auto"/>
+        <w:jc w:val="both"/>
+      </w:pPr>
+      <w:r>
         <w:t>Para acesso como “paciente”, será possível:</w:t>
       </w:r>
     </w:p>
@@ -9257,14 +9403,8 @@
         </w:numPr>
         <w:spacing w:line="360" w:lineRule="auto"/>
         <w:jc w:val="both"/>
-        <w:rPr>
-          <w:rFonts w:ascii="Arial" w:hAnsi="Arial" w:cs="Arial"/>
-        </w:rPr>
-      </w:pPr>
-      <w:r>
-        <w:rPr>
-          <w:rFonts w:ascii="Arial" w:hAnsi="Arial" w:cs="Arial"/>
-        </w:rPr>
+      </w:pPr>
+      <w:r>
         <w:t>Visualizar seu histórico de consultas;</w:t>
       </w:r>
     </w:p>
@@ -9277,14 +9417,8 @@
         </w:numPr>
         <w:spacing w:line="360" w:lineRule="auto"/>
         <w:jc w:val="both"/>
-        <w:rPr>
-          <w:rFonts w:ascii="Arial" w:hAnsi="Arial" w:cs="Arial"/>
-        </w:rPr>
-      </w:pPr>
-      <w:r>
-        <w:rPr>
-          <w:rFonts w:ascii="Arial" w:hAnsi="Arial" w:cs="Arial"/>
-        </w:rPr>
+      </w:pPr>
+      <w:r>
         <w:t>Consultar seu receituário no sistema;</w:t>
       </w:r>
     </w:p>
@@ -9297,14 +9431,8 @@
         </w:numPr>
         <w:spacing w:line="360" w:lineRule="auto"/>
         <w:jc w:val="both"/>
-        <w:rPr>
-          <w:rFonts w:ascii="Arial" w:hAnsi="Arial" w:cs="Arial"/>
-        </w:rPr>
-      </w:pPr>
-      <w:r>
-        <w:rPr>
-          <w:rFonts w:ascii="Arial" w:hAnsi="Arial" w:cs="Arial"/>
-        </w:rPr>
+      </w:pPr>
+      <w:r>
         <w:t>Fazer seu próprio cadastro;</w:t>
       </w:r>
     </w:p>
@@ -9317,14 +9445,8 @@
         </w:numPr>
         <w:spacing w:line="360" w:lineRule="auto"/>
         <w:jc w:val="both"/>
-        <w:rPr>
-          <w:rFonts w:ascii="Arial" w:hAnsi="Arial" w:cs="Arial"/>
-        </w:rPr>
-      </w:pPr>
-      <w:r>
-        <w:rPr>
-          <w:rFonts w:ascii="Arial" w:hAnsi="Arial" w:cs="Arial"/>
-        </w:rPr>
+      </w:pPr>
+      <w:r>
         <w:t>Editar cadastro;</w:t>
       </w:r>
     </w:p>
@@ -9337,24 +9459,29 @@
         </w:numPr>
         <w:spacing w:line="360" w:lineRule="auto"/>
         <w:jc w:val="both"/>
+      </w:pPr>
+      <w:r>
+        <w:t>Visualizar agenda geral, neste nível de usuário não é possível ver detalhes, apenas o registro.</w:t>
+      </w:r>
+    </w:p>
+    <w:p>
+      <w:pPr>
+        <w:spacing w:line="360" w:lineRule="auto"/>
+        <w:ind w:left="0"/>
+        <w:jc w:val="both"/>
         <w:rPr>
           <w:rFonts w:ascii="Arial" w:hAnsi="Arial" w:cs="Arial"/>
         </w:rPr>
       </w:pPr>
-      <w:r>
+    </w:p>
+    <w:p>
+      <w:pPr>
+        <w:spacing w:line="360" w:lineRule="auto"/>
+        <w:ind w:left="0"/>
+        <w:jc w:val="both"/>
         <w:rPr>
           <w:rFonts w:ascii="Arial" w:hAnsi="Arial" w:cs="Arial"/>
         </w:rPr>
-        <w:t>Visualizar agenda geral, neste nível de usuário não é possível ver detalhes, apenas o registro.</w:t>
-      </w:r>
-    </w:p>
-    <w:p>
-      <w:pPr>
-        <w:spacing w:line="360" w:lineRule="auto"/>
-        <w:jc w:val="both"/>
-        <w:rPr>
-          <w:rFonts w:ascii="Arial" w:hAnsi="Arial" w:cs="Arial"/>
-        </w:rPr>
       </w:pPr>
     </w:p>
     <w:p>
@@ -9366,28 +9493,7 @@
         <w:t xml:space="preserve">2.1. </w:t>
       </w:r>
       <w:r>
-        <w:t>T</w:t>
-      </w:r>
-      <w:r>
-        <w:t xml:space="preserve">ecnologias </w:t>
-      </w:r>
-      <w:r>
-        <w:t>U</w:t>
-      </w:r>
-      <w:r>
-        <w:t xml:space="preserve">tilizadas e </w:t>
-      </w:r>
-      <w:r>
-        <w:t>S</w:t>
-      </w:r>
-      <w:r>
-        <w:t xml:space="preserve">uas </w:t>
-      </w:r>
-      <w:r>
-        <w:t>J</w:t>
-      </w:r>
-      <w:r>
-        <w:t>ustificativas</w:t>
+        <w:t>Tecnologias Utilizadas e Suas Justificativas</w:t>
       </w:r>
     </w:p>
     <w:p>
@@ -9405,380 +9511,1182 @@
         <w:t xml:space="preserve"> foram: MySQL</w:t>
       </w:r>
       <w:r>
+        <w:t xml:space="preserve"> -8-communty</w:t>
+      </w:r>
+      <w:r>
+        <w:t xml:space="preserve"> para compor toda a estrutura do banco de dados, foi feita a utilização </w:t>
+      </w:r>
+      <w:r>
+        <w:t>deste SGBD (</w:t>
+      </w:r>
+      <w:r>
+        <w:t xml:space="preserve">Sistema de </w:t>
+      </w:r>
+      <w:r>
+        <w:t>G</w:t>
+      </w:r>
+      <w:r>
+        <w:t xml:space="preserve">erenciamento de </w:t>
+      </w:r>
+      <w:r>
+        <w:t>B</w:t>
+      </w:r>
+      <w:r>
+        <w:t xml:space="preserve">anco de </w:t>
+      </w:r>
+      <w:r>
+        <w:t>D</w:t>
+      </w:r>
+      <w:r>
+        <w:t>ados</w:t>
+      </w:r>
+      <w:r>
+        <w:t xml:space="preserve">) devido </w:t>
+      </w:r>
+      <w:r>
+        <w:t>a sua alta performance o que é fortemente requisitado em sistemas WEB</w:t>
+      </w:r>
+      <w:r>
+        <w:t xml:space="preserve">, </w:t>
+      </w:r>
+      <w:r>
+        <w:t xml:space="preserve">consistência, </w:t>
+      </w:r>
+      <w:r>
+        <w:t xml:space="preserve">integridade, </w:t>
+      </w:r>
+      <w:r>
+        <w:t>uso gratuito, multiusuário,</w:t>
+      </w:r>
+      <w:r>
+        <w:t xml:space="preserve"> open </w:t>
+      </w:r>
+      <w:proofErr w:type="spellStart"/>
+      <w:r>
+        <w:t>surce</w:t>
+      </w:r>
+      <w:proofErr w:type="spellEnd"/>
+      <w:r>
+        <w:t>,</w:t>
+      </w:r>
+      <w:r>
+        <w:t xml:space="preserve"> robusto e seguro</w:t>
+      </w:r>
+      <w:r>
+        <w:t>, a</w:t>
+      </w:r>
+      <w:r>
+        <w:t xml:space="preserve">lém disso, o SGBD </w:t>
+      </w:r>
+      <w:r>
+        <w:t xml:space="preserve">é de fácil usabilidade e </w:t>
+      </w:r>
+      <w:r>
+        <w:t xml:space="preserve">viabiliza realizar auditorias de acesso, para rastrear as atividades praticadas por cada usuário, sendo </w:t>
+      </w:r>
+      <w:r>
+        <w:t>está</w:t>
+      </w:r>
+      <w:r>
         <w:t xml:space="preserve"> </w:t>
       </w:r>
       <w:r>
-        <w:t>-8-communty</w:t>
-      </w:r>
-      <w:r>
-        <w:t xml:space="preserve"> para compor toda a estrutura do banco de dados, foi feita a utilização </w:t>
-      </w:r>
-      <w:r>
-        <w:t>deste SGBD (</w:t>
-      </w:r>
-      <w:r>
-        <w:t xml:space="preserve">Sistema de </w:t>
+        <w:t>mais uma d</w:t>
+      </w:r>
+      <w:r>
+        <w:t xml:space="preserve">e suas vantagens. </w:t>
+      </w:r>
+      <w:r>
+        <w:t>(</w:t>
+      </w:r>
+      <w:proofErr w:type="spellStart"/>
+      <w:r>
+        <w:t>LinkOficial</w:t>
+      </w:r>
+      <w:proofErr w:type="spellEnd"/>
+      <w:r>
+        <w:t>)</w:t>
+      </w:r>
+    </w:p>
+    <w:p>
+      <w:pPr>
+        <w:spacing w:line="360" w:lineRule="auto"/>
+        <w:ind w:left="284" w:firstLine="421"/>
+      </w:pPr>
+      <w:r>
+        <w:softHyphen/>
+        <w:t xml:space="preserve"> </w:t>
+      </w:r>
+      <w:r>
+        <w:t xml:space="preserve">  </w:t>
+      </w:r>
+      <w:r>
+        <w:t xml:space="preserve"> </w:t>
+      </w:r>
+      <w:r>
+        <w:t>Para</w:t>
+      </w:r>
+      <w:r>
+        <w:t xml:space="preserve"> todo</w:t>
+      </w:r>
+      <w:r>
+        <w:t xml:space="preserve"> o </w:t>
+      </w:r>
+      <w:proofErr w:type="spellStart"/>
+      <w:r>
+        <w:t>back-end</w:t>
+      </w:r>
+      <w:proofErr w:type="spellEnd"/>
+      <w:r>
+        <w:t xml:space="preserve"> foi escolhida uma linguagem de alto nível</w:t>
+      </w:r>
+      <w:r>
+        <w:t xml:space="preserve"> e open </w:t>
+      </w:r>
+      <w:proofErr w:type="spellStart"/>
+      <w:r>
+        <w:t>surce</w:t>
+      </w:r>
+      <w:proofErr w:type="spellEnd"/>
+      <w:r>
+        <w:t>, o PHP</w:t>
+      </w:r>
+      <w:r>
+        <w:t>-7</w:t>
+      </w:r>
+      <w:r>
+        <w:t xml:space="preserve"> em razão de sua grande popularização, </w:t>
+      </w:r>
+      <w:r>
+        <w:t xml:space="preserve">trabalhar com uma linguagem popular torna </w:t>
+      </w:r>
+      <w:r>
+        <w:lastRenderedPageBreak/>
+        <w:t xml:space="preserve">mais rico o número de recursos disponíveis, e também a quantidade de pessoas dispostas a ajudar, e consequentemente o número de tutoriais e artigos </w:t>
+      </w:r>
+      <w:r>
+        <w:t>ao dispor,</w:t>
+      </w:r>
+      <w:r>
+        <w:t xml:space="preserve"> outro fator excelente</w:t>
+      </w:r>
+      <w:r>
+        <w:t xml:space="preserve">, </w:t>
+      </w:r>
+      <w:r>
+        <w:t xml:space="preserve">é </w:t>
+      </w:r>
+      <w:r>
+        <w:t>dotada</w:t>
+      </w:r>
+      <w:r>
+        <w:t xml:space="preserve"> de uma sintaxe de fácil domínio torna o processo de aprendizagem mais aguçado e rápido sem contar as vastas funções nativas da linguagem, a mesma se dispõem de recursos que permite facilmente a integração com outras tecnologias</w:t>
+      </w:r>
+      <w:r>
+        <w:t xml:space="preserve"> além de ser gratuita</w:t>
+      </w:r>
+      <w:r>
+        <w:t xml:space="preserve"> e regozija-se de inúmeras </w:t>
+      </w:r>
+      <w:r>
+        <w:t>CMS (</w:t>
       </w:r>
       <w:r>
         <w:t>G</w:t>
       </w:r>
       <w:r>
-        <w:t xml:space="preserve">erenciamento de </w:t>
-      </w:r>
-      <w:r>
-        <w:t>B</w:t>
-      </w:r>
-      <w:r>
-        <w:t xml:space="preserve">anco de </w:t>
-      </w:r>
-      <w:r>
-        <w:t>D</w:t>
-      </w:r>
-      <w:r>
-        <w:t>ados</w:t>
-      </w:r>
-      <w:r>
-        <w:t xml:space="preserve">) devido </w:t>
-      </w:r>
-      <w:r>
-        <w:t>a sua alta performance o que é fortemente requisitado em sistemas WEB</w:t>
-      </w:r>
-      <w:r>
-        <w:t xml:space="preserve">, </w:t>
-      </w:r>
-      <w:r>
-        <w:t xml:space="preserve">consistência, </w:t>
-      </w:r>
-      <w:r>
-        <w:t xml:space="preserve">integridade, </w:t>
-      </w:r>
-      <w:r>
-        <w:t>uso gratuito, multiusuário,</w:t>
-      </w:r>
-      <w:r>
-        <w:t xml:space="preserve"> open </w:t>
+        <w:t>erenciado</w:t>
+      </w:r>
+      <w:r>
+        <w:t>res</w:t>
+      </w:r>
+      <w:r>
+        <w:t xml:space="preserve"> de </w:t>
+      </w:r>
+      <w:r>
+        <w:t>C</w:t>
+      </w:r>
+      <w:r>
+        <w:t>onteúdos) e Frameworks</w:t>
+      </w:r>
+      <w:r>
+        <w:t xml:space="preserve"> como alguns exemplos de Frameworks mais populares podemos apresentar o Word Press que mesmo </w:t>
+      </w:r>
+      <w:r>
+        <w:t xml:space="preserve">as </w:t>
+      </w:r>
+      <w:r>
+        <w:t>pessoas leigas em de</w:t>
+      </w:r>
+      <w:r>
+        <w:t>senvolvimento conseguem construir seus sites a partir deste framework, e</w:t>
+      </w:r>
+      <w:r>
+        <w:t>ntre os</w:t>
+      </w:r>
+      <w:r>
+        <w:t xml:space="preserve"> outros</w:t>
+      </w:r>
+      <w:r>
+        <w:t xml:space="preserve"> inúmeros frameworks disponíveis hoje, o PHP conta com o </w:t>
       </w:r>
       <w:proofErr w:type="spellStart"/>
       <w:r>
-        <w:t>surce</w:t>
+        <w:t>Laravel</w:t>
       </w:r>
       <w:proofErr w:type="spellEnd"/>
       <w:r>
+        <w:t xml:space="preserve">, que é o Framework mais utilizado no mundo, esse Framework elevou o nível </w:t>
+      </w:r>
+      <w:r>
+        <w:t>de de</w:t>
+      </w:r>
+      <w:r>
+        <w:t>senvolv</w:t>
+      </w:r>
+      <w:r>
+        <w:t>imento</w:t>
+      </w:r>
+      <w:r>
+        <w:t xml:space="preserve"> com PHP, dando uma base sólida e de altíssimo nível para quem deseja criar aplicações de grande porte</w:t>
+      </w:r>
+      <w:r>
+        <w:t xml:space="preserve"> </w:t>
+      </w:r>
+      <w:r>
+        <w:t xml:space="preserve">(Especializa) </w:t>
+      </w:r>
+      <w:r>
+        <w:t xml:space="preserve">Apesar da grande popularidade do </w:t>
+      </w:r>
+      <w:proofErr w:type="spellStart"/>
+      <w:r>
+        <w:t>Laravel</w:t>
+      </w:r>
+      <w:proofErr w:type="spellEnd"/>
+      <w:r>
+        <w:t xml:space="preserve"> o sistema foi desenvolvido utilizando o </w:t>
+      </w:r>
+      <w:proofErr w:type="spellStart"/>
+      <w:r>
+        <w:t>C</w:t>
+      </w:r>
+      <w:r>
+        <w:t>odeigniter</w:t>
+      </w:r>
+      <w:proofErr w:type="spellEnd"/>
+      <w:r>
+        <w:t xml:space="preserve"> como principal Framework</w:t>
+      </w:r>
+      <w:r>
+        <w:t xml:space="preserve"> </w:t>
+      </w:r>
+      <w:r>
+        <w:t xml:space="preserve">desta aplicação. </w:t>
+      </w:r>
+    </w:p>
+    <w:p>
+      <w:pPr>
+        <w:spacing w:line="360" w:lineRule="auto"/>
+        <w:ind w:left="284" w:firstLine="421"/>
+      </w:pPr>
+      <w:r>
+        <w:t xml:space="preserve">     </w:t>
+      </w:r>
+      <w:r>
+        <w:t xml:space="preserve"> </w:t>
+      </w:r>
+      <w:r>
+        <w:t>Para o front-</w:t>
+      </w:r>
+      <w:proofErr w:type="spellStart"/>
+      <w:r>
+        <w:t>end</w:t>
+      </w:r>
+      <w:proofErr w:type="spellEnd"/>
+      <w:r>
+        <w:t xml:space="preserve"> as tecnologias escolhidas foram </w:t>
+      </w:r>
+      <w:r>
+        <w:t xml:space="preserve">HTML5 que é o básico para a exibição das páginas WEB, </w:t>
+      </w:r>
+      <w:r>
+        <w:t>JS (Java Script)</w:t>
+      </w:r>
+      <w:r>
+        <w:t xml:space="preserve"> e CSS</w:t>
+      </w:r>
+      <w:r>
+        <w:t xml:space="preserve">, o JS foi escolhido devido a toda sua versatilidade </w:t>
+      </w:r>
+      <w:r>
+        <w:t xml:space="preserve">possibilitando o desenvolvimento de páginas dinâmicas, animações, interações </w:t>
+      </w:r>
+      <w:r>
+        <w:t xml:space="preserve">e disponibilidade </w:t>
+      </w:r>
+      <w:r>
+        <w:t xml:space="preserve">além disto </w:t>
+      </w:r>
+      <w:proofErr w:type="gramStart"/>
+      <w:r>
+        <w:t>a mesma</w:t>
+      </w:r>
+      <w:proofErr w:type="gramEnd"/>
+      <w:r>
+        <w:t xml:space="preserve"> é cliente-</w:t>
+      </w:r>
+      <w:proofErr w:type="spellStart"/>
+      <w:r>
+        <w:t>side</w:t>
+      </w:r>
+      <w:proofErr w:type="spellEnd"/>
+      <w:r>
+        <w:t xml:space="preserve">. </w:t>
+      </w:r>
+    </w:p>
+    <w:p>
+      <w:pPr>
+        <w:spacing w:line="360" w:lineRule="auto"/>
+        <w:ind w:left="284" w:firstLine="421"/>
+      </w:pPr>
+      <w:r>
+        <w:tab/>
+        <w:t xml:space="preserve"> </w:t>
+      </w:r>
+      <w:r>
+        <w:t xml:space="preserve">    </w:t>
+      </w:r>
+      <w:r>
+        <w:t>O CSS está diretamente ligado ao layout e estilo da página propriamente dito</w:t>
+      </w:r>
+      <w:r>
         <w:t>,</w:t>
       </w:r>
       <w:r>
-        <w:t xml:space="preserve"> robusto e seguro</w:t>
-      </w:r>
-      <w:r>
-        <w:t>, a</w:t>
-      </w:r>
-      <w:r>
-        <w:t xml:space="preserve">lém disso, o SGBD </w:t>
-      </w:r>
-      <w:r>
-        <w:t xml:space="preserve">é de fácil usabilidade e </w:t>
-      </w:r>
-      <w:r>
-        <w:t xml:space="preserve">viabiliza realizar auditorias de acesso, para rastrear as atividades praticadas por cada usuário, sendo </w:t>
-      </w:r>
-      <w:r>
-        <w:t xml:space="preserve">esta </w:t>
-      </w:r>
-      <w:r>
-        <w:t>mais uma d</w:t>
-      </w:r>
-      <w:r>
-        <w:t xml:space="preserve">e suas vantagens. </w:t>
-      </w:r>
-    </w:p>
-    <w:p>
-      <w:pPr>
-        <w:spacing w:line="360" w:lineRule="auto"/>
-      </w:pPr>
+        <w:t xml:space="preserve"> </w:t>
+      </w:r>
+      <w:r>
+        <w:t xml:space="preserve">utilizado devido a economia de tempo, melhora na manutenção do código HTML devido </w:t>
+      </w:r>
+      <w:proofErr w:type="spellStart"/>
+      <w:r>
+        <w:t>a</w:t>
+      </w:r>
+      <w:proofErr w:type="spellEnd"/>
+      <w:r>
+        <w:t xml:space="preserve"> redução de linhas de código e ainda os navegadores carregam cerca de 70% (setenta porcento) mais rápido as páginas que contém estes dois arquivos separados</w:t>
+      </w:r>
+      <w:r>
+        <w:t xml:space="preserve"> </w:t>
+      </w:r>
+      <w:r>
+        <w:t>(</w:t>
+      </w:r>
+      <w:proofErr w:type="spellStart"/>
+      <w:r>
+        <w:t>Infomaníacos</w:t>
+      </w:r>
+      <w:proofErr w:type="spellEnd"/>
+      <w:r>
+        <w:t>)</w:t>
+      </w:r>
+      <w:r>
+        <w:t>.</w:t>
+      </w:r>
+    </w:p>
+    <w:p>
+      <w:pPr>
+        <w:spacing w:line="360" w:lineRule="auto"/>
+        <w:ind w:left="284" w:firstLine="709"/>
+      </w:pPr>
+      <w:r>
+        <w:t xml:space="preserve">E juntamente a todos os motivos anteriormente </w:t>
+      </w:r>
+      <w:r>
+        <w:t>citados</w:t>
+      </w:r>
+      <w:r>
+        <w:t xml:space="preserve"> </w:t>
+      </w:r>
+      <w:r>
+        <w:t>foi</w:t>
+      </w:r>
+      <w:r>
+        <w:t xml:space="preserve"> também leva</w:t>
+      </w:r>
+      <w:r>
+        <w:t>do</w:t>
+      </w:r>
+      <w:r>
+        <w:t xml:space="preserve"> em consideração a familiaridade do desenvolvedor com as tecnologias escolhidas.</w:t>
+      </w:r>
+    </w:p>
+    <w:p>
+      <w:pPr>
+        <w:spacing w:line="360" w:lineRule="auto"/>
+        <w:ind w:left="284" w:firstLine="709"/>
+      </w:pPr>
+    </w:p>
+    <w:p>
+      <w:pPr>
+        <w:spacing w:line="360" w:lineRule="auto"/>
+        <w:ind w:left="284" w:firstLine="709"/>
+      </w:pPr>
+    </w:p>
+    <w:p>
+      <w:pPr>
+        <w:pStyle w:val="Ttulo2"/>
+        <w:spacing w:line="360" w:lineRule="auto"/>
+      </w:pPr>
+      <w:r>
+        <w:t>2.</w:t>
+      </w:r>
+      <w:r>
+        <w:t>2</w:t>
+      </w:r>
+      <w:r>
+        <w:t xml:space="preserve">. </w:t>
+      </w:r>
+      <w:r>
+        <w:t>Tecnologias semelhantes e soluções já existentes</w:t>
+      </w:r>
+    </w:p>
+    <w:p>
+      <w:pPr>
+        <w:spacing w:line="360" w:lineRule="auto"/>
+      </w:pPr>
+      <w:r>
+        <w:tab/>
+        <w:t xml:space="preserve">     Atualmente existe no mercado um</w:t>
+      </w:r>
+      <w:r>
+        <w:t xml:space="preserve">a plataforma chamada SPLS System – Serviço de Gestão Documental também conhecido como Prontuário </w:t>
+      </w:r>
+      <w:r>
+        <w:t>E</w:t>
+      </w:r>
+      <w:r>
+        <w:t>letrônico do Paciente (PEP), que disponibiliza um sistema de gerência de prontuário para hospitais de modo geral sem foco em um nicho específico da medicina</w:t>
+      </w:r>
+      <w:r>
+        <w:t xml:space="preserve"> </w:t>
+      </w:r>
+      <w:r>
+        <w:rPr>
+          <w:color w:val="000000" w:themeColor="text1"/>
+        </w:rPr>
+        <w:t>(SPLS – System)</w:t>
+      </w:r>
+      <w:r>
+        <w:rPr>
+          <w:color w:val="000000" w:themeColor="text1"/>
+        </w:rPr>
+        <w:t>.</w:t>
+      </w:r>
+      <w:r>
+        <w:rPr>
+          <w:b/>
+          <w:bCs/>
+          <w:color w:val="000000" w:themeColor="text1"/>
+        </w:rPr>
+        <w:t xml:space="preserve"> </w:t>
+      </w:r>
+      <w:r>
+        <w:t>E</w:t>
+      </w:r>
+      <w:r>
+        <w:t xml:space="preserve">les foram os </w:t>
+      </w:r>
+      <w:r>
+        <w:t>pioneiros no início desta transição tão importante d</w:t>
+      </w:r>
+      <w:r>
+        <w:t>e um mecanismo obsoleto</w:t>
+      </w:r>
+      <w:r>
+        <w:t>,</w:t>
+      </w:r>
+      <w:r>
+        <w:t xml:space="preserve"> o</w:t>
+      </w:r>
+      <w:r>
+        <w:t xml:space="preserve"> papel</w:t>
+      </w:r>
+      <w:r>
+        <w:t>,</w:t>
+      </w:r>
+      <w:r>
+        <w:t xml:space="preserve"> para o</w:t>
+      </w:r>
+      <w:r>
+        <w:t xml:space="preserve"> meio</w:t>
+      </w:r>
+      <w:r>
+        <w:t xml:space="preserve"> digital.</w:t>
+      </w:r>
+      <w:r>
+        <w:t xml:space="preserve"> </w:t>
+      </w:r>
+      <w:r>
+        <w:t xml:space="preserve">No </w:t>
+      </w:r>
       <w:r>
         <w:lastRenderedPageBreak/>
-        <w:t>Disponível em</w:t>
+        <w:t>caso dos profissionais e de clínicas de saúde, o prontuário digital é um importante aliado na otimização do tempo, na organização de informações, na praticidade da busca do histórico do paciente e na agilidade na inserção de novos dados</w:t>
       </w:r>
       <w:r>
         <w:t xml:space="preserve"> </w:t>
       </w:r>
       <w:r>
+        <w:t>(</w:t>
+      </w:r>
+      <w:proofErr w:type="spellStart"/>
+      <w:r>
+        <w:t>IMedicina</w:t>
+      </w:r>
+      <w:proofErr w:type="spellEnd"/>
+      <w:r>
+        <w:t>)</w:t>
+      </w:r>
+      <w:r>
+        <w:t>.</w:t>
+      </w:r>
+    </w:p>
+    <w:p/>
+    <w:p/>
+    <w:p/>
+    <w:p/>
+    <w:p/>
+    <w:p/>
+    <w:p/>
+    <w:p/>
+    <w:p/>
+    <w:p>
+      <w:pPr>
+        <w:pStyle w:val="Ttulo1"/>
+        <w:keepNext w:val="0"/>
+        <w:pageBreakBefore/>
+        <w:spacing w:before="0" w:after="120" w:line="360" w:lineRule="auto"/>
+        <w:jc w:val="both"/>
+        <w:rPr>
+          <w:caps w:val="0"/>
+          <w:sz w:val="28"/>
+          <w:szCs w:val="28"/>
+        </w:rPr>
+      </w:pPr>
+      <w:bookmarkStart w:id="17" w:name="_Toc483916792"/>
+      <w:bookmarkStart w:id="18" w:name="_Toc483916837"/>
+      <w:bookmarkStart w:id="19" w:name="_Toc26991662"/>
+      <w:bookmarkStart w:id="20" w:name="_Toc118654511"/>
+      <w:r>
+        <w:rPr>
+          <w:caps w:val="0"/>
+          <w:sz w:val="28"/>
+          <w:szCs w:val="28"/>
+        </w:rPr>
+        <w:lastRenderedPageBreak/>
+        <w:t>3. DESENVOLVIMENTO</w:t>
+      </w:r>
+      <w:bookmarkEnd w:id="17"/>
+      <w:bookmarkEnd w:id="18"/>
+      <w:bookmarkEnd w:id="19"/>
+    </w:p>
+    <w:p/>
+    <w:p>
+      <w:pPr>
+        <w:jc w:val="center"/>
+        <w:rPr>
+          <w:b/>
+          <w:bCs/>
+        </w:rPr>
+      </w:pPr>
+      <w:r>
+        <w:rPr>
+          <w:b/>
+          <w:bCs/>
+        </w:rPr>
+        <w:t xml:space="preserve">Figura </w:t>
+      </w:r>
+      <w:r>
+        <w:rPr>
+          <w:b/>
+          <w:bCs/>
+        </w:rPr>
+        <w:t>2</w:t>
+      </w:r>
+      <w:r>
+        <w:rPr>
+          <w:b/>
+          <w:bCs/>
+        </w:rPr>
         <w:t xml:space="preserve"> </w:t>
       </w:r>
-      <w:hyperlink r:id="rId20" w:history="1">
-        <w:r>
-          <w:rPr>
-            <w:rStyle w:val="Hyperlink"/>
-            <w:rFonts w:eastAsia="Arial Unicode MS"/>
-            <w:color w:val="auto"/>
-          </w:rPr>
-          <w:t>https://www.linkoficial.com.br/mysql-o-que-e-para-que-serve-e-suas-vantagens/</w:t>
-        </w:r>
-      </w:hyperlink>
+      <w:bookmarkStart w:id="21" w:name="_Hlk57717187"/>
+      <w:r>
+        <w:rPr>
+          <w:b/>
+          <w:bCs/>
+        </w:rPr>
+        <w:t xml:space="preserve">– </w:t>
+      </w:r>
+      <w:r>
+        <w:rPr>
+          <w:b/>
+          <w:bCs/>
+        </w:rPr>
+        <w:t>Escopo</w:t>
+      </w:r>
+      <w:r>
+        <w:rPr>
+          <w:b/>
+          <w:bCs/>
+        </w:rPr>
+        <w:t xml:space="preserve"> do Projeto (do Banco ao front)</w:t>
+      </w:r>
+      <w:bookmarkEnd w:id="21"/>
+    </w:p>
+    <w:p/>
+    <w:p>
+      <w:r>
+        <w:rPr>
+          <w:noProof/>
+        </w:rPr>
+        <w:drawing>
+          <wp:inline distT="0" distB="0" distL="0" distR="0" wp14:anchorId="053D252B" wp14:editId="15C78A69">
+            <wp:extent cx="4914900" cy="4524375"/>
+            <wp:effectExtent l="0" t="0" r="0" b="9525"/>
+            <wp:docPr id="8" name="Imagem 8"/>
+            <wp:cNvGraphicFramePr>
+              <a:graphicFrameLocks xmlns:a="http://schemas.openxmlformats.org/drawingml/2006/main" noChangeAspect="1"/>
+            </wp:cNvGraphicFramePr>
+            <a:graphic xmlns:a="http://schemas.openxmlformats.org/drawingml/2006/main">
+              <a:graphicData uri="http://schemas.openxmlformats.org/drawingml/2006/picture">
+                <pic:pic xmlns:pic="http://schemas.openxmlformats.org/drawingml/2006/picture">
+                  <pic:nvPicPr>
+                    <pic:cNvPr id="1" name=""/>
+                    <pic:cNvPicPr/>
+                  </pic:nvPicPr>
+                  <pic:blipFill>
+                    <a:blip r:embed="rId16"/>
+                    <a:stretch>
+                      <a:fillRect/>
+                    </a:stretch>
+                  </pic:blipFill>
+                  <pic:spPr>
+                    <a:xfrm>
+                      <a:off x="0" y="0"/>
+                      <a:ext cx="4914900" cy="4524375"/>
+                    </a:xfrm>
+                    <a:prstGeom prst="rect">
+                      <a:avLst/>
+                    </a:prstGeom>
+                  </pic:spPr>
+                </pic:pic>
+              </a:graphicData>
+            </a:graphic>
+          </wp:inline>
+        </w:drawing>
+      </w:r>
+    </w:p>
+    <w:p>
+      <w:pPr>
+        <w:autoSpaceDE w:val="0"/>
+        <w:autoSpaceDN w:val="0"/>
+        <w:adjustRightInd w:val="0"/>
+        <w:spacing w:line="360" w:lineRule="auto"/>
+        <w:ind w:left="0"/>
+        <w:jc w:val="both"/>
+        <w:rPr>
+          <w:color w:val="000000" w:themeColor="text1"/>
+          <w:sz w:val="20"/>
+          <w:szCs w:val="20"/>
+        </w:rPr>
+      </w:pPr>
+      <w:r>
+        <w:rPr>
+          <w:color w:val="000000" w:themeColor="text1"/>
+          <w:sz w:val="20"/>
+          <w:szCs w:val="20"/>
+        </w:rPr>
+        <w:t xml:space="preserve">Fonte: </w:t>
+      </w:r>
+      <w:r>
+        <w:rPr>
+          <w:color w:val="000000" w:themeColor="text1"/>
+          <w:sz w:val="20"/>
+          <w:szCs w:val="20"/>
+        </w:rPr>
+        <w:t>Autoria própria</w:t>
+      </w:r>
+    </w:p>
+    <w:p>
+      <w:pPr>
+        <w:rPr>
+          <w:color w:val="000000" w:themeColor="text1"/>
+          <w:sz w:val="20"/>
+          <w:szCs w:val="20"/>
+        </w:rPr>
+      </w:pPr>
+    </w:p>
+    <w:p>
+      <w:pPr>
+        <w:autoSpaceDE w:val="0"/>
+        <w:autoSpaceDN w:val="0"/>
+        <w:adjustRightInd w:val="0"/>
+        <w:spacing w:line="360" w:lineRule="auto"/>
+        <w:ind w:left="0"/>
+        <w:jc w:val="both"/>
+        <w:rPr>
+          <w:color w:val="000000" w:themeColor="text1"/>
+        </w:rPr>
+      </w:pPr>
+      <w:r>
+        <w:rPr>
+          <w:color w:val="000000" w:themeColor="text1"/>
+          <w:sz w:val="20"/>
+          <w:szCs w:val="20"/>
+        </w:rPr>
+        <w:tab/>
+      </w:r>
+      <w:r>
+        <w:rPr>
+          <w:color w:val="000000" w:themeColor="text1"/>
+        </w:rPr>
+        <w:t>Figura representativa de todo o fluxo de troca de dados do sistema desde o banco de dados até o front-</w:t>
+      </w:r>
+      <w:proofErr w:type="spellStart"/>
+      <w:r>
+        <w:rPr>
+          <w:color w:val="000000" w:themeColor="text1"/>
+        </w:rPr>
+        <w:t>end</w:t>
+      </w:r>
+      <w:proofErr w:type="spellEnd"/>
+      <w:r>
+        <w:rPr>
+          <w:color w:val="000000" w:themeColor="text1"/>
+        </w:rPr>
+        <w:t xml:space="preserve"> seguindo seu devido fluxo bidirecional.</w:t>
+      </w:r>
+    </w:p>
+    <w:p>
+      <w:pPr>
+        <w:autoSpaceDE w:val="0"/>
+        <w:autoSpaceDN w:val="0"/>
+        <w:adjustRightInd w:val="0"/>
+        <w:spacing w:line="360" w:lineRule="auto"/>
+        <w:ind w:left="0"/>
+        <w:jc w:val="both"/>
+        <w:rPr>
+          <w:color w:val="000000" w:themeColor="text1"/>
+        </w:rPr>
+      </w:pPr>
+      <w:r>
+        <w:rPr>
+          <w:color w:val="000000" w:themeColor="text1"/>
+        </w:rPr>
+        <w:tab/>
+      </w:r>
+    </w:p>
+    <w:p>
+      <w:pPr>
+        <w:autoSpaceDE w:val="0"/>
+        <w:autoSpaceDN w:val="0"/>
+        <w:adjustRightInd w:val="0"/>
+        <w:spacing w:line="360" w:lineRule="auto"/>
+        <w:ind w:left="0"/>
+        <w:jc w:val="both"/>
+        <w:rPr>
+          <w:b/>
+          <w:bCs/>
+          <w:color w:val="000000" w:themeColor="text1"/>
+          <w:sz w:val="20"/>
+          <w:szCs w:val="20"/>
+        </w:rPr>
+      </w:pPr>
+    </w:p>
+    <w:p>
+      <w:pPr>
+        <w:autoSpaceDE w:val="0"/>
+        <w:autoSpaceDN w:val="0"/>
+        <w:adjustRightInd w:val="0"/>
+        <w:spacing w:line="360" w:lineRule="auto"/>
+        <w:ind w:left="0"/>
+        <w:jc w:val="both"/>
+        <w:rPr>
+          <w:b/>
+          <w:bCs/>
+          <w:color w:val="000000" w:themeColor="text1"/>
+          <w:sz w:val="20"/>
+          <w:szCs w:val="20"/>
+        </w:rPr>
+      </w:pPr>
+    </w:p>
+    <w:p>
+      <w:pPr>
+        <w:autoSpaceDE w:val="0"/>
+        <w:autoSpaceDN w:val="0"/>
+        <w:adjustRightInd w:val="0"/>
+        <w:spacing w:line="360" w:lineRule="auto"/>
+        <w:ind w:left="0"/>
+        <w:jc w:val="both"/>
+        <w:rPr>
+          <w:b/>
+          <w:bCs/>
+          <w:color w:val="000000" w:themeColor="text1"/>
+          <w:sz w:val="20"/>
+          <w:szCs w:val="20"/>
+        </w:rPr>
+      </w:pPr>
+    </w:p>
+    <w:p>
+      <w:pPr>
+        <w:autoSpaceDE w:val="0"/>
+        <w:autoSpaceDN w:val="0"/>
+        <w:adjustRightInd w:val="0"/>
+        <w:spacing w:line="360" w:lineRule="auto"/>
+        <w:ind w:left="0"/>
+        <w:jc w:val="both"/>
+        <w:rPr>
+          <w:b/>
+          <w:bCs/>
+          <w:color w:val="000000" w:themeColor="text1"/>
+          <w:sz w:val="20"/>
+          <w:szCs w:val="20"/>
+        </w:rPr>
+      </w:pPr>
+    </w:p>
+    <w:p>
+      <w:pPr>
+        <w:autoSpaceDE w:val="0"/>
+        <w:autoSpaceDN w:val="0"/>
+        <w:adjustRightInd w:val="0"/>
+        <w:spacing w:line="360" w:lineRule="auto"/>
+        <w:ind w:left="0"/>
+        <w:jc w:val="both"/>
+        <w:rPr>
+          <w:b/>
+          <w:bCs/>
+          <w:color w:val="000000" w:themeColor="text1"/>
+          <w:sz w:val="20"/>
+          <w:szCs w:val="20"/>
+        </w:rPr>
+      </w:pPr>
+    </w:p>
+    <w:p>
+      <w:pPr>
+        <w:autoSpaceDE w:val="0"/>
+        <w:autoSpaceDN w:val="0"/>
+        <w:adjustRightInd w:val="0"/>
+        <w:spacing w:line="360" w:lineRule="auto"/>
+        <w:ind w:left="0"/>
+        <w:jc w:val="both"/>
+        <w:rPr>
+          <w:b/>
+          <w:bCs/>
+          <w:color w:val="000000" w:themeColor="text1"/>
+          <w:sz w:val="20"/>
+          <w:szCs w:val="20"/>
+        </w:rPr>
+      </w:pPr>
+    </w:p>
+    <w:p>
+      <w:pPr>
+        <w:autoSpaceDE w:val="0"/>
+        <w:autoSpaceDN w:val="0"/>
+        <w:adjustRightInd w:val="0"/>
+        <w:spacing w:line="360" w:lineRule="auto"/>
+        <w:ind w:left="0"/>
+        <w:jc w:val="both"/>
+        <w:rPr>
+          <w:b/>
+          <w:bCs/>
+          <w:color w:val="000000" w:themeColor="text1"/>
+          <w:sz w:val="20"/>
+          <w:szCs w:val="20"/>
+        </w:rPr>
+      </w:pPr>
+    </w:p>
+    <w:p>
+      <w:pPr>
+        <w:autoSpaceDE w:val="0"/>
+        <w:autoSpaceDN w:val="0"/>
+        <w:adjustRightInd w:val="0"/>
+        <w:spacing w:line="360" w:lineRule="auto"/>
+        <w:ind w:left="0"/>
+        <w:jc w:val="both"/>
+        <w:rPr>
+          <w:b/>
+          <w:bCs/>
+          <w:color w:val="000000" w:themeColor="text1"/>
+          <w:sz w:val="20"/>
+          <w:szCs w:val="20"/>
+        </w:rPr>
+      </w:pPr>
+    </w:p>
+    <w:p>
+      <w:pPr>
+        <w:autoSpaceDE w:val="0"/>
+        <w:autoSpaceDN w:val="0"/>
+        <w:adjustRightInd w:val="0"/>
+        <w:spacing w:line="360" w:lineRule="auto"/>
+        <w:ind w:left="0"/>
+        <w:jc w:val="both"/>
+        <w:rPr>
+          <w:b/>
+          <w:bCs/>
+          <w:color w:val="000000" w:themeColor="text1"/>
+          <w:sz w:val="20"/>
+          <w:szCs w:val="20"/>
+        </w:rPr>
+      </w:pPr>
+    </w:p>
+    <w:p>
+      <w:pPr>
+        <w:autoSpaceDE w:val="0"/>
+        <w:autoSpaceDN w:val="0"/>
+        <w:adjustRightInd w:val="0"/>
+        <w:spacing w:line="360" w:lineRule="auto"/>
+        <w:ind w:left="0"/>
+        <w:jc w:val="both"/>
+        <w:rPr>
+          <w:b/>
+          <w:bCs/>
+          <w:color w:val="000000" w:themeColor="text1"/>
+          <w:sz w:val="20"/>
+          <w:szCs w:val="20"/>
+        </w:rPr>
+      </w:pPr>
+    </w:p>
+    <w:p>
+      <w:pPr>
+        <w:autoSpaceDE w:val="0"/>
+        <w:autoSpaceDN w:val="0"/>
+        <w:adjustRightInd w:val="0"/>
+        <w:spacing w:line="360" w:lineRule="auto"/>
+        <w:ind w:left="0"/>
+        <w:jc w:val="both"/>
+        <w:rPr>
+          <w:b/>
+          <w:bCs/>
+          <w:color w:val="000000" w:themeColor="text1"/>
+          <w:sz w:val="20"/>
+          <w:szCs w:val="20"/>
+        </w:rPr>
+      </w:pPr>
+    </w:p>
+    <w:p>
+      <w:pPr>
+        <w:autoSpaceDE w:val="0"/>
+        <w:autoSpaceDN w:val="0"/>
+        <w:adjustRightInd w:val="0"/>
+        <w:spacing w:line="360" w:lineRule="auto"/>
+        <w:ind w:left="0"/>
+        <w:jc w:val="both"/>
+        <w:rPr>
+          <w:color w:val="000000" w:themeColor="text1"/>
+          <w:sz w:val="20"/>
+          <w:szCs w:val="20"/>
+        </w:rPr>
+      </w:pPr>
+    </w:p>
+    <w:p>
+      <w:pPr>
+        <w:jc w:val="center"/>
+        <w:rPr>
+          <w:b/>
+          <w:bCs/>
+        </w:rPr>
+      </w:pPr>
+      <w:r>
+        <w:rPr>
+          <w:b/>
+          <w:bCs/>
+        </w:rPr>
+        <w:t xml:space="preserve">Figura </w:t>
+      </w:r>
+      <w:r>
+        <w:rPr>
+          <w:b/>
+          <w:bCs/>
+        </w:rPr>
+        <w:t>3</w:t>
+      </w:r>
+      <w:r>
+        <w:rPr>
+          <w:b/>
+          <w:bCs/>
+        </w:rPr>
+        <w:t xml:space="preserve"> – </w:t>
+      </w:r>
+      <w:r>
+        <w:rPr>
+          <w:b/>
+          <w:bCs/>
+        </w:rPr>
+        <w:t>Paleta de cores escolhida</w:t>
+      </w:r>
+    </w:p>
+    <w:p>
+      <w:pPr>
+        <w:autoSpaceDE w:val="0"/>
+        <w:autoSpaceDN w:val="0"/>
+        <w:adjustRightInd w:val="0"/>
+        <w:spacing w:line="360" w:lineRule="auto"/>
+        <w:ind w:left="0"/>
+        <w:jc w:val="both"/>
+        <w:rPr>
+          <w:color w:val="000000" w:themeColor="text1"/>
+          <w:sz w:val="20"/>
+          <w:szCs w:val="20"/>
+        </w:rPr>
+      </w:pPr>
+    </w:p>
+    <w:p>
+      <w:pPr>
+        <w:autoSpaceDE w:val="0"/>
+        <w:autoSpaceDN w:val="0"/>
+        <w:adjustRightInd w:val="0"/>
+        <w:spacing w:line="360" w:lineRule="auto"/>
+        <w:ind w:left="0"/>
+        <w:jc w:val="both"/>
+        <w:rPr>
+          <w:b/>
+          <w:bCs/>
+          <w:color w:val="000000" w:themeColor="text1"/>
+          <w:sz w:val="20"/>
+          <w:szCs w:val="20"/>
+        </w:rPr>
+      </w:pPr>
+      <w:r>
+        <w:rPr>
+          <w:noProof/>
+        </w:rPr>
+        <w:drawing>
+          <wp:inline distT="0" distB="0" distL="0" distR="0" wp14:anchorId="63F538FA" wp14:editId="62D954B1">
+            <wp:extent cx="5760720" cy="3349625"/>
+            <wp:effectExtent l="0" t="0" r="0" b="3175"/>
+            <wp:docPr id="7" name="Imagem 7"/>
+            <wp:cNvGraphicFramePr>
+              <a:graphicFrameLocks xmlns:a="http://schemas.openxmlformats.org/drawingml/2006/main" noChangeAspect="1"/>
+            </wp:cNvGraphicFramePr>
+            <a:graphic xmlns:a="http://schemas.openxmlformats.org/drawingml/2006/main">
+              <a:graphicData uri="http://schemas.openxmlformats.org/drawingml/2006/picture">
+                <pic:pic xmlns:pic="http://schemas.openxmlformats.org/drawingml/2006/picture">
+                  <pic:nvPicPr>
+                    <pic:cNvPr id="1" name=""/>
+                    <pic:cNvPicPr/>
+                  </pic:nvPicPr>
+                  <pic:blipFill>
+                    <a:blip r:embed="rId17"/>
+                    <a:stretch>
+                      <a:fillRect/>
+                    </a:stretch>
+                  </pic:blipFill>
+                  <pic:spPr>
+                    <a:xfrm>
+                      <a:off x="0" y="0"/>
+                      <a:ext cx="5760720" cy="3349625"/>
+                    </a:xfrm>
+                    <a:prstGeom prst="rect">
+                      <a:avLst/>
+                    </a:prstGeom>
+                  </pic:spPr>
+                </pic:pic>
+              </a:graphicData>
+            </a:graphic>
+          </wp:inline>
+        </w:drawing>
+      </w:r>
+    </w:p>
+    <w:p>
+      <w:pPr>
+        <w:autoSpaceDE w:val="0"/>
+        <w:autoSpaceDN w:val="0"/>
+        <w:adjustRightInd w:val="0"/>
+        <w:spacing w:line="360" w:lineRule="auto"/>
+        <w:ind w:left="0"/>
+        <w:jc w:val="both"/>
+        <w:rPr>
+          <w:b/>
+          <w:bCs/>
+          <w:color w:val="000000" w:themeColor="text1"/>
+          <w:sz w:val="20"/>
+          <w:szCs w:val="20"/>
+        </w:rPr>
+      </w:pPr>
+      <w:r>
+        <w:rPr>
+          <w:b/>
+          <w:bCs/>
+          <w:color w:val="000000" w:themeColor="text1"/>
+          <w:sz w:val="20"/>
+          <w:szCs w:val="20"/>
+        </w:rPr>
+        <w:t>Fonte: Autoria própria</w:t>
+      </w:r>
+    </w:p>
+    <w:p>
+      <w:pPr>
+        <w:autoSpaceDE w:val="0"/>
+        <w:autoSpaceDN w:val="0"/>
+        <w:adjustRightInd w:val="0"/>
+        <w:spacing w:line="360" w:lineRule="auto"/>
+        <w:ind w:left="0"/>
+        <w:jc w:val="both"/>
+        <w:rPr>
+          <w:b/>
+          <w:bCs/>
+          <w:color w:val="000000" w:themeColor="text1"/>
+          <w:sz w:val="20"/>
+          <w:szCs w:val="20"/>
+        </w:rPr>
+      </w:pPr>
+    </w:p>
+    <w:p>
+      <w:pPr>
+        <w:spacing w:line="360" w:lineRule="auto"/>
+        <w:ind w:firstLine="421"/>
+      </w:pPr>
+      <w:r>
+        <w:t>Foi escolhido esta paleta de cores devido a cor #</w:t>
+      </w:r>
+      <w:r>
+        <w:t>BBA0FF</w:t>
+      </w:r>
+      <w:r>
+        <w:t xml:space="preserve"> ser </w:t>
+      </w:r>
+      <w:r>
+        <w:t>símbolo da psicanálise</w:t>
+      </w:r>
+      <w:r>
+        <w:t>, há</w:t>
+      </w:r>
+      <w:r>
+        <w:t xml:space="preserve"> 41 tons de violeta. Essa cor simboliza o poder, mas também é ambígua. Além disso, proporciona calma e está associada ao feminino, magia e espiritualidade.</w:t>
+      </w:r>
       <w:r>
         <w:t xml:space="preserve"> </w:t>
       </w:r>
       <w:r>
-        <w:t>acesso em 28/08/2020</w:t>
-      </w:r>
-      <w:r>
-        <w:t xml:space="preserve">. </w:t>
-      </w:r>
-      <w:r>
-        <w:t xml:space="preserve"> </w:t>
-      </w:r>
-    </w:p>
-    <w:p>
-      <w:pPr>
-        <w:spacing w:line="360" w:lineRule="auto"/>
-        <w:ind w:left="0" w:firstLine="421"/>
-      </w:pPr>
-      <w:r>
-        <w:t xml:space="preserve">     </w:t>
-      </w:r>
-      <w:r>
-        <w:t xml:space="preserve">     </w:t>
-      </w:r>
-      <w:r>
-        <w:t>Para</w:t>
-      </w:r>
-      <w:r>
-        <w:t xml:space="preserve"> todo</w:t>
-      </w:r>
-      <w:r>
-        <w:t xml:space="preserve"> o </w:t>
-      </w:r>
-      <w:proofErr w:type="spellStart"/>
-      <w:r>
-        <w:t>back-end</w:t>
-      </w:r>
-      <w:proofErr w:type="spellEnd"/>
-      <w:r>
-        <w:t xml:space="preserve"> foi escolhida uma linguagem de alto nível</w:t>
-      </w:r>
-      <w:r>
-        <w:t xml:space="preserve"> e open </w:t>
-      </w:r>
-      <w:proofErr w:type="spellStart"/>
-      <w:r>
-        <w:t>surce</w:t>
-      </w:r>
-      <w:proofErr w:type="spellEnd"/>
-      <w:r>
-        <w:t>, o PHP</w:t>
-      </w:r>
-      <w:r>
-        <w:t>-7</w:t>
-      </w:r>
-      <w:r>
-        <w:t xml:space="preserve"> em razão de sua grande popularização, </w:t>
-      </w:r>
-      <w:r>
-        <w:t xml:space="preserve">trabalhar com uma linguagem popular torna mais rico o número de recursos disponíveis, e também a quantidade de pessoas dispostas a ajudar, e consequentemente o número de tutoriais e artigos </w:t>
-      </w:r>
-      <w:r>
-        <w:t>ao dispor,</w:t>
-      </w:r>
-      <w:r>
-        <w:t xml:space="preserve"> outro fator excelente</w:t>
-      </w:r>
-      <w:r>
-        <w:t xml:space="preserve">, </w:t>
-      </w:r>
-      <w:r>
-        <w:t xml:space="preserve">é </w:t>
-      </w:r>
-      <w:r>
-        <w:t>dotada</w:t>
-      </w:r>
-      <w:r>
-        <w:t xml:space="preserve"> de uma sintaxe de fácil domínio torna o processo de aprendizagem mais aguçado e rápido sem contar as vastas funções nativas da linguagem, a mesma se dispõem de recursos que permite facilmente a integração com outras tecnologias</w:t>
-      </w:r>
-      <w:r>
-        <w:t xml:space="preserve"> além de ser gratuita</w:t>
-      </w:r>
-      <w:r>
-        <w:t xml:space="preserve"> e regozija-se de inúmeras </w:t>
-      </w:r>
-      <w:r>
-        <w:t>CMS (</w:t>
-      </w:r>
-      <w:r>
-        <w:t>G</w:t>
-      </w:r>
-      <w:r>
-        <w:t>erenciado</w:t>
-      </w:r>
-      <w:r>
-        <w:t>res</w:t>
-      </w:r>
-      <w:r>
-        <w:t xml:space="preserve"> de </w:t>
-      </w:r>
-      <w:r>
-        <w:t>C</w:t>
-      </w:r>
-      <w:r>
-        <w:t>onteúdos) e Frameworks</w:t>
-      </w:r>
-      <w:r>
-        <w:t xml:space="preserve"> como alguns exemplos de Frameworks mais populares podemos apresentar o Word Press que mesmo </w:t>
-      </w:r>
-      <w:r>
-        <w:t xml:space="preserve">as </w:t>
-      </w:r>
-      <w:r>
-        <w:t>pessoas leigas em de</w:t>
-      </w:r>
-      <w:r>
-        <w:t>senvolvimento conseguem construir seus sites a partir deste framework, e</w:t>
-      </w:r>
-      <w:r>
-        <w:t>ntre os</w:t>
-      </w:r>
-      <w:r>
-        <w:t xml:space="preserve"> outros</w:t>
-      </w:r>
-      <w:r>
-        <w:t xml:space="preserve"> inúmeros frameworks disponíveis hoje, o PHP conta com o </w:t>
-      </w:r>
-      <w:proofErr w:type="spellStart"/>
-      <w:r>
-        <w:t>Laravel</w:t>
-      </w:r>
-      <w:proofErr w:type="spellEnd"/>
-      <w:r>
-        <w:t xml:space="preserve">, que é o Framework mais utilizado no mundo, esse Framework elevou o nível </w:t>
-      </w:r>
-      <w:r>
-        <w:t>de de</w:t>
-      </w:r>
-      <w:r>
-        <w:t>senvolv</w:t>
-      </w:r>
-      <w:r>
-        <w:t>imento</w:t>
-      </w:r>
-      <w:r>
-        <w:t xml:space="preserve"> com PHP, dando uma base sólida e de altíssimo nível para quem deseja criar aplicações de grande porte</w:t>
-      </w:r>
-      <w:r>
-        <w:t xml:space="preserve">. </w:t>
-      </w:r>
-      <w:r>
-        <w:t xml:space="preserve">Disponível </w:t>
-      </w:r>
-      <w:r>
-        <w:t xml:space="preserve">em </w:t>
-      </w:r>
-      <w:hyperlink r:id="rId21" w:history="1">
-        <w:r>
-          <w:rPr>
-            <w:rStyle w:val="Hyperlink"/>
-            <w:color w:val="auto"/>
-          </w:rPr>
-          <w:t>https://blog.especializati.com.br/7-motivos-para-aprender-php-em-2018/</w:t>
-        </w:r>
-      </w:hyperlink>
-      <w:r>
-        <w:t xml:space="preserve"> acesso em 28/08/2020.</w:t>
-      </w:r>
-      <w:r>
-        <w:t xml:space="preserve"> Apesar da grande popularidade do </w:t>
-      </w:r>
-      <w:proofErr w:type="spellStart"/>
-      <w:r>
-        <w:t>Laravel</w:t>
-      </w:r>
-      <w:proofErr w:type="spellEnd"/>
-      <w:r>
-        <w:t xml:space="preserve"> o sistema foi desenvolvido utilizando o C</w:t>
-      </w:r>
-      <w:r>
-        <w:t>odeigniter</w:t>
-      </w:r>
-      <w:r>
-        <w:t xml:space="preserve"> como principal Framework</w:t>
-      </w:r>
-      <w:r>
-        <w:t xml:space="preserve"> </w:t>
-      </w:r>
-      <w:r>
-        <w:t xml:space="preserve">desta aplicação. </w:t>
-      </w:r>
-    </w:p>
-    <w:p>
-      <w:pPr>
-        <w:spacing w:line="360" w:lineRule="auto"/>
-        <w:ind w:left="0" w:firstLine="421"/>
-      </w:pPr>
-      <w:r>
-        <w:t xml:space="preserve">     </w:t>
-      </w:r>
-      <w:r>
-        <w:t xml:space="preserve">     </w:t>
-      </w:r>
-      <w:r>
-        <w:t>Para o front-</w:t>
-      </w:r>
-      <w:proofErr w:type="spellStart"/>
-      <w:r>
-        <w:t>end</w:t>
-      </w:r>
-      <w:proofErr w:type="spellEnd"/>
-      <w:r>
-        <w:t xml:space="preserve"> as tecnologias escolhidas foram </w:t>
-      </w:r>
-      <w:r>
-        <w:t xml:space="preserve">HTML5 que é o básico para a exibição das páginas WEB, </w:t>
-      </w:r>
-      <w:r>
-        <w:t>JS</w:t>
-      </w:r>
-      <w:r>
-        <w:t xml:space="preserve"> (Java Script</w:t>
+        <w:t xml:space="preserve">(Psicanálise </w:t>
+      </w:r>
+      <w:r>
+        <w:t>Clínica</w:t>
       </w:r>
       <w:r>
         <w:t>)</w:t>
       </w:r>
       <w:r>
-        <w:t xml:space="preserve"> e CSS </w:t>
-      </w:r>
-      <w:r>
-        <w:rPr>
-          <w:highlight w:val="yellow"/>
-        </w:rPr>
-        <w:t>(AINDA FALTA JUSTIFICAR ISSO AQUI)</w:t>
-      </w:r>
-    </w:p>
-    <w:p>
-      <w:pPr>
-        <w:spacing w:line="360" w:lineRule="auto"/>
-      </w:pPr>
-    </w:p>
-    <w:p>
-      <w:pPr>
-        <w:spacing w:line="360" w:lineRule="auto"/>
-        <w:rPr>
-          <w:u w:val="single"/>
-        </w:rPr>
-      </w:pPr>
-    </w:p>
-    <w:p>
-      <w:pPr>
-        <w:spacing w:line="360" w:lineRule="auto"/>
-      </w:pPr>
-    </w:p>
-    <w:p>
-      <w:pPr>
-        <w:tabs>
-          <w:tab w:val="left" w:pos="288"/>
-        </w:tabs>
-        <w:spacing w:line="360" w:lineRule="auto"/>
-        <w:ind w:firstLine="421"/>
-      </w:pPr>
-      <w:r>
-        <w:t xml:space="preserve">     E juntamente a todos os motivos anteriormente listados é preciso também levar em consideração a familiaridade do desenvolvedor com as tecnologias escolhidas.</w:t>
+        <w:t xml:space="preserve">, trazendo assim ainda mais </w:t>
+      </w:r>
+      <w:r>
+        <w:t>significância</w:t>
+      </w:r>
+      <w:r>
+        <w:t xml:space="preserve"> ao projeto.</w:t>
       </w:r>
     </w:p>
     <w:p/>
@@ -9791,68 +10699,145 @@
     <w:p/>
     <w:p/>
     <w:p/>
+    <w:p/>
+    <w:p/>
+    <w:p/>
+    <w:p/>
+    <w:p/>
+    <w:p/>
+    <w:p/>
+    <w:p/>
+    <w:p/>
+    <w:p/>
+    <w:p>
+      <w:pPr>
+        <w:jc w:val="center"/>
+        <w:rPr>
+          <w:b/>
+          <w:bCs/>
+        </w:rPr>
+      </w:pPr>
+      <w:r>
+        <w:rPr>
+          <w:b/>
+          <w:bCs/>
+        </w:rPr>
+        <w:t xml:space="preserve">Figura </w:t>
+      </w:r>
+      <w:r>
+        <w:rPr>
+          <w:b/>
+          <w:bCs/>
+        </w:rPr>
+        <w:t>4</w:t>
+      </w:r>
+      <w:r>
+        <w:rPr>
+          <w:b/>
+          <w:bCs/>
+        </w:rPr>
+        <w:t xml:space="preserve"> – Tela de cadastro do paciente</w:t>
+      </w:r>
+    </w:p>
+    <w:p>
+      <w:pPr>
+        <w:jc w:val="center"/>
+        <w:rPr>
+          <w:b/>
+          <w:bCs/>
+        </w:rPr>
+      </w:pPr>
+    </w:p>
+    <w:p>
+      <w:r>
+        <w:rPr>
+          <w:noProof/>
+        </w:rPr>
+        <w:drawing>
+          <wp:inline distT="0" distB="0" distL="0" distR="0" wp14:anchorId="610CD2BF" wp14:editId="43FDD090">
+            <wp:extent cx="5760720" cy="2814955"/>
+            <wp:effectExtent l="0" t="0" r="0" b="4445"/>
+            <wp:docPr id="6" name="Imagem 6"/>
+            <wp:cNvGraphicFramePr>
+              <a:graphicFrameLocks xmlns:a="http://schemas.openxmlformats.org/drawingml/2006/main" noChangeAspect="1"/>
+            </wp:cNvGraphicFramePr>
+            <a:graphic xmlns:a="http://schemas.openxmlformats.org/drawingml/2006/main">
+              <a:graphicData uri="http://schemas.openxmlformats.org/drawingml/2006/picture">
+                <pic:pic xmlns:pic="http://schemas.openxmlformats.org/drawingml/2006/picture">
+                  <pic:nvPicPr>
+                    <pic:cNvPr id="1" name=""/>
+                    <pic:cNvPicPr/>
+                  </pic:nvPicPr>
+                  <pic:blipFill>
+                    <a:blip r:embed="rId18"/>
+                    <a:stretch>
+                      <a:fillRect/>
+                    </a:stretch>
+                  </pic:blipFill>
+                  <pic:spPr>
+                    <a:xfrm>
+                      <a:off x="0" y="0"/>
+                      <a:ext cx="5760720" cy="2814955"/>
+                    </a:xfrm>
+                    <a:prstGeom prst="rect">
+                      <a:avLst/>
+                    </a:prstGeom>
+                  </pic:spPr>
+                </pic:pic>
+              </a:graphicData>
+            </a:graphic>
+          </wp:inline>
+        </w:drawing>
+      </w:r>
+    </w:p>
+    <w:p/>
     <w:p>
       <w:pPr>
         <w:autoSpaceDE w:val="0"/>
         <w:autoSpaceDN w:val="0"/>
         <w:adjustRightInd w:val="0"/>
         <w:spacing w:line="360" w:lineRule="auto"/>
-        <w:ind w:firstLine="709"/>
-        <w:jc w:val="both"/>
-      </w:pPr>
-      <w:r>
-        <w:lastRenderedPageBreak/>
-        <w:t xml:space="preserve">Neste capítulo serão revistos textos que subsidiem os conhecimentos necessários ao entendimento do trabalho apresentado. Será realizada pesquisa na literatura específica envolvendo manuais técnicos, catálogos de fabricantes, base de patentes, livros texto, revistas técnicas, </w:t>
-      </w:r>
-      <w:r>
-        <w:t xml:space="preserve">quando o trabalho for acadêmico, ou </w:t>
-      </w:r>
-      <w:r>
-        <w:t xml:space="preserve"> será feito o levantamento de requisitos, tecnologias utilizadas e suas justificativas e soluções existentes/similares no caso do trabalho tecnológico (com cliente real).</w:t>
-      </w:r>
-    </w:p>
+        <w:ind w:left="0"/>
+        <w:jc w:val="both"/>
+        <w:rPr>
+          <w:color w:val="000000" w:themeColor="text1"/>
+          <w:sz w:val="20"/>
+          <w:szCs w:val="20"/>
+        </w:rPr>
+      </w:pPr>
+      <w:bookmarkStart w:id="22" w:name="_Hlk57715149"/>
+      <w:r>
+        <w:rPr>
+          <w:color w:val="000000" w:themeColor="text1"/>
+          <w:sz w:val="20"/>
+          <w:szCs w:val="20"/>
+        </w:rPr>
+        <w:t xml:space="preserve">Fonte: </w:t>
+      </w:r>
+      <w:r>
+        <w:rPr>
+          <w:color w:val="000000" w:themeColor="text1"/>
+          <w:sz w:val="20"/>
+          <w:szCs w:val="20"/>
+        </w:rPr>
+        <w:t>Autoria própria</w:t>
+      </w:r>
+    </w:p>
+    <w:bookmarkEnd w:id="22"/>
     <w:p>
       <w:pPr>
         <w:autoSpaceDE w:val="0"/>
         <w:autoSpaceDN w:val="0"/>
         <w:adjustRightInd w:val="0"/>
         <w:spacing w:line="360" w:lineRule="auto"/>
-        <w:ind w:firstLine="709"/>
-        <w:jc w:val="both"/>
-      </w:pPr>
-      <w:r>
-        <w:t xml:space="preserve">O título do capítulo 2 deve ser </w:t>
-      </w:r>
-      <w:r>
-        <w:rPr>
-          <w:caps/>
-          <w:sz w:val="28"/>
-          <w:szCs w:val="28"/>
-        </w:rPr>
-        <w:t>FUNDAMENTAÇÃO TÉ</w:t>
-      </w:r>
-      <w:r>
-        <w:rPr>
-          <w:caps/>
-          <w:sz w:val="28"/>
-          <w:szCs w:val="28"/>
-        </w:rPr>
-        <w:t>CNICA</w:t>
-      </w:r>
-      <w:r>
-        <w:t xml:space="preserve">, porém </w:t>
-      </w:r>
-      <w:proofErr w:type="gramStart"/>
-      <w:r>
-        <w:t>os subtítulos fi</w:t>
-      </w:r>
-      <w:r>
-        <w:t>ca</w:t>
-      </w:r>
-      <w:proofErr w:type="gramEnd"/>
-      <w:r>
-        <w:t xml:space="preserve"> a critério do(s) autor(es). </w:t>
-      </w:r>
+        <w:ind w:left="0"/>
+        <w:jc w:val="both"/>
+        <w:rPr>
+          <w:color w:val="000000" w:themeColor="text1"/>
+          <w:sz w:val="20"/>
+          <w:szCs w:val="20"/>
+        </w:rPr>
+      </w:pPr>
     </w:p>
     <w:p>
       <w:pPr>
@@ -9860,10 +10845,116 @@
         <w:autoSpaceDN w:val="0"/>
         <w:adjustRightInd w:val="0"/>
         <w:spacing w:line="360" w:lineRule="auto"/>
+        <w:ind w:left="0"/>
+        <w:jc w:val="both"/>
+        <w:rPr>
+          <w:color w:val="000000" w:themeColor="text1"/>
+        </w:rPr>
+      </w:pPr>
+      <w:r>
+        <w:rPr>
+          <w:color w:val="000000" w:themeColor="text1"/>
+        </w:rPr>
+        <w:tab/>
+        <w:t xml:space="preserve">Tela de cadastro </w:t>
+      </w:r>
+      <w:r>
+        <w:rPr>
+          <w:color w:val="000000" w:themeColor="text1"/>
+        </w:rPr>
+        <w:t xml:space="preserve">do paciente </w:t>
+      </w:r>
+      <w:r>
+        <w:rPr>
+          <w:color w:val="000000" w:themeColor="text1"/>
+        </w:rPr>
+        <w:t>já pronta e funcional aprovada pelo cliente.</w:t>
+      </w:r>
+    </w:p>
+    <w:p/>
+    <w:p/>
+    <w:p/>
+    <w:p/>
+    <w:p/>
+    <w:p/>
+    <w:p/>
+    <w:p/>
+    <w:p/>
+    <w:p/>
+    <w:p/>
+    <w:p/>
+    <w:p/>
+    <w:p/>
+    <w:p/>
+    <w:p/>
+    <w:p/>
+    <w:p/>
+    <w:p/>
+    <w:p/>
+    <w:p/>
+    <w:p/>
+    <w:p/>
+    <w:p/>
+    <w:p/>
+    <w:p/>
+    <w:p>
+      <w:pPr>
+        <w:ind w:left="0"/>
+      </w:pPr>
+    </w:p>
+    <w:p/>
+    <w:p>
+      <w:pPr>
+        <w:autoSpaceDE w:val="0"/>
+        <w:autoSpaceDN w:val="0"/>
+        <w:adjustRightInd w:val="0"/>
+        <w:spacing w:line="360" w:lineRule="auto"/>
         <w:ind w:firstLine="709"/>
         <w:jc w:val="both"/>
       </w:pPr>
       <w:r>
+        <w:t>Neste capítulo deve ser abordado a metodologia e o enfoque experimental utilizados no trabalho. O título DESENV</w:t>
+      </w:r>
+      <w:r>
+        <w:t xml:space="preserve">OLVIMENTO </w:t>
+      </w:r>
+      <w:proofErr w:type="gramStart"/>
+      <w:r>
+        <w:t>é  OBRIGATÓRIO</w:t>
+      </w:r>
+      <w:proofErr w:type="gramEnd"/>
+      <w:r>
+        <w:t>, podendo</w:t>
+      </w:r>
+      <w:r>
+        <w:t xml:space="preserve"> os subtítulos </w:t>
+      </w:r>
+      <w:r>
+        <w:t xml:space="preserve"> ser</w:t>
+      </w:r>
+      <w:r>
+        <w:t>em</w:t>
+      </w:r>
+      <w:r>
+        <w:t xml:space="preserve"> modificado</w:t>
+      </w:r>
+      <w:r>
+        <w:t>s</w:t>
+      </w:r>
+      <w:r>
+        <w:t xml:space="preserve"> pelo(s) autor(es) de acordo com o trabalho que está sendo desenvolvido, com uma abordagem tecnológica ou científica. </w:t>
+      </w:r>
+    </w:p>
+    <w:p>
+      <w:pPr>
+        <w:autoSpaceDE w:val="0"/>
+        <w:autoSpaceDN w:val="0"/>
+        <w:adjustRightInd w:val="0"/>
+        <w:spacing w:line="360" w:lineRule="auto"/>
+        <w:ind w:firstLine="709"/>
+        <w:jc w:val="both"/>
+      </w:pPr>
+      <w:r>
         <w:t xml:space="preserve">Em relação a formatação, deve seguir o </w:t>
       </w:r>
       <w:r>
@@ -9875,15 +10966,14 @@
         <w:pStyle w:val="Ttulo2"/>
         <w:spacing w:line="360" w:lineRule="auto"/>
       </w:pPr>
-      <w:bookmarkStart w:id="17" w:name="_Toc483916790"/>
-      <w:bookmarkStart w:id="18" w:name="_Toc483916835"/>
-      <w:bookmarkStart w:id="19" w:name="_Toc26991660"/>
-      <w:r>
-        <w:t>2.1. Título 2.1</w:t>
-      </w:r>
-      <w:bookmarkEnd w:id="17"/>
-      <w:bookmarkEnd w:id="18"/>
-      <w:bookmarkEnd w:id="19"/>
+      <w:bookmarkStart w:id="23" w:name="_Toc26991663"/>
+      <w:r>
+        <w:t xml:space="preserve">3.1. </w:t>
+      </w:r>
+      <w:r>
+        <w:t>Arquitetura do Sistema</w:t>
+      </w:r>
+      <w:bookmarkEnd w:id="23"/>
     </w:p>
     <w:p>
       <w:pPr>
@@ -9892,34 +10982,30 @@
         <w:ind w:firstLine="709"/>
       </w:pPr>
       <w:r>
-        <w:t>Texto</w:t>
+        <w:t xml:space="preserve">Esse subtítulo e </w:t>
       </w:r>
       <w:proofErr w:type="gramStart"/>
       <w:r>
+        <w:t>conteúdo  é</w:t>
+      </w:r>
+      <w:proofErr w:type="gramEnd"/>
+      <w:r>
+        <w:t xml:space="preserve"> obrigatório</w:t>
+      </w:r>
+      <w:r>
         <w:t>.....</w:t>
       </w:r>
-      <w:proofErr w:type="gramEnd"/>
     </w:p>
     <w:p>
       <w:pPr>
         <w:pStyle w:val="Ttulo2"/>
         <w:spacing w:line="360" w:lineRule="auto"/>
       </w:pPr>
-      <w:bookmarkStart w:id="20" w:name="_Toc483916791"/>
-      <w:bookmarkStart w:id="21" w:name="_Toc483916836"/>
-      <w:bookmarkStart w:id="22" w:name="_Toc26991661"/>
-      <w:r>
-        <w:t>2.2</w:t>
-      </w:r>
-      <w:r>
-        <w:t>.</w:t>
-      </w:r>
-      <w:r>
-        <w:t xml:space="preserve"> Título 2.2</w:t>
-      </w:r>
-      <w:bookmarkEnd w:id="20"/>
-      <w:bookmarkEnd w:id="21"/>
-      <w:bookmarkEnd w:id="22"/>
+      <w:bookmarkStart w:id="24" w:name="_Toc26991664"/>
+      <w:r>
+        <w:t>3.2. Título 3.2</w:t>
+      </w:r>
+      <w:bookmarkEnd w:id="24"/>
     </w:p>
     <w:p>
       <w:pPr>
@@ -9942,17 +11028,15 @@
         <w:pStyle w:val="Ttulo1"/>
         <w:keepNext w:val="0"/>
         <w:pageBreakBefore/>
-        <w:spacing w:before="0" w:after="120" w:line="360" w:lineRule="auto"/>
-        <w:jc w:val="both"/>
-        <w:rPr>
-          <w:sz w:val="28"/>
-          <w:szCs w:val="28"/>
-        </w:rPr>
-      </w:pPr>
-      <w:bookmarkStart w:id="23" w:name="_Toc483916792"/>
-      <w:bookmarkStart w:id="24" w:name="_Toc483916837"/>
-      <w:bookmarkStart w:id="25" w:name="_Toc26991662"/>
-      <w:bookmarkStart w:id="26" w:name="_Toc118654511"/>
+        <w:spacing w:line="360" w:lineRule="auto"/>
+        <w:rPr>
+          <w:sz w:val="28"/>
+          <w:szCs w:val="28"/>
+        </w:rPr>
+      </w:pPr>
+      <w:bookmarkStart w:id="25" w:name="_Toc483916793"/>
+      <w:bookmarkStart w:id="26" w:name="_Toc483916838"/>
+      <w:bookmarkStart w:id="27" w:name="_Toc26991665"/>
       <w:r>
         <w:rPr>
           <w:caps w:val="0"/>
@@ -9960,11 +11044,30 @@
           <w:szCs w:val="28"/>
         </w:rPr>
         <w:lastRenderedPageBreak/>
-        <w:t>3. DESENVOLVIMENTO</w:t>
-      </w:r>
-      <w:bookmarkEnd w:id="23"/>
-      <w:bookmarkEnd w:id="24"/>
+        <w:t>4. RESULTADOS</w:t>
+      </w:r>
       <w:bookmarkEnd w:id="25"/>
+      <w:bookmarkEnd w:id="26"/>
+      <w:bookmarkEnd w:id="27"/>
+    </w:p>
+    <w:p>
+      <w:pPr>
+        <w:spacing w:line="360" w:lineRule="auto"/>
+        <w:ind w:firstLine="709"/>
+        <w:jc w:val="both"/>
+      </w:pPr>
+      <w:r>
+        <w:t xml:space="preserve">Nesta fase será realizada uma análise crítica dos resultados obtidos, comparando com os esperados e os visualizados na </w:t>
+      </w:r>
+      <w:r>
+        <w:t>Fundamentação Técnica</w:t>
+      </w:r>
+      <w:r>
+        <w:t>.</w:t>
+      </w:r>
+      <w:r>
+        <w:t xml:space="preserve"> Considerando o trabalho tecnológico nesse capítulo a demonstração da realização dos testes com o cliente são obrigatórios.</w:t>
+      </w:r>
     </w:p>
     <w:p>
       <w:pPr>
@@ -9976,220 +11079,54 @@
         <w:jc w:val="both"/>
       </w:pPr>
       <w:r>
-        <w:t>Neste capítulo deve ser abordado a metodologia e o enfoque experimental utilizados no trabalho. O título DESENV</w:t>
-      </w:r>
-      <w:r>
-        <w:t xml:space="preserve">OLVIMENTO </w:t>
+        <w:t>Em relação a</w:t>
+      </w:r>
+      <w:r>
+        <w:t xml:space="preserve"> formatação, deve seguir o </w:t>
+      </w:r>
+      <w:r>
+        <w:t xml:space="preserve">padrão </w:t>
+      </w:r>
+      <w:r>
+        <w:t>das instruções apresentadas ao final deste documento.</w:t>
+      </w:r>
+    </w:p>
+    <w:p>
+      <w:pPr>
+        <w:pStyle w:val="Ttulo2"/>
+        <w:spacing w:line="360" w:lineRule="auto"/>
+      </w:pPr>
+      <w:bookmarkStart w:id="28" w:name="_Toc26991666"/>
+      <w:r>
+        <w:t>4.1. Título 4.1</w:t>
+      </w:r>
+      <w:bookmarkEnd w:id="28"/>
+    </w:p>
+    <w:p>
+      <w:pPr>
+        <w:pStyle w:val="Corpodetexto"/>
+        <w:spacing w:line="360" w:lineRule="auto"/>
+        <w:ind w:firstLine="709"/>
+      </w:pPr>
+      <w:r>
+        <w:t>Texto</w:t>
       </w:r>
       <w:proofErr w:type="gramStart"/>
       <w:r>
-        <w:t>é  OBRIGATÓRIO</w:t>
+        <w:t>.....</w:t>
       </w:r>
       <w:proofErr w:type="gramEnd"/>
-      <w:r>
-        <w:t>, podendo</w:t>
-      </w:r>
-      <w:r>
-        <w:t xml:space="preserve"> os subtítulos </w:t>
-      </w:r>
-      <w:r>
-        <w:t xml:space="preserve"> ser</w:t>
-      </w:r>
-      <w:r>
-        <w:t>em</w:t>
-      </w:r>
-      <w:r>
-        <w:t xml:space="preserve"> modificado</w:t>
-      </w:r>
-      <w:r>
-        <w:t>s</w:t>
-      </w:r>
-      <w:r>
-        <w:t xml:space="preserve"> pelo(s) autor(es) de acordo com o trabalho que está sendo desenvolvido, com uma abordagem tecnológica ou científica. </w:t>
-      </w:r>
-    </w:p>
-    <w:p>
-      <w:pPr>
-        <w:autoSpaceDE w:val="0"/>
-        <w:autoSpaceDN w:val="0"/>
-        <w:adjustRightInd w:val="0"/>
-        <w:spacing w:line="360" w:lineRule="auto"/>
-        <w:ind w:firstLine="709"/>
-        <w:jc w:val="both"/>
-      </w:pPr>
-      <w:r>
-        <w:t xml:space="preserve">Em relação a formatação, deve seguir o </w:t>
-      </w:r>
-      <w:r>
-        <w:t>padrão das instruções apresentadas ao final deste documento.</w:t>
-      </w:r>
     </w:p>
     <w:p>
       <w:pPr>
         <w:pStyle w:val="Ttulo2"/>
         <w:spacing w:line="360" w:lineRule="auto"/>
       </w:pPr>
-      <w:bookmarkStart w:id="27" w:name="_Toc26991663"/>
-      <w:r>
-        <w:t xml:space="preserve">3.1. </w:t>
-      </w:r>
-      <w:r>
-        <w:t>Arquitetura do Sistema</w:t>
-      </w:r>
-      <w:bookmarkEnd w:id="27"/>
-    </w:p>
-    <w:p>
-      <w:pPr>
-        <w:pStyle w:val="Corpodetexto"/>
-        <w:spacing w:line="360" w:lineRule="auto"/>
-        <w:ind w:firstLine="709"/>
-      </w:pPr>
-      <w:r>
-        <w:t xml:space="preserve">Esse subtítulo e </w:t>
-      </w:r>
-      <w:proofErr w:type="gramStart"/>
-      <w:r>
-        <w:t>conteúdo  é</w:t>
-      </w:r>
-      <w:proofErr w:type="gramEnd"/>
-      <w:r>
-        <w:t xml:space="preserve"> obrigatório</w:t>
-      </w:r>
-      <w:r>
-        <w:t>.....</w:t>
-      </w:r>
-    </w:p>
-    <w:p>
-      <w:pPr>
-        <w:pStyle w:val="Ttulo2"/>
-        <w:spacing w:line="360" w:lineRule="auto"/>
-      </w:pPr>
-      <w:bookmarkStart w:id="28" w:name="_Toc26991664"/>
-      <w:r>
-        <w:t>3.2. Título 3.2</w:t>
-      </w:r>
-      <w:bookmarkEnd w:id="28"/>
-    </w:p>
-    <w:p>
-      <w:pPr>
-        <w:pStyle w:val="Corpodetexto"/>
-        <w:spacing w:line="360" w:lineRule="auto"/>
-        <w:ind w:firstLine="709"/>
-      </w:pPr>
-      <w:r>
-        <w:t>Texto</w:t>
-      </w:r>
-      <w:proofErr w:type="gramStart"/>
-      <w:r>
-        <w:t>.....</w:t>
-      </w:r>
-      <w:proofErr w:type="gramEnd"/>
-    </w:p>
-    <w:p/>
-    <w:p>
-      <w:pPr>
-        <w:pStyle w:val="Ttulo1"/>
-        <w:keepNext w:val="0"/>
-        <w:pageBreakBefore/>
-        <w:spacing w:line="360" w:lineRule="auto"/>
-        <w:rPr>
-          <w:sz w:val="28"/>
-          <w:szCs w:val="28"/>
-        </w:rPr>
-      </w:pPr>
-      <w:bookmarkStart w:id="29" w:name="_Toc483916793"/>
-      <w:bookmarkStart w:id="30" w:name="_Toc483916838"/>
-      <w:bookmarkStart w:id="31" w:name="_Toc26991665"/>
-      <w:r>
-        <w:rPr>
-          <w:caps w:val="0"/>
-          <w:sz w:val="28"/>
-          <w:szCs w:val="28"/>
-        </w:rPr>
-        <w:lastRenderedPageBreak/>
-        <w:t>4. RESULTADOS</w:t>
+      <w:bookmarkStart w:id="29" w:name="_Toc26991667"/>
+      <w:r>
+        <w:t>4.2. Título 4.2</w:t>
       </w:r>
       <w:bookmarkEnd w:id="29"/>
-      <w:bookmarkEnd w:id="30"/>
-      <w:bookmarkEnd w:id="31"/>
-    </w:p>
-    <w:p>
-      <w:pPr>
-        <w:spacing w:line="360" w:lineRule="auto"/>
-        <w:ind w:firstLine="709"/>
-        <w:jc w:val="both"/>
-      </w:pPr>
-      <w:r>
-        <w:t xml:space="preserve">Nesta fase será realizada uma análise crítica dos resultados obtidos, comparando com os esperados e os visualizados na </w:t>
-      </w:r>
-      <w:r>
-        <w:t>Fundamentação Técnica</w:t>
-      </w:r>
-      <w:r>
-        <w:t>.</w:t>
-      </w:r>
-      <w:r>
-        <w:t xml:space="preserve"> Considerando o trabalho tecnológico nesse capítulo a demonstração da realização dos testes com o cliente são obrigatórios.</w:t>
-      </w:r>
-    </w:p>
-    <w:p>
-      <w:pPr>
-        <w:autoSpaceDE w:val="0"/>
-        <w:autoSpaceDN w:val="0"/>
-        <w:adjustRightInd w:val="0"/>
-        <w:spacing w:line="360" w:lineRule="auto"/>
-        <w:ind w:firstLine="709"/>
-        <w:jc w:val="both"/>
-      </w:pPr>
-      <w:r>
-        <w:t>Em relação a</w:t>
-      </w:r>
-      <w:r>
-        <w:t xml:space="preserve"> formatação, deve seguir o </w:t>
-      </w:r>
-      <w:r>
-        <w:t xml:space="preserve">padrão </w:t>
-      </w:r>
-      <w:r>
-        <w:t>das instruções apresentadas ao final deste documento.</w:t>
-      </w:r>
-    </w:p>
-    <w:p>
-      <w:pPr>
-        <w:pStyle w:val="Ttulo2"/>
-        <w:spacing w:line="360" w:lineRule="auto"/>
-      </w:pPr>
-      <w:bookmarkStart w:id="32" w:name="_Toc26991666"/>
-      <w:r>
-        <w:t>4.1. Título 4.1</w:t>
-      </w:r>
-      <w:bookmarkEnd w:id="32"/>
-    </w:p>
-    <w:p>
-      <w:pPr>
-        <w:pStyle w:val="Corpodetexto"/>
-        <w:spacing w:line="360" w:lineRule="auto"/>
-        <w:ind w:firstLine="709"/>
-      </w:pPr>
-      <w:r>
-        <w:t>Texto</w:t>
-      </w:r>
-      <w:proofErr w:type="gramStart"/>
-      <w:r>
-        <w:t>.....</w:t>
-      </w:r>
-      <w:proofErr w:type="gramEnd"/>
-    </w:p>
-    <w:p>
-      <w:pPr>
-        <w:pStyle w:val="Ttulo2"/>
-        <w:spacing w:line="360" w:lineRule="auto"/>
-      </w:pPr>
-      <w:bookmarkStart w:id="33" w:name="_Toc26991667"/>
-      <w:r>
-        <w:t>4.2. Título 4.2</w:t>
-      </w:r>
-      <w:bookmarkEnd w:id="33"/>
     </w:p>
     <w:p>
       <w:pPr>
@@ -10218,10 +11155,10 @@
           <w:szCs w:val="28"/>
         </w:rPr>
       </w:pPr>
-      <w:bookmarkStart w:id="34" w:name="_Toc483916794"/>
-      <w:bookmarkStart w:id="35" w:name="_Toc483916839"/>
-      <w:bookmarkStart w:id="36" w:name="_Toc26991668"/>
-      <w:bookmarkStart w:id="37" w:name="_Toc118654510"/>
+      <w:bookmarkStart w:id="30" w:name="_Toc483916794"/>
+      <w:bookmarkStart w:id="31" w:name="_Toc483916839"/>
+      <w:bookmarkStart w:id="32" w:name="_Toc26991668"/>
+      <w:bookmarkStart w:id="33" w:name="_Toc118654510"/>
       <w:r>
         <w:rPr>
           <w:caps w:val="0"/>
@@ -10231,8 +11168,8 @@
         <w:lastRenderedPageBreak/>
         <w:t>5. C</w:t>
       </w:r>
-      <w:bookmarkEnd w:id="34"/>
-      <w:bookmarkEnd w:id="35"/>
+      <w:bookmarkEnd w:id="30"/>
+      <w:bookmarkEnd w:id="31"/>
       <w:r>
         <w:rPr>
           <w:caps w:val="0"/>
@@ -10257,7 +11194,7 @@
         </w:rPr>
         <w:t>S</w:t>
       </w:r>
-      <w:bookmarkEnd w:id="36"/>
+      <w:bookmarkEnd w:id="32"/>
     </w:p>
     <w:p>
       <w:pPr>
@@ -10290,7 +11227,7 @@
         <w:pStyle w:val="Ttulo2"/>
         <w:spacing w:line="360" w:lineRule="auto"/>
       </w:pPr>
-      <w:bookmarkStart w:id="38" w:name="_Toc26991669"/>
+      <w:bookmarkStart w:id="34" w:name="_Toc26991669"/>
       <w:r>
         <w:t>5</w:t>
       </w:r>
@@ -10300,7 +11237,7 @@
       <w:r>
         <w:t>Contribuições</w:t>
       </w:r>
-      <w:bookmarkEnd w:id="38"/>
+      <w:bookmarkEnd w:id="34"/>
     </w:p>
     <w:p>
       <w:r>
@@ -10321,7 +11258,7 @@
         <w:pStyle w:val="Ttulo2"/>
         <w:spacing w:line="360" w:lineRule="auto"/>
       </w:pPr>
-      <w:bookmarkStart w:id="39" w:name="_Toc26991670"/>
+      <w:bookmarkStart w:id="35" w:name="_Toc26991670"/>
       <w:r>
         <w:t>5.2</w:t>
       </w:r>
@@ -10331,7 +11268,7 @@
       <w:r>
         <w:t>Trabalho Futuros</w:t>
       </w:r>
-      <w:bookmarkEnd w:id="39"/>
+      <w:bookmarkEnd w:id="35"/>
     </w:p>
     <w:p>
       <w:r>
@@ -10391,13 +11328,14 @@
         <w:pageBreakBefore/>
         <w:spacing w:after="120" w:line="360" w:lineRule="auto"/>
         <w:rPr>
-          <w:sz w:val="28"/>
-          <w:szCs w:val="28"/>
-        </w:rPr>
-      </w:pPr>
-      <w:bookmarkStart w:id="40" w:name="_Toc26991671"/>
-      <w:bookmarkStart w:id="41" w:name="_Toc483916795"/>
-      <w:bookmarkStart w:id="42" w:name="_Toc483916840"/>
+          <w:caps w:val="0"/>
+          <w:sz w:val="28"/>
+          <w:szCs w:val="28"/>
+        </w:rPr>
+      </w:pPr>
+      <w:bookmarkStart w:id="36" w:name="_Toc26991671"/>
+      <w:bookmarkStart w:id="37" w:name="_Toc483916795"/>
+      <w:bookmarkStart w:id="38" w:name="_Toc483916840"/>
       <w:r>
         <w:rPr>
           <w:caps w:val="0"/>
@@ -10407,26 +11345,1242 @@
         <w:lastRenderedPageBreak/>
         <w:t>REFERÊNCIAS</w:t>
       </w:r>
+      <w:bookmarkEnd w:id="36"/>
+      <w:r>
+        <w:rPr>
+          <w:caps w:val="0"/>
+          <w:sz w:val="28"/>
+          <w:szCs w:val="28"/>
+        </w:rPr>
+        <w:t xml:space="preserve"> </w:t>
+      </w:r>
+      <w:bookmarkEnd w:id="33"/>
+      <w:bookmarkEnd w:id="37"/>
+      <w:bookmarkEnd w:id="38"/>
+    </w:p>
+    <w:p>
+      <w:pPr>
+        <w:rPr>
+          <w:b/>
+          <w:bCs/>
+          <w:i/>
+          <w:iCs/>
+        </w:rPr>
+      </w:pPr>
+      <w:r>
+        <w:rPr>
+          <w:b/>
+          <w:bCs/>
+          <w:i/>
+          <w:iCs/>
+        </w:rPr>
+        <w:t>- Internet:</w:t>
+      </w:r>
+    </w:p>
+    <w:p/>
+    <w:p>
+      <w:pPr>
+        <w:spacing w:line="276" w:lineRule="auto"/>
+        <w:rPr>
+          <w:b/>
+          <w:bCs/>
+          <w:color w:val="0D0D0D" w:themeColor="text1" w:themeTint="F2"/>
+        </w:rPr>
+      </w:pPr>
+      <w:r>
+        <w:rPr>
+          <w:b/>
+          <w:bCs/>
+          <w:color w:val="0D0D0D" w:themeColor="text1" w:themeTint="F2"/>
+        </w:rPr>
+        <w:t xml:space="preserve">(G1, 2014) Perda de prontuários médicos dificulta atendimento no </w:t>
+      </w:r>
+      <w:proofErr w:type="spellStart"/>
+      <w:r>
+        <w:rPr>
+          <w:b/>
+          <w:bCs/>
+          <w:color w:val="0D0D0D" w:themeColor="text1" w:themeTint="F2"/>
+        </w:rPr>
+        <w:t>Ceme</w:t>
+      </w:r>
+      <w:proofErr w:type="spellEnd"/>
+      <w:r>
+        <w:rPr>
+          <w:b/>
+          <w:bCs/>
+          <w:color w:val="0D0D0D" w:themeColor="text1" w:themeTint="F2"/>
+        </w:rPr>
+        <w:t xml:space="preserve"> de São Carlos</w:t>
+      </w:r>
+      <w:r>
+        <w:rPr>
+          <w:b/>
+          <w:bCs/>
+          <w:color w:val="0D0D0D" w:themeColor="text1" w:themeTint="F2"/>
+        </w:rPr>
+        <w:t>.</w:t>
+      </w:r>
+    </w:p>
+    <w:p>
+      <w:pPr>
+        <w:spacing w:line="276" w:lineRule="auto"/>
+        <w:rPr>
+          <w:color w:val="0D0D0D" w:themeColor="text1" w:themeTint="F2"/>
+        </w:rPr>
+      </w:pPr>
+      <w:r>
+        <w:rPr>
+          <w:color w:val="0D0D0D" w:themeColor="text1" w:themeTint="F2"/>
+        </w:rPr>
+        <w:t xml:space="preserve">Disponível em: </w:t>
+      </w:r>
+    </w:p>
+    <w:p>
+      <w:pPr>
+        <w:spacing w:line="276" w:lineRule="auto"/>
+        <w:rPr>
+          <w:color w:val="0D0D0D" w:themeColor="text1" w:themeTint="F2"/>
+        </w:rPr>
+      </w:pPr>
+      <w:hyperlink r:id="rId19" w:history="1">
+        <w:r>
+          <w:rPr>
+            <w:rStyle w:val="Hyperlink"/>
+            <w14:textFill>
+              <w14:solidFill>
+                <w14:srgbClr w14:val="0000FF">
+                  <w14:lumMod w14:val="95000"/>
+                  <w14:lumOff w14:val="5000"/>
+                </w14:srgbClr>
+              </w14:solidFill>
+            </w14:textFill>
+          </w:rPr>
+          <w:t>http://g1.globo.com/sp/sao-carlos-regiao/noticia/2014/01/perda-de-prontuarios-medicos-dificulta-atendimento-no-ceme-de-sao-carlos.html</w:t>
+        </w:r>
+        <w:r>
+          <w:rPr>
+            <w:rStyle w:val="Hyperlink"/>
+            <w:u w:val="none"/>
+            <w14:textFill>
+              <w14:solidFill>
+                <w14:srgbClr w14:val="0000FF">
+                  <w14:lumMod w14:val="95000"/>
+                  <w14:lumOff w14:val="5000"/>
+                </w14:srgbClr>
+              </w14:solidFill>
+            </w14:textFill>
+          </w:rPr>
+          <w:t xml:space="preserve">    -  </w:t>
+        </w:r>
+      </w:hyperlink>
+      <w:r>
+        <w:rPr>
+          <w:color w:val="0D0D0D" w:themeColor="text1" w:themeTint="F2"/>
+        </w:rPr>
+        <w:t>Acesso em 24/11/2019</w:t>
+      </w:r>
+    </w:p>
+    <w:p>
+      <w:pPr>
+        <w:spacing w:line="276" w:lineRule="auto"/>
+        <w:rPr>
+          <w:color w:val="0D0D0D" w:themeColor="text1" w:themeTint="F2"/>
+        </w:rPr>
+      </w:pPr>
+    </w:p>
+    <w:p>
+      <w:pPr>
+        <w:spacing w:line="276" w:lineRule="auto"/>
+        <w:rPr>
+          <w:b/>
+          <w:bCs/>
+        </w:rPr>
+      </w:pPr>
+      <w:bookmarkStart w:id="39" w:name="_Hlk55413198"/>
+      <w:r>
+        <w:t>(</w:t>
+      </w:r>
+      <w:r>
+        <w:rPr>
+          <w:b/>
+          <w:bCs/>
+        </w:rPr>
+        <w:t xml:space="preserve">E-VAL SAÚDE, 2019) </w:t>
+      </w:r>
+    </w:p>
+    <w:bookmarkEnd w:id="39"/>
+    <w:p>
+      <w:pPr>
+        <w:spacing w:line="276" w:lineRule="auto"/>
+      </w:pPr>
+      <w:r>
+        <w:t>D</w:t>
+      </w:r>
+      <w:r>
+        <w:t>isponível em</w:t>
+      </w:r>
+      <w:r>
+        <w:t xml:space="preserve">: </w:t>
+      </w:r>
+    </w:p>
+    <w:p>
+      <w:pPr>
+        <w:spacing w:line="276" w:lineRule="auto"/>
+      </w:pPr>
+      <w:hyperlink r:id="rId20" w:history="1">
+        <w:r>
+          <w:rPr>
+            <w:rStyle w:val="Hyperlink"/>
+          </w:rPr>
+          <w:t>https://evalsaude.com.br/como-resolver-problemas-como-perda-de-prontuarios/</w:t>
+        </w:r>
+      </w:hyperlink>
+      <w:r>
+        <w:t xml:space="preserve"> </w:t>
+      </w:r>
+      <w:r>
+        <w:t>- A</w:t>
+      </w:r>
+      <w:r>
+        <w:t>cesso em 27/11/2019.</w:t>
+      </w:r>
+    </w:p>
+    <w:p>
+      <w:pPr>
+        <w:spacing w:line="276" w:lineRule="auto"/>
+        <w:ind w:left="0"/>
+        <w:jc w:val="both"/>
+        <w:rPr>
+          <w:color w:val="000000" w:themeColor="text1"/>
+        </w:rPr>
+      </w:pPr>
+    </w:p>
+    <w:p>
+      <w:pPr>
+        <w:spacing w:line="276" w:lineRule="auto"/>
+        <w:rPr>
+          <w:b/>
+          <w:bCs/>
+          <w:color w:val="000000" w:themeColor="text1"/>
+        </w:rPr>
+      </w:pPr>
+      <w:r>
+        <w:rPr>
+          <w:b/>
+          <w:bCs/>
+          <w:color w:val="000000" w:themeColor="text1"/>
+        </w:rPr>
+        <w:t>(CRM-ES, 2017)</w:t>
+      </w:r>
+      <w:r>
+        <w:rPr>
+          <w:color w:val="000000" w:themeColor="text1"/>
+        </w:rPr>
+        <w:t xml:space="preserve"> </w:t>
+      </w:r>
+      <w:r>
+        <w:rPr>
+          <w:b/>
+          <w:bCs/>
+        </w:rPr>
+        <w:t>Extravio de folhas de prontuário médico</w:t>
+      </w:r>
+    </w:p>
+    <w:p>
+      <w:pPr>
+        <w:spacing w:line="276" w:lineRule="auto"/>
+      </w:pPr>
+      <w:r>
+        <w:t>D</w:t>
+      </w:r>
+      <w:r>
+        <w:t>isponível em</w:t>
+      </w:r>
+      <w:r>
+        <w:t xml:space="preserve">: </w:t>
+      </w:r>
+    </w:p>
+    <w:p>
+      <w:pPr>
+        <w:spacing w:line="276" w:lineRule="auto"/>
+      </w:pPr>
+      <w:hyperlink r:id="rId21" w:history="1">
+        <w:r>
+          <w:rPr>
+            <w:rStyle w:val="Hyperlink"/>
+          </w:rPr>
+          <w:t>https://sistemas.cfm.org.br/normas/arquivos/pareceres/ES/2017/1_2017.pdf - Acesso em 27/11/2019</w:t>
+        </w:r>
+      </w:hyperlink>
+      <w:r>
+        <w:t>.</w:t>
+      </w:r>
+    </w:p>
+    <w:p>
+      <w:pPr>
+        <w:spacing w:line="276" w:lineRule="auto"/>
+      </w:pPr>
+    </w:p>
+    <w:p>
+      <w:pPr>
+        <w:spacing w:line="276" w:lineRule="auto"/>
+        <w:rPr>
+          <w:b/>
+          <w:bCs/>
+        </w:rPr>
+      </w:pPr>
+      <w:r>
+        <w:rPr>
+          <w:b/>
+          <w:bCs/>
+        </w:rPr>
+        <w:t>(E-VAL TECNOLOGIA)</w:t>
+      </w:r>
+      <w:r>
+        <w:rPr>
+          <w:b/>
+          <w:bCs/>
+        </w:rPr>
+        <w:t xml:space="preserve"> Problemas com perda de prontuários.</w:t>
+      </w:r>
+    </w:p>
+    <w:p>
+      <w:pPr>
+        <w:spacing w:line="276" w:lineRule="auto"/>
+      </w:pPr>
+      <w:r>
+        <w:t>D</w:t>
+      </w:r>
+      <w:r>
+        <w:t>isponível em</w:t>
+      </w:r>
+      <w:r>
+        <w:t xml:space="preserve">: </w:t>
+      </w:r>
+    </w:p>
+    <w:p>
+      <w:pPr>
+        <w:spacing w:line="276" w:lineRule="auto"/>
+      </w:pPr>
+      <w:hyperlink r:id="rId22" w:history="1">
+        <w:r>
+          <w:rPr>
+            <w:rStyle w:val="Hyperlink"/>
+          </w:rPr>
+          <w:t>https://cryptoid.com.br/e-val-tecnologia/como-resolver-problemas-como-perda-de-prontuarios-ouca/</w:t>
+        </w:r>
+      </w:hyperlink>
+      <w:r>
+        <w:t xml:space="preserve">  - Acesso em 11/09/2019</w:t>
+      </w:r>
+    </w:p>
+    <w:p>
+      <w:pPr>
+        <w:spacing w:line="276" w:lineRule="auto"/>
+      </w:pPr>
+    </w:p>
+    <w:p>
+      <w:pPr>
+        <w:spacing w:line="276" w:lineRule="auto"/>
+        <w:rPr>
+          <w:b/>
+          <w:bCs/>
+        </w:rPr>
+      </w:pPr>
+      <w:r>
+        <w:rPr>
+          <w:b/>
+          <w:bCs/>
+        </w:rPr>
+        <w:t>(CFM) Conselho Federal de Medicina</w:t>
+      </w:r>
+    </w:p>
+    <w:p>
+      <w:pPr>
+        <w:spacing w:line="276" w:lineRule="auto"/>
+      </w:pPr>
+      <w:r>
+        <w:t>D</w:t>
+      </w:r>
+      <w:r>
+        <w:t>isponível em</w:t>
+      </w:r>
+      <w:r>
+        <w:t xml:space="preserve">: </w:t>
+      </w:r>
+    </w:p>
+    <w:p>
+      <w:pPr>
+        <w:spacing w:line="360" w:lineRule="auto"/>
+        <w:jc w:val="both"/>
+      </w:pPr>
+      <w:hyperlink r:id="rId23" w:history="1">
+        <w:r>
+          <w:rPr>
+            <w:rStyle w:val="Hyperlink"/>
+          </w:rPr>
+          <w:t>https://portal.cfm.org.br/</w:t>
+        </w:r>
+      </w:hyperlink>
+      <w:r>
+        <w:rPr>
+          <w:color w:val="000000" w:themeColor="text1"/>
+        </w:rPr>
+        <w:t xml:space="preserve"> - </w:t>
+      </w:r>
+      <w:r>
+        <w:t>Acesso em 15/09/2019</w:t>
+      </w:r>
+    </w:p>
+    <w:p>
+      <w:pPr>
+        <w:spacing w:line="360" w:lineRule="auto"/>
+        <w:jc w:val="both"/>
+      </w:pPr>
+    </w:p>
+    <w:p>
+      <w:pPr>
+        <w:spacing w:line="360" w:lineRule="auto"/>
+        <w:jc w:val="both"/>
+        <w:rPr>
+          <w:b/>
+          <w:bCs/>
+        </w:rPr>
+      </w:pPr>
+      <w:r>
+        <w:rPr>
+          <w:b/>
+          <w:bCs/>
+        </w:rPr>
+        <w:t>(CFM, 1999) Prontuário Médico</w:t>
+      </w:r>
+    </w:p>
+    <w:p>
+      <w:pPr>
+        <w:spacing w:line="276" w:lineRule="auto"/>
+      </w:pPr>
+      <w:r>
+        <w:t>D</w:t>
+      </w:r>
+      <w:r>
+        <w:t>isponível em</w:t>
+      </w:r>
+      <w:r>
+        <w:t xml:space="preserve">: </w:t>
+      </w:r>
+    </w:p>
+    <w:p>
+      <w:pPr>
+        <w:spacing w:line="360" w:lineRule="auto"/>
+        <w:jc w:val="both"/>
+      </w:pPr>
+      <w:hyperlink r:id="rId24" w:history="1">
+        <w:r>
+          <w:rPr>
+            <w:rStyle w:val="Hyperlink"/>
+          </w:rPr>
+          <w:t>http://portal.cfm.org.br/index.php?option=com_content&amp;id=20462:prontuario-medico</w:t>
+        </w:r>
+      </w:hyperlink>
+      <w:r>
+        <w:t xml:space="preserve"> </w:t>
+      </w:r>
+    </w:p>
+    <w:p>
+      <w:pPr>
+        <w:spacing w:line="360" w:lineRule="auto"/>
+        <w:jc w:val="both"/>
+      </w:pPr>
+      <w:r>
+        <w:t>- Acesso em 15/10/2019.</w:t>
+      </w:r>
+    </w:p>
+    <w:p>
+      <w:pPr>
+        <w:spacing w:line="360" w:lineRule="auto"/>
+        <w:jc w:val="both"/>
+        <w:rPr>
+          <w:color w:val="000000" w:themeColor="text1"/>
+        </w:rPr>
+      </w:pPr>
+    </w:p>
+    <w:p>
+      <w:pPr>
+        <w:spacing w:line="360" w:lineRule="auto"/>
+        <w:jc w:val="both"/>
+        <w:rPr>
+          <w:b/>
+          <w:bCs/>
+          <w:color w:val="000000" w:themeColor="text1"/>
+        </w:rPr>
+      </w:pPr>
+      <w:bookmarkStart w:id="40" w:name="_Hlk55415790"/>
+      <w:r>
+        <w:rPr>
+          <w:b/>
+          <w:bCs/>
+          <w:color w:val="000000" w:themeColor="text1"/>
+        </w:rPr>
+        <w:t>(MEMED</w:t>
+      </w:r>
+      <w:r>
+        <w:rPr>
+          <w:b/>
+          <w:bCs/>
+          <w:color w:val="000000" w:themeColor="text1"/>
+        </w:rPr>
+        <w:t xml:space="preserve"> INTEGRAÇÃO</w:t>
+      </w:r>
+      <w:r>
+        <w:rPr>
+          <w:b/>
+          <w:bCs/>
+          <w:color w:val="000000" w:themeColor="text1"/>
+        </w:rPr>
+        <w:t>)</w:t>
+      </w:r>
       <w:bookmarkEnd w:id="40"/>
       <w:r>
         <w:rPr>
-          <w:caps w:val="0"/>
-          <w:sz w:val="28"/>
-          <w:szCs w:val="28"/>
-        </w:rPr>
+          <w:b/>
+          <w:bCs/>
+          <w:color w:val="000000" w:themeColor="text1"/>
+        </w:rPr>
+        <w:t xml:space="preserve"> Passo a passo para integração</w:t>
+      </w:r>
+    </w:p>
+    <w:p>
+      <w:pPr>
+        <w:spacing w:line="276" w:lineRule="auto"/>
+      </w:pPr>
+      <w:r>
+        <w:t>D</w:t>
+      </w:r>
+      <w:r>
+        <w:t>isponível em</w:t>
+      </w:r>
+      <w:r>
+        <w:t xml:space="preserve">: </w:t>
+      </w:r>
+    </w:p>
+    <w:p>
+      <w:pPr>
+        <w:spacing w:line="276" w:lineRule="auto"/>
+      </w:pPr>
+      <w:hyperlink r:id="rId25" w:history="1">
+        <w:r>
+          <w:rPr>
+            <w:rStyle w:val="Hyperlink"/>
+          </w:rPr>
+          <w:t>https://ajuda.memed.com.br/pt-BR/articles/2519616-1-passo-a-passo-para-integracao</w:t>
+        </w:r>
+      </w:hyperlink>
+    </w:p>
+    <w:p>
+      <w:pPr>
+        <w:spacing w:line="276" w:lineRule="auto"/>
+      </w:pPr>
+      <w:r>
+        <w:t>- A</w:t>
+      </w:r>
+      <w:r>
+        <w:t>cesso em 04/09/2020</w:t>
+      </w:r>
+      <w:r>
+        <w:t>.</w:t>
+      </w:r>
+    </w:p>
+    <w:p>
+      <w:pPr>
+        <w:spacing w:line="276" w:lineRule="auto"/>
+      </w:pPr>
+    </w:p>
+    <w:p>
+      <w:pPr>
+        <w:spacing w:line="276" w:lineRule="auto"/>
+      </w:pPr>
+    </w:p>
+    <w:p>
+      <w:pPr>
+        <w:spacing w:line="276" w:lineRule="auto"/>
+      </w:pPr>
+    </w:p>
+    <w:p>
+      <w:pPr>
+        <w:spacing w:line="276" w:lineRule="auto"/>
+      </w:pPr>
+    </w:p>
+    <w:p>
+      <w:pPr>
+        <w:spacing w:line="276" w:lineRule="auto"/>
+        <w:rPr>
+          <w:b/>
+          <w:bCs/>
+        </w:rPr>
+      </w:pPr>
+      <w:r>
+        <w:rPr>
+          <w:b/>
+          <w:bCs/>
+        </w:rPr>
+        <w:lastRenderedPageBreak/>
+        <w:t>(</w:t>
+      </w:r>
+      <w:proofErr w:type="spellStart"/>
+      <w:r>
+        <w:rPr>
+          <w:b/>
+          <w:bCs/>
+        </w:rPr>
+        <w:t>LinkOficial</w:t>
+      </w:r>
+      <w:proofErr w:type="spellEnd"/>
+      <w:r>
+        <w:rPr>
+          <w:b/>
+          <w:bCs/>
+        </w:rPr>
+        <w:t>) MySQL</w:t>
+      </w:r>
+    </w:p>
+    <w:p>
+      <w:pPr>
+        <w:spacing w:line="276" w:lineRule="auto"/>
+      </w:pPr>
+      <w:r>
+        <w:t>Disponível em:</w:t>
+      </w:r>
+    </w:p>
+    <w:p>
+      <w:pPr>
+        <w:spacing w:line="276" w:lineRule="auto"/>
+      </w:pPr>
+      <w:hyperlink r:id="rId26" w:history="1">
+        <w:r>
+          <w:rPr>
+            <w:rStyle w:val="Hyperlink"/>
+          </w:rPr>
+          <w:t>https://www.linkoficial.com.br/mysql-o-que-e-para-que-serve-e-suas-vantagens/</w:t>
+        </w:r>
+      </w:hyperlink>
+      <w:r>
+        <w:t xml:space="preserve"> - Acesso em 28/08/2020.</w:t>
+      </w:r>
+    </w:p>
+    <w:p>
+      <w:pPr>
+        <w:spacing w:line="276" w:lineRule="auto"/>
+      </w:pPr>
+    </w:p>
+    <w:p>
+      <w:pPr>
+        <w:spacing w:line="360" w:lineRule="auto"/>
+        <w:jc w:val="both"/>
+        <w:rPr>
+          <w:b/>
+          <w:bCs/>
+          <w:color w:val="000000" w:themeColor="text1"/>
+        </w:rPr>
+      </w:pPr>
+      <w:bookmarkStart w:id="41" w:name="_Hlk57710812"/>
+      <w:r>
+        <w:rPr>
+          <w:b/>
+          <w:bCs/>
+          <w:color w:val="000000" w:themeColor="text1"/>
+        </w:rPr>
+        <w:t xml:space="preserve">(Especializa) </w:t>
+      </w:r>
+      <w:bookmarkEnd w:id="41"/>
+      <w:r>
+        <w:rPr>
+          <w:b/>
+          <w:bCs/>
+          <w:color w:val="000000" w:themeColor="text1"/>
+        </w:rPr>
+        <w:t xml:space="preserve">7 motivos para aprender PHP </w:t>
+      </w:r>
+    </w:p>
+    <w:p>
+      <w:pPr>
+        <w:spacing w:line="360" w:lineRule="auto"/>
+        <w:jc w:val="both"/>
+      </w:pPr>
+      <w:r>
+        <w:t xml:space="preserve">Disponível </w:t>
+      </w:r>
+      <w:r>
+        <w:t>em</w:t>
+      </w:r>
+      <w:r>
+        <w:t>:</w:t>
+      </w:r>
+      <w:r>
         <w:t xml:space="preserve"> </w:t>
       </w:r>
-      <w:bookmarkEnd w:id="37"/>
-      <w:bookmarkEnd w:id="41"/>
+    </w:p>
+    <w:p>
+      <w:pPr>
+        <w:spacing w:line="360" w:lineRule="auto"/>
+        <w:jc w:val="both"/>
+        <w:rPr>
+          <w:color w:val="000000" w:themeColor="text1"/>
+        </w:rPr>
+      </w:pPr>
+      <w:hyperlink r:id="rId27" w:history="1">
+        <w:r>
+          <w:rPr>
+            <w:rStyle w:val="Hyperlink"/>
+          </w:rPr>
+          <w:t>https://blog.especializati.com.br/7-motivos-para-aprender-php-em-2018/</w:t>
+        </w:r>
+      </w:hyperlink>
+      <w:r>
+        <w:t xml:space="preserve"> - A</w:t>
+      </w:r>
+      <w:r>
+        <w:t>cesso em 28/08/2020</w:t>
+      </w:r>
+    </w:p>
+    <w:p>
+      <w:pPr>
+        <w:spacing w:line="360" w:lineRule="auto"/>
+        <w:jc w:val="both"/>
+        <w:rPr>
+          <w:color w:val="000000" w:themeColor="text1"/>
+        </w:rPr>
+      </w:pPr>
+    </w:p>
+    <w:p>
+      <w:pPr>
+        <w:spacing w:line="360" w:lineRule="auto"/>
+        <w:jc w:val="both"/>
+        <w:rPr>
+          <w:b/>
+          <w:bCs/>
+          <w:color w:val="000000" w:themeColor="text1"/>
+        </w:rPr>
+      </w:pPr>
+      <w:bookmarkStart w:id="42" w:name="_Hlk57710970"/>
+      <w:r>
+        <w:rPr>
+          <w:b/>
+          <w:bCs/>
+          <w:color w:val="000000" w:themeColor="text1"/>
+        </w:rPr>
+        <w:t>(</w:t>
+      </w:r>
+      <w:proofErr w:type="spellStart"/>
+      <w:r>
+        <w:rPr>
+          <w:b/>
+          <w:bCs/>
+          <w:color w:val="000000" w:themeColor="text1"/>
+        </w:rPr>
+        <w:t>Infomaníacos</w:t>
+      </w:r>
+      <w:proofErr w:type="spellEnd"/>
+      <w:r>
+        <w:rPr>
+          <w:b/>
+          <w:bCs/>
+          <w:color w:val="000000" w:themeColor="text1"/>
+        </w:rPr>
+        <w:t>)</w:t>
+      </w:r>
       <w:bookmarkEnd w:id="42"/>
-    </w:p>
+      <w:r>
+        <w:rPr>
+          <w:b/>
+          <w:bCs/>
+          <w:color w:val="000000" w:themeColor="text1"/>
+        </w:rPr>
+        <w:t xml:space="preserve"> HTML e CSS vantagens e desvantagens </w:t>
+      </w:r>
+    </w:p>
+    <w:p>
+      <w:pPr>
+        <w:spacing w:line="360" w:lineRule="auto"/>
+        <w:ind w:left="284"/>
+      </w:pPr>
+      <w:r>
+        <w:t xml:space="preserve">Disponível em: </w:t>
+      </w:r>
+    </w:p>
+    <w:p>
+      <w:pPr>
+        <w:spacing w:line="360" w:lineRule="auto"/>
+        <w:ind w:left="284"/>
+      </w:pPr>
+      <w:hyperlink r:id="rId28" w:history="1">
+        <w:r>
+          <w:rPr>
+            <w:rStyle w:val="Hyperlink"/>
+          </w:rPr>
+          <w:t>https://infomaniacosifpi.wordpress.com/2018/01/15/html-e-css-vantagens-e-desvantagens/</w:t>
+        </w:r>
+      </w:hyperlink>
+      <w:r>
+        <w:t xml:space="preserve"> - </w:t>
+      </w:r>
+      <w:r>
+        <w:t xml:space="preserve">Acesso em 04/09/2020. </w:t>
+      </w:r>
+    </w:p>
+    <w:p>
+      <w:pPr>
+        <w:spacing w:line="360" w:lineRule="auto"/>
+        <w:jc w:val="both"/>
+        <w:rPr>
+          <w:color w:val="000000" w:themeColor="text1"/>
+        </w:rPr>
+      </w:pPr>
+    </w:p>
+    <w:p>
+      <w:pPr>
+        <w:spacing w:line="360" w:lineRule="auto"/>
+        <w:jc w:val="both"/>
+        <w:rPr>
+          <w:b/>
+          <w:bCs/>
+          <w:color w:val="000000" w:themeColor="text1"/>
+        </w:rPr>
+      </w:pPr>
+      <w:r>
+        <w:rPr>
+          <w:b/>
+          <w:bCs/>
+          <w:color w:val="000000" w:themeColor="text1"/>
+        </w:rPr>
+        <w:t>(SPLS – System) Serviço de Gestão Documental</w:t>
+      </w:r>
+    </w:p>
+    <w:p>
+      <w:pPr>
+        <w:spacing w:line="360" w:lineRule="auto"/>
+        <w:jc w:val="both"/>
+      </w:pPr>
+      <w:r>
+        <w:t>Disponível em</w:t>
+      </w:r>
+      <w:r>
+        <w:t>:</w:t>
+      </w:r>
+    </w:p>
+    <w:p>
+      <w:pPr>
+        <w:spacing w:line="360" w:lineRule="auto"/>
+        <w:jc w:val="both"/>
+      </w:pPr>
+      <w:hyperlink r:id="rId29" w:history="1">
+        <w:r>
+          <w:rPr>
+            <w:rStyle w:val="Hyperlink"/>
+          </w:rPr>
+          <w:t>http://www.spls.com.br/lp/gestao-de-prontuarios</w:t>
+        </w:r>
+      </w:hyperlink>
+      <w:r>
+        <w:t xml:space="preserve"> </w:t>
+      </w:r>
+      <w:r>
+        <w:t>- A</w:t>
+      </w:r>
+      <w:r>
+        <w:t>cesso em 04/09/2020</w:t>
+      </w:r>
+    </w:p>
+    <w:p>
+      <w:pPr>
+        <w:spacing w:line="360" w:lineRule="auto"/>
+        <w:ind w:left="0"/>
+        <w:jc w:val="both"/>
+        <w:rPr>
+          <w:color w:val="000000" w:themeColor="text1"/>
+        </w:rPr>
+      </w:pPr>
+    </w:p>
+    <w:p>
+      <w:pPr>
+        <w:spacing w:line="360" w:lineRule="auto"/>
+        <w:jc w:val="both"/>
+        <w:rPr>
+          <w:b/>
+          <w:bCs/>
+          <w:color w:val="000000" w:themeColor="text1"/>
+        </w:rPr>
+      </w:pPr>
+      <w:bookmarkStart w:id="43" w:name="_Hlk57711253"/>
+      <w:r>
+        <w:rPr>
+          <w:b/>
+          <w:bCs/>
+          <w:color w:val="000000" w:themeColor="text1"/>
+        </w:rPr>
+        <w:t>(</w:t>
+      </w:r>
+      <w:proofErr w:type="spellStart"/>
+      <w:r>
+        <w:rPr>
+          <w:b/>
+          <w:bCs/>
+          <w:color w:val="000000" w:themeColor="text1"/>
+        </w:rPr>
+        <w:t>IMedicina</w:t>
+      </w:r>
+      <w:proofErr w:type="spellEnd"/>
+      <w:r>
+        <w:rPr>
+          <w:b/>
+          <w:bCs/>
+          <w:color w:val="000000" w:themeColor="text1"/>
+        </w:rPr>
+        <w:t>)</w:t>
+      </w:r>
+      <w:bookmarkEnd w:id="43"/>
+      <w:r>
+        <w:rPr>
+          <w:b/>
+          <w:bCs/>
+          <w:color w:val="000000" w:themeColor="text1"/>
+        </w:rPr>
+        <w:t xml:space="preserve"> Prontuário Eletrônico</w:t>
+      </w:r>
+    </w:p>
+    <w:p>
+      <w:pPr>
+        <w:spacing w:line="360" w:lineRule="auto"/>
+        <w:jc w:val="both"/>
+      </w:pPr>
+      <w:r>
+        <w:t>Disponível em</w:t>
+      </w:r>
+      <w:r>
+        <w:t>:</w:t>
+      </w:r>
+      <w:r>
+        <w:t xml:space="preserve"> </w:t>
+      </w:r>
+      <w:bookmarkStart w:id="44" w:name="_Hlk50145809"/>
+    </w:p>
+    <w:p>
+      <w:pPr>
+        <w:spacing w:line="360" w:lineRule="auto"/>
+        <w:jc w:val="both"/>
+      </w:pPr>
+      <w:hyperlink r:id="rId30" w:history="1">
+        <w:r>
+          <w:rPr>
+            <w:rStyle w:val="Hyperlink"/>
+          </w:rPr>
+          <w:t>https://blog.imedicina.com.br/especiais/prontuario-eletronico/</w:t>
+        </w:r>
+      </w:hyperlink>
+      <w:bookmarkEnd w:id="44"/>
+      <w:r>
+        <w:t xml:space="preserve"> </w:t>
+      </w:r>
+      <w:r>
+        <w:t>- A</w:t>
+      </w:r>
+      <w:r>
+        <w:t>cesso em 04/09/2020</w:t>
+      </w:r>
+    </w:p>
+    <w:p>
+      <w:pPr>
+        <w:spacing w:line="360" w:lineRule="auto"/>
+        <w:jc w:val="both"/>
+      </w:pPr>
+    </w:p>
+    <w:p>
+      <w:pPr>
+        <w:spacing w:line="360" w:lineRule="auto"/>
+        <w:jc w:val="both"/>
+        <w:rPr>
+          <w:b/>
+          <w:bCs/>
+        </w:rPr>
+      </w:pPr>
+      <w:bookmarkStart w:id="45" w:name="_Hlk57715911"/>
+      <w:r>
+        <w:rPr>
+          <w:b/>
+          <w:bCs/>
+        </w:rPr>
+        <w:t xml:space="preserve">(Psicanálise </w:t>
+      </w:r>
+      <w:proofErr w:type="gramStart"/>
+      <w:r>
+        <w:rPr>
+          <w:b/>
+          <w:bCs/>
+        </w:rPr>
+        <w:t>Clinica</w:t>
+      </w:r>
+      <w:proofErr w:type="gramEnd"/>
+      <w:r>
+        <w:rPr>
+          <w:b/>
+          <w:bCs/>
+        </w:rPr>
+        <w:t xml:space="preserve">) </w:t>
+      </w:r>
+      <w:bookmarkEnd w:id="45"/>
+      <w:r>
+        <w:rPr>
+          <w:b/>
+          <w:bCs/>
+        </w:rPr>
+        <w:t>A psicologia das cores</w:t>
+      </w:r>
+    </w:p>
+    <w:p>
+      <w:pPr>
+        <w:spacing w:line="360" w:lineRule="auto"/>
+        <w:jc w:val="both"/>
+      </w:pPr>
+      <w:r>
+        <w:t>Disponível em:</w:t>
+      </w:r>
+    </w:p>
+    <w:p>
+      <w:pPr>
+        <w:spacing w:line="360" w:lineRule="auto"/>
+        <w:jc w:val="both"/>
+        <w:rPr>
+          <w:color w:val="000000" w:themeColor="text1"/>
+        </w:rPr>
+      </w:pPr>
+      <w:hyperlink r:id="rId31" w:history="1">
+        <w:r>
+          <w:rPr>
+            <w:rStyle w:val="Hyperlink"/>
+          </w:rPr>
+          <w:t>https://www.psicanaliseclinica.com/psicologia-das-cores/</w:t>
+        </w:r>
+      </w:hyperlink>
+      <w:r>
+        <w:rPr>
+          <w:color w:val="000000" w:themeColor="text1"/>
+        </w:rPr>
+        <w:t xml:space="preserve"> - Acesso em 01/12/2020</w:t>
+      </w:r>
+    </w:p>
+    <w:p>
+      <w:pPr>
+        <w:spacing w:line="360" w:lineRule="auto"/>
+        <w:jc w:val="both"/>
+        <w:rPr>
+          <w:color w:val="000000" w:themeColor="text1"/>
+        </w:rPr>
+      </w:pPr>
+    </w:p>
+    <w:p>
+      <w:pPr>
+        <w:spacing w:line="360" w:lineRule="auto"/>
+        <w:jc w:val="both"/>
+        <w:rPr>
+          <w:b/>
+          <w:bCs/>
+          <w:i/>
+          <w:iCs/>
+          <w:color w:val="000000" w:themeColor="text1"/>
+        </w:rPr>
+      </w:pPr>
+      <w:r>
+        <w:rPr>
+          <w:b/>
+          <w:bCs/>
+          <w:i/>
+          <w:iCs/>
+          <w:color w:val="000000" w:themeColor="text1"/>
+        </w:rPr>
+        <w:t>- Artigos:</w:t>
+      </w:r>
+    </w:p>
+    <w:p>
+      <w:pPr>
+        <w:spacing w:line="360" w:lineRule="auto"/>
+        <w:jc w:val="both"/>
+        <w:rPr>
+          <w:color w:val="000000" w:themeColor="text1"/>
+        </w:rPr>
+      </w:pPr>
+    </w:p>
+    <w:p>
+      <w:pPr>
+        <w:spacing w:line="276" w:lineRule="auto"/>
+        <w:rPr>
+          <w:b/>
+          <w:bCs/>
+          <w:color w:val="0D0D0D" w:themeColor="text1" w:themeTint="F2"/>
+        </w:rPr>
+      </w:pPr>
+      <w:bookmarkStart w:id="46" w:name="_Hlk55413416"/>
+      <w:r>
+        <w:rPr>
+          <w:b/>
+          <w:bCs/>
+          <w:color w:val="0D0D0D" w:themeColor="text1" w:themeTint="F2"/>
+        </w:rPr>
+        <w:t>(O GLOBO, 2019)</w:t>
+      </w:r>
+      <w:bookmarkEnd w:id="46"/>
+      <w:r>
+        <w:rPr>
+          <w:b/>
+          <w:bCs/>
+          <w:color w:val="0D0D0D" w:themeColor="text1" w:themeTint="F2"/>
+        </w:rPr>
+        <w:t xml:space="preserve"> Uma receita para o prontuário eletrônico.</w:t>
+      </w:r>
+    </w:p>
+    <w:p>
+      <w:pPr>
+        <w:spacing w:line="276" w:lineRule="auto"/>
+      </w:pPr>
+      <w:r>
+        <w:t>D</w:t>
+      </w:r>
+      <w:r>
+        <w:t>isponível em</w:t>
+      </w:r>
+      <w:r>
+        <w:t xml:space="preserve">: </w:t>
+      </w:r>
+    </w:p>
+    <w:p>
+      <w:pPr>
+        <w:spacing w:line="276" w:lineRule="auto"/>
+      </w:pPr>
+      <w:hyperlink r:id="rId32" w:history="1">
+        <w:r>
+          <w:rPr>
+            <w:rStyle w:val="Hyperlink"/>
+          </w:rPr>
+          <w:t>https://oglobo.globo.com/sociedade/saude/artigo-uma-receita-para-prontuario-eletronico-23230878</w:t>
+        </w:r>
+      </w:hyperlink>
+      <w:r>
+        <w:t xml:space="preserve">  </w:t>
+      </w:r>
+      <w:r>
+        <w:rPr>
+          <w:rStyle w:val="Hyperlink"/>
+          <w:color w:val="000000" w:themeColor="text1"/>
+          <w:u w:val="none"/>
+        </w:rPr>
+        <w:t xml:space="preserve">  - </w:t>
+      </w:r>
+      <w:r>
+        <w:rPr>
+          <w:color w:val="000000" w:themeColor="text1"/>
+        </w:rPr>
+        <w:t>A</w:t>
+      </w:r>
+      <w:r>
+        <w:rPr>
+          <w:color w:val="000000" w:themeColor="text1"/>
+        </w:rPr>
+        <w:t>cesso em 21/10/2019.</w:t>
+      </w:r>
+    </w:p>
+    <w:p>
+      <w:pPr>
+        <w:spacing w:line="360" w:lineRule="auto"/>
+        <w:jc w:val="both"/>
+        <w:rPr>
+          <w:color w:val="000000" w:themeColor="text1"/>
+        </w:rPr>
+      </w:pPr>
+    </w:p>
+    <w:p>
+      <w:pPr>
+        <w:spacing w:line="360" w:lineRule="auto"/>
+        <w:jc w:val="both"/>
+        <w:rPr>
+          <w:b/>
+          <w:bCs/>
+        </w:rPr>
+      </w:pPr>
+      <w:r>
+        <w:rPr>
+          <w:b/>
+          <w:bCs/>
+        </w:rPr>
+        <w:t>(CFM n. 1.638/02 (art. 1º)</w:t>
+      </w:r>
+      <w:r>
+        <w:rPr>
+          <w:b/>
+          <w:bCs/>
+        </w:rPr>
+        <w:t xml:space="preserve">) </w:t>
+      </w:r>
+      <w:r>
+        <w:rPr>
+          <w:b/>
+          <w:bCs/>
+        </w:rPr>
+        <w:t>Define   prontuário   médico   e   torna   obrigatória   a criação da Comissão de Revisão de Prontuários nas instituições de saúde</w:t>
+      </w:r>
+    </w:p>
+    <w:p>
+      <w:pPr>
+        <w:spacing w:line="276" w:lineRule="auto"/>
+      </w:pPr>
+      <w:r>
+        <w:lastRenderedPageBreak/>
+        <w:t>D</w:t>
+      </w:r>
+      <w:r>
+        <w:t>isponível em</w:t>
+      </w:r>
+      <w:r>
+        <w:t xml:space="preserve">: </w:t>
+      </w:r>
+    </w:p>
+    <w:p>
+      <w:pPr>
+        <w:spacing w:line="360" w:lineRule="auto"/>
+        <w:ind w:firstLine="421"/>
+        <w:jc w:val="both"/>
+      </w:pPr>
+      <w:hyperlink r:id="rId33" w:history="1">
+        <w:r>
+          <w:rPr>
+            <w:rStyle w:val="Hyperlink"/>
+          </w:rPr>
+          <w:t>https://sistemas.cfm.org.br/normas/visualizar/resolucoes/BR/2002/1638</w:t>
+        </w:r>
+      </w:hyperlink>
+      <w:r>
+        <w:t xml:space="preserve"> - A</w:t>
+      </w:r>
+      <w:r>
+        <w:t>cesso em 27/11/2019</w:t>
+      </w:r>
+      <w:r>
+        <w:t xml:space="preserve"> </w:t>
+      </w:r>
+    </w:p>
+    <w:p>
+      <w:pPr>
+        <w:rPr>
+          <w:color w:val="0D0D0D" w:themeColor="text1" w:themeTint="F2"/>
+        </w:rPr>
+      </w:pPr>
+    </w:p>
+    <w:p/>
     <w:p>
       <w:pPr>
         <w:pStyle w:val="Corpodetexto"/>
         <w:spacing w:after="120" w:line="240" w:lineRule="auto"/>
       </w:pPr>
-      <w:bookmarkStart w:id="43" w:name="OLE_LINK1"/>
-      <w:bookmarkStart w:id="44" w:name="OLE_LINK2"/>
+      <w:bookmarkStart w:id="47" w:name="OLE_LINK1"/>
+      <w:bookmarkStart w:id="48" w:name="OLE_LINK2"/>
       <w:r>
         <w:rPr>
           <w:highlight w:val="yellow"/>
@@ -10702,8 +12856,8 @@
         </w:rPr>
         <w:t>. São Paulo: Artmed, 2005.</w:t>
       </w:r>
-      <w:bookmarkEnd w:id="43"/>
-      <w:bookmarkEnd w:id="44"/>
+      <w:bookmarkEnd w:id="47"/>
+      <w:bookmarkEnd w:id="48"/>
     </w:p>
     <w:p>
       <w:pPr>
@@ -11213,7 +13367,6 @@
         <w:spacing w:after="120" w:line="240" w:lineRule="auto"/>
       </w:pPr>
       <w:r>
-        <w:lastRenderedPageBreak/>
         <w:t xml:space="preserve">As referências acima são das fontes: </w:t>
       </w:r>
     </w:p>
@@ -11737,36 +13890,35 @@
         <w:pStyle w:val="Ttulo1"/>
         <w:ind w:left="480" w:hanging="480"/>
       </w:pPr>
-      <w:bookmarkStart w:id="45" w:name="_Toc444183848"/>
-      <w:bookmarkStart w:id="46" w:name="_Toc483916796"/>
-      <w:bookmarkStart w:id="47" w:name="_Toc483916841"/>
-      <w:bookmarkStart w:id="48" w:name="_Toc26991672"/>
-      <w:bookmarkEnd w:id="26"/>
+      <w:bookmarkStart w:id="49" w:name="_Toc444183848"/>
+      <w:bookmarkStart w:id="50" w:name="_Toc483916796"/>
+      <w:bookmarkStart w:id="51" w:name="_Toc483916841"/>
+      <w:bookmarkStart w:id="52" w:name="_Toc26991672"/>
+      <w:bookmarkEnd w:id="20"/>
       <w:r>
         <w:rPr>
           <w:caps w:val="0"/>
         </w:rPr>
-        <w:lastRenderedPageBreak/>
         <w:t>APÊNDICE A/ANEXO A – EXEMPLO DE APÊNDICE</w:t>
       </w:r>
-      <w:bookmarkEnd w:id="45"/>
+      <w:bookmarkEnd w:id="49"/>
       <w:r>
         <w:rPr>
           <w:caps w:val="0"/>
         </w:rPr>
         <w:t>/ANEXO</w:t>
       </w:r>
-      <w:bookmarkEnd w:id="46"/>
-      <w:bookmarkEnd w:id="47"/>
-      <w:bookmarkEnd w:id="48"/>
-    </w:p>
-    <w:p>
-      <w:pPr>
-        <w:rPr>
-          <w:b/>
-        </w:rPr>
-      </w:pPr>
-      <w:bookmarkStart w:id="49" w:name="_Toc444183849"/>
+      <w:bookmarkEnd w:id="50"/>
+      <w:bookmarkEnd w:id="51"/>
+      <w:bookmarkEnd w:id="52"/>
+    </w:p>
+    <w:p>
+      <w:pPr>
+        <w:rPr>
+          <w:b/>
+        </w:rPr>
+      </w:pPr>
+      <w:bookmarkStart w:id="53" w:name="_Toc444183849"/>
       <w:r>
         <w:rPr>
           <w:b/>
@@ -11780,7 +13932,7 @@
         <w:tab/>
         <w:t>Exemplo de Subseção do Apêndice A</w:t>
       </w:r>
-      <w:bookmarkEnd w:id="49"/>
+      <w:bookmarkEnd w:id="53"/>
     </w:p>
     <w:p>
       <w:pPr>
@@ -11943,7 +14095,6 @@
           <w:i/>
           <w:u w:val="single"/>
         </w:rPr>
-        <w:lastRenderedPageBreak/>
         <w:t>INSTRUÇÕES GERAIS PARA FORMATAÇÃO DO TRABALHO DE GRADUAÇÃO</w:t>
       </w:r>
     </w:p>
@@ -11968,14 +14119,14 @@
           <w:color w:val="000000" w:themeColor="text1"/>
         </w:rPr>
       </w:pPr>
-      <w:bookmarkStart w:id="50" w:name="_Toc26991673"/>
+      <w:bookmarkStart w:id="54" w:name="_Toc26991673"/>
       <w:r>
         <w:rPr>
           <w:color w:val="000000" w:themeColor="text1"/>
         </w:rPr>
         <w:t>Como deve ser a formatação das Figuras, Tabelas e Equações no trabalho</w:t>
       </w:r>
-      <w:bookmarkEnd w:id="50"/>
+      <w:bookmarkEnd w:id="54"/>
       <w:r>
         <w:rPr>
           <w:color w:val="000000" w:themeColor="text1"/>
@@ -12122,12 +14273,13 @@
                 <w:sz w:val="24"/>
               </w:rPr>
             </w:pPr>
-            <w:bookmarkStart w:id="51" w:name="_Toc483917379"/>
+            <w:bookmarkStart w:id="55" w:name="_Toc483917379"/>
             <w:r>
               <w:rPr>
                 <w:color w:val="000000" w:themeColor="text1"/>
                 <w:sz w:val="24"/>
               </w:rPr>
+              <w:lastRenderedPageBreak/>
               <w:t xml:space="preserve">Figura </w:t>
             </w:r>
             <w:r>
@@ -12173,7 +14325,7 @@
               </w:rPr>
               <w:t xml:space="preserve"> - Proposta metodológica</w:t>
             </w:r>
-            <w:bookmarkEnd w:id="51"/>
+            <w:bookmarkEnd w:id="55"/>
             <w:r>
               <w:rPr>
                 <w:color w:val="000000" w:themeColor="text1"/>
@@ -12216,7 +14368,7 @@
                           </pic:cNvPicPr>
                         </pic:nvPicPr>
                         <pic:blipFill>
-                          <a:blip r:embed="rId22"/>
+                          <a:blip r:embed="rId34"/>
                           <a:srcRect/>
                           <a:stretch>
                             <a:fillRect/>
@@ -12302,7 +14454,6 @@
         <w:rPr>
           <w:color w:val="000000" w:themeColor="text1"/>
         </w:rPr>
-        <w:lastRenderedPageBreak/>
         <w:t>Para as tabelas sua identificação aparece na parte superior, precedida da palavra Tabela seguida de seu número de ordem de ocorrência no texto, em algarismos arábicos, ponto (em negrito) e da respectiva legenda. A identificação da tabela e a legenda devem ser em texto centralizado, e em espaçamento simples, caso ocupe mais de uma linha do texto. A legenda da tabela deve conter as informações necessárias à sua compreensão.</w:t>
       </w:r>
     </w:p>
@@ -12481,12 +14632,13 @@
           <w:sz w:val="24"/>
         </w:rPr>
       </w:pPr>
-      <w:bookmarkStart w:id="52" w:name="_Toc483917392"/>
+      <w:bookmarkStart w:id="56" w:name="_Toc483917392"/>
       <w:r>
         <w:rPr>
           <w:color w:val="000000" w:themeColor="text1"/>
           <w:sz w:val="24"/>
         </w:rPr>
+        <w:lastRenderedPageBreak/>
         <w:t xml:space="preserve">Tabela </w:t>
       </w:r>
       <w:r>
@@ -12532,7 +14684,7 @@
         </w:rPr>
         <w:t xml:space="preserve"> - População de 15 a 24 anos de idade</w:t>
       </w:r>
-      <w:bookmarkEnd w:id="52"/>
+      <w:bookmarkEnd w:id="56"/>
       <w:r>
         <w:rPr>
           <w:color w:val="000000" w:themeColor="text1"/>
@@ -14189,18 +16341,18 @@
           <w:color w:val="000000" w:themeColor="text1"/>
         </w:rPr>
       </w:pPr>
-      <w:bookmarkStart w:id="53" w:name="_Toc483916788"/>
-      <w:bookmarkStart w:id="54" w:name="_Toc483916833"/>
-      <w:bookmarkStart w:id="55" w:name="_Toc26991674"/>
+      <w:bookmarkStart w:id="57" w:name="_Toc483916788"/>
+      <w:bookmarkStart w:id="58" w:name="_Toc483916833"/>
+      <w:bookmarkStart w:id="59" w:name="_Toc26991674"/>
       <w:r>
         <w:rPr>
           <w:color w:val="000000" w:themeColor="text1"/>
         </w:rPr>
         <w:t>Como deve ser mencionada as Siglas no trabalho</w:t>
       </w:r>
-      <w:bookmarkEnd w:id="53"/>
-      <w:bookmarkEnd w:id="54"/>
-      <w:bookmarkEnd w:id="55"/>
+      <w:bookmarkEnd w:id="57"/>
+      <w:bookmarkEnd w:id="58"/>
+      <w:bookmarkEnd w:id="59"/>
     </w:p>
     <w:p>
       <w:pPr>
@@ -14234,14 +16386,14 @@
           <w:color w:val="000000" w:themeColor="text1"/>
         </w:rPr>
       </w:pPr>
-      <w:bookmarkStart w:id="56" w:name="_Toc26991675"/>
+      <w:bookmarkStart w:id="60" w:name="_Toc26991675"/>
       <w:r>
         <w:rPr>
           <w:color w:val="000000" w:themeColor="text1"/>
         </w:rPr>
         <w:t>Como deve ser feitas as citações no trabalho</w:t>
       </w:r>
-      <w:bookmarkEnd w:id="56"/>
+      <w:bookmarkEnd w:id="60"/>
       <w:r>
         <w:rPr>
           <w:color w:val="000000" w:themeColor="text1"/>
@@ -14441,7 +16593,6 @@
           <w:b/>
           <w:bCs/>
         </w:rPr>
-        <w:lastRenderedPageBreak/>
         <w:t>(d)</w:t>
       </w:r>
       <w:r>
@@ -14484,14 +16635,14 @@
           <w:color w:val="000000" w:themeColor="text1"/>
         </w:rPr>
       </w:pPr>
-      <w:bookmarkStart w:id="57" w:name="_Toc26991676"/>
+      <w:bookmarkStart w:id="61" w:name="_Toc26991676"/>
       <w:r>
         <w:rPr>
           <w:color w:val="000000" w:themeColor="text1"/>
         </w:rPr>
         <w:t>Como utilizar as referências bibliográficas no texto do trabalho</w:t>
       </w:r>
-      <w:bookmarkEnd w:id="57"/>
+      <w:bookmarkEnd w:id="61"/>
     </w:p>
     <w:p>
       <w:pPr>
@@ -14606,6 +16757,7 @@
           <w:b/>
           <w:bCs/>
         </w:rPr>
+        <w:lastRenderedPageBreak/>
         <w:t xml:space="preserve">(b) Citação direta: </w:t>
       </w:r>
       <w:r>
@@ -14756,7 +16908,6 @@
         <w:rPr>
           <w:caps/>
         </w:rPr>
-        <w:lastRenderedPageBreak/>
         <w:t xml:space="preserve">exemplo: </w:t>
       </w:r>
     </w:p>
@@ -15114,7 +17265,7 @@
         <v:path o:extrusionok="f" gradientshapeok="t" o:connecttype="rect"/>
         <o:lock v:ext="edit" aspectratio="t"/>
       </v:shapetype>
-      <v:shape id="_x0000_i1284" type="#_x0000_t75" style="width:3in;height:3in" o:bullet="t">
+      <v:shape id="_x0000_i1091" type="#_x0000_t75" style="width:3in;height:3in" o:bullet="t">
         <v:imagedata r:id="rId1" o:title=""/>
       </v:shape>
     </w:pict>
@@ -17590,7 +19741,6 @@
   <w:style w:type="character" w:default="1" w:styleId="Fontepargpadro">
     <w:name w:val="Default Paragraph Font"/>
     <w:uiPriority w:val="1"/>
-    <w:semiHidden/>
     <w:unhideWhenUsed/>
   </w:style>
   <w:style w:type="table" w:default="1" w:styleId="Tabelanormal">
